--- a/Tamagochi WPF/ПЗ_КНТ151-121(3).docx
+++ b/Tamagochi WPF/ПЗ_КНТ151-121(3).docx
@@ -554,14 +554,7 @@
           <w:u w:val="single"/>
           <w:lang w:val="uk-UA"/>
         </w:rPr>
-        <w:t>»</w:t>
-      </w:r>
-      <w:r>
-        <w:rPr>
-          <w:u w:val="single"/>
-          <w:lang w:val="uk-UA"/>
-        </w:rPr>
-        <w:t xml:space="preserve">                                 </w:t>
+        <w:t xml:space="preserve">»                                 </w:t>
       </w:r>
       <w:r>
         <w:rPr>
@@ -3623,7 +3616,7 @@
                     </wp:anchor>
                   </w:drawing>
                 </mc:Choice>
-                <mc:Fallback xmlns:cx="http://schemas.microsoft.com/office/drawing/2014/chartex" xmlns:cx1="http://schemas.microsoft.com/office/drawing/2015/9/8/chartex" xmlns:cx2="http://schemas.microsoft.com/office/drawing/2015/10/21/chartex" xmlns:cx3="http://schemas.microsoft.com/office/drawing/2016/5/9/chartex" xmlns:cx4="http://schemas.microsoft.com/office/drawing/2016/5/10/chartex" xmlns:cx5="http://schemas.microsoft.com/office/drawing/2016/5/11/chartex" xmlns:cx6="http://schemas.microsoft.com/office/drawing/2016/5/12/chartex" xmlns:cx7="http://schemas.microsoft.com/office/drawing/2016/5/13/chartex" xmlns:cx8="http://schemas.microsoft.com/office/drawing/2016/5/14/chartex" xmlns:aink="http://schemas.microsoft.com/office/drawing/2016/ink" xmlns:am3d="http://schemas.microsoft.com/office/drawing/2017/model3d" xmlns:w16cex="http://schemas.microsoft.com/office/word/2018/wordml/cex" xmlns:w16cid="http://schemas.microsoft.com/office/word/2016/wordml/cid" xmlns:w16="http://schemas.microsoft.com/office/word/2018/wordml" xmlns:w16se="http://schemas.microsoft.com/office/word/2015/wordml/symex" xmlns:w16sdtdh="http://schemas.microsoft.com/office/word/2020/wordml/sdtdatahash">
+                <mc:Fallback xmlns:w16sdtdh="http://schemas.microsoft.com/office/word/2020/wordml/sdtdatahash" xmlns:w16se="http://schemas.microsoft.com/office/word/2015/wordml/symex" xmlns:w16="http://schemas.microsoft.com/office/word/2018/wordml" xmlns:w16cid="http://schemas.microsoft.com/office/word/2016/wordml/cid" xmlns:w16cex="http://schemas.microsoft.com/office/word/2018/wordml/cex" xmlns:am3d="http://schemas.microsoft.com/office/drawing/2017/model3d" xmlns:aink="http://schemas.microsoft.com/office/drawing/2016/ink" xmlns:cx8="http://schemas.microsoft.com/office/drawing/2016/5/14/chartex" xmlns:cx7="http://schemas.microsoft.com/office/drawing/2016/5/13/chartex" xmlns:cx6="http://schemas.microsoft.com/office/drawing/2016/5/12/chartex" xmlns:cx5="http://schemas.microsoft.com/office/drawing/2016/5/11/chartex" xmlns:cx4="http://schemas.microsoft.com/office/drawing/2016/5/10/chartex" xmlns:cx3="http://schemas.microsoft.com/office/drawing/2016/5/9/chartex" xmlns:cx2="http://schemas.microsoft.com/office/drawing/2015/10/21/chartex" xmlns:cx1="http://schemas.microsoft.com/office/drawing/2015/9/8/chartex" xmlns:cx="http://schemas.microsoft.com/office/drawing/2014/chartex">
                   <w:pict>
                     <v:rect w14:anchorId="7E95CCB6" id="Прямоугольник 2" o:spid="_x0000_s1026" style="position:absolute;margin-left:440.25pt;margin-top:-52.75pt;width:27pt;height:27pt;z-index:251662848;visibility:visible;mso-wrap-style:square;mso-width-percent:0;mso-height-percent:0;mso-wrap-distance-left:9pt;mso-wrap-distance-top:0;mso-wrap-distance-right:9pt;mso-wrap-distance-bottom:0;mso-position-horizontal:absolute;mso-position-horizontal-relative:text;mso-position-vertical:absolute;mso-position-vertical-relative:text;mso-width-percent:0;mso-height-percent:0;mso-width-relative:page;mso-height-relative:page;v-text-anchor:top" o:gfxdata="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" strokecolor="white"/>
                   </w:pict>
@@ -6510,22 +6503,84 @@
           <w:szCs w:val="28"/>
           <w:lang w:val="uk-UA"/>
         </w:rPr>
-        <w:t>Текст, текст, текст, текст, текст, текст, текст, текст, текст, текст, текст, текст, текст, текст, текст, текст, текст, текст, текст, текст, текст, текст, текст, текст, текст, текст, текст, текст, текст, текст, текст, текст, текст, текст, текст, текст, текст, текст, текст, текст, текст, текст, текст, текст, текст, текст, текст, текст, текст, текст, текст, текст, текст, текст, текст, текст, текст, текст, текст, текст, текст, текст, текст, текст, текст, текст, текст, текст, текст, текст, текст, текст, текст, текст, текст, текст, текст, текст, текст, текст, текст, текст, текст, текст, текст, текст, текст, текст, текст, текст, текст, текст, текст, текст, текст, текст, текст, текст, текст, текст, текст, текст, текст, текст, текст, текст, текст, текст, текст, текст, текст, текст, текст, текст, текст, текст, текст, текст, текст, текст, текст, текст, текст, текст, текст, текст, текст, текст, текст, текст, текст, текст, текст, текст, текст, текст, текст, текст, текст, текст, текст, текст, текст, текст, текст, текст, текст, текст, текст, текст, текст, текст, текст, текст, текст, текст, текст, текст, текст, текст, текст, текст, текст, текст, текст, текст, текст, текст, текст, текст, текст, текст, текст</w:t>
-      </w:r>
-      <w:bookmarkStart w:id="38" w:name="_GoBack"/>
-      <w:bookmarkEnd w:id="38"/>
+        <w:t xml:space="preserve">Мета роботи </w:t>
+      </w:r>
+      <w:r>
+        <w:rPr>
+          <w:lang w:val="uk-UA"/>
+        </w:rPr>
+        <w:t>–</w:t>
+      </w:r>
       <w:r>
         <w:rPr>
           <w:szCs w:val="28"/>
           <w:lang w:val="uk-UA"/>
         </w:rPr>
-        <w:t>, текст, текст, текст, текст, текст, текст, текст, текст, текст, текст, текст, текст, текст, текст, текст, текст, текст, текст, текст, текст, текст, текст, текст, текст, текст, текст, текст, текст, текст, текст, текст, текст</w:t>
+        <w:t xml:space="preserve"> </w:t>
       </w:r>
       <w:r>
         <w:rPr>
           <w:szCs w:val="28"/>
           <w:lang w:val="uk-UA"/>
         </w:rPr>
+        <w:t xml:space="preserve">створення </w:t>
+      </w:r>
+      <w:r>
+        <w:rPr>
+          <w:szCs w:val="28"/>
+          <w:lang w:val="uk-UA"/>
+        </w:rPr>
+        <w:t xml:space="preserve">гри симулятора </w:t>
+      </w:r>
+      <w:proofErr w:type="spellStart"/>
+      <w:r>
+        <w:rPr>
+          <w:szCs w:val="28"/>
+        </w:rPr>
+        <w:t>домашнього</w:t>
+      </w:r>
+      <w:proofErr w:type="spellEnd"/>
+      <w:r>
+        <w:rPr>
+          <w:szCs w:val="28"/>
+        </w:rPr>
+        <w:t xml:space="preserve"> </w:t>
+      </w:r>
+      <w:proofErr w:type="spellStart"/>
+      <w:r>
+        <w:rPr>
+          <w:szCs w:val="28"/>
+        </w:rPr>
+        <w:t>улюбленця</w:t>
+      </w:r>
+      <w:proofErr w:type="spellEnd"/>
+      <w:r>
+        <w:rPr>
+          <w:szCs w:val="28"/>
+        </w:rPr>
+        <w:t xml:space="preserve"> на основ</w:t>
+      </w:r>
+      <w:r>
+        <w:rPr>
+          <w:szCs w:val="28"/>
+          <w:lang w:val="uk-UA"/>
+        </w:rPr>
+        <w:t xml:space="preserve">і старої ретро-гри </w:t>
+      </w:r>
+      <w:proofErr w:type="spellStart"/>
+      <w:r>
+        <w:rPr>
+          <w:szCs w:val="28"/>
+          <w:lang w:val="en-US"/>
+        </w:rPr>
+        <w:t>Tamagochi</w:t>
+      </w:r>
+      <w:proofErr w:type="spellEnd"/>
+      <w:r>
+        <w:rPr>
+          <w:szCs w:val="28"/>
+          <w:lang w:val="uk-UA"/>
+        </w:rPr>
         <w:t>.</w:t>
       </w:r>
     </w:p>
@@ -6533,30 +6588,489 @@
       <w:pPr>
         <w:pStyle w:val="Common"/>
         <w:rPr>
+          <w:lang w:val="uk-UA"/>
+        </w:rPr>
+      </w:pPr>
+      <w:r>
+        <w:rPr>
+          <w:lang w:val="uk-UA"/>
+        </w:rPr>
+        <w:t>Проведено аналіз предметної області, досліджено аналогічне програмне забезпечення, а також існуючі методи та програмні засоби для вирішення завдання.</w:t>
+      </w:r>
+    </w:p>
+    <w:p>
+      <w:pPr>
+        <w:pStyle w:val="Common"/>
+      </w:pPr>
+      <w:r>
+        <w:t xml:space="preserve">Для </w:t>
+      </w:r>
+      <w:proofErr w:type="spellStart"/>
+      <w:r>
+        <w:t>реалізації</w:t>
+      </w:r>
+      <w:proofErr w:type="spellEnd"/>
+      <w:r>
+        <w:t xml:space="preserve"> </w:t>
+      </w:r>
+      <w:r>
+        <w:rPr>
+          <w:lang w:val="uk-UA"/>
+        </w:rPr>
+        <w:t xml:space="preserve">гри-симулятора </w:t>
+      </w:r>
+      <w:proofErr w:type="spellStart"/>
+      <w:r>
+        <w:t>використовувалася</w:t>
+      </w:r>
+      <w:proofErr w:type="spellEnd"/>
+      <w:r>
+        <w:t xml:space="preserve"> </w:t>
+      </w:r>
+      <w:proofErr w:type="spellStart"/>
+      <w:r>
+        <w:t>мова</w:t>
+      </w:r>
+      <w:proofErr w:type="spellEnd"/>
+      <w:r>
+        <w:t xml:space="preserve"> </w:t>
+      </w:r>
+      <w:proofErr w:type="spellStart"/>
+      <w:r>
+        <w:t>програмування</w:t>
+      </w:r>
+      <w:proofErr w:type="spellEnd"/>
+      <w:r>
+        <w:t xml:space="preserve"> С</w:t>
+      </w:r>
+      <w:r>
+        <w:t>#</w:t>
+      </w:r>
+      <w:r>
+        <w:t xml:space="preserve"> та середа </w:t>
+      </w:r>
+      <w:proofErr w:type="spellStart"/>
+      <w:r>
+        <w:t>розробки</w:t>
+      </w:r>
+      <w:proofErr w:type="spellEnd"/>
+      <w:r>
+        <w:t xml:space="preserve"> </w:t>
+      </w:r>
+      <w:r>
+        <w:rPr>
+          <w:lang w:val="en-US"/>
+        </w:rPr>
+        <w:t>Visual</w:t>
+      </w:r>
+      <w:r>
+        <w:t xml:space="preserve"> </w:t>
+      </w:r>
+      <w:r>
+        <w:rPr>
+          <w:lang w:val="en-US"/>
+        </w:rPr>
+        <w:t>Studio</w:t>
+      </w:r>
+      <w:r>
+        <w:t>.</w:t>
+      </w:r>
+    </w:p>
+    <w:p>
+      <w:pPr>
+        <w:pStyle w:val="Common"/>
+        <w:rPr>
+          <w:lang w:val="uk-UA"/>
+        </w:rPr>
+      </w:pPr>
+      <w:r>
+        <w:rPr>
+          <w:lang w:val="uk-UA"/>
+        </w:rPr>
+        <w:t xml:space="preserve">Здійснено опис прийнятих рішень, реалізованих класів, наведено опис полів та методів реалізованих класів. </w:t>
+      </w:r>
+      <w:r>
+        <w:rPr>
+          <w:lang w:val="uk-UA"/>
+        </w:rPr>
+        <w:t>Також у роботі б</w:t>
+      </w:r>
+      <w:r>
+        <w:rPr>
+          <w:lang w:val="uk-UA"/>
+        </w:rPr>
+        <w:t xml:space="preserve">ули використані </w:t>
+      </w:r>
+      <w:r>
+        <w:rPr>
+          <w:lang w:val="uk-UA"/>
+        </w:rPr>
+        <w:t xml:space="preserve">контейнери </w:t>
+      </w:r>
+      <w:proofErr w:type="spellStart"/>
+      <w:r>
+        <w:t>List</w:t>
+      </w:r>
+      <w:proofErr w:type="spellEnd"/>
+      <w:r>
+        <w:rPr>
+          <w:lang w:val="uk-UA"/>
+        </w:rPr>
+        <w:t xml:space="preserve"> для </w:t>
+      </w:r>
+      <w:r>
+        <w:rPr>
+          <w:lang w:val="uk-UA"/>
+        </w:rPr>
+        <w:t>зб</w:t>
+      </w:r>
+      <w:r>
+        <w:rPr>
+          <w:lang w:val="uk-UA"/>
+        </w:rPr>
+        <w:t>ереження</w:t>
+      </w:r>
+      <w:r>
+        <w:rPr>
+          <w:lang w:val="uk-UA"/>
+        </w:rPr>
+        <w:t xml:space="preserve"> даних.</w:t>
+      </w:r>
+      <w:r>
+        <w:rPr>
+          <w:lang w:val="uk-UA"/>
+        </w:rPr>
+        <w:t xml:space="preserve"> </w:t>
+      </w:r>
+    </w:p>
+    <w:p>
+      <w:pPr>
+        <w:pStyle w:val="Common"/>
+        <w:rPr>
+          <w:lang w:val="uk-UA"/>
+        </w:rPr>
+      </w:pPr>
+      <w:r>
+        <w:rPr>
           <w:szCs w:val="28"/>
           <w:lang w:val="uk-UA"/>
         </w:rPr>
-      </w:pPr>
+        <w:t>У даній роботі було проведено дослідження</w:t>
+      </w:r>
+      <w:r>
+        <w:rPr>
+          <w:szCs w:val="28"/>
+          <w:lang w:val="uk-UA"/>
+        </w:rPr>
+        <w:t xml:space="preserve"> розробки ігор-симуляторів</w:t>
+      </w:r>
+      <w:r>
+        <w:rPr>
+          <w:szCs w:val="28"/>
+          <w:lang w:val="uk-UA"/>
+        </w:rPr>
+        <w:t xml:space="preserve">, </w:t>
+      </w:r>
+      <w:r>
+        <w:rPr>
+          <w:szCs w:val="28"/>
+          <w:lang w:val="uk-UA"/>
+        </w:rPr>
+        <w:t>розглянуто</w:t>
+      </w:r>
+      <w:r>
+        <w:rPr>
+          <w:szCs w:val="28"/>
+          <w:lang w:val="uk-UA"/>
+        </w:rPr>
+        <w:t xml:space="preserve"> особливост</w:t>
+      </w:r>
+      <w:r>
+        <w:rPr>
+          <w:szCs w:val="28"/>
+          <w:lang w:val="uk-UA"/>
+        </w:rPr>
+        <w:t>і</w:t>
+      </w:r>
+      <w:r>
+        <w:rPr>
+          <w:szCs w:val="28"/>
+          <w:lang w:val="uk-UA"/>
+        </w:rPr>
+        <w:t xml:space="preserve"> мови програмування </w:t>
+      </w:r>
+      <w:r>
+        <w:rPr>
+          <w:szCs w:val="28"/>
+          <w:lang w:val="uk-UA"/>
+        </w:rPr>
+        <w:t>С#</w:t>
+      </w:r>
+      <w:r>
+        <w:rPr>
+          <w:szCs w:val="28"/>
+          <w:lang w:val="uk-UA"/>
+        </w:rPr>
+        <w:t xml:space="preserve"> у середовищі розробки</w:t>
+      </w:r>
+      <w:r>
+        <w:rPr>
+          <w:szCs w:val="28"/>
+          <w:lang w:val="uk-UA"/>
+        </w:rPr>
+        <w:t xml:space="preserve"> </w:t>
+      </w:r>
+      <w:r>
+        <w:rPr>
+          <w:szCs w:val="28"/>
+          <w:lang w:val="en-US"/>
+        </w:rPr>
+        <w:t>Visual</w:t>
+      </w:r>
+      <w:r>
+        <w:rPr>
+          <w:szCs w:val="28"/>
+          <w:lang w:val="uk-UA"/>
+        </w:rPr>
+        <w:t xml:space="preserve"> </w:t>
+      </w:r>
+      <w:r>
+        <w:rPr>
+          <w:szCs w:val="28"/>
+          <w:lang w:val="en-US"/>
+        </w:rPr>
+        <w:t>Studio</w:t>
+      </w:r>
+      <w:r>
+        <w:rPr>
+          <w:szCs w:val="28"/>
+          <w:lang w:val="uk-UA"/>
+        </w:rPr>
+        <w:t xml:space="preserve"> </w:t>
+      </w:r>
+      <w:r>
+        <w:rPr>
+          <w:szCs w:val="28"/>
+          <w:lang w:val="uk-UA"/>
+        </w:rPr>
+        <w:t>2021</w:t>
+      </w:r>
+      <w:r>
+        <w:rPr>
+          <w:szCs w:val="28"/>
+          <w:lang w:val="uk-UA"/>
+        </w:rPr>
+        <w:t>. За основу для розробки графічного інтерфейсу для користувача була узята</w:t>
+      </w:r>
+      <w:r>
+        <w:rPr>
+          <w:szCs w:val="28"/>
+          <w:lang w:val="uk-UA"/>
+        </w:rPr>
+        <w:t xml:space="preserve"> мов</w:t>
+      </w:r>
+      <w:r>
+        <w:rPr>
+          <w:szCs w:val="28"/>
+          <w:lang w:val="uk-UA"/>
+        </w:rPr>
+        <w:t>а</w:t>
+      </w:r>
+      <w:r>
+        <w:rPr>
+          <w:szCs w:val="28"/>
+          <w:lang w:val="uk-UA"/>
+        </w:rPr>
+        <w:t xml:space="preserve"> розмітки сторінки </w:t>
+      </w:r>
+      <w:r>
+        <w:rPr>
+          <w:szCs w:val="28"/>
+          <w:lang w:val="en-US"/>
+        </w:rPr>
+        <w:t>XAML</w:t>
+      </w:r>
+      <w:r>
+        <w:rPr>
+          <w:szCs w:val="28"/>
+          <w:lang w:val="uk-UA"/>
+        </w:rPr>
+        <w:t>, що використовувалася</w:t>
+      </w:r>
+      <w:r>
+        <w:rPr>
+          <w:szCs w:val="28"/>
+          <w:lang w:val="uk-UA"/>
+        </w:rPr>
+        <w:t xml:space="preserve"> на</w:t>
+      </w:r>
+      <w:r>
+        <w:rPr>
+          <w:szCs w:val="28"/>
+        </w:rPr>
+        <w:t xml:space="preserve"> </w:t>
+      </w:r>
+      <w:r>
+        <w:rPr>
+          <w:szCs w:val="28"/>
+          <w:lang w:val="uk-UA"/>
+        </w:rPr>
+        <w:t xml:space="preserve">базі графічної системи </w:t>
+      </w:r>
+      <w:r>
+        <w:rPr>
+          <w:szCs w:val="28"/>
+          <w:lang w:val="en-US"/>
+        </w:rPr>
+        <w:t>WPF</w:t>
+      </w:r>
+      <w:r>
+        <w:rPr>
+          <w:szCs w:val="28"/>
+          <w:lang w:val="uk-UA"/>
+        </w:rPr>
+        <w:t>.</w:t>
+      </w:r>
+      <w:r>
+        <w:rPr>
+          <w:szCs w:val="28"/>
+          <w:lang w:val="uk-UA"/>
+        </w:rPr>
+        <w:t xml:space="preserve"> Потреба у збереженні даних </w:t>
+      </w:r>
+      <w:r>
+        <w:rPr>
+          <w:szCs w:val="28"/>
+          <w:lang w:val="uk-UA"/>
+        </w:rPr>
+        <w:t xml:space="preserve">реалізована у роботі зі спеціалізованими </w:t>
+      </w:r>
+      <w:r>
+        <w:rPr>
+          <w:szCs w:val="28"/>
+        </w:rPr>
+        <w:t xml:space="preserve">форматами </w:t>
+      </w:r>
+      <w:proofErr w:type="spellStart"/>
+      <w:r>
+        <w:rPr>
+          <w:szCs w:val="28"/>
+        </w:rPr>
+        <w:t>збеження</w:t>
+      </w:r>
+      <w:proofErr w:type="spellEnd"/>
+      <w:r>
+        <w:rPr>
+          <w:szCs w:val="28"/>
+        </w:rPr>
+        <w:t xml:space="preserve"> </w:t>
+      </w:r>
+      <w:proofErr w:type="spellStart"/>
+      <w:r>
+        <w:rPr>
+          <w:szCs w:val="28"/>
+        </w:rPr>
+        <w:t>даних</w:t>
+      </w:r>
+      <w:proofErr w:type="spellEnd"/>
+      <w:r>
+        <w:rPr>
+          <w:szCs w:val="28"/>
+        </w:rPr>
+        <w:t xml:space="preserve"> </w:t>
+      </w:r>
+      <w:r>
+        <w:rPr>
+          <w:szCs w:val="28"/>
+          <w:lang w:val="en-US"/>
+        </w:rPr>
+        <w:t>JSON</w:t>
+      </w:r>
+      <w:r>
+        <w:rPr>
+          <w:szCs w:val="28"/>
+        </w:rPr>
+        <w:t xml:space="preserve"> </w:t>
+      </w:r>
+      <w:r>
+        <w:rPr>
+          <w:szCs w:val="28"/>
+        </w:rPr>
+        <w:t xml:space="preserve">та </w:t>
+      </w:r>
+      <w:r>
+        <w:rPr>
+          <w:szCs w:val="28"/>
+          <w:lang w:val="en-US"/>
+        </w:rPr>
+        <w:t>XML</w:t>
+      </w:r>
+      <w:r>
+        <w:rPr>
+          <w:szCs w:val="28"/>
+        </w:rPr>
+        <w:t>.</w:t>
+      </w:r>
+      <w:r>
+        <w:rPr>
+          <w:szCs w:val="28"/>
+          <w:lang w:val="uk-UA"/>
+        </w:rPr>
+        <w:t xml:space="preserve"> </w:t>
+      </w:r>
     </w:p>
     <w:p>
       <w:pPr>
         <w:pStyle w:val="Common"/>
         <w:rPr>
-          <w:lang w:val="uk-UA"/>
-        </w:rPr>
-      </w:pPr>
-      <w:r>
-        <w:rPr>
           <w:szCs w:val="28"/>
           <w:lang w:val="uk-UA"/>
         </w:rPr>
-        <w:t>КЛЮЧОВЕ СЛОВО</w:t>
-      </w:r>
-      <w:r>
+      </w:pPr>
+    </w:p>
+    <w:p>
+      <w:pPr>
+        <w:pStyle w:val="Common"/>
+        <w:ind w:firstLine="0"/>
         <w:rPr>
           <w:szCs w:val="28"/>
           <w:lang w:val="uk-UA"/>
         </w:rPr>
+      </w:pPr>
+    </w:p>
+    <w:p>
+      <w:pPr>
+        <w:pStyle w:val="Common"/>
+        <w:rPr>
+          <w:lang w:val="en-US"/>
+        </w:rPr>
+      </w:pPr>
+      <w:r>
+        <w:rPr>
+          <w:szCs w:val="28"/>
+          <w:lang w:val="en-US"/>
+        </w:rPr>
+        <w:t>VISUAL</w:t>
+      </w:r>
+      <w:r>
+        <w:rPr>
+          <w:szCs w:val="28"/>
+          <w:lang w:val="en-US"/>
+        </w:rPr>
+        <w:t xml:space="preserve"> </w:t>
+      </w:r>
+      <w:r>
+        <w:rPr>
+          <w:szCs w:val="28"/>
+          <w:lang w:val="en-US"/>
+        </w:rPr>
+        <w:t>STUDIO</w:t>
+      </w:r>
+      <w:r>
+        <w:rPr>
+          <w:szCs w:val="28"/>
+          <w:lang w:val="uk-UA"/>
+        </w:rPr>
         <w:t>,</w:t>
       </w:r>
       <w:r>
@@ -6570,7 +7084,7 @@
           <w:szCs w:val="28"/>
           <w:lang w:val="uk-UA"/>
         </w:rPr>
-        <w:t>КЛЮЧОВЕ СЛОВО</w:t>
+        <w:t>WPF</w:t>
       </w:r>
       <w:r>
         <w:rPr>
@@ -6590,7 +7104,7 @@
           <w:szCs w:val="28"/>
           <w:lang w:val="uk-UA"/>
         </w:rPr>
-        <w:t>КЛЮЧОВЕ СЛОВО</w:t>
+        <w:t>JSON</w:t>
       </w:r>
       <w:r>
         <w:rPr>
@@ -6604,42 +7118,28 @@
           <w:szCs w:val="28"/>
           <w:lang w:val="uk-UA"/>
         </w:rPr>
+        <w:t xml:space="preserve"> XML</w:t>
+      </w:r>
+      <w:r>
+        <w:rPr>
+          <w:szCs w:val="28"/>
+          <w:lang w:val="uk-UA"/>
+        </w:rPr>
+        <w:t>,</w:t>
+      </w:r>
+      <w:r>
+        <w:rPr>
+          <w:szCs w:val="28"/>
+          <w:lang w:val="uk-UA"/>
+        </w:rPr>
         <w:t xml:space="preserve"> </w:t>
       </w:r>
       <w:r>
         <w:rPr>
           <w:szCs w:val="28"/>
-          <w:lang w:val="uk-UA"/>
-        </w:rPr>
-        <w:t>КЛЮЧОВЕ СЛОВО</w:t>
-      </w:r>
-      <w:r>
-        <w:rPr>
-          <w:szCs w:val="28"/>
-          <w:lang w:val="uk-UA"/>
-        </w:rPr>
-        <w:t>,</w:t>
-      </w:r>
-      <w:r>
-        <w:rPr>
-          <w:szCs w:val="28"/>
-          <w:lang w:val="uk-UA"/>
-        </w:rPr>
-        <w:t xml:space="preserve"> </w:t>
-      </w:r>
-      <w:r>
-        <w:rPr>
-          <w:szCs w:val="28"/>
-          <w:lang w:val="uk-UA"/>
-        </w:rPr>
-        <w:t>КЛЮЧОВЕ СЛОВО</w:t>
-      </w:r>
-      <w:r>
-        <w:rPr>
-          <w:szCs w:val="28"/>
-          <w:lang w:val="uk-UA"/>
-        </w:rPr>
-        <w:t>.</w:t>
+          <w:lang w:val="en-US"/>
+        </w:rPr>
+        <w:t>C#, XAML, DUCK, TAMAGOCHI.</w:t>
       </w:r>
     </w:p>
     <w:p>
@@ -6664,7 +7164,7 @@
           <w:lang w:val="uk-UA"/>
         </w:rPr>
       </w:pPr>
-      <w:bookmarkStart w:id="39" w:name="_Toc86835311"/>
+      <w:bookmarkStart w:id="38" w:name="_Toc86835311"/>
       <w:r>
         <w:rPr>
           <w:lang w:val="uk-UA"/>
@@ -6672,7 +7172,7 @@
         <w:lastRenderedPageBreak/>
         <w:t>зміст</w:t>
       </w:r>
-      <w:bookmarkEnd w:id="39"/>
+      <w:bookmarkEnd w:id="38"/>
     </w:p>
     <w:p>
       <w:pPr>
@@ -10495,9 +10995,9 @@
           <w:lang w:val="uk-UA"/>
         </w:rPr>
       </w:pPr>
-      <w:bookmarkStart w:id="40" w:name="_Toc533520912"/>
-      <w:bookmarkStart w:id="41" w:name="_Toc27554779"/>
-      <w:bookmarkStart w:id="42" w:name="_Toc86835312"/>
+      <w:bookmarkStart w:id="39" w:name="_Toc533520912"/>
+      <w:bookmarkStart w:id="40" w:name="_Toc27554779"/>
+      <w:bookmarkStart w:id="41" w:name="_Toc86835312"/>
       <w:r>
         <w:rPr>
           <w:lang w:val="uk-UA"/>
@@ -10505,9 +11005,9 @@
         <w:lastRenderedPageBreak/>
         <w:t>перелік умовних позначень, символів, одиниць, скорочень і термінів</w:t>
       </w:r>
+      <w:bookmarkEnd w:id="39"/>
       <w:bookmarkEnd w:id="40"/>
       <w:bookmarkEnd w:id="41"/>
-      <w:bookmarkEnd w:id="42"/>
     </w:p>
     <w:p>
       <w:pPr>
@@ -10527,80 +11027,472 @@
       <w:pPr>
         <w:pStyle w:val="Common"/>
         <w:rPr>
-          <w:lang w:val="uk-UA"/>
-        </w:rPr>
-      </w:pPr>
-      <w:r>
-        <w:rPr>
-          <w:lang w:val="en-US"/>
-        </w:rPr>
-        <w:t>SQL</w:t>
-      </w:r>
-      <w:r>
-        <w:rPr>
-          <w:lang w:val="uk-UA"/>
+          <w:lang w:val="en-US"/>
+        </w:rPr>
+      </w:pPr>
+      <w:r>
+        <w:rPr>
+          <w:lang w:val="en-US"/>
+        </w:rPr>
+        <w:t xml:space="preserve">JSON - </w:t>
+      </w:r>
+      <w:r>
+        <w:rPr>
+          <w:lang w:val="en-US"/>
+        </w:rPr>
+        <w:t>JavaScript Object Notation</w:t>
+      </w:r>
+      <w:r>
+        <w:rPr>
+          <w:lang w:val="en-US"/>
+        </w:rPr>
+        <w:t>.</w:t>
+      </w:r>
+    </w:p>
+    <w:p>
+      <w:pPr>
+        <w:pStyle w:val="Common"/>
+        <w:rPr>
+          <w:lang w:val="en-US"/>
+        </w:rPr>
+      </w:pPr>
+      <w:r>
+        <w:rPr>
+          <w:lang w:val="en-US"/>
+        </w:rPr>
+        <w:t xml:space="preserve">XML - </w:t>
+      </w:r>
+      <w:r>
+        <w:rPr>
+          <w:lang w:val="en-US"/>
+        </w:rPr>
+        <w:t>Extensible Markup Language</w:t>
+      </w:r>
+      <w:r>
+        <w:rPr>
+          <w:lang w:val="en-US"/>
+        </w:rPr>
+        <w:t>.</w:t>
+      </w:r>
+    </w:p>
+    <w:p>
+      <w:pPr>
+        <w:pStyle w:val="Common"/>
+        <w:rPr>
+          <w:lang w:val="en-US"/>
+        </w:rPr>
+      </w:pPr>
+      <w:r>
+        <w:rPr>
+          <w:lang w:val="en-US"/>
+        </w:rPr>
+        <w:t xml:space="preserve">XAML </w:t>
+      </w:r>
+      <w:proofErr w:type="gramStart"/>
+      <w:r>
+        <w:rPr>
+          <w:lang w:val="en-US"/>
+        </w:rPr>
+        <w:t xml:space="preserve">- </w:t>
+      </w:r>
+      <w:r>
+        <w:rPr>
+          <w:lang w:val="en-US"/>
+        </w:rPr>
+        <w:t xml:space="preserve"> </w:t>
+      </w:r>
+      <w:proofErr w:type="spellStart"/>
+      <w:r>
+        <w:rPr>
+          <w:lang w:val="en-US"/>
+        </w:rPr>
+        <w:t>EX</w:t>
+      </w:r>
+      <w:r>
+        <w:rPr>
+          <w:lang w:val="en-US"/>
+        </w:rPr>
+        <w:t>tensible</w:t>
+      </w:r>
+      <w:proofErr w:type="spellEnd"/>
+      <w:proofErr w:type="gramEnd"/>
+      <w:r>
+        <w:rPr>
+          <w:lang w:val="en-US"/>
+        </w:rPr>
+        <w:t xml:space="preserve"> Application Markup Language</w:t>
+      </w:r>
+      <w:r>
+        <w:rPr>
+          <w:lang w:val="en-US"/>
+        </w:rPr>
+        <w:t>.</w:t>
+      </w:r>
+    </w:p>
+    <w:p>
+      <w:pPr>
+        <w:pStyle w:val="Common"/>
+        <w:rPr>
+          <w:lang w:val="en-US"/>
+        </w:rPr>
+      </w:pPr>
+      <w:r>
+        <w:rPr>
+          <w:lang w:val="en-US"/>
+        </w:rPr>
+        <w:t>List</w:t>
+      </w:r>
+      <w:r>
+        <w:rPr>
+          <w:lang w:val="en-US"/>
         </w:rPr>
         <w:t xml:space="preserve"> – </w:t>
       </w:r>
       <w:r>
         <w:rPr>
-          <w:lang w:val="en-US"/>
-        </w:rPr>
-        <w:t>Structured</w:t>
-      </w:r>
-      <w:r>
-        <w:rPr>
-          <w:lang w:val="uk-UA"/>
+          <w:lang w:val="uk-UA"/>
+        </w:rPr>
+        <w:t xml:space="preserve">структура </w:t>
+      </w:r>
+      <w:r>
+        <w:t>з</w:t>
+      </w:r>
+      <w:r>
+        <w:rPr>
+          <w:lang w:val="en-US"/>
         </w:rPr>
         <w:t xml:space="preserve"> </w:t>
       </w:r>
       <w:r>
-        <w:rPr>
-          <w:lang w:val="en-US"/>
-        </w:rPr>
-        <w:t>Query</w:t>
-      </w:r>
-      <w:r>
-        <w:rPr>
-          <w:lang w:val="uk-UA"/>
+        <w:t>простору</w:t>
+      </w:r>
+      <w:r>
+        <w:rPr>
+          <w:lang w:val="en-US"/>
         </w:rPr>
         <w:t xml:space="preserve"> </w:t>
       </w:r>
-      <w:r>
-        <w:rPr>
-          <w:lang w:val="en-US"/>
-        </w:rPr>
-        <w:t>Language</w:t>
-      </w:r>
-      <w:r>
-        <w:rPr>
-          <w:lang w:val="uk-UA"/>
+      <w:proofErr w:type="spellStart"/>
+      <w:r>
+        <w:t>імен</w:t>
+      </w:r>
+      <w:proofErr w:type="spellEnd"/>
+      <w:r>
+        <w:rPr>
+          <w:lang w:val="en-US"/>
+        </w:rPr>
+        <w:t xml:space="preserve"> </w:t>
+      </w:r>
+      <w:proofErr w:type="spellStart"/>
+      <w:r>
+        <w:rPr>
+          <w:lang w:val="en-US"/>
+        </w:rPr>
+        <w:t>System</w:t>
+      </w:r>
+      <w:r>
+        <w:rPr>
+          <w:lang w:val="en-US"/>
         </w:rPr>
         <w:t>.</w:t>
       </w:r>
+      <w:r>
+        <w:rPr>
+          <w:lang w:val="en-US"/>
+        </w:rPr>
+        <w:t>Collections</w:t>
+      </w:r>
+      <w:r>
+        <w:rPr>
+          <w:lang w:val="en-US"/>
+        </w:rPr>
+        <w:t>.</w:t>
+      </w:r>
+      <w:r>
+        <w:rPr>
+          <w:lang w:val="en-US"/>
+        </w:rPr>
+        <w:t>Generic</w:t>
+      </w:r>
+      <w:proofErr w:type="spellEnd"/>
+      <w:r>
+        <w:rPr>
+          <w:lang w:val="uk-UA"/>
+        </w:rPr>
+        <w:t>, що</w:t>
+      </w:r>
+      <w:r>
+        <w:rPr>
+          <w:lang w:val="en-US"/>
+        </w:rPr>
+        <w:t xml:space="preserve"> </w:t>
+      </w:r>
+      <w:proofErr w:type="spellStart"/>
+      <w:r>
+        <w:t>представляє</w:t>
+      </w:r>
+      <w:proofErr w:type="spellEnd"/>
+      <w:r>
+        <w:rPr>
+          <w:lang w:val="en-US"/>
+        </w:rPr>
+        <w:t xml:space="preserve"> </w:t>
+      </w:r>
+      <w:proofErr w:type="spellStart"/>
+      <w:r>
+        <w:t>найпростіший</w:t>
+      </w:r>
+      <w:proofErr w:type="spellEnd"/>
+      <w:r>
+        <w:rPr>
+          <w:lang w:val="en-US"/>
+        </w:rPr>
+        <w:t xml:space="preserve"> </w:t>
+      </w:r>
+      <w:r>
+        <w:t>список</w:t>
+      </w:r>
+      <w:r>
+        <w:rPr>
+          <w:lang w:val="en-US"/>
+        </w:rPr>
+        <w:t xml:space="preserve"> </w:t>
+      </w:r>
+      <w:proofErr w:type="spellStart"/>
+      <w:r>
+        <w:t>однотипних</w:t>
+      </w:r>
+      <w:proofErr w:type="spellEnd"/>
+      <w:r>
+        <w:rPr>
+          <w:lang w:val="en-US"/>
+        </w:rPr>
+        <w:t xml:space="preserve"> </w:t>
+      </w:r>
+      <w:r>
+        <w:t>об</w:t>
+      </w:r>
+      <w:r>
+        <w:rPr>
+          <w:lang w:val="en-US"/>
+        </w:rPr>
+        <w:t>'</w:t>
+      </w:r>
+      <w:proofErr w:type="spellStart"/>
+      <w:r>
+        <w:t>єктів</w:t>
+      </w:r>
+      <w:proofErr w:type="spellEnd"/>
+      <w:r>
+        <w:rPr>
+          <w:lang w:val="en-US"/>
+        </w:rPr>
+        <w:t>.</w:t>
+      </w:r>
     </w:p>
     <w:p>
       <w:pPr>
         <w:pStyle w:val="Common"/>
         <w:rPr>
-          <w:lang w:val="uk-UA"/>
-        </w:rPr>
-      </w:pPr>
-      <w:r>
-        <w:rPr>
-          <w:lang w:val="uk-UA"/>
-        </w:rPr>
-        <w:t>…..</w:t>
-      </w:r>
+          <w:lang w:val="en-US"/>
+        </w:rPr>
+      </w:pPr>
+      <w:r>
+        <w:rPr>
+          <w:lang w:val="en-US"/>
+        </w:rPr>
+        <w:t xml:space="preserve">WPF - </w:t>
+      </w:r>
+      <w:r>
+        <w:rPr>
+          <w:lang w:val="en-US"/>
+        </w:rPr>
+        <w:t>Windows Presentation Foundation</w:t>
+      </w:r>
+      <w:r>
+        <w:rPr>
+          <w:lang w:val="en-US"/>
+        </w:rPr>
+        <w:t xml:space="preserve">, </w:t>
+      </w:r>
+      <w:proofErr w:type="spellStart"/>
+      <w:r>
+        <w:rPr>
+          <w:lang w:val="en-US"/>
+        </w:rPr>
+        <w:t>система</w:t>
+      </w:r>
+      <w:proofErr w:type="spellEnd"/>
+      <w:r>
+        <w:rPr>
+          <w:lang w:val="en-US"/>
+        </w:rPr>
+        <w:t xml:space="preserve"> </w:t>
+      </w:r>
+      <w:proofErr w:type="spellStart"/>
+      <w:r>
+        <w:rPr>
+          <w:lang w:val="en-US"/>
+        </w:rPr>
+        <w:t>для</w:t>
+      </w:r>
+      <w:proofErr w:type="spellEnd"/>
+      <w:r>
+        <w:rPr>
+          <w:lang w:val="en-US"/>
+        </w:rPr>
+        <w:t xml:space="preserve"> </w:t>
+      </w:r>
+      <w:proofErr w:type="spellStart"/>
+      <w:r>
+        <w:rPr>
+          <w:lang w:val="en-US"/>
+        </w:rPr>
+        <w:t>побудови</w:t>
+      </w:r>
+      <w:proofErr w:type="spellEnd"/>
+      <w:r>
+        <w:rPr>
+          <w:lang w:val="en-US"/>
+        </w:rPr>
+        <w:t xml:space="preserve"> </w:t>
+      </w:r>
+      <w:proofErr w:type="spellStart"/>
+      <w:r>
+        <w:rPr>
+          <w:lang w:val="en-US"/>
+        </w:rPr>
+        <w:t>клієнтських</w:t>
+      </w:r>
+      <w:proofErr w:type="spellEnd"/>
+      <w:r>
+        <w:rPr>
+          <w:lang w:val="en-US"/>
+        </w:rPr>
+        <w:t xml:space="preserve"> </w:t>
+      </w:r>
+      <w:proofErr w:type="spellStart"/>
+      <w:r>
+        <w:rPr>
+          <w:lang w:val="en-US"/>
+        </w:rPr>
+        <w:t>програм</w:t>
+      </w:r>
+      <w:proofErr w:type="spellEnd"/>
+      <w:r>
+        <w:rPr>
+          <w:lang w:val="en-US"/>
+        </w:rPr>
+        <w:t xml:space="preserve"> Windows з </w:t>
+      </w:r>
+      <w:proofErr w:type="spellStart"/>
+      <w:r>
+        <w:rPr>
+          <w:lang w:val="en-US"/>
+        </w:rPr>
+        <w:t>візуально</w:t>
+      </w:r>
+      <w:proofErr w:type="spellEnd"/>
+      <w:r>
+        <w:rPr>
+          <w:lang w:val="en-US"/>
+        </w:rPr>
+        <w:t xml:space="preserve"> </w:t>
+      </w:r>
+      <w:proofErr w:type="spellStart"/>
+      <w:r>
+        <w:rPr>
+          <w:lang w:val="en-US"/>
+        </w:rPr>
+        <w:t>привабливими</w:t>
+      </w:r>
+      <w:proofErr w:type="spellEnd"/>
+      <w:r>
+        <w:rPr>
+          <w:lang w:val="en-US"/>
+        </w:rPr>
+        <w:t xml:space="preserve"> </w:t>
+      </w:r>
+      <w:proofErr w:type="spellStart"/>
+      <w:r>
+        <w:rPr>
+          <w:lang w:val="en-US"/>
+        </w:rPr>
+        <w:t>можливостями</w:t>
+      </w:r>
+      <w:proofErr w:type="spellEnd"/>
+      <w:r>
+        <w:rPr>
+          <w:lang w:val="en-US"/>
+        </w:rPr>
+        <w:t xml:space="preserve"> </w:t>
+      </w:r>
+      <w:proofErr w:type="spellStart"/>
+      <w:r>
+        <w:rPr>
+          <w:lang w:val="en-US"/>
+        </w:rPr>
+        <w:t>взаємодії</w:t>
+      </w:r>
+      <w:proofErr w:type="spellEnd"/>
+      <w:r>
+        <w:rPr>
+          <w:lang w:val="en-US"/>
+        </w:rPr>
+        <w:t xml:space="preserve"> з </w:t>
+      </w:r>
+      <w:proofErr w:type="spellStart"/>
+      <w:r>
+        <w:rPr>
+          <w:lang w:val="en-US"/>
+        </w:rPr>
+        <w:t>користувачем</w:t>
+      </w:r>
+      <w:proofErr w:type="spellEnd"/>
+      <w:r>
+        <w:rPr>
+          <w:lang w:val="en-US"/>
+        </w:rPr>
+        <w:t>.</w:t>
+      </w:r>
+    </w:p>
+    <w:p>
+      <w:pPr>
+        <w:pStyle w:val="Common"/>
+        <w:rPr>
+          <w:lang w:val="en-US"/>
+        </w:rPr>
+      </w:pPr>
+    </w:p>
+    <w:p>
+      <w:pPr>
+        <w:pStyle w:val="Common"/>
+        <w:rPr>
+          <w:lang w:val="en-US"/>
+        </w:rPr>
+      </w:pPr>
+    </w:p>
+    <w:p>
+      <w:pPr>
+        <w:pStyle w:val="Common"/>
+        <w:ind w:firstLine="0"/>
+        <w:rPr>
+          <w:lang w:val="uk-UA"/>
+        </w:rPr>
+      </w:pPr>
     </w:p>
     <w:p>
       <w:pPr>
         <w:rPr>
           <w:rFonts w:ascii="Times New Roman" w:hAnsi="Times New Roman"/>
           <w:sz w:val="28"/>
-        </w:rPr>
-      </w:pPr>
-      <w:r>
+          <w:lang w:val="en-US"/>
+        </w:rPr>
+      </w:pPr>
+      <w:r>
+        <w:rPr>
+          <w:lang w:val="en-US"/>
+        </w:rPr>
         <w:br w:type="page"/>
       </w:r>
     </w:p>
@@ -10611,9 +11503,9 @@
           <w:lang w:val="uk-UA"/>
         </w:rPr>
       </w:pPr>
-      <w:bookmarkStart w:id="43" w:name="_Toc533520911"/>
-      <w:bookmarkStart w:id="44" w:name="_Toc27554780"/>
-      <w:bookmarkStart w:id="45" w:name="_Toc86835313"/>
+      <w:bookmarkStart w:id="42" w:name="_Toc533520911"/>
+      <w:bookmarkStart w:id="43" w:name="_Toc27554780"/>
+      <w:bookmarkStart w:id="44" w:name="_Toc86835313"/>
       <w:r>
         <w:rPr>
           <w:lang w:val="uk-UA"/>
@@ -10621,31 +11513,244 @@
         <w:lastRenderedPageBreak/>
         <w:t>вступ</w:t>
       </w:r>
+      <w:bookmarkEnd w:id="42"/>
       <w:bookmarkEnd w:id="43"/>
       <w:bookmarkEnd w:id="44"/>
-      <w:bookmarkEnd w:id="45"/>
     </w:p>
     <w:p>
       <w:pPr>
         <w:pStyle w:val="Common"/>
         <w:rPr>
-          <w:szCs w:val="28"/>
-          <w:lang w:val="uk-UA"/>
-        </w:rPr>
-      </w:pPr>
-      <w:r>
-        <w:rPr>
-          <w:szCs w:val="28"/>
-          <w:lang w:val="uk-UA"/>
-        </w:rPr>
-        <w:t>Текст, текст, текст, текст, текст, текст, текст, текст, текст, текст, текст, текст, текст, текст, текст, текст, текст, текст, текст, текст, текст, текст, текст, текст, текст, текст, текст, текст, текст, текст, текст, текст, текст, текст, текст, текст, текст, текст, текст, текст, текст, текст, текст, текст, текст, текст, текст, текст, текст, текст, текст, текст, текст, текст, текст, текст, текст, текст, текст, текст, текст, текст, текст, текст, текст, текст, текст, текст, текст, текст, текст, текст, текст, текст, текст, текст, текст, текст, текст, текст, текст, текст, текст, текст, текст, текст, текст, текст, текст, текст, текст, текст, текст, текст, текст, текст, текст, текст, текст, текст, текст, текст, текст, текст, текст, текст, текст, текст, текст, текст, текст, текст, текст, текст, текст, текст, текст, текст, текст, текст, текст, текст, текст, текст, текст, текст, текст, текст, текст, текст, текст, текст, текст, текст, текст, текст, текст, текст, текст, текст, текст, текст, текст, текст, текст, текст, текст, текст, текст, текст, текст, текст, текст, текст, текст, текст, текст, текст, текст, текст, текст, текст, текст, текст, текст, текст, текст, текст, текст, текст, текст, текст, текст, текст, текст, текст, текст, текст, текст, текст, текст, текст, текст, текст, текст, текст, текст, текст, текст, текст, текст, текст, текст, текст, текст, текст, текст, текст, текст, текст, текст, текст, текст, текст, текст.</w:t>
-      </w:r>
-    </w:p>
-    <w:p>
-      <w:pPr>
-        <w:rPr>
-          <w:rFonts w:ascii="Times New Roman" w:hAnsi="Times New Roman"/>
-          <w:sz w:val="28"/>
+          <w:lang w:val="uk-UA"/>
+        </w:rPr>
+      </w:pPr>
+      <w:r>
+        <w:rPr>
+          <w:lang w:val="uk-UA"/>
+        </w:rPr>
+        <w:t>Р</w:t>
+      </w:r>
+      <w:r>
+        <w:rPr>
+          <w:lang w:val="uk-UA"/>
+        </w:rPr>
+        <w:t>о</w:t>
+      </w:r>
+      <w:r>
+        <w:rPr>
+          <w:lang w:val="uk-UA"/>
+        </w:rPr>
+        <w:t>зробка</w:t>
+      </w:r>
+      <w:r>
+        <w:rPr>
+          <w:lang w:val="uk-UA"/>
+        </w:rPr>
+        <w:t xml:space="preserve"> ігор </w:t>
+      </w:r>
+      <w:r>
+        <w:rPr>
+          <w:lang w:val="uk-UA"/>
+        </w:rPr>
+        <w:t>є одним з найпопулярніших напрямків розробки програмового забез</w:t>
+      </w:r>
+      <w:r>
+        <w:rPr>
+          <w:lang w:val="uk-UA"/>
+        </w:rPr>
+        <w:t xml:space="preserve">печення, гри з 1980-1990рр. все більше і більше набирають популярність у новій розробці. </w:t>
+      </w:r>
+    </w:p>
+    <w:p>
+      <w:pPr>
+        <w:pStyle w:val="Common"/>
+        <w:rPr>
+          <w:lang w:val="uk-UA"/>
+        </w:rPr>
+      </w:pPr>
+      <w:r>
+        <w:rPr>
+          <w:lang w:val="uk-UA"/>
+        </w:rPr>
+        <w:t xml:space="preserve">Отже, актуальність </w:t>
+      </w:r>
+      <w:proofErr w:type="spellStart"/>
+      <w:r>
+        <w:rPr>
+          <w:lang w:val="uk-UA"/>
+        </w:rPr>
+        <w:t>данного</w:t>
+      </w:r>
+      <w:proofErr w:type="spellEnd"/>
+      <w:r>
+        <w:rPr>
+          <w:lang w:val="uk-UA"/>
+        </w:rPr>
+        <w:t xml:space="preserve"> пр</w:t>
+      </w:r>
+      <w:r>
+        <w:rPr>
+          <w:lang w:val="uk-UA"/>
+        </w:rPr>
+        <w:t xml:space="preserve">ограмного забезпечення полягає у створенні гри-симулятору </w:t>
+      </w:r>
+      <w:proofErr w:type="spellStart"/>
+      <w:r>
+        <w:rPr>
+          <w:lang w:val="en-US"/>
+        </w:rPr>
+        <w:t>Tamagochi</w:t>
+      </w:r>
+      <w:proofErr w:type="spellEnd"/>
+      <w:r>
+        <w:t xml:space="preserve"> </w:t>
+      </w:r>
+      <w:r>
+        <w:rPr>
+          <w:lang w:val="uk-UA"/>
+        </w:rPr>
+        <w:t>на новий лад з елементами готування їжі або алхімії.</w:t>
+      </w:r>
+    </w:p>
+    <w:p>
+      <w:pPr>
+        <w:pStyle w:val="Common"/>
+        <w:rPr>
+          <w:lang w:val="uk-UA"/>
+        </w:rPr>
+      </w:pPr>
+      <w:r>
+        <w:rPr>
+          <w:lang w:val="uk-UA"/>
+        </w:rPr>
+        <w:t xml:space="preserve">Область </w:t>
+      </w:r>
+      <w:r>
+        <w:rPr>
+          <w:lang w:val="uk-UA"/>
+        </w:rPr>
+        <w:t>використання такого застосунку</w:t>
+      </w:r>
+      <w:r>
+        <w:rPr>
+          <w:lang w:val="uk-UA"/>
+        </w:rPr>
+        <w:t xml:space="preserve"> включає</w:t>
+      </w:r>
+      <w:r>
+        <w:rPr>
+          <w:lang w:val="uk-UA"/>
+        </w:rPr>
+        <w:t xml:space="preserve"> в себе найважливішу сферу людської діяльності, а саме відпочинок та розваги. </w:t>
+      </w:r>
+    </w:p>
+    <w:p>
+      <w:pPr>
+        <w:pStyle w:val="Common"/>
+        <w:rPr>
+          <w:lang w:val="uk-UA"/>
+        </w:rPr>
+      </w:pPr>
+      <w:r>
+        <w:rPr>
+          <w:lang w:val="uk-UA"/>
+        </w:rPr>
+        <w:t>Наразі</w:t>
+      </w:r>
+      <w:r>
+        <w:rPr>
+          <w:lang w:val="uk-UA"/>
+        </w:rPr>
+        <w:t xml:space="preserve"> сучасна сфера розробки ігор не має </w:t>
+      </w:r>
+      <w:r>
+        <w:rPr>
+          <w:lang w:val="uk-UA"/>
+        </w:rPr>
+        <w:t xml:space="preserve">аналогу із казуальних симуляторів життя на </w:t>
+      </w:r>
+      <w:proofErr w:type="spellStart"/>
+      <w:r>
+        <w:rPr>
+          <w:lang w:val="uk-UA"/>
+        </w:rPr>
+        <w:t>десктоп</w:t>
+      </w:r>
+      <w:proofErr w:type="spellEnd"/>
+      <w:r>
+        <w:rPr>
+          <w:lang w:val="uk-UA"/>
+        </w:rPr>
+        <w:t xml:space="preserve">-приладах, проблема у сфері розваг для </w:t>
+      </w:r>
+      <w:proofErr w:type="spellStart"/>
+      <w:r>
+        <w:rPr>
+          <w:lang w:val="uk-UA"/>
+        </w:rPr>
+        <w:t>данних</w:t>
+      </w:r>
+      <w:proofErr w:type="spellEnd"/>
+      <w:r>
+        <w:rPr>
+          <w:lang w:val="uk-UA"/>
+        </w:rPr>
+        <w:t xml:space="preserve"> застосунків залишається досить гострою, тому </w:t>
+      </w:r>
+      <w:proofErr w:type="spellStart"/>
+      <w:r>
+        <w:rPr>
+          <w:lang w:val="uk-UA"/>
+        </w:rPr>
+        <w:t>данна</w:t>
+      </w:r>
+      <w:proofErr w:type="spellEnd"/>
+      <w:r>
+        <w:rPr>
+          <w:lang w:val="uk-UA"/>
+        </w:rPr>
+        <w:t xml:space="preserve"> гра є актуальною для розваг та відпочинку.</w:t>
+      </w:r>
+    </w:p>
+    <w:p>
+      <w:pPr>
+        <w:pStyle w:val="Common"/>
+        <w:rPr>
+          <w:lang w:val="uk-UA"/>
+        </w:rPr>
+      </w:pPr>
+      <w:r>
+        <w:rPr>
+          <w:lang w:val="uk-UA"/>
+        </w:rPr>
+        <w:t xml:space="preserve">Отже, мета даного дослідження, а саме розробка гри </w:t>
+      </w:r>
+      <w:r>
+        <w:t>«</w:t>
+      </w:r>
+      <w:r>
+        <w:rPr>
+          <w:lang w:val="en-US"/>
+        </w:rPr>
+        <w:t>Ducky</w:t>
+      </w:r>
+      <w:r>
+        <w:t>»</w:t>
+      </w:r>
+      <w:r>
+        <w:t xml:space="preserve">, </w:t>
+      </w:r>
+      <w:r>
+        <w:rPr>
+          <w:lang w:val="uk-UA"/>
+        </w:rPr>
+        <w:t>є актуальною задачею.</w:t>
+      </w:r>
+    </w:p>
+    <w:p>
+      <w:pPr>
+        <w:pStyle w:val="Common"/>
+        <w:rPr>
           <w:lang w:val="uk-UA"/>
         </w:rPr>
       </w:pPr>
@@ -10660,38 +11765,183 @@
       <w:pPr>
         <w:pStyle w:val="Title1st"/>
       </w:pPr>
-      <w:bookmarkStart w:id="46" w:name="_Toc533520913"/>
-      <w:bookmarkStart w:id="47" w:name="_Toc27554781"/>
-      <w:bookmarkStart w:id="48" w:name="_Toc86835314"/>
+      <w:bookmarkStart w:id="45" w:name="_Toc533520913"/>
+      <w:bookmarkStart w:id="46" w:name="_Toc27554781"/>
+      <w:bookmarkStart w:id="47" w:name="_Toc86835314"/>
       <w:r>
         <w:lastRenderedPageBreak/>
         <w:t>1 Аналіз предметної області</w:t>
       </w:r>
+      <w:bookmarkEnd w:id="45"/>
       <w:bookmarkEnd w:id="46"/>
       <w:bookmarkEnd w:id="47"/>
+    </w:p>
+    <w:p>
+      <w:pPr>
+        <w:pStyle w:val="Common"/>
+      </w:pPr>
+      <w:r>
+        <w:t xml:space="preserve">В </w:t>
+      </w:r>
+      <w:proofErr w:type="spellStart"/>
+      <w:r>
+        <w:t>даному</w:t>
+      </w:r>
+      <w:proofErr w:type="spellEnd"/>
+      <w:r>
+        <w:t xml:space="preserve"> </w:t>
+      </w:r>
+      <w:proofErr w:type="spellStart"/>
+      <w:r>
+        <w:t>розділі</w:t>
+      </w:r>
+      <w:proofErr w:type="spellEnd"/>
+      <w:r>
+        <w:t xml:space="preserve"> </w:t>
+      </w:r>
+      <w:proofErr w:type="spellStart"/>
+      <w:r>
+        <w:t>розглянуті</w:t>
+      </w:r>
+      <w:proofErr w:type="spellEnd"/>
+      <w:r>
+        <w:t xml:space="preserve"> </w:t>
+      </w:r>
+      <w:proofErr w:type="spellStart"/>
+      <w:r>
+        <w:t>існуючі</w:t>
+      </w:r>
+      <w:proofErr w:type="spellEnd"/>
+      <w:r>
+        <w:t xml:space="preserve"> </w:t>
+      </w:r>
+      <w:proofErr w:type="spellStart"/>
+      <w:r>
+        <w:t>мет</w:t>
+      </w:r>
+      <w:r>
+        <w:t>оди</w:t>
+      </w:r>
+      <w:proofErr w:type="spellEnd"/>
+      <w:r>
+        <w:t xml:space="preserve"> </w:t>
+      </w:r>
+      <w:proofErr w:type="spellStart"/>
+      <w:r>
+        <w:t>вирішення</w:t>
+      </w:r>
+      <w:proofErr w:type="spellEnd"/>
+      <w:r>
+        <w:t xml:space="preserve"> </w:t>
+      </w:r>
+      <w:proofErr w:type="spellStart"/>
+      <w:r>
+        <w:t>завдання</w:t>
+      </w:r>
+      <w:proofErr w:type="spellEnd"/>
+      <w:r>
+        <w:t xml:space="preserve"> </w:t>
+      </w:r>
+      <w:proofErr w:type="spellStart"/>
+      <w:r>
+        <w:t>розробки</w:t>
+      </w:r>
+      <w:proofErr w:type="spellEnd"/>
+      <w:r>
+        <w:t xml:space="preserve"> </w:t>
+      </w:r>
+      <w:proofErr w:type="spellStart"/>
+      <w:r>
+        <w:t>гри</w:t>
+      </w:r>
+      <w:proofErr w:type="spellEnd"/>
+      <w:r>
+        <w:t>-симулятору</w:t>
+      </w:r>
+      <w:r>
+        <w:t xml:space="preserve">, </w:t>
+      </w:r>
+      <w:proofErr w:type="spellStart"/>
+      <w:r>
+        <w:t>що</w:t>
+      </w:r>
+      <w:proofErr w:type="spellEnd"/>
+      <w:r>
+        <w:t xml:space="preserve"> </w:t>
+      </w:r>
+      <w:proofErr w:type="spellStart"/>
+      <w:r>
+        <w:t>реалізують</w:t>
+      </w:r>
+      <w:proofErr w:type="spellEnd"/>
+      <w:r>
+        <w:t xml:space="preserve"> </w:t>
+      </w:r>
+      <w:proofErr w:type="spellStart"/>
+      <w:r>
+        <w:t>дану</w:t>
+      </w:r>
+      <w:proofErr w:type="spellEnd"/>
+      <w:r>
+        <w:t xml:space="preserve"> потребу, а </w:t>
+      </w:r>
+      <w:proofErr w:type="spellStart"/>
+      <w:r>
+        <w:t>сам</w:t>
+      </w:r>
+      <w:r>
+        <w:t>е</w:t>
+      </w:r>
+      <w:proofErr w:type="spellEnd"/>
+      <w:r>
+        <w:t xml:space="preserve"> </w:t>
+      </w:r>
+      <w:proofErr w:type="spellStart"/>
+      <w:r>
+        <w:t>створення</w:t>
+      </w:r>
+      <w:proofErr w:type="spellEnd"/>
+      <w:r>
+        <w:t xml:space="preserve"> та </w:t>
+      </w:r>
+      <w:proofErr w:type="spellStart"/>
+      <w:r>
+        <w:t>реалізац</w:t>
+      </w:r>
+      <w:r>
+        <w:rPr>
+          <w:lang w:val="uk-UA"/>
+        </w:rPr>
+        <w:t>ія</w:t>
+      </w:r>
+      <w:proofErr w:type="spellEnd"/>
+      <w:r>
+        <w:rPr>
+          <w:lang w:val="uk-UA"/>
+        </w:rPr>
+        <w:t xml:space="preserve"> гри «</w:t>
+      </w:r>
+      <w:r>
+        <w:rPr>
+          <w:lang w:val="en-US"/>
+        </w:rPr>
+        <w:t>Ducky</w:t>
+      </w:r>
+      <w:r>
+        <w:rPr>
+          <w:lang w:val="uk-UA"/>
+        </w:rPr>
+        <w:t>»</w:t>
+      </w:r>
+      <w:r>
+        <w:t>.</w:t>
+      </w:r>
+      <w:bookmarkStart w:id="48" w:name="_GoBack"/>
       <w:bookmarkEnd w:id="48"/>
     </w:p>
     <w:p>
       <w:pPr>
         <w:pStyle w:val="Common"/>
-      </w:pPr>
-      <w:r>
-        <w:rPr>
-          <w:szCs w:val="28"/>
-          <w:lang w:val="uk-UA"/>
-        </w:rPr>
-        <w:t>Текст, текст, текст, текст, текст, текст, текст, текст, текст, текст, текст, текст, текст, текст, текст, текст, текст, текст, текст, текст, текст, текст, текст, текст, текст, текст</w:t>
-      </w:r>
-      <w:r>
-        <w:t>.</w:t>
-      </w:r>
-    </w:p>
-    <w:p>
-      <w:pPr>
-        <w:pStyle w:val="Common"/>
-        <w:rPr>
-          <w:lang w:val="uk-UA"/>
-        </w:rPr>
       </w:pPr>
     </w:p>
     <w:p>
@@ -16496,7 +17746,7 @@
           <w:rPr>
             <w:noProof/>
           </w:rPr>
-          <w:t>5</w:t>
+          <w:t>21</w:t>
         </w:r>
         <w:r>
           <w:rPr>
@@ -18572,7 +19822,6 @@
     <w:name w:val="Common"/>
     <w:basedOn w:val="a5"/>
     <w:link w:val="CommonChar"/>
-    <w:uiPriority w:val="99"/>
     <w:qFormat/>
     <w:rsid w:val="00CB7230"/>
     <w:pPr>
@@ -18958,7 +20207,6 @@
     <w:name w:val="Common Char"/>
     <w:basedOn w:val="a6"/>
     <w:link w:val="Common"/>
-    <w:uiPriority w:val="99"/>
     <w:rsid w:val="00D42E1E"/>
     <w:rPr>
       <w:rFonts w:ascii="Times New Roman" w:hAnsi="Times New Roman"/>
@@ -19567,7 +20815,7 @@
 </file>
 
 <file path=customXml/itemProps1.xml><?xml version="1.0" encoding="utf-8"?>
-<ds:datastoreItem xmlns:ds="http://schemas.openxmlformats.org/officeDocument/2006/customXml" ds:itemID="{57E47ECD-AFAB-43CE-AA05-E88EBEAF12B4}">
+<ds:datastoreItem xmlns:ds="http://schemas.openxmlformats.org/officeDocument/2006/customXml" ds:itemID="{CF6263B2-B948-407B-9DBE-7572CD63BCE2}">
   <ds:schemaRefs>
     <ds:schemaRef ds:uri="http://schemas.openxmlformats.org/officeDocument/2006/bibliography"/>
   </ds:schemaRefs>

--- a/Tamagochi WPF/ПЗ_КНТ151-121(3).docx
+++ b/Tamagochi WPF/ПЗ_КНТ151-121(3).docx
@@ -6722,25 +6722,7 @@
         <w:rPr>
           <w:lang w:val="uk-UA"/>
         </w:rPr>
-        <w:t>зб</w:t>
-      </w:r>
-      <w:r>
-        <w:rPr>
-          <w:lang w:val="uk-UA"/>
-        </w:rPr>
-        <w:t>ереження</w:t>
-      </w:r>
-      <w:r>
-        <w:rPr>
-          <w:lang w:val="uk-UA"/>
-        </w:rPr>
-        <w:t xml:space="preserve"> даних.</w:t>
-      </w:r>
-      <w:r>
-        <w:rPr>
-          <w:lang w:val="uk-UA"/>
-        </w:rPr>
-        <w:t xml:space="preserve"> </w:t>
+        <w:t xml:space="preserve">збереження даних. </w:t>
       </w:r>
     </w:p>
     <w:p>
@@ -6853,14 +6835,7 @@
           <w:szCs w:val="28"/>
           <w:lang w:val="uk-UA"/>
         </w:rPr>
-        <w:t>2021</w:t>
-      </w:r>
-      <w:r>
-        <w:rPr>
-          <w:szCs w:val="28"/>
-          <w:lang w:val="uk-UA"/>
-        </w:rPr>
-        <w:t>. За основу для розробки графічного інтерфейсу для користувача була узята</w:t>
+        <w:t>2021. За основу для розробки графічного інтерфейсу для користувача була узята</w:t>
       </w:r>
       <w:r>
         <w:rPr>
@@ -6929,14 +6904,7 @@
           <w:szCs w:val="28"/>
           <w:lang w:val="uk-UA"/>
         </w:rPr>
-        <w:t>.</w:t>
-      </w:r>
-      <w:r>
-        <w:rPr>
-          <w:szCs w:val="28"/>
-          <w:lang w:val="uk-UA"/>
-        </w:rPr>
-        <w:t xml:space="preserve"> Потреба у збереженні даних </w:t>
+        <w:t xml:space="preserve">. Потреба у збереженні даних </w:t>
       </w:r>
       <w:r>
         <w:rPr>
@@ -8605,7 +8573,21 @@
             <w:rStyle w:val="af2"/>
             <w:noProof/>
           </w:rPr>
-          <w:t xml:space="preserve">3.1.1 Клас </w:t>
+          <w:t>3.1.1 К</w:t>
+        </w:r>
+        <w:r>
+          <w:rPr>
+            <w:rStyle w:val="af2"/>
+            <w:noProof/>
+          </w:rPr>
+          <w:t>л</w:t>
+        </w:r>
+        <w:r>
+          <w:rPr>
+            <w:rStyle w:val="af2"/>
+            <w:noProof/>
+          </w:rPr>
+          <w:t xml:space="preserve">ас </w:t>
         </w:r>
         <w:r>
           <w:rPr>
@@ -11027,25 +11009,55 @@
       <w:pPr>
         <w:pStyle w:val="Common"/>
         <w:rPr>
+          <w:lang w:val="uk-UA"/>
+        </w:rPr>
+      </w:pPr>
+      <w:r>
+        <w:rPr>
           <w:lang w:val="en-US"/>
         </w:rPr>
-      </w:pPr>
+        <w:t>JSON</w:t>
+      </w:r>
+      <w:r>
+        <w:rPr>
+          <w:lang w:val="uk-UA"/>
+        </w:rPr>
+        <w:t xml:space="preserve"> - </w:t>
+      </w:r>
       <w:r>
         <w:rPr>
           <w:lang w:val="en-US"/>
         </w:rPr>
-        <w:t xml:space="preserve">JSON - </w:t>
+        <w:t>JavaScript</w:t>
+      </w:r>
+      <w:r>
+        <w:rPr>
+          <w:lang w:val="uk-UA"/>
+        </w:rPr>
+        <w:t xml:space="preserve"> </w:t>
       </w:r>
       <w:r>
         <w:rPr>
           <w:lang w:val="en-US"/>
         </w:rPr>
-        <w:t>JavaScript Object Notation</w:t>
+        <w:t>Object</w:t>
+      </w:r>
+      <w:r>
+        <w:rPr>
+          <w:lang w:val="uk-UA"/>
+        </w:rPr>
+        <w:t xml:space="preserve"> </w:t>
       </w:r>
       <w:r>
         <w:rPr>
           <w:lang w:val="en-US"/>
         </w:rPr>
+        <w:t>Notation</w:t>
+      </w:r>
+      <w:r>
+        <w:rPr>
+          <w:lang w:val="uk-UA"/>
+        </w:rPr>
         <w:t>.</w:t>
       </w:r>
     </w:p>
@@ -11093,13 +11105,7 @@
         <w:rPr>
           <w:lang w:val="en-US"/>
         </w:rPr>
-        <w:t xml:space="preserve">- </w:t>
-      </w:r>
-      <w:r>
-        <w:rPr>
-          <w:lang w:val="en-US"/>
-        </w:rPr>
-        <w:t xml:space="preserve"> </w:t>
+        <w:t xml:space="preserve">-  </w:t>
       </w:r>
       <w:proofErr w:type="spellStart"/>
       <w:r>
@@ -11764,11 +11770,17 @@
     <w:p>
       <w:pPr>
         <w:pStyle w:val="Title1st"/>
+        <w:rPr>
+          <w:lang w:val="uk-UA"/>
+        </w:rPr>
       </w:pPr>
       <w:bookmarkStart w:id="45" w:name="_Toc533520913"/>
       <w:bookmarkStart w:id="46" w:name="_Toc27554781"/>
       <w:bookmarkStart w:id="47" w:name="_Toc86835314"/>
       <w:r>
+        <w:rPr>
+          <w:lang w:val="uk-UA"/>
+        </w:rPr>
         <w:lastRenderedPageBreak/>
         <w:t>1 Аналіз предметної області</w:t>
       </w:r>
@@ -11779,147 +11791,21 @@
     <w:p>
       <w:pPr>
         <w:pStyle w:val="Common"/>
-      </w:pPr>
-      <w:r>
-        <w:t xml:space="preserve">В </w:t>
-      </w:r>
-      <w:proofErr w:type="spellStart"/>
-      <w:r>
-        <w:t>даному</w:t>
-      </w:r>
-      <w:proofErr w:type="spellEnd"/>
-      <w:r>
-        <w:t xml:space="preserve"> </w:t>
-      </w:r>
-      <w:proofErr w:type="spellStart"/>
-      <w:r>
-        <w:t>розділі</w:t>
-      </w:r>
-      <w:proofErr w:type="spellEnd"/>
-      <w:r>
-        <w:t xml:space="preserve"> </w:t>
-      </w:r>
-      <w:proofErr w:type="spellStart"/>
-      <w:r>
-        <w:t>розглянуті</w:t>
-      </w:r>
-      <w:proofErr w:type="spellEnd"/>
-      <w:r>
-        <w:t xml:space="preserve"> </w:t>
-      </w:r>
-      <w:proofErr w:type="spellStart"/>
-      <w:r>
-        <w:t>існуючі</w:t>
-      </w:r>
-      <w:proofErr w:type="spellEnd"/>
-      <w:r>
-        <w:t xml:space="preserve"> </w:t>
-      </w:r>
-      <w:proofErr w:type="spellStart"/>
-      <w:r>
-        <w:t>мет</w:t>
-      </w:r>
-      <w:r>
-        <w:t>оди</w:t>
-      </w:r>
-      <w:proofErr w:type="spellEnd"/>
-      <w:r>
-        <w:t xml:space="preserve"> </w:t>
-      </w:r>
-      <w:proofErr w:type="spellStart"/>
-      <w:r>
-        <w:t>вирішення</w:t>
-      </w:r>
-      <w:proofErr w:type="spellEnd"/>
-      <w:r>
-        <w:t xml:space="preserve"> </w:t>
-      </w:r>
-      <w:proofErr w:type="spellStart"/>
-      <w:r>
-        <w:t>завдання</w:t>
-      </w:r>
-      <w:proofErr w:type="spellEnd"/>
-      <w:r>
-        <w:t xml:space="preserve"> </w:t>
-      </w:r>
-      <w:proofErr w:type="spellStart"/>
-      <w:r>
-        <w:t>розробки</w:t>
-      </w:r>
-      <w:proofErr w:type="spellEnd"/>
-      <w:r>
-        <w:t xml:space="preserve"> </w:t>
-      </w:r>
-      <w:proofErr w:type="spellStart"/>
-      <w:r>
-        <w:t>гри</w:t>
-      </w:r>
-      <w:proofErr w:type="spellEnd"/>
-      <w:r>
-        <w:t>-симулятору</w:t>
-      </w:r>
-      <w:r>
-        <w:t xml:space="preserve">, </w:t>
-      </w:r>
-      <w:proofErr w:type="spellStart"/>
-      <w:r>
-        <w:t>що</w:t>
-      </w:r>
-      <w:proofErr w:type="spellEnd"/>
-      <w:r>
-        <w:t xml:space="preserve"> </w:t>
-      </w:r>
-      <w:proofErr w:type="spellStart"/>
-      <w:r>
-        <w:t>реалізують</w:t>
-      </w:r>
-      <w:proofErr w:type="spellEnd"/>
-      <w:r>
-        <w:t xml:space="preserve"> </w:t>
-      </w:r>
-      <w:proofErr w:type="spellStart"/>
-      <w:r>
-        <w:t>дану</w:t>
-      </w:r>
-      <w:proofErr w:type="spellEnd"/>
-      <w:r>
-        <w:t xml:space="preserve"> потребу, а </w:t>
-      </w:r>
-      <w:proofErr w:type="spellStart"/>
-      <w:r>
-        <w:t>сам</w:t>
-      </w:r>
-      <w:r>
-        <w:t>е</w:t>
-      </w:r>
-      <w:proofErr w:type="spellEnd"/>
-      <w:r>
-        <w:t xml:space="preserve"> </w:t>
-      </w:r>
-      <w:proofErr w:type="spellStart"/>
-      <w:r>
-        <w:t>створення</w:t>
-      </w:r>
-      <w:proofErr w:type="spellEnd"/>
-      <w:r>
-        <w:t xml:space="preserve"> та </w:t>
-      </w:r>
-      <w:proofErr w:type="spellStart"/>
-      <w:r>
-        <w:t>реалізац</w:t>
-      </w:r>
-      <w:r>
-        <w:rPr>
-          <w:lang w:val="uk-UA"/>
-        </w:rPr>
-        <w:t>ія</w:t>
-      </w:r>
-      <w:proofErr w:type="spellEnd"/>
-      <w:r>
-        <w:rPr>
-          <w:lang w:val="uk-UA"/>
-        </w:rPr>
-        <w:t xml:space="preserve"> гри «</w:t>
+        <w:rPr>
+          <w:lang w:val="uk-UA"/>
+        </w:rPr>
+      </w:pPr>
+      <w:r>
+        <w:rPr>
+          <w:lang w:val="uk-UA"/>
+        </w:rPr>
+        <w:t>В даному розділі розглянуті існуючі методи вирішення завдання розробки гри-симулятору, що реалізують дану потребу, а саме створення та реалізац</w:t>
+      </w:r>
+      <w:r>
+        <w:rPr>
+          <w:lang w:val="uk-UA"/>
+        </w:rPr>
+        <w:t>ія гри «</w:t>
       </w:r>
       <w:r>
         <w:rPr>
@@ -11934,123 +11820,127 @@
         <w:t>»</w:t>
       </w:r>
       <w:r>
+        <w:rPr>
+          <w:lang w:val="uk-UA"/>
+        </w:rPr>
         <w:t>.</w:t>
       </w:r>
-      <w:bookmarkStart w:id="48" w:name="_GoBack"/>
+    </w:p>
+    <w:p>
+      <w:pPr>
+        <w:pStyle w:val="Common"/>
+        <w:rPr>
+          <w:lang w:val="uk-UA"/>
+        </w:rPr>
+      </w:pPr>
+    </w:p>
+    <w:p>
+      <w:pPr>
+        <w:pStyle w:val="Title2nd"/>
+      </w:pPr>
+      <w:bookmarkStart w:id="48" w:name="_Toc27554782"/>
+      <w:bookmarkStart w:id="49" w:name="_Toc86835315"/>
+      <w:r>
+        <w:t>1.1 Аналіз начального процесу, як основи предметної області</w:t>
+      </w:r>
       <w:bookmarkEnd w:id="48"/>
+      <w:bookmarkEnd w:id="49"/>
+    </w:p>
+    <w:p>
+      <w:pPr>
+        <w:pStyle w:val="Title2nd"/>
+      </w:pPr>
     </w:p>
     <w:p>
       <w:pPr>
         <w:pStyle w:val="Common"/>
+        <w:rPr>
+          <w:lang w:val="uk-UA"/>
+        </w:rPr>
+      </w:pPr>
+      <w:r>
+        <w:rPr>
+          <w:szCs w:val="28"/>
+          <w:lang w:val="uk-UA"/>
+        </w:rPr>
+        <w:t>Текст, текст, текст, текст, текст, текст, текст, текст, текст, текст, текст, текст, текст, текст, текст, текст, текст, текст, текст, текст, текст, текст, текст, текст, текст, текст</w:t>
+      </w:r>
+      <w:r>
+        <w:rPr>
+          <w:lang w:val="uk-UA"/>
+        </w:rPr>
+        <w:t xml:space="preserve">. </w:t>
+      </w:r>
+      <w:r>
+        <w:rPr>
+          <w:lang w:val="uk-UA"/>
+        </w:rPr>
+        <w:t>Перелік</w:t>
+      </w:r>
+      <w:r>
+        <w:rPr>
+          <w:lang w:val="uk-UA"/>
+        </w:rPr>
+        <w:t>:</w:t>
+      </w:r>
+    </w:p>
+    <w:p>
+      <w:pPr>
+        <w:pStyle w:val="a1"/>
+      </w:pPr>
+      <w:r>
+        <w:rPr>
+          <w:lang w:val="uk-UA"/>
+        </w:rPr>
+        <w:t>пункт 1;</w:t>
+      </w:r>
+    </w:p>
+    <w:p>
+      <w:pPr>
+        <w:pStyle w:val="a1"/>
+      </w:pPr>
+      <w:r>
+        <w:rPr>
+          <w:lang w:val="uk-UA"/>
+        </w:rPr>
+        <w:t>пункт2;</w:t>
+      </w:r>
+    </w:p>
+    <w:p>
+      <w:pPr>
+        <w:pStyle w:val="a1"/>
+      </w:pPr>
+      <w:r>
+        <w:rPr>
+          <w:lang w:val="uk-UA"/>
+        </w:rPr>
+        <w:t>….</w:t>
+      </w:r>
+      <w:r>
+        <w:t>.</w:t>
+      </w:r>
+    </w:p>
+    <w:p>
+      <w:pPr>
+        <w:pStyle w:val="Common"/>
+        <w:rPr>
+          <w:lang w:val="uk-UA"/>
+        </w:rPr>
       </w:pPr>
     </w:p>
     <w:p>
       <w:pPr>
         <w:pStyle w:val="Title2nd"/>
       </w:pPr>
-      <w:bookmarkStart w:id="49" w:name="_Toc27554782"/>
-      <w:bookmarkStart w:id="50" w:name="_Toc86835315"/>
-      <w:r>
-        <w:t>1.1 Аналіз начального процесу, як основи предметної області</w:t>
-      </w:r>
-      <w:bookmarkEnd w:id="49"/>
+      <w:bookmarkStart w:id="50" w:name="_Toc533520914"/>
+      <w:bookmarkStart w:id="51" w:name="_Toc27554783"/>
+      <w:bookmarkStart w:id="52" w:name="_Toc86835316"/>
+      <w:r>
+        <w:t>1.2 Огляд існуючих методів вирішення завдання</w:t>
+      </w:r>
       <w:bookmarkEnd w:id="50"/>
-    </w:p>
-    <w:p>
-      <w:pPr>
-        <w:pStyle w:val="Title2nd"/>
-      </w:pPr>
-    </w:p>
-    <w:p>
-      <w:pPr>
-        <w:pStyle w:val="Common"/>
-        <w:rPr>
-          <w:lang w:val="uk-UA"/>
-        </w:rPr>
-      </w:pPr>
-      <w:r>
-        <w:rPr>
-          <w:szCs w:val="28"/>
-          <w:lang w:val="uk-UA"/>
-        </w:rPr>
-        <w:t>Текст, текст, текст, текст, текст, текст, текст, текст, текст, текст, текст, текст, текст, текст, текст, текст, текст, текст, текст, текст, текст, текст, текст, текст, текст, текст</w:t>
-      </w:r>
-      <w:r>
-        <w:rPr>
-          <w:lang w:val="uk-UA"/>
-        </w:rPr>
-        <w:t xml:space="preserve">. </w:t>
-      </w:r>
-      <w:r>
-        <w:rPr>
-          <w:lang w:val="uk-UA"/>
-        </w:rPr>
-        <w:t>Перелік</w:t>
-      </w:r>
-      <w:r>
-        <w:rPr>
-          <w:lang w:val="uk-UA"/>
-        </w:rPr>
-        <w:t>:</w:t>
-      </w:r>
-    </w:p>
-    <w:p>
-      <w:pPr>
-        <w:pStyle w:val="a1"/>
-      </w:pPr>
-      <w:r>
-        <w:rPr>
-          <w:lang w:val="uk-UA"/>
-        </w:rPr>
-        <w:t>пункт 1;</w:t>
-      </w:r>
-    </w:p>
-    <w:p>
-      <w:pPr>
-        <w:pStyle w:val="a1"/>
-      </w:pPr>
-      <w:r>
-        <w:rPr>
-          <w:lang w:val="uk-UA"/>
-        </w:rPr>
-        <w:t>пункт2;</w:t>
-      </w:r>
-    </w:p>
-    <w:p>
-      <w:pPr>
-        <w:pStyle w:val="a1"/>
-      </w:pPr>
-      <w:r>
-        <w:rPr>
-          <w:lang w:val="uk-UA"/>
-        </w:rPr>
-        <w:t>….</w:t>
-      </w:r>
-      <w:r>
-        <w:t>.</w:t>
-      </w:r>
-    </w:p>
-    <w:p>
-      <w:pPr>
-        <w:pStyle w:val="Common"/>
-        <w:rPr>
-          <w:lang w:val="uk-UA"/>
-        </w:rPr>
-      </w:pPr>
-    </w:p>
-    <w:p>
-      <w:pPr>
-        <w:pStyle w:val="Title2nd"/>
-      </w:pPr>
-      <w:bookmarkStart w:id="51" w:name="_Toc533520914"/>
-      <w:bookmarkStart w:id="52" w:name="_Toc27554783"/>
-      <w:bookmarkStart w:id="53" w:name="_Toc86835316"/>
-      <w:r>
-        <w:t>1.2 Огляд існуючих методів вирішення завдання</w:t>
-      </w:r>
       <w:bookmarkEnd w:id="51"/>
       <w:bookmarkEnd w:id="52"/>
-      <w:bookmarkEnd w:id="53"/>
     </w:p>
     <w:p>
       <w:pPr>
@@ -12088,8 +11978,8 @@
           <w:b/>
         </w:rPr>
       </w:pPr>
-      <w:bookmarkStart w:id="54" w:name="_Toc27554784"/>
-      <w:bookmarkStart w:id="55" w:name="_Toc86835317"/>
+      <w:bookmarkStart w:id="53" w:name="_Toc27554784"/>
+      <w:bookmarkStart w:id="54" w:name="_Toc86835317"/>
       <w:r>
         <w:rPr>
           <w:rStyle w:val="Title2nd0"/>
@@ -12097,7 +11987,7 @@
         </w:rPr>
         <w:t xml:space="preserve">1.2 Огляд існуючих програм та сервісів для </w:t>
       </w:r>
-      <w:bookmarkEnd w:id="54"/>
+      <w:bookmarkEnd w:id="53"/>
       <w:r>
         <w:rPr>
           <w:rStyle w:val="Title2nd0"/>
@@ -12105,23 +11995,23 @@
         </w:rPr>
         <w:t>….</w:t>
       </w:r>
+      <w:bookmarkEnd w:id="54"/>
+    </w:p>
+    <w:p>
+      <w:pPr>
+        <w:pStyle w:val="Title3rd"/>
+        <w:rPr>
+          <w:lang w:val="uk-UA"/>
+        </w:rPr>
+      </w:pPr>
+      <w:bookmarkStart w:id="55" w:name="_Toc86835318"/>
+      <w:r>
+        <w:rPr>
+          <w:lang w:val="uk-UA"/>
+        </w:rPr>
+        <w:t>1.2.1 Передмова</w:t>
+      </w:r>
       <w:bookmarkEnd w:id="55"/>
-    </w:p>
-    <w:p>
-      <w:pPr>
-        <w:pStyle w:val="Title3rd"/>
-        <w:rPr>
-          <w:lang w:val="uk-UA"/>
-        </w:rPr>
-      </w:pPr>
-      <w:bookmarkStart w:id="56" w:name="_Toc86835318"/>
-      <w:r>
-        <w:rPr>
-          <w:lang w:val="uk-UA"/>
-        </w:rPr>
-        <w:t>1.2.1 Передмова</w:t>
-      </w:r>
-      <w:bookmarkEnd w:id="56"/>
     </w:p>
     <w:p>
       <w:pPr>
@@ -12169,8 +12059,8 @@
       <w:pPr>
         <w:pStyle w:val="Title3rd"/>
       </w:pPr>
-      <w:bookmarkStart w:id="57" w:name="_Toc27554798"/>
-      <w:bookmarkStart w:id="58" w:name="_Toc86835319"/>
+      <w:bookmarkStart w:id="56" w:name="_Toc27554798"/>
+      <w:bookmarkStart w:id="57" w:name="_Toc86835319"/>
       <w:r>
         <w:lastRenderedPageBreak/>
         <w:t>1.2.2 Система «</w:t>
@@ -12184,8 +12074,8 @@
       <w:r>
         <w:t>»</w:t>
       </w:r>
+      <w:bookmarkEnd w:id="56"/>
       <w:bookmarkEnd w:id="57"/>
-      <w:bookmarkEnd w:id="58"/>
     </w:p>
     <w:p>
       <w:pPr>
@@ -12412,8 +12302,8 @@
       <w:pPr>
         <w:pStyle w:val="Title3rd"/>
       </w:pPr>
-      <w:bookmarkStart w:id="59" w:name="_Toc27554803"/>
-      <w:bookmarkStart w:id="60" w:name="_Toc86835320"/>
+      <w:bookmarkStart w:id="58" w:name="_Toc27554803"/>
+      <w:bookmarkStart w:id="59" w:name="_Toc86835320"/>
       <w:r>
         <w:rPr>
           <w:rStyle w:val="Title2nd0"/>
@@ -12423,20 +12313,20 @@
         </w:rPr>
         <w:t xml:space="preserve">1.2.3 </w:t>
       </w:r>
+      <w:bookmarkEnd w:id="58"/>
+      <w:r>
+        <w:t>Система «</w:t>
+      </w:r>
+      <w:r>
+        <w:rPr>
+          <w:lang w:val="uk-UA"/>
+        </w:rPr>
+        <w:t>2</w:t>
+      </w:r>
+      <w:r>
+        <w:t>»</w:t>
+      </w:r>
       <w:bookmarkEnd w:id="59"/>
-      <w:r>
-        <w:t>Система «</w:t>
-      </w:r>
-      <w:r>
-        <w:rPr>
-          <w:lang w:val="uk-UA"/>
-        </w:rPr>
-        <w:t>2</w:t>
-      </w:r>
-      <w:r>
-        <w:t>»</w:t>
-      </w:r>
-      <w:bookmarkEnd w:id="60"/>
     </w:p>
     <w:p>
       <w:pPr>
@@ -12548,39 +12438,39 @@
           <w:lang w:val="uk-UA"/>
         </w:rPr>
       </w:pPr>
-      <w:bookmarkStart w:id="61" w:name="_Toc533520916"/>
-      <w:bookmarkStart w:id="62" w:name="_Toc27554804"/>
-      <w:bookmarkStart w:id="63" w:name="_Toc86835321"/>
+      <w:bookmarkStart w:id="60" w:name="_Toc533520916"/>
+      <w:bookmarkStart w:id="61" w:name="_Toc27554804"/>
+      <w:bookmarkStart w:id="62" w:name="_Toc86835321"/>
       <w:r>
         <w:rPr>
           <w:lang w:val="uk-UA"/>
         </w:rPr>
         <w:t>1.2.</w:t>
       </w:r>
+      <w:bookmarkEnd w:id="60"/>
+      <w:r>
+        <w:rPr>
+          <w:lang w:val="uk-UA"/>
+        </w:rPr>
+        <w:t>4</w:t>
+      </w:r>
+      <w:r>
+        <w:t xml:space="preserve"> </w:t>
+      </w:r>
       <w:bookmarkEnd w:id="61"/>
       <w:r>
-        <w:rPr>
-          <w:lang w:val="uk-UA"/>
-        </w:rPr>
-        <w:t>4</w:t>
-      </w:r>
-      <w:r>
-        <w:t xml:space="preserve"> </w:t>
+        <w:t>Система «</w:t>
+      </w:r>
+      <w:r>
+        <w:rPr>
+          <w:lang w:val="uk-UA"/>
+        </w:rPr>
+        <w:t>3</w:t>
+      </w:r>
+      <w:r>
+        <w:t>»</w:t>
       </w:r>
       <w:bookmarkEnd w:id="62"/>
-      <w:r>
-        <w:t>Система «</w:t>
-      </w:r>
-      <w:r>
-        <w:rPr>
-          <w:lang w:val="uk-UA"/>
-        </w:rPr>
-        <w:t>3</w:t>
-      </w:r>
-      <w:r>
-        <w:t>»</w:t>
-      </w:r>
-      <w:bookmarkEnd w:id="63"/>
     </w:p>
     <w:p>
       <w:pPr>
@@ -12835,273 +12725,1650 @@
       <w:pPr>
         <w:pStyle w:val="Title1st"/>
       </w:pPr>
-      <w:bookmarkStart w:id="64" w:name="_Toc533520920"/>
-      <w:bookmarkStart w:id="65" w:name="_Toc27554806"/>
-      <w:bookmarkStart w:id="66" w:name="_Toc86835322"/>
+      <w:bookmarkStart w:id="63" w:name="_Toc533520920"/>
+      <w:bookmarkStart w:id="64" w:name="_Toc27554806"/>
+      <w:bookmarkStart w:id="65" w:name="_Toc86835322"/>
       <w:r>
         <w:lastRenderedPageBreak/>
         <w:t>2 Аналіз програмних засобів</w:t>
       </w:r>
+      <w:bookmarkEnd w:id="63"/>
       <w:bookmarkEnd w:id="64"/>
       <w:bookmarkEnd w:id="65"/>
+    </w:p>
+    <w:p>
+      <w:pPr>
+        <w:pStyle w:val="Common"/>
+        <w:rPr>
+          <w:lang w:val="uk-UA"/>
+        </w:rPr>
+      </w:pPr>
+      <w:r>
+        <w:rPr>
+          <w:lang w:val="uk-UA"/>
+        </w:rPr>
+        <w:t xml:space="preserve">В даному розділі розглянуті основні особливості програмних засобів, за допомогою який реалізовано курсовий </w:t>
+      </w:r>
+      <w:proofErr w:type="spellStart"/>
+      <w:r>
+        <w:rPr>
+          <w:lang w:val="uk-UA"/>
+        </w:rPr>
+        <w:t>про</w:t>
+      </w:r>
+      <w:r>
+        <w:rPr>
+          <w:lang w:val="uk-UA"/>
+        </w:rPr>
+        <w:t>є</w:t>
+      </w:r>
+      <w:r>
+        <w:rPr>
+          <w:lang w:val="uk-UA"/>
+        </w:rPr>
+        <w:t>кт</w:t>
+      </w:r>
+      <w:proofErr w:type="spellEnd"/>
+      <w:r>
+        <w:rPr>
+          <w:lang w:val="uk-UA"/>
+        </w:rPr>
+        <w:t>.</w:t>
+      </w:r>
+    </w:p>
+    <w:p>
+      <w:pPr>
+        <w:jc w:val="center"/>
+        <w:rPr>
+          <w:lang w:val="uk-UA"/>
+        </w:rPr>
+      </w:pPr>
+    </w:p>
+    <w:p>
+      <w:pPr>
+        <w:pStyle w:val="Title2nd"/>
+      </w:pPr>
+      <w:bookmarkStart w:id="66" w:name="_Toc533520921"/>
+      <w:bookmarkStart w:id="67" w:name="_Toc27554807"/>
+      <w:bookmarkStart w:id="68" w:name="_Toc86835323"/>
+      <w:r>
+        <w:t>2.1 Огляд особливостей мови програмування</w:t>
+      </w:r>
       <w:bookmarkEnd w:id="66"/>
-    </w:p>
-    <w:p>
-      <w:pPr>
-        <w:pStyle w:val="Common"/>
-        <w:rPr>
-          <w:lang w:val="uk-UA"/>
-        </w:rPr>
-      </w:pPr>
-      <w:r>
-        <w:rPr>
-          <w:lang w:val="uk-UA"/>
-        </w:rPr>
-        <w:t xml:space="preserve">В даному розділі розглянуті основні особливості програмних засобів, за допомогою який реалізовано курсовий </w:t>
-      </w:r>
-      <w:proofErr w:type="spellStart"/>
-      <w:r>
-        <w:rPr>
-          <w:lang w:val="uk-UA"/>
-        </w:rPr>
-        <w:t>про</w:t>
-      </w:r>
-      <w:r>
-        <w:rPr>
-          <w:lang w:val="uk-UA"/>
-        </w:rPr>
-        <w:t>є</w:t>
-      </w:r>
-      <w:r>
-        <w:rPr>
-          <w:lang w:val="uk-UA"/>
-        </w:rPr>
-        <w:t>кт</w:t>
-      </w:r>
-      <w:proofErr w:type="spellEnd"/>
-      <w:r>
-        <w:rPr>
-          <w:lang w:val="uk-UA"/>
-        </w:rPr>
-        <w:t>.</w:t>
-      </w:r>
-    </w:p>
-    <w:p>
-      <w:pPr>
-        <w:jc w:val="center"/>
-        <w:rPr>
-          <w:lang w:val="uk-UA"/>
-        </w:rPr>
-      </w:pPr>
-    </w:p>
-    <w:p>
-      <w:pPr>
-        <w:pStyle w:val="Title2nd"/>
-      </w:pPr>
-      <w:bookmarkStart w:id="67" w:name="_Toc533520921"/>
-      <w:bookmarkStart w:id="68" w:name="_Toc27554807"/>
-      <w:bookmarkStart w:id="69" w:name="_Toc86835323"/>
-      <w:r>
-        <w:t>2.1 Огляд особливостей мови програмування</w:t>
-      </w:r>
       <w:bookmarkEnd w:id="67"/>
       <w:bookmarkEnd w:id="68"/>
+    </w:p>
+    <w:p>
+      <w:pPr>
+        <w:pStyle w:val="Common"/>
+        <w:rPr>
+          <w:lang w:val="uk-UA"/>
+        </w:rPr>
+      </w:pPr>
+    </w:p>
+    <w:p>
+      <w:pPr>
+        <w:pStyle w:val="Common"/>
+      </w:pPr>
+      <w:r>
+        <w:t xml:space="preserve">C# — </w:t>
+      </w:r>
+      <w:proofErr w:type="spellStart"/>
+      <w:r>
+        <w:t>об'єктно-орієнтована</w:t>
+      </w:r>
+      <w:proofErr w:type="spellEnd"/>
+      <w:r>
+        <w:t xml:space="preserve">, </w:t>
+      </w:r>
+      <w:proofErr w:type="spellStart"/>
+      <w:r>
+        <w:t>орієнтована</w:t>
+      </w:r>
+      <w:proofErr w:type="spellEnd"/>
+      <w:r>
+        <w:t xml:space="preserve"> на </w:t>
+      </w:r>
+      <w:proofErr w:type="spellStart"/>
+      <w:r>
+        <w:t>компоненти</w:t>
+      </w:r>
+      <w:proofErr w:type="spellEnd"/>
+      <w:r>
+        <w:t xml:space="preserve"> </w:t>
+      </w:r>
+      <w:proofErr w:type="spellStart"/>
+      <w:r>
+        <w:t>мова</w:t>
+      </w:r>
+      <w:proofErr w:type="spellEnd"/>
+      <w:r>
+        <w:t xml:space="preserve"> </w:t>
+      </w:r>
+      <w:proofErr w:type="spellStart"/>
+      <w:r>
+        <w:t>програмування</w:t>
+      </w:r>
+      <w:proofErr w:type="spellEnd"/>
+      <w:r>
+        <w:t xml:space="preserve">. C# </w:t>
+      </w:r>
+      <w:proofErr w:type="spellStart"/>
+      <w:r>
+        <w:t>надає</w:t>
+      </w:r>
+      <w:proofErr w:type="spellEnd"/>
+      <w:r>
+        <w:t xml:space="preserve"> </w:t>
+      </w:r>
+      <w:proofErr w:type="spellStart"/>
+      <w:r>
+        <w:t>мовні</w:t>
+      </w:r>
+      <w:proofErr w:type="spellEnd"/>
+      <w:r>
+        <w:t xml:space="preserve"> </w:t>
+      </w:r>
+      <w:proofErr w:type="spellStart"/>
+      <w:r>
+        <w:t>конструкції</w:t>
+      </w:r>
+      <w:proofErr w:type="spellEnd"/>
+      <w:r>
+        <w:t xml:space="preserve"> </w:t>
+      </w:r>
+      <w:proofErr w:type="spellStart"/>
+      <w:r>
+        <w:t>безпосередньої</w:t>
+      </w:r>
+      <w:proofErr w:type="spellEnd"/>
+      <w:r>
+        <w:t xml:space="preserve"> </w:t>
+      </w:r>
+      <w:proofErr w:type="spellStart"/>
+      <w:r>
+        <w:t>підтримки</w:t>
+      </w:r>
+      <w:proofErr w:type="spellEnd"/>
+      <w:r>
+        <w:t xml:space="preserve"> </w:t>
+      </w:r>
+      <w:proofErr w:type="spellStart"/>
+      <w:r>
+        <w:t>такої</w:t>
+      </w:r>
+      <w:proofErr w:type="spellEnd"/>
+      <w:r>
+        <w:t xml:space="preserve"> </w:t>
+      </w:r>
+      <w:proofErr w:type="spellStart"/>
+      <w:r>
+        <w:t>концепції</w:t>
+      </w:r>
+      <w:proofErr w:type="spellEnd"/>
+      <w:r>
+        <w:t xml:space="preserve"> </w:t>
+      </w:r>
+      <w:proofErr w:type="spellStart"/>
+      <w:r>
+        <w:t>роботи</w:t>
+      </w:r>
+      <w:proofErr w:type="spellEnd"/>
+      <w:r>
+        <w:t xml:space="preserve">. </w:t>
+      </w:r>
+      <w:proofErr w:type="spellStart"/>
+      <w:r>
+        <w:t>Завдяки</w:t>
+      </w:r>
+      <w:proofErr w:type="spellEnd"/>
+      <w:r>
+        <w:t xml:space="preserve"> </w:t>
+      </w:r>
+      <w:proofErr w:type="spellStart"/>
+      <w:r>
+        <w:t>цьому</w:t>
+      </w:r>
+      <w:proofErr w:type="spellEnd"/>
+      <w:r>
+        <w:t xml:space="preserve"> C# </w:t>
+      </w:r>
+      <w:proofErr w:type="spellStart"/>
+      <w:r>
+        <w:t>підходить</w:t>
+      </w:r>
+      <w:proofErr w:type="spellEnd"/>
+      <w:r>
+        <w:t xml:space="preserve"> для </w:t>
+      </w:r>
+      <w:proofErr w:type="spellStart"/>
+      <w:r>
+        <w:t>створення</w:t>
+      </w:r>
+      <w:proofErr w:type="spellEnd"/>
+      <w:r>
+        <w:t xml:space="preserve"> та </w:t>
+      </w:r>
+      <w:proofErr w:type="spellStart"/>
+      <w:r>
+        <w:t>застосування</w:t>
+      </w:r>
+      <w:proofErr w:type="spellEnd"/>
+      <w:r>
+        <w:t xml:space="preserve"> </w:t>
+      </w:r>
+      <w:proofErr w:type="spellStart"/>
+      <w:r>
+        <w:t>програмних</w:t>
+      </w:r>
+      <w:proofErr w:type="spellEnd"/>
+      <w:r>
+        <w:t xml:space="preserve"> </w:t>
+      </w:r>
+      <w:proofErr w:type="spellStart"/>
+      <w:r>
+        <w:t>компонентів</w:t>
+      </w:r>
+      <w:proofErr w:type="spellEnd"/>
+      <w:r>
+        <w:t xml:space="preserve">. З моменту </w:t>
+      </w:r>
+      <w:proofErr w:type="spellStart"/>
+      <w:r>
+        <w:t>створення</w:t>
+      </w:r>
+      <w:proofErr w:type="spellEnd"/>
+      <w:r>
+        <w:t xml:space="preserve"> </w:t>
+      </w:r>
+      <w:proofErr w:type="spellStart"/>
+      <w:r>
+        <w:t>мова</w:t>
+      </w:r>
+      <w:proofErr w:type="spellEnd"/>
+      <w:r>
+        <w:t xml:space="preserve"> C# </w:t>
+      </w:r>
+      <w:proofErr w:type="spellStart"/>
+      <w:r>
+        <w:t>збагатилася</w:t>
+      </w:r>
+      <w:proofErr w:type="spellEnd"/>
+      <w:r>
+        <w:t xml:space="preserve"> </w:t>
+      </w:r>
+      <w:proofErr w:type="spellStart"/>
+      <w:r>
+        <w:t>функціями</w:t>
+      </w:r>
+      <w:proofErr w:type="spellEnd"/>
+      <w:r>
+        <w:t xml:space="preserve"> для </w:t>
+      </w:r>
+      <w:proofErr w:type="spellStart"/>
+      <w:r>
+        <w:t>підтримки</w:t>
+      </w:r>
+      <w:proofErr w:type="spellEnd"/>
+      <w:r>
+        <w:t xml:space="preserve"> </w:t>
+      </w:r>
+      <w:proofErr w:type="spellStart"/>
+      <w:r>
+        <w:t>нових</w:t>
+      </w:r>
+      <w:proofErr w:type="spellEnd"/>
+      <w:r>
+        <w:t xml:space="preserve"> </w:t>
+      </w:r>
+      <w:proofErr w:type="spellStart"/>
+      <w:r>
+        <w:t>робочих</w:t>
+      </w:r>
+      <w:proofErr w:type="spellEnd"/>
+      <w:r>
+        <w:t xml:space="preserve"> </w:t>
+      </w:r>
+      <w:proofErr w:type="spellStart"/>
+      <w:r>
+        <w:t>навантажень</w:t>
+      </w:r>
+      <w:proofErr w:type="spellEnd"/>
+      <w:r>
+        <w:t xml:space="preserve"> та </w:t>
+      </w:r>
+      <w:proofErr w:type="spellStart"/>
+      <w:r>
+        <w:t>сучасними</w:t>
+      </w:r>
+      <w:proofErr w:type="spellEnd"/>
+      <w:r>
+        <w:t xml:space="preserve"> </w:t>
+      </w:r>
+      <w:proofErr w:type="spellStart"/>
+      <w:r>
+        <w:t>рекомендаціями</w:t>
+      </w:r>
+      <w:proofErr w:type="spellEnd"/>
+      <w:r>
+        <w:t xml:space="preserve"> </w:t>
+      </w:r>
+      <w:proofErr w:type="spellStart"/>
+      <w:r>
+        <w:t>щодо</w:t>
+      </w:r>
+      <w:proofErr w:type="spellEnd"/>
+      <w:r>
+        <w:t xml:space="preserve"> </w:t>
+      </w:r>
+      <w:proofErr w:type="spellStart"/>
+      <w:r>
+        <w:t>розробки</w:t>
+      </w:r>
+      <w:proofErr w:type="spellEnd"/>
+      <w:r>
+        <w:t xml:space="preserve"> ПЗ. В основному C# - </w:t>
+      </w:r>
+      <w:proofErr w:type="spellStart"/>
+      <w:r>
+        <w:t>об'єктно-орієнтована</w:t>
+      </w:r>
+      <w:proofErr w:type="spellEnd"/>
+      <w:r>
+        <w:t xml:space="preserve"> </w:t>
+      </w:r>
+      <w:proofErr w:type="spellStart"/>
+      <w:r>
+        <w:t>мова</w:t>
+      </w:r>
+      <w:proofErr w:type="spellEnd"/>
+      <w:r>
+        <w:t xml:space="preserve">. Ви </w:t>
+      </w:r>
+      <w:proofErr w:type="spellStart"/>
+      <w:r>
+        <w:t>визначаєте</w:t>
+      </w:r>
+      <w:proofErr w:type="spellEnd"/>
+      <w:r>
+        <w:t xml:space="preserve"> </w:t>
+      </w:r>
+      <w:proofErr w:type="spellStart"/>
+      <w:r>
+        <w:t>типи</w:t>
+      </w:r>
+      <w:proofErr w:type="spellEnd"/>
+      <w:r>
+        <w:t xml:space="preserve"> та </w:t>
+      </w:r>
+      <w:proofErr w:type="spellStart"/>
+      <w:r>
+        <w:t>їх</w:t>
+      </w:r>
+      <w:proofErr w:type="spellEnd"/>
+      <w:r>
+        <w:t xml:space="preserve"> </w:t>
+      </w:r>
+      <w:proofErr w:type="spellStart"/>
+      <w:r>
+        <w:t>поведінку</w:t>
+      </w:r>
+      <w:proofErr w:type="spellEnd"/>
+      <w:r>
+        <w:t>.</w:t>
+      </w:r>
+    </w:p>
+    <w:p>
+      <w:pPr>
+        <w:pStyle w:val="Common"/>
+      </w:pPr>
+    </w:p>
+    <w:p>
+      <w:pPr>
+        <w:pStyle w:val="Common"/>
+      </w:pPr>
+      <w:r>
+        <w:t xml:space="preserve">Ось </w:t>
+      </w:r>
+      <w:proofErr w:type="spellStart"/>
+      <w:r>
+        <w:t>кілька</w:t>
+      </w:r>
+      <w:proofErr w:type="spellEnd"/>
+      <w:r>
+        <w:t xml:space="preserve"> </w:t>
+      </w:r>
+      <w:proofErr w:type="spellStart"/>
+      <w:r>
+        <w:t>функцій</w:t>
+      </w:r>
+      <w:proofErr w:type="spellEnd"/>
+      <w:r>
+        <w:t xml:space="preserve"> </w:t>
+      </w:r>
+      <w:proofErr w:type="spellStart"/>
+      <w:r>
+        <w:t>мови</w:t>
+      </w:r>
+      <w:proofErr w:type="spellEnd"/>
+      <w:r>
+        <w:t xml:space="preserve"> C#, </w:t>
+      </w:r>
+      <w:proofErr w:type="spellStart"/>
+      <w:r>
+        <w:t>які</w:t>
+      </w:r>
+      <w:proofErr w:type="spellEnd"/>
+      <w:r>
+        <w:t xml:space="preserve"> </w:t>
+      </w:r>
+      <w:proofErr w:type="spellStart"/>
+      <w:r>
+        <w:t>дозволяють</w:t>
+      </w:r>
+      <w:proofErr w:type="spellEnd"/>
+      <w:r>
+        <w:t xml:space="preserve"> </w:t>
+      </w:r>
+      <w:proofErr w:type="spellStart"/>
+      <w:r>
+        <w:t>створювати</w:t>
+      </w:r>
+      <w:proofErr w:type="spellEnd"/>
+      <w:r>
+        <w:t xml:space="preserve"> </w:t>
+      </w:r>
+      <w:proofErr w:type="spellStart"/>
+      <w:r>
+        <w:t>надійні</w:t>
+      </w:r>
+      <w:proofErr w:type="spellEnd"/>
+      <w:r>
+        <w:t xml:space="preserve"> та </w:t>
+      </w:r>
+      <w:proofErr w:type="spellStart"/>
+      <w:r>
+        <w:t>стійкі</w:t>
+      </w:r>
+      <w:proofErr w:type="spellEnd"/>
+      <w:r>
+        <w:t xml:space="preserve"> </w:t>
+      </w:r>
+      <w:proofErr w:type="spellStart"/>
+      <w:r>
+        <w:t>програми</w:t>
+      </w:r>
+      <w:proofErr w:type="spellEnd"/>
+      <w:r>
+        <w:t xml:space="preserve">. </w:t>
+      </w:r>
+      <w:proofErr w:type="spellStart"/>
+      <w:r>
+        <w:t>Складання</w:t>
+      </w:r>
+      <w:proofErr w:type="spellEnd"/>
+      <w:r>
+        <w:t xml:space="preserve"> </w:t>
+      </w:r>
+      <w:proofErr w:type="spellStart"/>
+      <w:r>
+        <w:t>сміття</w:t>
+      </w:r>
+      <w:proofErr w:type="spellEnd"/>
+      <w:r>
+        <w:t xml:space="preserve"> автоматично </w:t>
+      </w:r>
+      <w:proofErr w:type="spellStart"/>
+      <w:r>
+        <w:t>звільняє</w:t>
+      </w:r>
+      <w:proofErr w:type="spellEnd"/>
+      <w:r>
+        <w:t xml:space="preserve"> </w:t>
+      </w:r>
+      <w:proofErr w:type="spellStart"/>
+      <w:r>
+        <w:t>пам'ять</w:t>
+      </w:r>
+      <w:proofErr w:type="spellEnd"/>
+      <w:r>
+        <w:t xml:space="preserve">, </w:t>
+      </w:r>
+      <w:proofErr w:type="spellStart"/>
+      <w:r>
+        <w:t>зайняту</w:t>
+      </w:r>
+      <w:proofErr w:type="spellEnd"/>
+      <w:r>
+        <w:t xml:space="preserve"> </w:t>
+      </w:r>
+      <w:proofErr w:type="spellStart"/>
+      <w:r>
+        <w:t>недосяжними</w:t>
+      </w:r>
+      <w:proofErr w:type="spellEnd"/>
+      <w:r>
+        <w:t xml:space="preserve"> </w:t>
+      </w:r>
+      <w:proofErr w:type="spellStart"/>
+      <w:r>
+        <w:t>об'єктами</w:t>
+      </w:r>
+      <w:proofErr w:type="spellEnd"/>
+      <w:r>
+        <w:t xml:space="preserve">, </w:t>
+      </w:r>
+      <w:proofErr w:type="spellStart"/>
+      <w:r>
+        <w:t>що</w:t>
+      </w:r>
+      <w:proofErr w:type="spellEnd"/>
+      <w:r>
+        <w:t xml:space="preserve"> не </w:t>
+      </w:r>
+      <w:proofErr w:type="spellStart"/>
+      <w:r>
+        <w:t>використовуються</w:t>
+      </w:r>
+      <w:proofErr w:type="spellEnd"/>
+      <w:r>
+        <w:t xml:space="preserve">. </w:t>
+      </w:r>
+      <w:proofErr w:type="spellStart"/>
+      <w:r>
+        <w:t>Типи</w:t>
+      </w:r>
+      <w:proofErr w:type="spellEnd"/>
+      <w:r>
+        <w:t xml:space="preserve">, </w:t>
+      </w:r>
+      <w:proofErr w:type="spellStart"/>
+      <w:r>
+        <w:t>що</w:t>
+      </w:r>
+      <w:proofErr w:type="spellEnd"/>
+      <w:r>
+        <w:t xml:space="preserve"> </w:t>
+      </w:r>
+      <w:proofErr w:type="spellStart"/>
+      <w:r>
+        <w:t>допускають</w:t>
+      </w:r>
+      <w:proofErr w:type="spellEnd"/>
+      <w:r>
+        <w:t xml:space="preserve"> </w:t>
+      </w:r>
+      <w:proofErr w:type="spellStart"/>
+      <w:r>
+        <w:t>значення</w:t>
+      </w:r>
+      <w:proofErr w:type="spellEnd"/>
+      <w:r>
+        <w:t xml:space="preserve"> </w:t>
+      </w:r>
+      <w:proofErr w:type="spellStart"/>
+      <w:r>
+        <w:t>null</w:t>
+      </w:r>
+      <w:proofErr w:type="spellEnd"/>
+      <w:r>
+        <w:t xml:space="preserve">, </w:t>
+      </w:r>
+      <w:proofErr w:type="spellStart"/>
+      <w:r>
+        <w:t>забезпечують</w:t>
+      </w:r>
+      <w:proofErr w:type="spellEnd"/>
+      <w:r>
+        <w:t xml:space="preserve"> </w:t>
+      </w:r>
+      <w:proofErr w:type="spellStart"/>
+      <w:r>
+        <w:t>захист</w:t>
+      </w:r>
+      <w:proofErr w:type="spellEnd"/>
+      <w:r>
+        <w:t xml:space="preserve"> </w:t>
+      </w:r>
+      <w:proofErr w:type="spellStart"/>
+      <w:r>
+        <w:t>від</w:t>
+      </w:r>
+      <w:proofErr w:type="spellEnd"/>
+      <w:r>
+        <w:t xml:space="preserve"> </w:t>
+      </w:r>
+      <w:proofErr w:type="spellStart"/>
+      <w:r>
+        <w:t>змінних</w:t>
+      </w:r>
+      <w:proofErr w:type="spellEnd"/>
+      <w:r>
+        <w:t xml:space="preserve">, </w:t>
+      </w:r>
+      <w:proofErr w:type="spellStart"/>
+      <w:r>
+        <w:t>які</w:t>
+      </w:r>
+      <w:proofErr w:type="spellEnd"/>
+      <w:r>
+        <w:t xml:space="preserve"> </w:t>
+      </w:r>
+      <w:proofErr w:type="spellStart"/>
+      <w:r>
+        <w:t>посилаються</w:t>
+      </w:r>
+      <w:proofErr w:type="spellEnd"/>
+      <w:r>
+        <w:t xml:space="preserve"> </w:t>
+      </w:r>
+      <w:proofErr w:type="spellStart"/>
+      <w:r>
+        <w:t>виділені</w:t>
+      </w:r>
+      <w:proofErr w:type="spellEnd"/>
+      <w:r>
+        <w:t xml:space="preserve"> </w:t>
+      </w:r>
+      <w:proofErr w:type="spellStart"/>
+      <w:r>
+        <w:t>об'єкти</w:t>
+      </w:r>
+      <w:proofErr w:type="spellEnd"/>
+      <w:r>
+        <w:t xml:space="preserve">. </w:t>
+      </w:r>
+      <w:proofErr w:type="spellStart"/>
+      <w:r>
+        <w:t>Обробка</w:t>
+      </w:r>
+      <w:proofErr w:type="spellEnd"/>
+      <w:r>
+        <w:t xml:space="preserve"> </w:t>
+      </w:r>
+      <w:proofErr w:type="spellStart"/>
+      <w:r>
+        <w:t>винятків</w:t>
+      </w:r>
+      <w:proofErr w:type="spellEnd"/>
+      <w:r>
+        <w:t xml:space="preserve"> </w:t>
+      </w:r>
+      <w:proofErr w:type="spellStart"/>
+      <w:r>
+        <w:t>надає</w:t>
+      </w:r>
+      <w:proofErr w:type="spellEnd"/>
+      <w:r>
+        <w:t xml:space="preserve"> </w:t>
+      </w:r>
+      <w:proofErr w:type="spellStart"/>
+      <w:r>
+        <w:t>структурований</w:t>
+      </w:r>
+      <w:proofErr w:type="spellEnd"/>
+      <w:r>
+        <w:t xml:space="preserve"> та </w:t>
+      </w:r>
+      <w:proofErr w:type="spellStart"/>
+      <w:r>
+        <w:t>розширюваний</w:t>
+      </w:r>
+      <w:proofErr w:type="spellEnd"/>
+      <w:r>
+        <w:t xml:space="preserve"> </w:t>
+      </w:r>
+      <w:proofErr w:type="spellStart"/>
+      <w:r>
+        <w:t>підхід</w:t>
+      </w:r>
+      <w:proofErr w:type="spellEnd"/>
+      <w:r>
+        <w:t xml:space="preserve"> до </w:t>
+      </w:r>
+      <w:proofErr w:type="spellStart"/>
+      <w:r>
+        <w:t>виявлення</w:t>
+      </w:r>
+      <w:proofErr w:type="spellEnd"/>
+      <w:r>
+        <w:t xml:space="preserve"> </w:t>
+      </w:r>
+      <w:proofErr w:type="spellStart"/>
+      <w:r>
+        <w:t>помилок</w:t>
+      </w:r>
+      <w:proofErr w:type="spellEnd"/>
+      <w:r>
+        <w:t xml:space="preserve"> та </w:t>
+      </w:r>
+      <w:proofErr w:type="spellStart"/>
+      <w:r>
+        <w:t>відновлення</w:t>
+      </w:r>
+      <w:proofErr w:type="spellEnd"/>
+      <w:r>
+        <w:t xml:space="preserve"> </w:t>
+      </w:r>
+      <w:proofErr w:type="spellStart"/>
+      <w:r>
+        <w:t>після</w:t>
+      </w:r>
+      <w:proofErr w:type="spellEnd"/>
+      <w:r>
+        <w:t xml:space="preserve"> них. Лямбда-</w:t>
+      </w:r>
+      <w:proofErr w:type="spellStart"/>
+      <w:r>
+        <w:t>вираження</w:t>
+      </w:r>
+      <w:proofErr w:type="spellEnd"/>
+      <w:r>
+        <w:t xml:space="preserve"> </w:t>
+      </w:r>
+      <w:proofErr w:type="spellStart"/>
+      <w:r>
+        <w:t>підтримують</w:t>
+      </w:r>
+      <w:proofErr w:type="spellEnd"/>
+      <w:r>
+        <w:t xml:space="preserve"> </w:t>
+      </w:r>
+      <w:proofErr w:type="spellStart"/>
+      <w:r>
+        <w:t>прийоми</w:t>
+      </w:r>
+      <w:proofErr w:type="spellEnd"/>
+      <w:r>
+        <w:t xml:space="preserve"> </w:t>
+      </w:r>
+      <w:proofErr w:type="spellStart"/>
+      <w:r>
+        <w:t>функціонального</w:t>
+      </w:r>
+      <w:proofErr w:type="spellEnd"/>
+      <w:r>
+        <w:t xml:space="preserve"> </w:t>
+      </w:r>
+      <w:proofErr w:type="spellStart"/>
+      <w:r>
+        <w:t>програмування</w:t>
+      </w:r>
+      <w:proofErr w:type="spellEnd"/>
+      <w:r>
+        <w:t xml:space="preserve">. Синтаксис LINQ </w:t>
+      </w:r>
+      <w:proofErr w:type="spellStart"/>
+      <w:r>
+        <w:t>створює</w:t>
+      </w:r>
+      <w:proofErr w:type="spellEnd"/>
+      <w:r>
+        <w:t xml:space="preserve"> </w:t>
+      </w:r>
+      <w:proofErr w:type="spellStart"/>
+      <w:r>
+        <w:t>загальний</w:t>
+      </w:r>
+      <w:proofErr w:type="spellEnd"/>
+      <w:r>
+        <w:t xml:space="preserve"> шаблон для </w:t>
+      </w:r>
+      <w:proofErr w:type="spellStart"/>
+      <w:r>
+        <w:t>роботи</w:t>
+      </w:r>
+      <w:proofErr w:type="spellEnd"/>
+      <w:r>
+        <w:t xml:space="preserve"> з </w:t>
+      </w:r>
+      <w:proofErr w:type="spellStart"/>
+      <w:r>
+        <w:t>даними</w:t>
+      </w:r>
+      <w:proofErr w:type="spellEnd"/>
+      <w:r>
+        <w:t xml:space="preserve"> будь-</w:t>
+      </w:r>
+      <w:proofErr w:type="spellStart"/>
+      <w:r>
+        <w:t>якого</w:t>
+      </w:r>
+      <w:proofErr w:type="spellEnd"/>
+      <w:r>
+        <w:t xml:space="preserve"> </w:t>
+      </w:r>
+      <w:proofErr w:type="spellStart"/>
+      <w:r>
+        <w:t>джерела</w:t>
+      </w:r>
+      <w:proofErr w:type="spellEnd"/>
+      <w:r>
+        <w:t xml:space="preserve">. </w:t>
+      </w:r>
+      <w:proofErr w:type="spellStart"/>
+      <w:r>
+        <w:t>Підтримка</w:t>
+      </w:r>
+      <w:proofErr w:type="spellEnd"/>
+      <w:r>
+        <w:t xml:space="preserve"> </w:t>
+      </w:r>
+      <w:proofErr w:type="spellStart"/>
+      <w:r>
+        <w:t>мов</w:t>
+      </w:r>
+      <w:proofErr w:type="spellEnd"/>
+      <w:r>
+        <w:t xml:space="preserve"> для </w:t>
+      </w:r>
+      <w:proofErr w:type="spellStart"/>
+      <w:r>
+        <w:t>асинхронних</w:t>
+      </w:r>
+      <w:proofErr w:type="spellEnd"/>
+      <w:r>
+        <w:t xml:space="preserve"> </w:t>
+      </w:r>
+      <w:proofErr w:type="spellStart"/>
+      <w:r>
+        <w:t>операцій</w:t>
+      </w:r>
+      <w:proofErr w:type="spellEnd"/>
+      <w:r>
+        <w:t xml:space="preserve"> </w:t>
+      </w:r>
+      <w:proofErr w:type="spellStart"/>
+      <w:r>
+        <w:t>забезпечує</w:t>
+      </w:r>
+      <w:proofErr w:type="spellEnd"/>
+      <w:r>
+        <w:t xml:space="preserve"> синтаксис для </w:t>
+      </w:r>
+      <w:proofErr w:type="spellStart"/>
+      <w:r>
+        <w:t>створення</w:t>
+      </w:r>
+      <w:proofErr w:type="spellEnd"/>
+      <w:r>
+        <w:t xml:space="preserve"> </w:t>
+      </w:r>
+      <w:proofErr w:type="spellStart"/>
+      <w:r>
+        <w:t>розподілених</w:t>
+      </w:r>
+      <w:proofErr w:type="spellEnd"/>
+      <w:r>
+        <w:t xml:space="preserve"> систем. C# є </w:t>
+      </w:r>
+      <w:proofErr w:type="spellStart"/>
+      <w:r>
+        <w:t>Єдина</w:t>
+      </w:r>
+      <w:proofErr w:type="spellEnd"/>
+      <w:r>
+        <w:t xml:space="preserve"> система </w:t>
+      </w:r>
+      <w:proofErr w:type="spellStart"/>
+      <w:r>
+        <w:t>типів</w:t>
+      </w:r>
+      <w:proofErr w:type="spellEnd"/>
+      <w:r>
+        <w:t xml:space="preserve">. </w:t>
+      </w:r>
+      <w:proofErr w:type="spellStart"/>
+      <w:r>
+        <w:t>Всі</w:t>
+      </w:r>
+      <w:proofErr w:type="spellEnd"/>
+      <w:r>
+        <w:t xml:space="preserve"> </w:t>
+      </w:r>
+      <w:proofErr w:type="spellStart"/>
+      <w:r>
+        <w:t>типи</w:t>
+      </w:r>
+      <w:proofErr w:type="spellEnd"/>
+      <w:r>
+        <w:t xml:space="preserve"> C#, </w:t>
+      </w:r>
+      <w:proofErr w:type="spellStart"/>
+      <w:r>
+        <w:t>включаючи</w:t>
+      </w:r>
+      <w:proofErr w:type="spellEnd"/>
+      <w:r>
+        <w:t xml:space="preserve"> </w:t>
+      </w:r>
+      <w:proofErr w:type="spellStart"/>
+      <w:r>
+        <w:t>типи-примітиви</w:t>
+      </w:r>
+      <w:proofErr w:type="spellEnd"/>
+      <w:r>
+        <w:t xml:space="preserve">, </w:t>
+      </w:r>
+      <w:proofErr w:type="spellStart"/>
+      <w:r>
+        <w:t>такі</w:t>
+      </w:r>
+      <w:proofErr w:type="spellEnd"/>
+      <w:r>
+        <w:t xml:space="preserve"> як </w:t>
+      </w:r>
+      <w:proofErr w:type="spellStart"/>
+      <w:r>
+        <w:t>int</w:t>
+      </w:r>
+      <w:proofErr w:type="spellEnd"/>
+      <w:r>
+        <w:t xml:space="preserve"> та </w:t>
+      </w:r>
+      <w:proofErr w:type="spellStart"/>
+      <w:r>
+        <w:t>double</w:t>
+      </w:r>
+      <w:proofErr w:type="spellEnd"/>
+      <w:r>
+        <w:t xml:space="preserve">, </w:t>
+      </w:r>
+      <w:proofErr w:type="spellStart"/>
+      <w:r>
+        <w:t>успадковують</w:t>
+      </w:r>
+      <w:proofErr w:type="spellEnd"/>
+      <w:r>
+        <w:t xml:space="preserve"> </w:t>
+      </w:r>
+      <w:proofErr w:type="spellStart"/>
+      <w:r>
+        <w:t>від</w:t>
+      </w:r>
+      <w:proofErr w:type="spellEnd"/>
+      <w:r>
+        <w:t xml:space="preserve"> одного </w:t>
+      </w:r>
+      <w:proofErr w:type="spellStart"/>
+      <w:r>
+        <w:t>кореневого</w:t>
+      </w:r>
+      <w:proofErr w:type="spellEnd"/>
+      <w:r>
+        <w:t xml:space="preserve"> типу </w:t>
+      </w:r>
+      <w:proofErr w:type="spellStart"/>
+      <w:r>
+        <w:t>об'єкта</w:t>
+      </w:r>
+      <w:proofErr w:type="spellEnd"/>
+      <w:r>
+        <w:t xml:space="preserve">. </w:t>
+      </w:r>
+      <w:proofErr w:type="spellStart"/>
+      <w:r>
+        <w:t>Всі</w:t>
+      </w:r>
+      <w:proofErr w:type="spellEnd"/>
+      <w:r>
+        <w:t xml:space="preserve"> </w:t>
+      </w:r>
+      <w:proofErr w:type="spellStart"/>
+      <w:r>
+        <w:t>типи</w:t>
+      </w:r>
+      <w:proofErr w:type="spellEnd"/>
+      <w:r>
+        <w:t xml:space="preserve"> </w:t>
+      </w:r>
+      <w:proofErr w:type="spellStart"/>
+      <w:r>
+        <w:t>використовують</w:t>
+      </w:r>
+      <w:proofErr w:type="spellEnd"/>
+      <w:r>
+        <w:t xml:space="preserve"> </w:t>
+      </w:r>
+      <w:proofErr w:type="spellStart"/>
+      <w:r>
+        <w:t>загальний</w:t>
+      </w:r>
+      <w:proofErr w:type="spellEnd"/>
+      <w:r>
+        <w:t xml:space="preserve"> </w:t>
+      </w:r>
+      <w:proofErr w:type="spellStart"/>
+      <w:r>
+        <w:t>набір</w:t>
+      </w:r>
+      <w:proofErr w:type="spellEnd"/>
+      <w:r>
+        <w:t xml:space="preserve"> </w:t>
+      </w:r>
+      <w:proofErr w:type="spellStart"/>
+      <w:r>
+        <w:t>операцій</w:t>
+      </w:r>
+      <w:proofErr w:type="spellEnd"/>
+      <w:r>
+        <w:t xml:space="preserve">, а </w:t>
+      </w:r>
+      <w:proofErr w:type="spellStart"/>
+      <w:r>
+        <w:t>значення</w:t>
+      </w:r>
+      <w:proofErr w:type="spellEnd"/>
+      <w:r>
+        <w:t xml:space="preserve"> будь-</w:t>
+      </w:r>
+      <w:proofErr w:type="spellStart"/>
+      <w:r>
+        <w:t>якого</w:t>
+      </w:r>
+      <w:proofErr w:type="spellEnd"/>
+      <w:r>
+        <w:t xml:space="preserve"> типу </w:t>
+      </w:r>
+      <w:proofErr w:type="spellStart"/>
+      <w:r>
+        <w:t>можна</w:t>
+      </w:r>
+      <w:proofErr w:type="spellEnd"/>
+      <w:r>
+        <w:t xml:space="preserve"> </w:t>
+      </w:r>
+      <w:proofErr w:type="spellStart"/>
+      <w:r>
+        <w:t>зберігати</w:t>
+      </w:r>
+      <w:proofErr w:type="spellEnd"/>
+      <w:r>
+        <w:t xml:space="preserve">, </w:t>
+      </w:r>
+      <w:proofErr w:type="spellStart"/>
+      <w:r>
+        <w:t>передавати</w:t>
+      </w:r>
+      <w:proofErr w:type="spellEnd"/>
+      <w:r>
+        <w:t xml:space="preserve"> та </w:t>
+      </w:r>
+      <w:proofErr w:type="spellStart"/>
+      <w:r>
+        <w:t>обробляти</w:t>
+      </w:r>
+      <w:proofErr w:type="spellEnd"/>
+      <w:r>
+        <w:t xml:space="preserve"> таким чином. </w:t>
+      </w:r>
+      <w:proofErr w:type="spellStart"/>
+      <w:r>
+        <w:t>Більше</w:t>
+      </w:r>
+      <w:proofErr w:type="spellEnd"/>
+      <w:r>
+        <w:t xml:space="preserve"> того, C# </w:t>
+      </w:r>
+      <w:proofErr w:type="spellStart"/>
+      <w:r>
+        <w:t>підтримує</w:t>
+      </w:r>
+      <w:proofErr w:type="spellEnd"/>
+      <w:r>
+        <w:t xml:space="preserve"> як </w:t>
+      </w:r>
+      <w:proofErr w:type="spellStart"/>
+      <w:r>
+        <w:t>визначені</w:t>
+      </w:r>
+      <w:proofErr w:type="spellEnd"/>
+      <w:r>
+        <w:t xml:space="preserve"> </w:t>
+      </w:r>
+      <w:proofErr w:type="spellStart"/>
+      <w:r>
+        <w:t>користувачами</w:t>
+      </w:r>
+      <w:proofErr w:type="spellEnd"/>
+      <w:r>
+        <w:t xml:space="preserve"> </w:t>
+      </w:r>
+      <w:proofErr w:type="spellStart"/>
+      <w:r>
+        <w:t>типи</w:t>
+      </w:r>
+      <w:proofErr w:type="spellEnd"/>
+      <w:r>
+        <w:t xml:space="preserve"> </w:t>
+      </w:r>
+      <w:proofErr w:type="spellStart"/>
+      <w:r>
+        <w:t>посилань</w:t>
+      </w:r>
+      <w:proofErr w:type="spellEnd"/>
+      <w:r>
+        <w:t xml:space="preserve">, так і </w:t>
+      </w:r>
+      <w:proofErr w:type="spellStart"/>
+      <w:r>
+        <w:t>типи</w:t>
+      </w:r>
+      <w:proofErr w:type="spellEnd"/>
+      <w:r>
+        <w:t xml:space="preserve"> </w:t>
+      </w:r>
+      <w:proofErr w:type="spellStart"/>
+      <w:r>
+        <w:t>значень</w:t>
+      </w:r>
+      <w:proofErr w:type="spellEnd"/>
+      <w:r>
+        <w:t xml:space="preserve">. C# </w:t>
+      </w:r>
+      <w:proofErr w:type="spellStart"/>
+      <w:r>
+        <w:t>дозволяє</w:t>
+      </w:r>
+      <w:proofErr w:type="spellEnd"/>
+      <w:r>
+        <w:t xml:space="preserve"> </w:t>
+      </w:r>
+      <w:proofErr w:type="spellStart"/>
+      <w:r>
+        <w:t>динамічно</w:t>
+      </w:r>
+      <w:proofErr w:type="spellEnd"/>
+      <w:r>
+        <w:t xml:space="preserve"> </w:t>
+      </w:r>
+      <w:proofErr w:type="spellStart"/>
+      <w:r>
+        <w:t>виділяти</w:t>
+      </w:r>
+      <w:proofErr w:type="spellEnd"/>
+      <w:r>
+        <w:t xml:space="preserve"> </w:t>
+      </w:r>
+      <w:proofErr w:type="spellStart"/>
+      <w:r>
+        <w:t>об'єкти</w:t>
+      </w:r>
+      <w:proofErr w:type="spellEnd"/>
+      <w:r>
+        <w:t xml:space="preserve"> та </w:t>
+      </w:r>
+      <w:proofErr w:type="spellStart"/>
+      <w:r>
+        <w:t>зберігати</w:t>
+      </w:r>
+      <w:proofErr w:type="spellEnd"/>
+      <w:r>
+        <w:t xml:space="preserve"> </w:t>
+      </w:r>
+      <w:proofErr w:type="spellStart"/>
+      <w:r>
+        <w:t>спрощені</w:t>
+      </w:r>
+      <w:proofErr w:type="spellEnd"/>
+      <w:r>
+        <w:t xml:space="preserve"> </w:t>
+      </w:r>
+      <w:proofErr w:type="spellStart"/>
+      <w:r>
+        <w:t>структури</w:t>
+      </w:r>
+      <w:proofErr w:type="spellEnd"/>
+      <w:r>
+        <w:t xml:space="preserve"> </w:t>
+      </w:r>
+      <w:proofErr w:type="gramStart"/>
+      <w:r>
+        <w:t>у стеку</w:t>
+      </w:r>
+      <w:proofErr w:type="gramEnd"/>
+      <w:r>
+        <w:t xml:space="preserve">. </w:t>
+      </w:r>
+      <w:r>
+        <w:lastRenderedPageBreak/>
+        <w:t xml:space="preserve">C# </w:t>
+      </w:r>
+      <w:proofErr w:type="spellStart"/>
+      <w:r>
+        <w:t>підтримує</w:t>
+      </w:r>
+      <w:proofErr w:type="spellEnd"/>
+      <w:r>
+        <w:t xml:space="preserve"> </w:t>
+      </w:r>
+      <w:proofErr w:type="spellStart"/>
+      <w:r>
+        <w:t>універсальні</w:t>
+      </w:r>
+      <w:proofErr w:type="spellEnd"/>
+      <w:r>
+        <w:t xml:space="preserve"> </w:t>
+      </w:r>
+      <w:proofErr w:type="spellStart"/>
+      <w:r>
+        <w:t>методи</w:t>
+      </w:r>
+      <w:proofErr w:type="spellEnd"/>
+      <w:r>
+        <w:t xml:space="preserve"> та </w:t>
+      </w:r>
+      <w:proofErr w:type="spellStart"/>
+      <w:r>
+        <w:t>типи</w:t>
+      </w:r>
+      <w:proofErr w:type="spellEnd"/>
+      <w:r>
+        <w:t xml:space="preserve">, </w:t>
+      </w:r>
+      <w:proofErr w:type="spellStart"/>
+      <w:r>
+        <w:t>що</w:t>
+      </w:r>
+      <w:proofErr w:type="spellEnd"/>
+      <w:r>
+        <w:t xml:space="preserve"> </w:t>
+      </w:r>
+      <w:proofErr w:type="spellStart"/>
+      <w:r>
+        <w:t>забезпечують</w:t>
+      </w:r>
+      <w:proofErr w:type="spellEnd"/>
+      <w:r>
+        <w:t xml:space="preserve"> </w:t>
+      </w:r>
+      <w:proofErr w:type="spellStart"/>
+      <w:r>
+        <w:t>підвищену</w:t>
+      </w:r>
+      <w:proofErr w:type="spellEnd"/>
+      <w:r>
+        <w:t xml:space="preserve"> </w:t>
+      </w:r>
+      <w:proofErr w:type="spellStart"/>
+      <w:r>
+        <w:t>безпеку</w:t>
+      </w:r>
+      <w:proofErr w:type="spellEnd"/>
+      <w:r>
+        <w:t xml:space="preserve"> </w:t>
+      </w:r>
+      <w:proofErr w:type="spellStart"/>
+      <w:r>
+        <w:t>типів</w:t>
+      </w:r>
+      <w:proofErr w:type="spellEnd"/>
+      <w:r>
+        <w:t xml:space="preserve"> та </w:t>
+      </w:r>
+      <w:proofErr w:type="spellStart"/>
+      <w:r>
+        <w:t>продуктивність</w:t>
+      </w:r>
+      <w:proofErr w:type="spellEnd"/>
+      <w:r>
+        <w:t xml:space="preserve">. C# </w:t>
+      </w:r>
+      <w:proofErr w:type="spellStart"/>
+      <w:r>
+        <w:t>надає</w:t>
+      </w:r>
+      <w:proofErr w:type="spellEnd"/>
+      <w:r>
+        <w:t xml:space="preserve"> </w:t>
+      </w:r>
+      <w:proofErr w:type="spellStart"/>
+      <w:r>
+        <w:t>ітератори</w:t>
+      </w:r>
+      <w:proofErr w:type="spellEnd"/>
+      <w:r>
+        <w:t xml:space="preserve">, </w:t>
+      </w:r>
+      <w:proofErr w:type="spellStart"/>
+      <w:r>
+        <w:t>які</w:t>
+      </w:r>
+      <w:proofErr w:type="spellEnd"/>
+      <w:r>
+        <w:t xml:space="preserve"> </w:t>
+      </w:r>
+      <w:proofErr w:type="spellStart"/>
+      <w:r>
+        <w:t>дозволяють</w:t>
+      </w:r>
+      <w:proofErr w:type="spellEnd"/>
+      <w:r>
+        <w:t xml:space="preserve"> </w:t>
+      </w:r>
+      <w:proofErr w:type="spellStart"/>
+      <w:r>
+        <w:t>розробникам</w:t>
+      </w:r>
+      <w:proofErr w:type="spellEnd"/>
+      <w:r>
+        <w:t xml:space="preserve"> </w:t>
+      </w:r>
+      <w:proofErr w:type="spellStart"/>
+      <w:r>
+        <w:t>класів</w:t>
+      </w:r>
+      <w:proofErr w:type="spellEnd"/>
+      <w:r>
+        <w:t xml:space="preserve"> </w:t>
+      </w:r>
+      <w:proofErr w:type="spellStart"/>
+      <w:r>
+        <w:t>колекцій</w:t>
+      </w:r>
+      <w:proofErr w:type="spellEnd"/>
+      <w:r>
+        <w:t xml:space="preserve"> </w:t>
+      </w:r>
+      <w:proofErr w:type="spellStart"/>
+      <w:r>
+        <w:t>визначати</w:t>
+      </w:r>
+      <w:proofErr w:type="spellEnd"/>
+      <w:r>
+        <w:t xml:space="preserve"> </w:t>
+      </w:r>
+      <w:proofErr w:type="spellStart"/>
+      <w:r>
+        <w:t>варіанти</w:t>
+      </w:r>
+      <w:proofErr w:type="spellEnd"/>
+      <w:r>
+        <w:t xml:space="preserve"> </w:t>
+      </w:r>
+      <w:proofErr w:type="spellStart"/>
+      <w:r>
+        <w:t>поведінки</w:t>
+      </w:r>
+      <w:proofErr w:type="spellEnd"/>
+      <w:r>
+        <w:t xml:space="preserve"> для </w:t>
+      </w:r>
+      <w:proofErr w:type="spellStart"/>
+      <w:r>
+        <w:t>клієнтського</w:t>
+      </w:r>
+      <w:proofErr w:type="spellEnd"/>
+      <w:r>
+        <w:t xml:space="preserve"> </w:t>
+      </w:r>
+      <w:proofErr w:type="spellStart"/>
+      <w:r>
+        <w:t>коду.</w:t>
+      </w:r>
+      <w:r>
+        <w:rPr>
+          <w:color w:val="FF0000"/>
+        </w:rPr>
+        <w:t>Теор</w:t>
+      </w:r>
+      <w:proofErr w:type="spellEnd"/>
+      <w:r>
+        <w:rPr>
+          <w:color w:val="FF0000"/>
+          <w:lang w:val="uk-UA"/>
+        </w:rPr>
+        <w:t>і</w:t>
+      </w:r>
+      <w:r>
+        <w:rPr>
+          <w:color w:val="FF0000"/>
+        </w:rPr>
+        <w:t xml:space="preserve">я </w:t>
+      </w:r>
+      <w:r>
+        <w:rPr>
+          <w:color w:val="FF0000"/>
+          <w:lang w:val="uk-UA"/>
+        </w:rPr>
+        <w:t>про обрану мову програмування, чому її обрали</w:t>
+      </w:r>
+      <w:r>
+        <w:rPr>
+          <w:color w:val="FF0000"/>
+          <w:lang w:val="uk-UA"/>
+        </w:rPr>
+        <w:t xml:space="preserve"> </w:t>
+      </w:r>
+      <w:r>
+        <w:t>[1</w:t>
+      </w:r>
+      <w:r>
+        <w:t>]</w:t>
+      </w:r>
+      <w:r>
+        <w:t>.</w:t>
+      </w:r>
+    </w:p>
+    <w:p>
+      <w:pPr>
+        <w:pStyle w:val="Common"/>
+      </w:pPr>
+    </w:p>
+    <w:p>
+      <w:pPr>
+        <w:pStyle w:val="Title2nd"/>
+      </w:pPr>
+      <w:bookmarkStart w:id="69" w:name="_Toc533520922"/>
+      <w:bookmarkStart w:id="70" w:name="_Toc27554808"/>
+      <w:bookmarkStart w:id="71" w:name="_Toc86835324"/>
+      <w:r>
+        <w:t>2.2 Огляд особливостей обраного компілятору</w:t>
+      </w:r>
       <w:bookmarkEnd w:id="69"/>
-    </w:p>
-    <w:p>
-      <w:pPr>
-        <w:pStyle w:val="Common"/>
-        <w:rPr>
-          <w:lang w:val="uk-UA"/>
-        </w:rPr>
-      </w:pPr>
-    </w:p>
-    <w:p>
-      <w:pPr>
-        <w:pStyle w:val="Common"/>
-      </w:pPr>
-      <w:r>
-        <w:t>C</w:t>
-      </w:r>
-      <w:r>
-        <w:rPr>
-          <w:lang w:val="uk-UA"/>
-        </w:rPr>
-        <w:t>++</w:t>
-      </w:r>
-      <w:r>
-        <w:t xml:space="preserve"> - </w:t>
-      </w:r>
-      <w:proofErr w:type="spellStart"/>
-      <w:r>
-        <w:t>об'єктно-орієнтована</w:t>
-      </w:r>
-      <w:proofErr w:type="spellEnd"/>
-      <w:r>
-        <w:t xml:space="preserve"> </w:t>
-      </w:r>
-      <w:proofErr w:type="spellStart"/>
-      <w:r>
-        <w:t>мова</w:t>
-      </w:r>
-      <w:proofErr w:type="spellEnd"/>
-      <w:r>
-        <w:t xml:space="preserve"> </w:t>
-      </w:r>
-      <w:proofErr w:type="spellStart"/>
-      <w:r>
-        <w:t>програмування</w:t>
-      </w:r>
-      <w:proofErr w:type="spellEnd"/>
-      <w:r>
-        <w:t xml:space="preserve">. </w:t>
-      </w:r>
-    </w:p>
-    <w:p>
-      <w:pPr>
-        <w:pStyle w:val="Common"/>
-      </w:pPr>
-      <w:proofErr w:type="spellStart"/>
-      <w:r>
-        <w:rPr>
-          <w:color w:val="FF0000"/>
-        </w:rPr>
-        <w:t>Теор</w:t>
-      </w:r>
-      <w:proofErr w:type="spellEnd"/>
-      <w:r>
-        <w:rPr>
-          <w:color w:val="FF0000"/>
-          <w:lang w:val="uk-UA"/>
-        </w:rPr>
-        <w:t>і</w:t>
-      </w:r>
-      <w:r>
-        <w:rPr>
-          <w:color w:val="FF0000"/>
-        </w:rPr>
-        <w:t xml:space="preserve">я </w:t>
-      </w:r>
-      <w:r>
-        <w:rPr>
-          <w:color w:val="FF0000"/>
-          <w:lang w:val="uk-UA"/>
-        </w:rPr>
-        <w:t>про обрану мову програмування, чому її обрали</w:t>
-      </w:r>
-      <w:r>
-        <w:rPr>
-          <w:color w:val="FF0000"/>
-          <w:lang w:val="uk-UA"/>
-        </w:rPr>
-        <w:t xml:space="preserve"> </w:t>
-      </w:r>
-      <w:r>
-        <w:t>[1</w:t>
-      </w:r>
-      <w:r>
-        <w:t>]</w:t>
-      </w:r>
-      <w:r>
-        <w:t>.</w:t>
-      </w:r>
-    </w:p>
-    <w:p>
-      <w:pPr>
-        <w:pStyle w:val="Common"/>
-      </w:pPr>
-    </w:p>
-    <w:p>
-      <w:pPr>
-        <w:pStyle w:val="Title2nd"/>
-      </w:pPr>
-      <w:bookmarkStart w:id="70" w:name="_Toc533520922"/>
-      <w:bookmarkStart w:id="71" w:name="_Toc27554808"/>
-      <w:bookmarkStart w:id="72" w:name="_Toc86835324"/>
-      <w:r>
-        <w:t>2.2 Огляд особливостей обраного компілятору</w:t>
-      </w:r>
       <w:bookmarkEnd w:id="70"/>
       <w:bookmarkEnd w:id="71"/>
+    </w:p>
+    <w:p>
+      <w:pPr>
+        <w:pStyle w:val="Common"/>
+      </w:pPr>
+    </w:p>
+    <w:p>
+      <w:pPr>
+        <w:pStyle w:val="Common"/>
+        <w:rPr>
+          <w:lang w:val="uk-UA"/>
+        </w:rPr>
+      </w:pPr>
+      <w:r>
+        <w:t xml:space="preserve">Для </w:t>
+      </w:r>
+      <w:proofErr w:type="spellStart"/>
+      <w:r>
+        <w:t>проэкту</w:t>
+      </w:r>
+      <w:proofErr w:type="spellEnd"/>
+      <w:r>
+        <w:t xml:space="preserve"> </w:t>
+      </w:r>
+      <w:proofErr w:type="spellStart"/>
+      <w:r>
+        <w:t>було</w:t>
+      </w:r>
+      <w:proofErr w:type="spellEnd"/>
+      <w:r>
+        <w:t xml:space="preserve"> </w:t>
+      </w:r>
+      <w:proofErr w:type="spellStart"/>
+      <w:r>
+        <w:t>обрано</w:t>
+      </w:r>
+      <w:proofErr w:type="spellEnd"/>
+      <w:r>
+        <w:t xml:space="preserve"> середу </w:t>
+      </w:r>
+      <w:proofErr w:type="spellStart"/>
+      <w:r>
+        <w:t>розробки</w:t>
+      </w:r>
+      <w:proofErr w:type="spellEnd"/>
+      <w:r>
+        <w:t xml:space="preserve"> </w:t>
+      </w:r>
+      <w:r>
+        <w:rPr>
+          <w:lang w:val="en-US"/>
+        </w:rPr>
+        <w:t>Visual</w:t>
+      </w:r>
+      <w:r>
+        <w:t xml:space="preserve"> </w:t>
+      </w:r>
+      <w:r>
+        <w:rPr>
+          <w:lang w:val="en-US"/>
+        </w:rPr>
+        <w:t>Studio</w:t>
+      </w:r>
+      <w:r>
+        <w:rPr>
+          <w:lang w:val="uk-UA"/>
+        </w:rPr>
+        <w:t>.</w:t>
+      </w:r>
+      <w:r>
+        <w:rPr>
+          <w:lang w:val="uk-UA"/>
+        </w:rPr>
+        <w:t xml:space="preserve"> </w:t>
+      </w:r>
+      <w:r>
+        <w:rPr>
+          <w:lang w:val="uk-UA"/>
+        </w:rPr>
+        <w:t xml:space="preserve">При створенні проекту середовище </w:t>
+      </w:r>
+      <w:proofErr w:type="spellStart"/>
+      <w:r>
+        <w:rPr>
+          <w:lang w:val="uk-UA"/>
+        </w:rPr>
+        <w:t>Visual</w:t>
+      </w:r>
+      <w:proofErr w:type="spellEnd"/>
+      <w:r>
+        <w:rPr>
+          <w:lang w:val="uk-UA"/>
+        </w:rPr>
+        <w:t xml:space="preserve"> </w:t>
+      </w:r>
+      <w:proofErr w:type="spellStart"/>
+      <w:r>
+        <w:rPr>
+          <w:lang w:val="uk-UA"/>
+        </w:rPr>
+        <w:t>Studio</w:t>
+      </w:r>
+      <w:proofErr w:type="spellEnd"/>
+      <w:r>
+        <w:rPr>
+          <w:lang w:val="uk-UA"/>
+        </w:rPr>
+        <w:t xml:space="preserve"> створює для нього конфігурації збірки за замовчуванням, а також рішення, що містить проект. Ці конфігурації визначають, як виконується складання та розгортання рішень та проектів. Зокрема, використовуються унікальні конфігурації проектів для різних цільових платформ (наприклад, Windows або </w:t>
+      </w:r>
+      <w:proofErr w:type="spellStart"/>
+      <w:r>
+        <w:rPr>
+          <w:lang w:val="uk-UA"/>
+        </w:rPr>
+        <w:t>Linux</w:t>
+      </w:r>
+      <w:proofErr w:type="spellEnd"/>
+      <w:r>
+        <w:rPr>
+          <w:lang w:val="uk-UA"/>
+        </w:rPr>
+        <w:t>) та типів збирання (наприклад, налагодження або випуск). Ви можете як завгодно змінювати ці конфігурації та за необхідності створювати свої власні.</w:t>
+      </w:r>
+    </w:p>
+    <w:p>
+      <w:pPr>
+        <w:pStyle w:val="Common"/>
+        <w:rPr>
+          <w:color w:val="FF0000"/>
+          <w:lang w:val="uk-UA"/>
+        </w:rPr>
+      </w:pPr>
+      <w:proofErr w:type="spellStart"/>
+      <w:r>
+        <w:rPr>
+          <w:color w:val="FF0000"/>
+        </w:rPr>
+        <w:t>Теор</w:t>
+      </w:r>
+      <w:proofErr w:type="spellEnd"/>
+      <w:r>
+        <w:rPr>
+          <w:color w:val="FF0000"/>
+          <w:lang w:val="uk-UA"/>
+        </w:rPr>
+        <w:t>і</w:t>
+      </w:r>
+      <w:r>
+        <w:rPr>
+          <w:color w:val="FF0000"/>
+        </w:rPr>
+        <w:t xml:space="preserve">я </w:t>
+      </w:r>
+      <w:r>
+        <w:rPr>
+          <w:color w:val="FF0000"/>
+          <w:lang w:val="uk-UA"/>
+        </w:rPr>
+        <w:t>про обран</w:t>
+      </w:r>
+      <w:r>
+        <w:rPr>
+          <w:color w:val="FF0000"/>
+          <w:lang w:val="uk-UA"/>
+        </w:rPr>
+        <w:t>ий компілятор</w:t>
+      </w:r>
+    </w:p>
+    <w:p>
+      <w:pPr>
+        <w:pStyle w:val="Common"/>
+      </w:pPr>
+    </w:p>
+    <w:p>
+      <w:pPr>
+        <w:pStyle w:val="Title2nd"/>
+      </w:pPr>
+      <w:bookmarkStart w:id="72" w:name="_Toc86835325"/>
+      <w:bookmarkStart w:id="73" w:name="_Toc533520924"/>
+      <w:bookmarkStart w:id="74" w:name="_Toc27554809"/>
+      <w:r>
+        <w:t>2.3 Огляд класової ієрархії</w:t>
+      </w:r>
       <w:bookmarkEnd w:id="72"/>
+      <w:r>
+        <w:t xml:space="preserve"> </w:t>
+      </w:r>
+      <w:bookmarkEnd w:id="73"/>
+      <w:bookmarkEnd w:id="74"/>
     </w:p>
     <w:p>
       <w:pPr>
         <w:pStyle w:val="Common"/>
+        <w:rPr>
+          <w:lang w:val="uk-UA"/>
+        </w:rPr>
       </w:pPr>
     </w:p>
     <w:p>
       <w:pPr>
         <w:pStyle w:val="Common"/>
-        <w:rPr>
-          <w:color w:val="FF0000"/>
-          <w:lang w:val="uk-UA"/>
-        </w:rPr>
-      </w:pPr>
-      <w:proofErr w:type="spellStart"/>
-      <w:r>
-        <w:rPr>
-          <w:color w:val="FF0000"/>
-        </w:rPr>
-        <w:t>Теор</w:t>
-      </w:r>
-      <w:proofErr w:type="spellEnd"/>
-      <w:r>
-        <w:rPr>
-          <w:color w:val="FF0000"/>
-          <w:lang w:val="uk-UA"/>
-        </w:rPr>
-        <w:t>і</w:t>
-      </w:r>
-      <w:r>
-        <w:rPr>
-          <w:color w:val="FF0000"/>
-        </w:rPr>
-        <w:t xml:space="preserve">я </w:t>
-      </w:r>
-      <w:r>
-        <w:rPr>
-          <w:color w:val="FF0000"/>
-          <w:lang w:val="uk-UA"/>
-        </w:rPr>
-        <w:t>про обран</w:t>
-      </w:r>
-      <w:r>
-        <w:rPr>
-          <w:color w:val="FF0000"/>
-          <w:lang w:val="uk-UA"/>
-        </w:rPr>
-        <w:t>ий компілятор</w:t>
-      </w:r>
-    </w:p>
-    <w:p>
-      <w:pPr>
-        <w:pStyle w:val="Common"/>
-      </w:pPr>
-    </w:p>
-    <w:p>
-      <w:pPr>
-        <w:pStyle w:val="Title2nd"/>
-      </w:pPr>
-      <w:bookmarkStart w:id="73" w:name="_Toc86835325"/>
-      <w:bookmarkStart w:id="74" w:name="_Toc533520924"/>
-      <w:bookmarkStart w:id="75" w:name="_Toc27554809"/>
-      <w:r>
-        <w:t>2.3 Огляд класової ієрархії</w:t>
-      </w:r>
-      <w:bookmarkEnd w:id="73"/>
-      <w:r>
-        <w:t xml:space="preserve"> </w:t>
-      </w:r>
-      <w:bookmarkEnd w:id="74"/>
-      <w:bookmarkEnd w:id="75"/>
-    </w:p>
-    <w:p>
-      <w:pPr>
-        <w:pStyle w:val="Common"/>
-        <w:rPr>
-          <w:lang w:val="uk-UA"/>
-        </w:rPr>
       </w:pPr>
     </w:p>
     <w:p>
@@ -13128,14 +14395,14 @@
           <w:lang w:val="uk-UA"/>
         </w:rPr>
       </w:pPr>
-      <w:bookmarkStart w:id="76" w:name="_Toc533520925"/>
+      <w:bookmarkStart w:id="75" w:name="_Toc533520925"/>
     </w:p>
     <w:p>
       <w:pPr>
         <w:pStyle w:val="Title2nd"/>
       </w:pPr>
-      <w:bookmarkStart w:id="77" w:name="_Toc27554811"/>
-      <w:bookmarkStart w:id="78" w:name="_Toc86835326"/>
+      <w:bookmarkStart w:id="76" w:name="_Toc27554811"/>
+      <w:bookmarkStart w:id="77" w:name="_Toc86835326"/>
       <w:r>
         <w:t>2.</w:t>
       </w:r>
@@ -13145,9 +14412,9 @@
       <w:r>
         <w:t xml:space="preserve"> Висновки з розділу</w:t>
       </w:r>
+      <w:bookmarkEnd w:id="75"/>
       <w:bookmarkEnd w:id="76"/>
       <w:bookmarkEnd w:id="77"/>
-      <w:bookmarkEnd w:id="78"/>
     </w:p>
     <w:p>
       <w:pPr>
@@ -13219,8 +14486,8 @@
           <w:lang w:val="uk-UA" w:eastAsia="ar-SA"/>
         </w:rPr>
       </w:pPr>
-      <w:bookmarkStart w:id="79" w:name="_Toc533520926"/>
-      <w:bookmarkStart w:id="80" w:name="_Toc27554812"/>
+      <w:bookmarkStart w:id="78" w:name="_Toc533520926"/>
+      <w:bookmarkStart w:id="79" w:name="_Toc27554812"/>
       <w:r>
         <w:rPr>
           <w:lang w:val="uk-UA"/>
@@ -13235,7 +14502,7 @@
           <w:lang w:val="uk-UA"/>
         </w:rPr>
       </w:pPr>
-      <w:bookmarkStart w:id="81" w:name="_Toc86835327"/>
+      <w:bookmarkStart w:id="80" w:name="_Toc86835327"/>
       <w:r>
         <w:rPr>
           <w:lang w:val="uk-UA"/>
@@ -13243,47 +14510,112 @@
         <w:lastRenderedPageBreak/>
         <w:t>3 основні рішення з реалізації компонентів системи</w:t>
       </w:r>
+      <w:bookmarkEnd w:id="78"/>
       <w:bookmarkEnd w:id="79"/>
       <w:bookmarkEnd w:id="80"/>
+    </w:p>
+    <w:p>
+      <w:pPr>
+        <w:pStyle w:val="Common"/>
+        <w:rPr>
+          <w:szCs w:val="28"/>
+          <w:lang w:val="uk-UA"/>
+        </w:rPr>
+      </w:pPr>
+      <w:r>
+        <w:rPr>
+          <w:szCs w:val="28"/>
+          <w:lang w:val="uk-UA"/>
+        </w:rPr>
+        <w:t>Текст, текст, текст, текст, текст, текст, текст, текст, текст, текст, текст, текст, текст, текст, текст, текст, текст, текст, текст, текст, текст, текст, текст, текст, текст, текст.</w:t>
+      </w:r>
+    </w:p>
+    <w:p>
+      <w:pPr>
+        <w:pStyle w:val="Common"/>
+        <w:rPr>
+          <w:lang w:val="uk-UA"/>
+        </w:rPr>
+      </w:pPr>
+    </w:p>
+    <w:p>
+      <w:pPr>
+        <w:pStyle w:val="Title2nd"/>
+      </w:pPr>
+      <w:bookmarkStart w:id="81" w:name="_Toc533520927"/>
+      <w:bookmarkStart w:id="82" w:name="_Toc27554813"/>
+      <w:bookmarkStart w:id="83" w:name="_Toc86835328"/>
+      <w:r>
+        <w:t>3.1 Основні рішення щодо розроблених класів</w:t>
+      </w:r>
       <w:bookmarkEnd w:id="81"/>
-    </w:p>
-    <w:p>
-      <w:pPr>
-        <w:pStyle w:val="Common"/>
-        <w:rPr>
-          <w:szCs w:val="28"/>
-          <w:lang w:val="uk-UA"/>
-        </w:rPr>
-      </w:pPr>
-      <w:r>
-        <w:rPr>
-          <w:szCs w:val="28"/>
-          <w:lang w:val="uk-UA"/>
-        </w:rPr>
-        <w:t>Текст, текст, текст, текст, текст, текст, текст, текст, текст, текст, текст, текст, текст, текст, текст, текст, текст, текст, текст, текст, текст, текст, текст, текст, текст, текст.</w:t>
-      </w:r>
-    </w:p>
-    <w:p>
-      <w:pPr>
-        <w:pStyle w:val="Common"/>
-        <w:rPr>
-          <w:lang w:val="uk-UA"/>
-        </w:rPr>
-      </w:pPr>
-    </w:p>
-    <w:p>
-      <w:pPr>
-        <w:pStyle w:val="Title2nd"/>
-      </w:pPr>
-      <w:bookmarkStart w:id="82" w:name="_Toc533520927"/>
-      <w:bookmarkStart w:id="83" w:name="_Toc27554813"/>
-      <w:bookmarkStart w:id="84" w:name="_Toc86835328"/>
-      <w:r>
-        <w:t>3.1 Основні рішення щодо розроблених класів</w:t>
-      </w:r>
       <w:bookmarkEnd w:id="82"/>
       <w:bookmarkEnd w:id="83"/>
+    </w:p>
+    <w:p>
+      <w:pPr>
+        <w:pStyle w:val="Common"/>
+        <w:rPr>
+          <w:lang w:val="uk-UA"/>
+        </w:rPr>
+      </w:pPr>
+    </w:p>
+    <w:p>
+      <w:pPr>
+        <w:pStyle w:val="Common"/>
+        <w:rPr>
+          <w:szCs w:val="28"/>
+          <w:lang w:val="uk-UA"/>
+        </w:rPr>
+      </w:pPr>
+      <w:r>
+        <w:rPr>
+          <w:szCs w:val="28"/>
+          <w:lang w:val="uk-UA"/>
+        </w:rPr>
+        <w:t>Текст, текст, текст, текст, текст, текст, текст, текст, текст, текст, текст, текст, текст, текст, текст, текст, текст, текст, текст, текст, текст, текст, текст, текст, текст, текст.</w:t>
+      </w:r>
+    </w:p>
+    <w:p>
+      <w:pPr>
+        <w:pStyle w:val="Common"/>
+        <w:rPr>
+          <w:lang w:val="uk-UA"/>
+        </w:rPr>
+      </w:pPr>
+    </w:p>
+    <w:p>
+      <w:pPr>
+        <w:pStyle w:val="Title3rd"/>
+      </w:pPr>
+      <w:bookmarkStart w:id="84" w:name="_Toc533520928"/>
+      <w:bookmarkStart w:id="85" w:name="_Toc27554814"/>
+      <w:bookmarkStart w:id="86" w:name="_Toc86835329"/>
+      <w:r>
+        <w:t xml:space="preserve">3.1.1 </w:t>
+      </w:r>
       <w:bookmarkEnd w:id="84"/>
+      <w:proofErr w:type="spellStart"/>
+      <w:r>
+        <w:t>Кла</w:t>
+      </w:r>
+      <w:bookmarkEnd w:id="85"/>
+      <w:bookmarkEnd w:id="86"/>
+      <w:r>
+        <w:t>c</w:t>
+      </w:r>
+      <w:proofErr w:type="spellEnd"/>
+      <w:r>
+        <w:t xml:space="preserve"> T</w:t>
+      </w:r>
+      <w:proofErr w:type="spellStart"/>
+      <w:r>
+        <w:rPr>
+          <w:lang w:val="en-US"/>
+        </w:rPr>
+        <w:t>amagochi</w:t>
+      </w:r>
+      <w:proofErr w:type="spellEnd"/>
     </w:p>
     <w:p>
       <w:pPr>
@@ -13298,7 +14630,6 @@
         <w:pStyle w:val="Common"/>
         <w:rPr>
           <w:szCs w:val="28"/>
-          <w:lang w:val="uk-UA"/>
         </w:rPr>
       </w:pPr>
       <w:r>
@@ -13306,78 +14637,14 @@
           <w:szCs w:val="28"/>
           <w:lang w:val="uk-UA"/>
         </w:rPr>
-        <w:t>Текст, текст, текст, текст, текст, текст, текст, текст, текст, текст, текст, текст, текст, текст, текст, текст, текст, текст, текст, текст, текст, текст, текст, текст, текст, текст.</w:t>
-      </w:r>
-    </w:p>
-    <w:p>
-      <w:pPr>
-        <w:pStyle w:val="Common"/>
-        <w:rPr>
-          <w:lang w:val="uk-UA"/>
-        </w:rPr>
-      </w:pPr>
-    </w:p>
-    <w:p>
-      <w:pPr>
-        <w:pStyle w:val="Title3rd"/>
-        <w:rPr>
-          <w:lang w:val="uk-UA"/>
-        </w:rPr>
-      </w:pPr>
-      <w:bookmarkStart w:id="85" w:name="_Toc533520928"/>
-      <w:bookmarkStart w:id="86" w:name="_Toc27554814"/>
-      <w:bookmarkStart w:id="87" w:name="_Toc86835329"/>
-      <w:r>
-        <w:t xml:space="preserve">3.1.1 </w:t>
-      </w:r>
-      <w:bookmarkEnd w:id="85"/>
-      <w:proofErr w:type="spellStart"/>
-      <w:r>
-        <w:t>Клас</w:t>
-      </w:r>
-      <w:proofErr w:type="spellEnd"/>
-      <w:proofErr w:type="gramStart"/>
-      <w:r>
-        <w:t xml:space="preserve"> </w:t>
-      </w:r>
-      <w:bookmarkEnd w:id="86"/>
-      <w:r>
-        <w:rPr>
-          <w:lang w:val="uk-UA"/>
-        </w:rPr>
-        <w:t>….</w:t>
-      </w:r>
-      <w:proofErr w:type="gramEnd"/>
-      <w:r>
-        <w:rPr>
-          <w:lang w:val="uk-UA"/>
-        </w:rPr>
-        <w:t>.</w:t>
-      </w:r>
-      <w:bookmarkEnd w:id="87"/>
-    </w:p>
-    <w:p>
-      <w:pPr>
-        <w:pStyle w:val="Common"/>
-        <w:rPr>
-          <w:lang w:val="uk-UA"/>
-        </w:rPr>
-      </w:pPr>
-    </w:p>
-    <w:p>
-      <w:pPr>
-        <w:pStyle w:val="Common"/>
+        <w:t xml:space="preserve">Цей клас містить у собі усі поля про всі ознаки, характеристики та методи персонажа гри. Клас використовується для передачі інформації до інтерфейсу та оновлення характеристик життя персонажа. У ньому перевіряється, які характеристики зменшити, або збільшити. Також перевіряється чи «живий» об’єкт.  Містить поля для ініціалізації та </w:t>
+      </w:r>
+      <w:r>
         <w:rPr>
           <w:szCs w:val="28"/>
           <w:lang w:val="uk-UA"/>
         </w:rPr>
-      </w:pPr>
-      <w:r>
-        <w:rPr>
-          <w:szCs w:val="28"/>
-          <w:lang w:val="uk-UA"/>
-        </w:rPr>
-        <w:t>Текст, текст, текст, текст, текст, текст, текст, текст, текст, текст, текст, текст, текст, текст, текст, текст, текст, текст, текст, текст, текст, текст, текст, текст, текст, текст.</w:t>
+        <w:t>перезапуску гри.</w:t>
       </w:r>
     </w:p>
     <w:p>
@@ -13437,12 +14704,14 @@
         </w:rPr>
         <w:t xml:space="preserve">пис полів та методів класу </w:t>
       </w:r>
-      <w:r>
-        <w:rPr>
-          <w:lang w:val="uk-UA"/>
-        </w:rPr>
-        <w:t>…..</w:t>
-      </w:r>
+      <w:proofErr w:type="spellStart"/>
+      <w:r>
+        <w:rPr>
+          <w:lang w:val="en-US"/>
+        </w:rPr>
+        <w:t>Tamagochi</w:t>
+      </w:r>
+      <w:proofErr w:type="spellEnd"/>
     </w:p>
     <w:tbl>
       <w:tblPr>
@@ -13589,16 +14858,121 @@
         <w:tc>
           <w:tcPr>
             <w:tcW w:w="4786" w:type="dxa"/>
+            <w:tcBorders>
+              <w:bottom w:val="single" w:sz="4" w:space="0" w:color="auto"/>
+            </w:tcBorders>
           </w:tcPr>
           <w:p>
             <w:pPr>
               <w:pStyle w:val="CommonTable"/>
             </w:pPr>
+            <w:r>
+              <w:t>public string Name</w:t>
+            </w:r>
           </w:p>
         </w:tc>
         <w:tc>
           <w:tcPr>
             <w:tcW w:w="4785" w:type="dxa"/>
+            <w:tcBorders>
+              <w:bottom w:val="single" w:sz="4" w:space="0" w:color="auto"/>
+            </w:tcBorders>
+          </w:tcPr>
+          <w:p>
+            <w:pPr>
+              <w:pStyle w:val="CommonTable"/>
+              <w:rPr>
+                <w:lang w:val="ru-RU"/>
+              </w:rPr>
+            </w:pPr>
+            <w:proofErr w:type="spellStart"/>
+            <w:r>
+              <w:rPr>
+                <w:lang w:val="ru-RU"/>
+              </w:rPr>
+              <w:t>Містить</w:t>
+            </w:r>
+            <w:proofErr w:type="spellEnd"/>
+            <w:r>
+              <w:rPr>
+                <w:lang w:val="ru-RU"/>
+              </w:rPr>
+              <w:t xml:space="preserve"> </w:t>
+            </w:r>
+            <w:proofErr w:type="spellStart"/>
+            <w:r>
+              <w:rPr>
+                <w:lang w:val="ru-RU"/>
+              </w:rPr>
+              <w:t>геттери</w:t>
+            </w:r>
+            <w:proofErr w:type="spellEnd"/>
+            <w:r>
+              <w:rPr>
+                <w:lang w:val="ru-RU"/>
+              </w:rPr>
+              <w:t xml:space="preserve"> та </w:t>
+            </w:r>
+            <w:proofErr w:type="spellStart"/>
+            <w:r>
+              <w:rPr>
+                <w:lang w:val="ru-RU"/>
+              </w:rPr>
+              <w:t>сеттери</w:t>
+            </w:r>
+            <w:proofErr w:type="spellEnd"/>
+            <w:r>
+              <w:rPr>
+                <w:lang w:val="ru-RU"/>
+              </w:rPr>
+              <w:t xml:space="preserve"> для приватного поля </w:t>
+            </w:r>
+            <w:r>
+              <w:t>name</w:t>
+            </w:r>
+            <w:r>
+              <w:rPr>
+                <w:lang w:val="ru-RU"/>
+              </w:rPr>
+              <w:t>_</w:t>
+            </w:r>
+          </w:p>
+        </w:tc>
+      </w:tr>
+      <w:tr>
+        <w:tc>
+          <w:tcPr>
+            <w:tcW w:w="4786" w:type="dxa"/>
+            <w:tcBorders>
+              <w:top w:val="single" w:sz="4" w:space="0" w:color="auto"/>
+              <w:left w:val="nil"/>
+              <w:right w:val="nil"/>
+            </w:tcBorders>
+          </w:tcPr>
+          <w:p>
+            <w:pPr>
+              <w:pStyle w:val="Common"/>
+              <w:rPr>
+                <w:lang w:val="uk-UA"/>
+              </w:rPr>
+            </w:pPr>
+            <w:r>
+              <w:rPr>
+                <w:lang w:val="uk-UA"/>
+              </w:rPr>
+              <w:lastRenderedPageBreak/>
+              <w:t>Продовження таблиці 3.1</w:t>
+            </w:r>
+          </w:p>
+        </w:tc>
+        <w:tc>
+          <w:tcPr>
+            <w:tcW w:w="4785" w:type="dxa"/>
+            <w:tcBorders>
+              <w:top w:val="nil"/>
+              <w:left w:val="nil"/>
+              <w:right w:val="nil"/>
+            </w:tcBorders>
           </w:tcPr>
           <w:p>
             <w:pPr>
@@ -13619,6 +14993,22 @@
             <w:pPr>
               <w:pStyle w:val="CommonTable"/>
             </w:pPr>
+            <w:r>
+              <w:t xml:space="preserve">public </w:t>
+            </w:r>
+            <w:proofErr w:type="spellStart"/>
+            <w:r>
+              <w:t>int</w:t>
+            </w:r>
+            <w:proofErr w:type="spellEnd"/>
+            <w:r>
+              <w:t xml:space="preserve"> </w:t>
+            </w:r>
+            <w:proofErr w:type="spellStart"/>
+            <w:r>
+              <w:t>Happines</w:t>
+            </w:r>
+            <w:proofErr w:type="spellEnd"/>
           </w:p>
         </w:tc>
         <w:tc>
@@ -13628,10 +15018,71 @@
           <w:p>
             <w:pPr>
               <w:pStyle w:val="CommonTable"/>
-              <w:rPr>
-                <w:lang w:val="ru-RU"/>
-              </w:rPr>
             </w:pPr>
+            <w:proofErr w:type="spellStart"/>
+            <w:r>
+              <w:t>Містить</w:t>
+            </w:r>
+            <w:proofErr w:type="spellEnd"/>
+            <w:r>
+              <w:t xml:space="preserve"> </w:t>
+            </w:r>
+            <w:proofErr w:type="spellStart"/>
+            <w:r>
+              <w:t>геттери</w:t>
+            </w:r>
+            <w:proofErr w:type="spellEnd"/>
+            <w:r>
+              <w:t xml:space="preserve"> </w:t>
+            </w:r>
+            <w:proofErr w:type="spellStart"/>
+            <w:r>
+              <w:t>та</w:t>
+            </w:r>
+            <w:proofErr w:type="spellEnd"/>
+            <w:r>
+              <w:t xml:space="preserve"> </w:t>
+            </w:r>
+            <w:proofErr w:type="spellStart"/>
+            <w:r>
+              <w:t>сеттери</w:t>
+            </w:r>
+            <w:proofErr w:type="spellEnd"/>
+            <w:r>
+              <w:t xml:space="preserve"> </w:t>
+            </w:r>
+            <w:proofErr w:type="spellStart"/>
+            <w:r>
+              <w:t>для</w:t>
+            </w:r>
+            <w:proofErr w:type="spellEnd"/>
+            <w:r>
+              <w:t xml:space="preserve"> </w:t>
+            </w:r>
+            <w:proofErr w:type="spellStart"/>
+            <w:r>
+              <w:t>приватного</w:t>
+            </w:r>
+            <w:proofErr w:type="spellEnd"/>
+            <w:r>
+              <w:t xml:space="preserve"> </w:t>
+            </w:r>
+            <w:proofErr w:type="spellStart"/>
+            <w:r>
+              <w:t>поля</w:t>
+            </w:r>
+            <w:proofErr w:type="spellEnd"/>
+            <w:r>
+              <w:t xml:space="preserve"> </w:t>
+            </w:r>
+            <w:proofErr w:type="spellStart"/>
+            <w:r>
+              <w:t>happines</w:t>
+            </w:r>
+            <w:proofErr w:type="spellEnd"/>
+            <w:r>
+              <w:t>_</w:t>
+            </w:r>
           </w:p>
         </w:tc>
       </w:tr>
@@ -13644,6 +15095,17 @@
             <w:pPr>
               <w:pStyle w:val="CommonTable"/>
             </w:pPr>
+            <w:r>
+              <w:t xml:space="preserve">public </w:t>
+            </w:r>
+            <w:proofErr w:type="spellStart"/>
+            <w:r>
+              <w:t>int</w:t>
+            </w:r>
+            <w:proofErr w:type="spellEnd"/>
+            <w:r>
+              <w:t xml:space="preserve"> Poisoning</w:t>
+            </w:r>
           </w:p>
         </w:tc>
         <w:tc>
@@ -13654,6 +15116,62 @@
             <w:pPr>
               <w:pStyle w:val="CommonTable"/>
             </w:pPr>
+            <w:proofErr w:type="spellStart"/>
+            <w:r>
+              <w:t>Містить</w:t>
+            </w:r>
+            <w:proofErr w:type="spellEnd"/>
+            <w:r>
+              <w:t xml:space="preserve"> </w:t>
+            </w:r>
+            <w:proofErr w:type="spellStart"/>
+            <w:r>
+              <w:t>геттери</w:t>
+            </w:r>
+            <w:proofErr w:type="spellEnd"/>
+            <w:r>
+              <w:t xml:space="preserve"> </w:t>
+            </w:r>
+            <w:proofErr w:type="spellStart"/>
+            <w:r>
+              <w:t>та</w:t>
+            </w:r>
+            <w:proofErr w:type="spellEnd"/>
+            <w:r>
+              <w:t xml:space="preserve"> </w:t>
+            </w:r>
+            <w:proofErr w:type="spellStart"/>
+            <w:r>
+              <w:t>сеттери</w:t>
+            </w:r>
+            <w:proofErr w:type="spellEnd"/>
+            <w:r>
+              <w:t xml:space="preserve"> </w:t>
+            </w:r>
+            <w:proofErr w:type="spellStart"/>
+            <w:r>
+              <w:t>для</w:t>
+            </w:r>
+            <w:proofErr w:type="spellEnd"/>
+            <w:r>
+              <w:t xml:space="preserve"> </w:t>
+            </w:r>
+            <w:proofErr w:type="spellStart"/>
+            <w:r>
+              <w:t>приватного</w:t>
+            </w:r>
+            <w:proofErr w:type="spellEnd"/>
+            <w:r>
+              <w:t xml:space="preserve"> </w:t>
+            </w:r>
+            <w:proofErr w:type="spellStart"/>
+            <w:r>
+              <w:t>поля</w:t>
+            </w:r>
+            <w:proofErr w:type="spellEnd"/>
+            <w:r>
+              <w:t xml:space="preserve"> poisoning_</w:t>
+            </w:r>
           </w:p>
         </w:tc>
       </w:tr>
@@ -13666,6 +15184,17 @@
             <w:pPr>
               <w:pStyle w:val="CommonTable"/>
             </w:pPr>
+            <w:r>
+              <w:t xml:space="preserve">public </w:t>
+            </w:r>
+            <w:proofErr w:type="spellStart"/>
+            <w:r>
+              <w:t>int</w:t>
+            </w:r>
+            <w:proofErr w:type="spellEnd"/>
+            <w:r>
+              <w:t xml:space="preserve"> Saturation</w:t>
+            </w:r>
           </w:p>
         </w:tc>
         <w:tc>
@@ -13676,6 +15205,62 @@
             <w:pPr>
               <w:pStyle w:val="CommonTable"/>
             </w:pPr>
+            <w:proofErr w:type="spellStart"/>
+            <w:r>
+              <w:t>Містить</w:t>
+            </w:r>
+            <w:proofErr w:type="spellEnd"/>
+            <w:r>
+              <w:t xml:space="preserve"> </w:t>
+            </w:r>
+            <w:proofErr w:type="spellStart"/>
+            <w:r>
+              <w:t>геттери</w:t>
+            </w:r>
+            <w:proofErr w:type="spellEnd"/>
+            <w:r>
+              <w:t xml:space="preserve"> </w:t>
+            </w:r>
+            <w:proofErr w:type="spellStart"/>
+            <w:r>
+              <w:t>та</w:t>
+            </w:r>
+            <w:proofErr w:type="spellEnd"/>
+            <w:r>
+              <w:t xml:space="preserve"> </w:t>
+            </w:r>
+            <w:proofErr w:type="spellStart"/>
+            <w:r>
+              <w:t>сеттери</w:t>
+            </w:r>
+            <w:proofErr w:type="spellEnd"/>
+            <w:r>
+              <w:t xml:space="preserve"> </w:t>
+            </w:r>
+            <w:proofErr w:type="spellStart"/>
+            <w:r>
+              <w:t>для</w:t>
+            </w:r>
+            <w:proofErr w:type="spellEnd"/>
+            <w:r>
+              <w:t xml:space="preserve"> </w:t>
+            </w:r>
+            <w:proofErr w:type="spellStart"/>
+            <w:r>
+              <w:t>приватного</w:t>
+            </w:r>
+            <w:proofErr w:type="spellEnd"/>
+            <w:r>
+              <w:t xml:space="preserve"> </w:t>
+            </w:r>
+            <w:proofErr w:type="spellStart"/>
+            <w:r>
+              <w:t>поля</w:t>
+            </w:r>
+            <w:proofErr w:type="spellEnd"/>
+            <w:r>
+              <w:t xml:space="preserve"> saturation_</w:t>
+            </w:r>
           </w:p>
         </w:tc>
       </w:tr>
@@ -13688,6 +15273,17 @@
             <w:pPr>
               <w:pStyle w:val="CommonTable"/>
             </w:pPr>
+            <w:r>
+              <w:t xml:space="preserve">public </w:t>
+            </w:r>
+            <w:proofErr w:type="spellStart"/>
+            <w:r>
+              <w:t>int</w:t>
+            </w:r>
+            <w:proofErr w:type="spellEnd"/>
+            <w:r>
+              <w:t xml:space="preserve"> Heal</w:t>
+            </w:r>
           </w:p>
         </w:tc>
         <w:tc>
@@ -13697,10 +15293,559 @@
           <w:p>
             <w:pPr>
               <w:pStyle w:val="CommonTable"/>
+            </w:pPr>
+            <w:proofErr w:type="spellStart"/>
+            <w:r>
+              <w:t>Містить</w:t>
+            </w:r>
+            <w:proofErr w:type="spellEnd"/>
+            <w:r>
+              <w:t xml:space="preserve"> </w:t>
+            </w:r>
+            <w:proofErr w:type="spellStart"/>
+            <w:r>
+              <w:t>геттери</w:t>
+            </w:r>
+            <w:proofErr w:type="spellEnd"/>
+            <w:r>
+              <w:t xml:space="preserve"> </w:t>
+            </w:r>
+            <w:proofErr w:type="spellStart"/>
+            <w:r>
+              <w:t>та</w:t>
+            </w:r>
+            <w:proofErr w:type="spellEnd"/>
+            <w:r>
+              <w:t xml:space="preserve"> </w:t>
+            </w:r>
+            <w:proofErr w:type="spellStart"/>
+            <w:r>
+              <w:t>сеттери</w:t>
+            </w:r>
+            <w:proofErr w:type="spellEnd"/>
+            <w:r>
+              <w:t xml:space="preserve"> </w:t>
+            </w:r>
+            <w:proofErr w:type="spellStart"/>
+            <w:r>
+              <w:t>для</w:t>
+            </w:r>
+            <w:proofErr w:type="spellEnd"/>
+            <w:r>
+              <w:t xml:space="preserve"> </w:t>
+            </w:r>
+            <w:proofErr w:type="spellStart"/>
+            <w:r>
+              <w:t>приватного</w:t>
+            </w:r>
+            <w:proofErr w:type="spellEnd"/>
+            <w:r>
+              <w:t xml:space="preserve"> </w:t>
+            </w:r>
+            <w:proofErr w:type="spellStart"/>
+            <w:r>
+              <w:t>поля</w:t>
+            </w:r>
+            <w:proofErr w:type="spellEnd"/>
+            <w:r>
+              <w:t xml:space="preserve"> heal_</w:t>
+            </w:r>
+          </w:p>
+        </w:tc>
+      </w:tr>
+      <w:tr>
+        <w:tc>
+          <w:tcPr>
+            <w:tcW w:w="4786" w:type="dxa"/>
+          </w:tcPr>
+          <w:p>
+            <w:pPr>
+              <w:pStyle w:val="CommonTable"/>
+            </w:pPr>
+            <w:r>
+              <w:t xml:space="preserve">public bool </w:t>
+            </w:r>
+            <w:proofErr w:type="spellStart"/>
+            <w:r>
+              <w:t>IsAlive</w:t>
+            </w:r>
+            <w:proofErr w:type="spellEnd"/>
+          </w:p>
+        </w:tc>
+        <w:tc>
+          <w:tcPr>
+            <w:tcW w:w="4785" w:type="dxa"/>
+          </w:tcPr>
+          <w:p>
+            <w:pPr>
+              <w:pStyle w:val="CommonTable"/>
+            </w:pPr>
+            <w:proofErr w:type="spellStart"/>
+            <w:r>
+              <w:t>Містить</w:t>
+            </w:r>
+            <w:proofErr w:type="spellEnd"/>
+            <w:r>
+              <w:t xml:space="preserve"> </w:t>
+            </w:r>
+            <w:proofErr w:type="spellStart"/>
+            <w:r>
+              <w:t>геттери</w:t>
+            </w:r>
+            <w:proofErr w:type="spellEnd"/>
+            <w:r>
+              <w:t xml:space="preserve"> </w:t>
+            </w:r>
+            <w:proofErr w:type="spellStart"/>
+            <w:r>
+              <w:t>та</w:t>
+            </w:r>
+            <w:proofErr w:type="spellEnd"/>
+            <w:r>
+              <w:t xml:space="preserve"> </w:t>
+            </w:r>
+            <w:proofErr w:type="spellStart"/>
+            <w:r>
+              <w:t>сеттери</w:t>
+            </w:r>
+            <w:proofErr w:type="spellEnd"/>
+            <w:r>
+              <w:t xml:space="preserve"> </w:t>
+            </w:r>
+            <w:proofErr w:type="spellStart"/>
+            <w:r>
+              <w:t>для</w:t>
+            </w:r>
+            <w:proofErr w:type="spellEnd"/>
+            <w:r>
+              <w:t xml:space="preserve"> </w:t>
+            </w:r>
+            <w:proofErr w:type="spellStart"/>
+            <w:r>
+              <w:t>приватного</w:t>
+            </w:r>
+            <w:proofErr w:type="spellEnd"/>
+            <w:r>
+              <w:t xml:space="preserve"> </w:t>
+            </w:r>
+            <w:proofErr w:type="spellStart"/>
+            <w:r>
+              <w:t>поля</w:t>
+            </w:r>
+            <w:proofErr w:type="spellEnd"/>
+            <w:r>
+              <w:t xml:space="preserve"> </w:t>
+            </w:r>
+            <w:proofErr w:type="spellStart"/>
+            <w:r>
+              <w:t>isAlive</w:t>
+            </w:r>
+            <w:proofErr w:type="spellEnd"/>
+            <w:r>
+              <w:t>_</w:t>
+            </w:r>
+          </w:p>
+        </w:tc>
+      </w:tr>
+      <w:tr>
+        <w:tc>
+          <w:tcPr>
+            <w:tcW w:w="4786" w:type="dxa"/>
+          </w:tcPr>
+          <w:p>
+            <w:pPr>
+              <w:pStyle w:val="CommonTable"/>
+            </w:pPr>
+            <w:r>
+              <w:t xml:space="preserve">public </w:t>
+            </w:r>
+            <w:proofErr w:type="spellStart"/>
+            <w:r>
+              <w:t>Tamagochi</w:t>
+            </w:r>
+            <w:proofErr w:type="spellEnd"/>
+            <w:r>
+              <w:t>(List&lt;</w:t>
+            </w:r>
+            <w:proofErr w:type="spellStart"/>
+            <w:r>
+              <w:t>IFood</w:t>
+            </w:r>
+            <w:proofErr w:type="spellEnd"/>
+            <w:r>
+              <w:t>&gt; food_)</w:t>
+            </w:r>
+          </w:p>
+        </w:tc>
+        <w:tc>
+          <w:tcPr>
+            <w:tcW w:w="4785" w:type="dxa"/>
+          </w:tcPr>
+          <w:p>
+            <w:pPr>
+              <w:pStyle w:val="CommonTable"/>
               <w:rPr>
                 <w:lang w:val="ru-RU"/>
               </w:rPr>
             </w:pPr>
+            <w:r>
+              <w:rPr>
+                <w:lang w:val="ru-RU"/>
+              </w:rPr>
+              <w:t xml:space="preserve">Конструктор, </w:t>
+            </w:r>
+            <w:proofErr w:type="spellStart"/>
+            <w:r>
+              <w:rPr>
+                <w:lang w:val="ru-RU"/>
+              </w:rPr>
+              <w:t>переданий</w:t>
+            </w:r>
+            <w:proofErr w:type="spellEnd"/>
+            <w:r>
+              <w:rPr>
+                <w:lang w:val="ru-RU"/>
+              </w:rPr>
+              <w:t xml:space="preserve"> </w:t>
+            </w:r>
+            <w:r>
+              <w:t>List</w:t>
+            </w:r>
+            <w:r>
+              <w:rPr>
+                <w:lang w:val="ru-RU"/>
+              </w:rPr>
+              <w:t xml:space="preserve"> </w:t>
+            </w:r>
+            <w:r>
+              <w:rPr>
+                <w:lang w:val="ru-RU"/>
+              </w:rPr>
+              <w:t>переда</w:t>
+            </w:r>
+            <w:proofErr w:type="spellStart"/>
+            <w:r>
+              <w:rPr>
+                <w:lang w:val="uk-UA"/>
+              </w:rPr>
+              <w:t>ється</w:t>
+            </w:r>
+            <w:proofErr w:type="spellEnd"/>
+            <w:r>
+              <w:rPr>
+                <w:lang w:val="uk-UA"/>
+              </w:rPr>
+              <w:t xml:space="preserve"> для </w:t>
+            </w:r>
+            <w:proofErr w:type="spellStart"/>
+            <w:r>
+              <w:rPr>
+                <w:lang w:val="uk-UA"/>
+              </w:rPr>
+              <w:t>ініалізації</w:t>
+            </w:r>
+            <w:proofErr w:type="spellEnd"/>
+            <w:r>
+              <w:rPr>
+                <w:lang w:val="uk-UA"/>
+              </w:rPr>
+              <w:t xml:space="preserve"> приватного поля</w:t>
+            </w:r>
+            <w:r>
+              <w:rPr>
+                <w:lang w:val="ru-RU"/>
+              </w:rPr>
+              <w:t xml:space="preserve"> </w:t>
+            </w:r>
+            <w:r>
+              <w:rPr>
+                <w:lang w:val="uk-UA"/>
+              </w:rPr>
+              <w:t xml:space="preserve">об’єкту </w:t>
+            </w:r>
+            <w:proofErr w:type="spellStart"/>
+            <w:r>
+              <w:t>InvertoryController</w:t>
+            </w:r>
+            <w:proofErr w:type="spellEnd"/>
+          </w:p>
+        </w:tc>
+      </w:tr>
+      <w:tr>
+        <w:tc>
+          <w:tcPr>
+            <w:tcW w:w="4786" w:type="dxa"/>
+          </w:tcPr>
+          <w:p>
+            <w:pPr>
+              <w:pStyle w:val="CommonTable"/>
+            </w:pPr>
+            <w:r>
+              <w:t xml:space="preserve">public void </w:t>
+            </w:r>
+            <w:proofErr w:type="spellStart"/>
+            <w:r>
+              <w:t>StateCreate</w:t>
+            </w:r>
+            <w:proofErr w:type="spellEnd"/>
+            <w:r>
+              <w:t>()</w:t>
+            </w:r>
+          </w:p>
+        </w:tc>
+        <w:tc>
+          <w:tcPr>
+            <w:tcW w:w="4785" w:type="dxa"/>
+          </w:tcPr>
+          <w:p>
+            <w:pPr>
+              <w:pStyle w:val="CommonTable"/>
+            </w:pPr>
+            <w:proofErr w:type="spellStart"/>
+            <w:r>
+              <w:t>Задає</w:t>
+            </w:r>
+            <w:proofErr w:type="spellEnd"/>
+            <w:r>
+              <w:t xml:space="preserve"> </w:t>
+            </w:r>
+            <w:proofErr w:type="spellStart"/>
+            <w:r>
+              <w:t>стартові</w:t>
+            </w:r>
+            <w:proofErr w:type="spellEnd"/>
+            <w:r>
+              <w:t xml:space="preserve"> </w:t>
+            </w:r>
+            <w:proofErr w:type="spellStart"/>
+            <w:r>
+              <w:t>дані</w:t>
+            </w:r>
+            <w:proofErr w:type="spellEnd"/>
+            <w:r>
+              <w:t xml:space="preserve"> </w:t>
+            </w:r>
+          </w:p>
+        </w:tc>
+      </w:tr>
+      <w:tr>
+        <w:tc>
+          <w:tcPr>
+            <w:tcW w:w="4786" w:type="dxa"/>
+          </w:tcPr>
+          <w:p>
+            <w:pPr>
+              <w:pStyle w:val="CommonTable"/>
+            </w:pPr>
+            <w:r>
+              <w:t xml:space="preserve">public void </w:t>
+            </w:r>
+            <w:proofErr w:type="spellStart"/>
+            <w:r>
+              <w:t>StateDestroy</w:t>
+            </w:r>
+            <w:proofErr w:type="spellEnd"/>
+            <w:r>
+              <w:t>()</w:t>
+            </w:r>
+          </w:p>
+        </w:tc>
+        <w:tc>
+          <w:tcPr>
+            <w:tcW w:w="4785" w:type="dxa"/>
+          </w:tcPr>
+          <w:p>
+            <w:pPr>
+              <w:pStyle w:val="CommonTable"/>
+            </w:pPr>
+            <w:proofErr w:type="spellStart"/>
+            <w:r>
+              <w:t>Обнуляє</w:t>
+            </w:r>
+            <w:proofErr w:type="spellEnd"/>
+            <w:r>
+              <w:t xml:space="preserve"> </w:t>
+            </w:r>
+            <w:proofErr w:type="spellStart"/>
+            <w:r>
+              <w:t>всі</w:t>
+            </w:r>
+            <w:proofErr w:type="spellEnd"/>
+            <w:r>
+              <w:t xml:space="preserve"> </w:t>
+            </w:r>
+            <w:proofErr w:type="spellStart"/>
+            <w:r>
+              <w:t>доступні</w:t>
+            </w:r>
+            <w:proofErr w:type="spellEnd"/>
+            <w:r>
+              <w:t xml:space="preserve"> </w:t>
+            </w:r>
+            <w:proofErr w:type="spellStart"/>
+            <w:r>
+              <w:t>дані</w:t>
+            </w:r>
+            <w:proofErr w:type="spellEnd"/>
+            <w:r>
+              <w:t xml:space="preserve"> </w:t>
+            </w:r>
+          </w:p>
+        </w:tc>
+      </w:tr>
+      <w:tr>
+        <w:tc>
+          <w:tcPr>
+            <w:tcW w:w="4786" w:type="dxa"/>
+          </w:tcPr>
+          <w:p>
+            <w:pPr>
+              <w:pStyle w:val="CommonTable"/>
+            </w:pPr>
+            <w:r>
+              <w:t xml:space="preserve">public void </w:t>
+            </w:r>
+            <w:proofErr w:type="spellStart"/>
+            <w:r>
+              <w:t>StateUpdate</w:t>
+            </w:r>
+            <w:proofErr w:type="spellEnd"/>
+            <w:r>
+              <w:t>()</w:t>
+            </w:r>
+          </w:p>
+        </w:tc>
+        <w:tc>
+          <w:tcPr>
+            <w:tcW w:w="4785" w:type="dxa"/>
+          </w:tcPr>
+          <w:p>
+            <w:pPr>
+              <w:pStyle w:val="CommonTable"/>
+            </w:pPr>
+            <w:proofErr w:type="spellStart"/>
+            <w:r>
+              <w:t>Оновлює</w:t>
+            </w:r>
+            <w:proofErr w:type="spellEnd"/>
+            <w:r>
+              <w:t xml:space="preserve"> </w:t>
+            </w:r>
+            <w:proofErr w:type="spellStart"/>
+            <w:r>
+              <w:t>характеристики</w:t>
+            </w:r>
+            <w:proofErr w:type="spellEnd"/>
+            <w:r>
+              <w:t xml:space="preserve"> </w:t>
+            </w:r>
+            <w:proofErr w:type="spellStart"/>
+            <w:r>
+              <w:t>персонажа</w:t>
+            </w:r>
+            <w:proofErr w:type="spellEnd"/>
+          </w:p>
+        </w:tc>
+      </w:tr>
+      <w:tr>
+        <w:tc>
+          <w:tcPr>
+            <w:tcW w:w="4786" w:type="dxa"/>
+          </w:tcPr>
+          <w:p>
+            <w:pPr>
+              <w:pStyle w:val="CommonTable"/>
+            </w:pPr>
+            <w:r>
+              <w:t>public void Eat(</w:t>
+            </w:r>
+            <w:proofErr w:type="spellStart"/>
+            <w:r>
+              <w:t>IFood</w:t>
+            </w:r>
+            <w:proofErr w:type="spellEnd"/>
+            <w:r>
+              <w:t xml:space="preserve"> food_)</w:t>
+            </w:r>
+          </w:p>
+        </w:tc>
+        <w:tc>
+          <w:tcPr>
+            <w:tcW w:w="4785" w:type="dxa"/>
+          </w:tcPr>
+          <w:p>
+            <w:pPr>
+              <w:pStyle w:val="CommonTable"/>
+            </w:pPr>
+            <w:proofErr w:type="spellStart"/>
+            <w:r>
+              <w:t>Приймає</w:t>
+            </w:r>
+            <w:proofErr w:type="spellEnd"/>
+            <w:r>
+              <w:t xml:space="preserve"> </w:t>
+            </w:r>
+            <w:proofErr w:type="spellStart"/>
+            <w:r>
+              <w:t>об’єкт</w:t>
+            </w:r>
+            <w:proofErr w:type="spellEnd"/>
+            <w:r>
+              <w:t xml:space="preserve"> Food </w:t>
+            </w:r>
+            <w:proofErr w:type="spellStart"/>
+            <w:r>
+              <w:t>та</w:t>
+            </w:r>
+            <w:proofErr w:type="spellEnd"/>
+            <w:r>
+              <w:t xml:space="preserve"> </w:t>
+            </w:r>
+            <w:proofErr w:type="spellStart"/>
+            <w:r>
+              <w:t>передає</w:t>
+            </w:r>
+            <w:proofErr w:type="spellEnd"/>
+            <w:r>
+              <w:t xml:space="preserve"> </w:t>
+            </w:r>
+            <w:proofErr w:type="spellStart"/>
+            <w:r>
+              <w:t>його</w:t>
+            </w:r>
+            <w:proofErr w:type="spellEnd"/>
+            <w:r>
+              <w:t xml:space="preserve"> </w:t>
+            </w:r>
+            <w:proofErr w:type="spellStart"/>
+            <w:r>
+              <w:t>характеристики</w:t>
+            </w:r>
+            <w:proofErr w:type="spellEnd"/>
+            <w:r>
+              <w:t xml:space="preserve"> </w:t>
+            </w:r>
+            <w:proofErr w:type="spellStart"/>
+            <w:r>
+              <w:t>до</w:t>
+            </w:r>
+            <w:proofErr w:type="spellEnd"/>
+            <w:r>
+              <w:t xml:space="preserve"> </w:t>
+            </w:r>
+            <w:proofErr w:type="spellStart"/>
+            <w:r>
+              <w:t>об’єкту</w:t>
+            </w:r>
+            <w:proofErr w:type="spellEnd"/>
+            <w:r>
+              <w:t xml:space="preserve"> </w:t>
+            </w:r>
+            <w:proofErr w:type="spellStart"/>
+            <w:r>
+              <w:t>Tamagochi</w:t>
+            </w:r>
+            <w:proofErr w:type="spellEnd"/>
           </w:p>
         </w:tc>
       </w:tr>
@@ -13708,6 +15853,184 @@
     <w:p>
       <w:pPr>
         <w:pStyle w:val="Common"/>
+        <w:ind w:firstLine="0"/>
+        <w:rPr>
+          <w:lang w:val="uk-UA"/>
+        </w:rPr>
+      </w:pPr>
+      <w:bookmarkStart w:id="87" w:name="_Toc27554815"/>
+    </w:p>
+    <w:p>
+      <w:pPr>
+        <w:pStyle w:val="Common"/>
+        <w:ind w:firstLine="0"/>
+        <w:rPr>
+          <w:lang w:val="uk-UA"/>
+        </w:rPr>
+      </w:pPr>
+    </w:p>
+    <w:p>
+      <w:pPr>
+        <w:pStyle w:val="Title3rd"/>
+        <w:rPr>
+          <w:lang w:val="uk-UA"/>
+        </w:rPr>
+      </w:pPr>
+      <w:bookmarkStart w:id="88" w:name="_Toc86835330"/>
+      <w:r>
+        <w:rPr>
+          <w:lang w:val="uk-UA"/>
+        </w:rPr>
+        <w:t>3.1.2 Клас</w:t>
+      </w:r>
+      <w:bookmarkEnd w:id="87"/>
+      <w:bookmarkEnd w:id="88"/>
+      <w:r>
+        <w:rPr>
+          <w:lang w:val="uk-UA"/>
+        </w:rPr>
+        <w:t xml:space="preserve"> </w:t>
+      </w:r>
+      <w:proofErr w:type="spellStart"/>
+      <w:r>
+        <w:rPr>
+          <w:lang w:val="en-US"/>
+        </w:rPr>
+        <w:t>InvertoryController</w:t>
+      </w:r>
+      <w:proofErr w:type="spellEnd"/>
+    </w:p>
+    <w:p>
+      <w:pPr>
+        <w:pStyle w:val="Common"/>
+      </w:pPr>
+    </w:p>
+    <w:p>
+      <w:pPr>
+        <w:pStyle w:val="Common"/>
+      </w:pPr>
+      <w:proofErr w:type="spellStart"/>
+      <w:r>
+        <w:t>Цей</w:t>
+      </w:r>
+      <w:proofErr w:type="spellEnd"/>
+      <w:r>
+        <w:t xml:space="preserve"> класс </w:t>
+      </w:r>
+      <w:proofErr w:type="spellStart"/>
+      <w:r>
+        <w:t>м</w:t>
+      </w:r>
+      <w:r>
+        <w:t>істить</w:t>
+      </w:r>
+      <w:proofErr w:type="spellEnd"/>
+      <w:r>
+        <w:t xml:space="preserve"> </w:t>
+      </w:r>
+      <w:proofErr w:type="spellStart"/>
+      <w:r>
+        <w:t>інформацію</w:t>
+      </w:r>
+      <w:proofErr w:type="spellEnd"/>
+      <w:r>
+        <w:t xml:space="preserve"> про об’єкти, які випадковим чином з’являються </w:t>
+      </w:r>
+      <w:proofErr w:type="gramStart"/>
+      <w:r>
+        <w:t>у списку</w:t>
+      </w:r>
+      <w:proofErr w:type="gramEnd"/>
+      <w:r>
+        <w:t xml:space="preserve"> продуктів, якими </w:t>
+      </w:r>
+      <w:proofErr w:type="spellStart"/>
+      <w:r>
+        <w:t>можно</w:t>
+      </w:r>
+      <w:proofErr w:type="spellEnd"/>
+      <w:r>
+        <w:t xml:space="preserve"> нагодувати «</w:t>
+      </w:r>
+      <w:r>
+        <w:rPr>
+          <w:lang w:val="en-US"/>
+        </w:rPr>
+        <w:t>Ducky</w:t>
+      </w:r>
+      <w:r>
+        <w:t>» або приготувати нову їжу з отриманих.</w:t>
+      </w:r>
+      <w:r>
+        <w:t xml:space="preserve"> У </w:t>
+      </w:r>
+      <w:proofErr w:type="spellStart"/>
+      <w:r>
+        <w:t>классі</w:t>
+      </w:r>
+      <w:proofErr w:type="spellEnd"/>
+      <w:r>
+        <w:t xml:space="preserve"> відбуваються всі маніпуляції з приготуванням, збереженням та видаленням їжі, яку буде приймати </w:t>
+      </w:r>
+      <w:proofErr w:type="spellStart"/>
+      <w:r>
+        <w:t>класс</w:t>
+      </w:r>
+      <w:proofErr w:type="spellEnd"/>
+      <w:r>
+        <w:t xml:space="preserve"> </w:t>
+      </w:r>
+      <w:proofErr w:type="spellStart"/>
+      <w:r>
+        <w:rPr>
+          <w:lang w:val="en-US"/>
+        </w:rPr>
+        <w:t>Tamagochi</w:t>
+      </w:r>
+      <w:proofErr w:type="spellEnd"/>
+      <w:r>
+        <w:t>.</w:t>
+      </w:r>
+    </w:p>
+    <w:p>
+      <w:pPr>
+        <w:pStyle w:val="Common"/>
+        <w:rPr>
+          <w:b/>
+          <w:i/>
+          <w:lang w:val="uk-UA"/>
+        </w:rPr>
+      </w:pPr>
+      <w:r>
+        <w:rPr>
+          <w:lang w:val="uk-UA"/>
+        </w:rPr>
+        <w:t>Дані та мет</w:t>
+      </w:r>
+      <w:r>
+        <w:rPr>
+          <w:lang w:val="uk-UA"/>
+        </w:rPr>
+        <w:t>оди класу наведені у таблиці 3.2</w:t>
+      </w:r>
+      <w:r>
+        <w:rPr>
+          <w:lang w:val="uk-UA"/>
+        </w:rPr>
+        <w:t>.</w:t>
+      </w:r>
+    </w:p>
+    <w:p>
+      <w:pPr>
+        <w:pStyle w:val="Common"/>
+        <w:rPr>
+          <w:lang w:val="uk-UA"/>
+        </w:rPr>
+      </w:pPr>
+    </w:p>
+    <w:p>
+      <w:pPr>
+        <w:pStyle w:val="Common"/>
         <w:rPr>
           <w:lang w:val="uk-UA"/>
         </w:rPr>
@@ -13717,8 +16040,25 @@
           <w:lang w:val="uk-UA"/>
         </w:rPr>
         <w:lastRenderedPageBreak/>
-        <w:t>Продовження таблиці 3.1</w:t>
-      </w:r>
+        <w:t>Таблиця 3.</w:t>
+      </w:r>
+      <w:r>
+        <w:rPr>
+          <w:lang w:val="uk-UA"/>
+        </w:rPr>
+        <w:t>2</w:t>
+      </w:r>
+      <w:r>
+        <w:rPr>
+          <w:lang w:val="uk-UA"/>
+        </w:rPr>
+        <w:t xml:space="preserve"> – Опис полів та методів класу </w:t>
+      </w:r>
+      <w:proofErr w:type="spellStart"/>
+      <w:r>
+        <w:t>InvertoryController</w:t>
+      </w:r>
+      <w:proofErr w:type="spellEnd"/>
     </w:p>
     <w:tbl>
       <w:tblPr>
@@ -13741,16 +16081,36 @@
             <w:pPr>
               <w:pStyle w:val="CommonTable"/>
               <w:jc w:val="center"/>
-              <w:rPr>
-                <w:b/>
-              </w:rPr>
             </w:pPr>
-            <w:r>
-              <w:rPr>
-                <w:b/>
-              </w:rPr>
-              <w:t>1</w:t>
-            </w:r>
+            <w:proofErr w:type="spellStart"/>
+            <w:r>
+              <w:t>Поля</w:t>
+            </w:r>
+            <w:proofErr w:type="spellEnd"/>
+            <w:r>
+              <w:t xml:space="preserve"> </w:t>
+            </w:r>
+            <w:proofErr w:type="spellStart"/>
+            <w:r>
+              <w:t>та</w:t>
+            </w:r>
+            <w:proofErr w:type="spellEnd"/>
+            <w:r>
+              <w:t xml:space="preserve"> </w:t>
+            </w:r>
+            <w:proofErr w:type="spellStart"/>
+            <w:r>
+              <w:t>методи</w:t>
+            </w:r>
+            <w:proofErr w:type="spellEnd"/>
+            <w:r>
+              <w:t xml:space="preserve"> </w:t>
+            </w:r>
+            <w:proofErr w:type="spellStart"/>
+            <w:r>
+              <w:t>класу</w:t>
+            </w:r>
+            <w:proofErr w:type="spellEnd"/>
           </w:p>
         </w:tc>
         <w:tc>
@@ -13762,16 +16122,12 @@
             <w:pPr>
               <w:pStyle w:val="CommonTable"/>
               <w:jc w:val="center"/>
-              <w:rPr>
-                <w:b/>
-              </w:rPr>
             </w:pPr>
-            <w:r>
-              <w:rPr>
-                <w:b/>
-              </w:rPr>
-              <w:t>2</w:t>
-            </w:r>
+            <w:proofErr w:type="spellStart"/>
+            <w:r>
+              <w:t>Опис</w:t>
+            </w:r>
+            <w:proofErr w:type="spellEnd"/>
           </w:p>
         </w:tc>
       </w:tr>
@@ -13789,6 +16145,12 @@
                 <w:b/>
               </w:rPr>
             </w:pPr>
+            <w:r>
+              <w:rPr>
+                <w:b/>
+              </w:rPr>
+              <w:t>1</w:t>
+            </w:r>
           </w:p>
         </w:tc>
         <w:tc>
@@ -13802,61 +16164,14 @@
               <w:jc w:val="center"/>
               <w:rPr>
                 <w:b/>
-                <w:lang w:val="ru-RU"/>
               </w:rPr>
             </w:pPr>
-          </w:p>
-        </w:tc>
-      </w:tr>
-      <w:tr>
-        <w:tc>
-          <w:tcPr>
-            <w:tcW w:w="4786" w:type="dxa"/>
-          </w:tcPr>
-          <w:p>
-            <w:pPr>
-              <w:pStyle w:val="CommonTable"/>
-            </w:pPr>
-          </w:p>
-        </w:tc>
-        <w:tc>
-          <w:tcPr>
-            <w:tcW w:w="4785" w:type="dxa"/>
-          </w:tcPr>
-          <w:p>
-            <w:pPr>
-              <w:pStyle w:val="CommonTable"/>
-              <w:rPr>
-                <w:lang w:val="ru-RU"/>
-              </w:rPr>
-            </w:pPr>
-          </w:p>
-        </w:tc>
-      </w:tr>
-      <w:tr>
-        <w:tc>
-          <w:tcPr>
-            <w:tcW w:w="4786" w:type="dxa"/>
-            <w:vAlign w:val="center"/>
-          </w:tcPr>
-          <w:p>
-            <w:pPr>
-              <w:pStyle w:val="CommonTable"/>
-            </w:pPr>
-          </w:p>
-        </w:tc>
-        <w:tc>
-          <w:tcPr>
-            <w:tcW w:w="4785" w:type="dxa"/>
-            <w:vAlign w:val="center"/>
-          </w:tcPr>
-          <w:p>
-            <w:pPr>
-              <w:pStyle w:val="CommonTable"/>
-              <w:rPr>
-                <w:lang w:val="ru-RU"/>
-              </w:rPr>
-            </w:pPr>
+            <w:r>
+              <w:rPr>
+                <w:b/>
+              </w:rPr>
+              <w:t>2</w:t>
+            </w:r>
           </w:p>
         </w:tc>
       </w:tr>
@@ -13881,7 +16196,7 @@
                 <w:b/>
                 <w:i/>
               </w:rPr>
-              <w:t>protected:</w:t>
+              <w:t>public:</w:t>
             </w:r>
           </w:p>
         </w:tc>
@@ -13895,6 +16210,24 @@
             <w:pPr>
               <w:pStyle w:val="CommonTable"/>
             </w:pPr>
+            <w:r>
+              <w:rPr>
+                <w:rFonts w:ascii="Cascadia Mono" w:hAnsi="Cascadia Mono" w:cs="Cascadia Mono"/>
+                <w:color w:val="0000FF"/>
+                <w:sz w:val="19"/>
+                <w:szCs w:val="19"/>
+              </w:rPr>
+              <w:t>public</w:t>
+            </w:r>
+            <w:r>
+              <w:rPr>
+                <w:rFonts w:ascii="Cascadia Mono" w:hAnsi="Cascadia Mono" w:cs="Cascadia Mono"/>
+                <w:color w:val="000000"/>
+                <w:sz w:val="19"/>
+                <w:szCs w:val="19"/>
+              </w:rPr>
+              <w:t xml:space="preserve"> List&lt;Item&gt; _items </w:t>
+            </w:r>
           </w:p>
         </w:tc>
         <w:tc>
@@ -13905,9 +16238,103 @@
             <w:pPr>
               <w:pStyle w:val="CommonTable"/>
               <w:rPr>
+                <w:lang w:val="uk-UA"/>
+              </w:rPr>
+            </w:pPr>
+            <w:r>
+              <w:rPr>
                 <w:lang w:val="ru-RU"/>
               </w:rPr>
-            </w:pPr>
+              <w:t xml:space="preserve">Поле, в </w:t>
+            </w:r>
+            <w:proofErr w:type="spellStart"/>
+            <w:r>
+              <w:rPr>
+                <w:lang w:val="ru-RU"/>
+              </w:rPr>
+              <w:t>якому</w:t>
+            </w:r>
+            <w:proofErr w:type="spellEnd"/>
+            <w:r>
+              <w:rPr>
+                <w:lang w:val="ru-RU"/>
+              </w:rPr>
+              <w:t xml:space="preserve"> </w:t>
+            </w:r>
+            <w:proofErr w:type="spellStart"/>
+            <w:r>
+              <w:rPr>
+                <w:lang w:val="ru-RU"/>
+              </w:rPr>
+              <w:t>збер</w:t>
+            </w:r>
+            <w:r>
+              <w:rPr>
+                <w:lang w:val="uk-UA"/>
+              </w:rPr>
+              <w:t>ігаються</w:t>
+            </w:r>
+            <w:proofErr w:type="spellEnd"/>
+            <w:r>
+              <w:rPr>
+                <w:lang w:val="uk-UA"/>
+              </w:rPr>
+              <w:t xml:space="preserve"> усі об’єкти </w:t>
+            </w:r>
+            <w:proofErr w:type="spellStart"/>
+            <w:r>
+              <w:rPr>
+                <w:lang w:val="uk-UA"/>
+              </w:rPr>
+              <w:t>Item</w:t>
+            </w:r>
+            <w:proofErr w:type="spellEnd"/>
+            <w:r>
+              <w:rPr>
+                <w:lang w:val="uk-UA"/>
+              </w:rPr>
+              <w:t xml:space="preserve">, </w:t>
+            </w:r>
+            <w:r>
+              <w:rPr>
+                <w:lang w:val="ru-RU"/>
+              </w:rPr>
+              <w:t xml:space="preserve">в </w:t>
+            </w:r>
+            <w:proofErr w:type="spellStart"/>
+            <w:r>
+              <w:rPr>
+                <w:lang w:val="ru-RU"/>
+              </w:rPr>
+              <w:t>яких</w:t>
+            </w:r>
+            <w:proofErr w:type="spellEnd"/>
+            <w:r>
+              <w:rPr>
+                <w:lang w:val="ru-RU"/>
+              </w:rPr>
+              <w:t xml:space="preserve"> </w:t>
+            </w:r>
+            <w:proofErr w:type="spellStart"/>
+            <w:r>
+              <w:rPr>
+                <w:lang w:val="ru-RU"/>
+              </w:rPr>
+              <w:t>збер</w:t>
+            </w:r>
+            <w:r>
+              <w:rPr>
+                <w:lang w:val="uk-UA"/>
+              </w:rPr>
+              <w:t>ігаються</w:t>
+            </w:r>
+            <w:proofErr w:type="spellEnd"/>
+            <w:r>
+              <w:rPr>
+                <w:lang w:val="uk-UA"/>
+              </w:rPr>
+              <w:t xml:space="preserve"> значення їжі</w:t>
+            </w:r>
           </w:p>
         </w:tc>
       </w:tr>
@@ -13920,6 +16347,64 @@
             <w:pPr>
               <w:pStyle w:val="CommonTable"/>
             </w:pPr>
+            <w:r>
+              <w:rPr>
+                <w:rFonts w:ascii="Cascadia Mono" w:hAnsi="Cascadia Mono" w:cs="Cascadia Mono"/>
+                <w:color w:val="0000FF"/>
+                <w:sz w:val="19"/>
+                <w:szCs w:val="19"/>
+              </w:rPr>
+              <w:t>public</w:t>
+            </w:r>
+            <w:r>
+              <w:rPr>
+                <w:rFonts w:ascii="Cascadia Mono" w:hAnsi="Cascadia Mono" w:cs="Cascadia Mono"/>
+                <w:color w:val="000000"/>
+                <w:sz w:val="19"/>
+                <w:szCs w:val="19"/>
+              </w:rPr>
+              <w:t xml:space="preserve"> </w:t>
+            </w:r>
+            <w:proofErr w:type="spellStart"/>
+            <w:r>
+              <w:rPr>
+                <w:rFonts w:ascii="Cascadia Mono" w:hAnsi="Cascadia Mono" w:cs="Cascadia Mono"/>
+                <w:color w:val="2B91AF"/>
+                <w:sz w:val="19"/>
+                <w:szCs w:val="19"/>
+              </w:rPr>
+              <w:t>InventoryController</w:t>
+            </w:r>
+            <w:proofErr w:type="spellEnd"/>
+            <w:r>
+              <w:rPr>
+                <w:rFonts w:ascii="Cascadia Mono" w:hAnsi="Cascadia Mono" w:cs="Cascadia Mono"/>
+                <w:color w:val="000000"/>
+                <w:sz w:val="19"/>
+                <w:szCs w:val="19"/>
+              </w:rPr>
+              <w:t>(List&lt;</w:t>
+            </w:r>
+            <w:proofErr w:type="spellStart"/>
+            <w:r>
+              <w:rPr>
+                <w:rFonts w:ascii="Cascadia Mono" w:hAnsi="Cascadia Mono" w:cs="Cascadia Mono"/>
+                <w:color w:val="000000"/>
+                <w:sz w:val="19"/>
+                <w:szCs w:val="19"/>
+              </w:rPr>
+              <w:t>IFood</w:t>
+            </w:r>
+            <w:proofErr w:type="spellEnd"/>
+            <w:r>
+              <w:rPr>
+                <w:rFonts w:ascii="Cascadia Mono" w:hAnsi="Cascadia Mono" w:cs="Cascadia Mono"/>
+                <w:color w:val="000000"/>
+                <w:sz w:val="19"/>
+                <w:szCs w:val="19"/>
+              </w:rPr>
+              <w:t>&gt; foods_)</w:t>
+            </w:r>
           </w:p>
         </w:tc>
         <w:tc>
@@ -13933,6 +16418,15 @@
                 <w:lang w:val="ru-RU"/>
               </w:rPr>
             </w:pPr>
+            <w:r>
+              <w:rPr>
+                <w:lang w:val="uk-UA"/>
+              </w:rPr>
+              <w:t xml:space="preserve">Конструктор, який додає об’єкти у </w:t>
+            </w:r>
+            <w:r>
+              <w:t>List</w:t>
+            </w:r>
           </w:p>
         </w:tc>
       </w:tr>
@@ -13945,6 +16439,138 @@
             <w:pPr>
               <w:pStyle w:val="CommonTable"/>
             </w:pPr>
+            <w:r>
+              <w:rPr>
+                <w:rFonts w:ascii="Cascadia Mono" w:hAnsi="Cascadia Mono" w:cs="Cascadia Mono"/>
+                <w:color w:val="0000FF"/>
+                <w:sz w:val="19"/>
+                <w:szCs w:val="19"/>
+              </w:rPr>
+              <w:t>p</w:t>
+            </w:r>
+            <w:r>
+              <w:rPr>
+                <w:rFonts w:ascii="Cascadia Mono" w:hAnsi="Cascadia Mono" w:cs="Cascadia Mono"/>
+                <w:color w:val="0000FF"/>
+                <w:sz w:val="19"/>
+                <w:szCs w:val="19"/>
+              </w:rPr>
+              <w:t>ublic</w:t>
+            </w:r>
+            <w:r>
+              <w:rPr>
+                <w:rFonts w:ascii="Cascadia Mono" w:hAnsi="Cascadia Mono" w:cs="Cascadia Mono"/>
+                <w:color w:val="000000"/>
+                <w:sz w:val="19"/>
+                <w:szCs w:val="19"/>
+              </w:rPr>
+              <w:t xml:space="preserve"> </w:t>
+            </w:r>
+            <w:proofErr w:type="spellStart"/>
+            <w:r>
+              <w:rPr>
+                <w:rFonts w:ascii="Cascadia Mono" w:hAnsi="Cascadia Mono" w:cs="Cascadia Mono"/>
+                <w:color w:val="000000"/>
+                <w:sz w:val="19"/>
+                <w:szCs w:val="19"/>
+              </w:rPr>
+              <w:t>IFood</w:t>
+            </w:r>
+            <w:proofErr w:type="spellEnd"/>
+            <w:r>
+              <w:rPr>
+                <w:rFonts w:ascii="Cascadia Mono" w:hAnsi="Cascadia Mono" w:cs="Cascadia Mono"/>
+                <w:color w:val="000000"/>
+                <w:sz w:val="19"/>
+                <w:szCs w:val="19"/>
+              </w:rPr>
+              <w:t xml:space="preserve"> </w:t>
+            </w:r>
+            <w:r>
+              <w:rPr>
+                <w:rFonts w:ascii="Cascadia Mono" w:hAnsi="Cascadia Mono" w:cs="Cascadia Mono"/>
+                <w:color w:val="000000"/>
+                <w:sz w:val="19"/>
+                <w:szCs w:val="19"/>
+              </w:rPr>
+              <w:t>Craft(</w:t>
+            </w:r>
+            <w:r>
+              <w:rPr>
+                <w:rFonts w:ascii="Cascadia Mono" w:hAnsi="Cascadia Mono" w:cs="Cascadia Mono"/>
+                <w:color w:val="0000FF"/>
+                <w:sz w:val="19"/>
+                <w:szCs w:val="19"/>
+              </w:rPr>
+              <w:t>string</w:t>
+            </w:r>
+            <w:r>
+              <w:rPr>
+                <w:rFonts w:ascii="Cascadia Mono" w:hAnsi="Cascadia Mono" w:cs="Cascadia Mono"/>
+                <w:color w:val="000000"/>
+                <w:sz w:val="19"/>
+                <w:szCs w:val="19"/>
+              </w:rPr>
+              <w:t xml:space="preserve"> </w:t>
+            </w:r>
+            <w:proofErr w:type="spellStart"/>
+            <w:r>
+              <w:rPr>
+                <w:rFonts w:ascii="Cascadia Mono" w:hAnsi="Cascadia Mono" w:cs="Cascadia Mono"/>
+                <w:color w:val="000000"/>
+                <w:sz w:val="19"/>
+                <w:szCs w:val="19"/>
+              </w:rPr>
+              <w:t>ingredient_right</w:t>
+            </w:r>
+            <w:proofErr w:type="spellEnd"/>
+            <w:r>
+              <w:rPr>
+                <w:rFonts w:ascii="Cascadia Mono" w:hAnsi="Cascadia Mono" w:cs="Cascadia Mono"/>
+                <w:color w:val="000000"/>
+                <w:sz w:val="19"/>
+                <w:szCs w:val="19"/>
+              </w:rPr>
+              <w:t xml:space="preserve">_, </w:t>
+            </w:r>
+            <w:r>
+              <w:rPr>
+                <w:rFonts w:ascii="Cascadia Mono" w:hAnsi="Cascadia Mono" w:cs="Cascadia Mono"/>
+                <w:color w:val="0000FF"/>
+                <w:sz w:val="19"/>
+                <w:szCs w:val="19"/>
+              </w:rPr>
+              <w:t>string</w:t>
+            </w:r>
+            <w:r>
+              <w:rPr>
+                <w:rFonts w:ascii="Cascadia Mono" w:hAnsi="Cascadia Mono" w:cs="Cascadia Mono"/>
+                <w:color w:val="000000"/>
+                <w:sz w:val="19"/>
+                <w:szCs w:val="19"/>
+              </w:rPr>
+              <w:t xml:space="preserve"> </w:t>
+            </w:r>
+            <w:proofErr w:type="spellStart"/>
+            <w:r>
+              <w:rPr>
+                <w:rFonts w:ascii="Cascadia Mono" w:hAnsi="Cascadia Mono" w:cs="Cascadia Mono"/>
+                <w:color w:val="000000"/>
+                <w:sz w:val="19"/>
+                <w:szCs w:val="19"/>
+              </w:rPr>
+              <w:t>ingredient_left</w:t>
+            </w:r>
+            <w:proofErr w:type="spellEnd"/>
+            <w:r>
+              <w:rPr>
+                <w:rFonts w:ascii="Cascadia Mono" w:hAnsi="Cascadia Mono" w:cs="Cascadia Mono"/>
+                <w:color w:val="000000"/>
+                <w:sz w:val="19"/>
+                <w:szCs w:val="19"/>
+              </w:rPr>
+              <w:t>_)</w:t>
+            </w:r>
           </w:p>
         </w:tc>
         <w:tc>
@@ -13955,9 +16581,582 @@
             <w:pPr>
               <w:pStyle w:val="CommonTable"/>
               <w:rPr>
+                <w:lang w:val="uk-UA"/>
+              </w:rPr>
+            </w:pPr>
+            <w:r>
+              <w:rPr>
                 <w:lang w:val="ru-RU"/>
               </w:rPr>
+              <w:t>Метод</w:t>
+            </w:r>
+            <w:r>
+              <w:t xml:space="preserve">, </w:t>
+            </w:r>
+            <w:r>
+              <w:rPr>
+                <w:lang w:val="ru-RU"/>
+              </w:rPr>
+              <w:t>в</w:t>
+            </w:r>
+            <w:r>
+              <w:t xml:space="preserve"> </w:t>
+            </w:r>
+            <w:proofErr w:type="spellStart"/>
+            <w:r>
+              <w:rPr>
+                <w:lang w:val="ru-RU"/>
+              </w:rPr>
+              <w:t>якому</w:t>
+            </w:r>
+            <w:proofErr w:type="spellEnd"/>
+            <w:r>
+              <w:t xml:space="preserve"> </w:t>
+            </w:r>
+            <w:r>
+              <w:rPr>
+                <w:lang w:val="ru-RU"/>
+              </w:rPr>
+              <w:t>в</w:t>
+            </w:r>
+            <w:proofErr w:type="spellStart"/>
+            <w:r>
+              <w:rPr>
+                <w:lang w:val="uk-UA"/>
+              </w:rPr>
+              <w:t>ідбувається</w:t>
+            </w:r>
+            <w:proofErr w:type="spellEnd"/>
+            <w:r>
+              <w:rPr>
+                <w:lang w:val="uk-UA"/>
+              </w:rPr>
+              <w:t xml:space="preserve"> приготування </w:t>
+            </w:r>
+            <w:proofErr w:type="gramStart"/>
+            <w:r>
+              <w:rPr>
+                <w:lang w:val="uk-UA"/>
+              </w:rPr>
+              <w:t>їжі(</w:t>
+            </w:r>
+            <w:proofErr w:type="gramEnd"/>
+            <w:r>
+              <w:rPr>
+                <w:lang w:val="uk-UA"/>
+              </w:rPr>
+              <w:t xml:space="preserve">змішування двох </w:t>
+            </w:r>
+            <w:proofErr w:type="spellStart"/>
+            <w:r>
+              <w:rPr>
+                <w:lang w:val="uk-UA"/>
+              </w:rPr>
+              <w:t>енгрідієнтів</w:t>
+            </w:r>
+            <w:proofErr w:type="spellEnd"/>
+            <w:r>
+              <w:rPr>
+                <w:lang w:val="uk-UA"/>
+              </w:rPr>
+              <w:t>)</w:t>
+            </w:r>
+          </w:p>
+        </w:tc>
+      </w:tr>
+      <w:tr>
+        <w:tc>
+          <w:tcPr>
+            <w:tcW w:w="4786" w:type="dxa"/>
+          </w:tcPr>
+          <w:p>
+            <w:pPr>
+              <w:pStyle w:val="CommonTable"/>
             </w:pPr>
+            <w:r>
+              <w:rPr>
+                <w:rFonts w:ascii="Cascadia Mono" w:hAnsi="Cascadia Mono" w:cs="Cascadia Mono"/>
+                <w:color w:val="0000FF"/>
+                <w:sz w:val="19"/>
+                <w:szCs w:val="19"/>
+              </w:rPr>
+              <w:t>public</w:t>
+            </w:r>
+            <w:r>
+              <w:rPr>
+                <w:rFonts w:ascii="Cascadia Mono" w:hAnsi="Cascadia Mono" w:cs="Cascadia Mono"/>
+                <w:color w:val="000000"/>
+                <w:sz w:val="19"/>
+                <w:szCs w:val="19"/>
+              </w:rPr>
+              <w:t xml:space="preserve"> </w:t>
+            </w:r>
+            <w:r>
+              <w:rPr>
+                <w:rFonts w:ascii="Cascadia Mono" w:hAnsi="Cascadia Mono" w:cs="Cascadia Mono"/>
+                <w:color w:val="0000FF"/>
+                <w:sz w:val="19"/>
+                <w:szCs w:val="19"/>
+              </w:rPr>
+              <w:t>void</w:t>
+            </w:r>
+            <w:r>
+              <w:rPr>
+                <w:rFonts w:ascii="Cascadia Mono" w:hAnsi="Cascadia Mono" w:cs="Cascadia Mono"/>
+                <w:color w:val="000000"/>
+                <w:sz w:val="19"/>
+                <w:szCs w:val="19"/>
+              </w:rPr>
+              <w:t xml:space="preserve"> Add(</w:t>
+            </w:r>
+            <w:proofErr w:type="spellStart"/>
+            <w:r>
+              <w:rPr>
+                <w:rFonts w:ascii="Cascadia Mono" w:hAnsi="Cascadia Mono" w:cs="Cascadia Mono"/>
+                <w:color w:val="000000"/>
+                <w:sz w:val="19"/>
+                <w:szCs w:val="19"/>
+              </w:rPr>
+              <w:t>IFood</w:t>
+            </w:r>
+            <w:proofErr w:type="spellEnd"/>
+            <w:r>
+              <w:rPr>
+                <w:rFonts w:ascii="Cascadia Mono" w:hAnsi="Cascadia Mono" w:cs="Cascadia Mono"/>
+                <w:color w:val="000000"/>
+                <w:sz w:val="19"/>
+                <w:szCs w:val="19"/>
+              </w:rPr>
+              <w:t xml:space="preserve"> food_, </w:t>
+            </w:r>
+            <w:proofErr w:type="spellStart"/>
+            <w:r>
+              <w:rPr>
+                <w:rFonts w:ascii="Cascadia Mono" w:hAnsi="Cascadia Mono" w:cs="Cascadia Mono"/>
+                <w:color w:val="0000FF"/>
+                <w:sz w:val="19"/>
+                <w:szCs w:val="19"/>
+              </w:rPr>
+              <w:t>int</w:t>
+            </w:r>
+            <w:proofErr w:type="spellEnd"/>
+            <w:r>
+              <w:rPr>
+                <w:rFonts w:ascii="Cascadia Mono" w:hAnsi="Cascadia Mono" w:cs="Cascadia Mono"/>
+                <w:color w:val="000000"/>
+                <w:sz w:val="19"/>
+                <w:szCs w:val="19"/>
+              </w:rPr>
+              <w:t xml:space="preserve"> amount_ = 1)</w:t>
+            </w:r>
+          </w:p>
+        </w:tc>
+        <w:tc>
+          <w:tcPr>
+            <w:tcW w:w="4785" w:type="dxa"/>
+          </w:tcPr>
+          <w:p>
+            <w:pPr>
+              <w:pStyle w:val="CommonTable"/>
+              <w:rPr>
+                <w:lang w:val="ru-RU"/>
+              </w:rPr>
+            </w:pPr>
+            <w:r>
+              <w:rPr>
+                <w:lang w:val="uk-UA"/>
+              </w:rPr>
+              <w:t xml:space="preserve">Додання нових об’єктів </w:t>
+            </w:r>
+            <w:r>
+              <w:t>Item</w:t>
+            </w:r>
+            <w:r>
+              <w:rPr>
+                <w:lang w:val="ru-RU"/>
+              </w:rPr>
+              <w:t xml:space="preserve"> </w:t>
+            </w:r>
+            <w:r>
+              <w:rPr>
+                <w:lang w:val="uk-UA"/>
+              </w:rPr>
+              <w:t xml:space="preserve">у </w:t>
+            </w:r>
+            <w:r>
+              <w:t>List</w:t>
+            </w:r>
+          </w:p>
+        </w:tc>
+      </w:tr>
+      <w:tr>
+        <w:tc>
+          <w:tcPr>
+            <w:tcW w:w="4786" w:type="dxa"/>
+          </w:tcPr>
+          <w:p>
+            <w:pPr>
+              <w:pStyle w:val="CommonTable"/>
+            </w:pPr>
+            <w:r>
+              <w:rPr>
+                <w:rFonts w:ascii="Cascadia Mono" w:hAnsi="Cascadia Mono" w:cs="Cascadia Mono"/>
+                <w:color w:val="0000FF"/>
+                <w:sz w:val="19"/>
+                <w:szCs w:val="19"/>
+              </w:rPr>
+              <w:t>public</w:t>
+            </w:r>
+            <w:r>
+              <w:rPr>
+                <w:rFonts w:ascii="Cascadia Mono" w:hAnsi="Cascadia Mono" w:cs="Cascadia Mono"/>
+                <w:color w:val="000000"/>
+                <w:sz w:val="19"/>
+                <w:szCs w:val="19"/>
+              </w:rPr>
+              <w:t xml:space="preserve"> </w:t>
+            </w:r>
+            <w:r>
+              <w:rPr>
+                <w:rFonts w:ascii="Cascadia Mono" w:hAnsi="Cascadia Mono" w:cs="Cascadia Mono"/>
+                <w:color w:val="0000FF"/>
+                <w:sz w:val="19"/>
+                <w:szCs w:val="19"/>
+              </w:rPr>
+              <w:t>void</w:t>
+            </w:r>
+            <w:r>
+              <w:rPr>
+                <w:rFonts w:ascii="Cascadia Mono" w:hAnsi="Cascadia Mono" w:cs="Cascadia Mono"/>
+                <w:color w:val="000000"/>
+                <w:sz w:val="19"/>
+                <w:szCs w:val="19"/>
+              </w:rPr>
+              <w:t xml:space="preserve"> Remove(</w:t>
+            </w:r>
+            <w:proofErr w:type="spellStart"/>
+            <w:r>
+              <w:rPr>
+                <w:rFonts w:ascii="Cascadia Mono" w:hAnsi="Cascadia Mono" w:cs="Cascadia Mono"/>
+                <w:color w:val="000000"/>
+                <w:sz w:val="19"/>
+                <w:szCs w:val="19"/>
+              </w:rPr>
+              <w:t>IFood</w:t>
+            </w:r>
+            <w:proofErr w:type="spellEnd"/>
+            <w:r>
+              <w:rPr>
+                <w:rFonts w:ascii="Cascadia Mono" w:hAnsi="Cascadia Mono" w:cs="Cascadia Mono"/>
+                <w:color w:val="000000"/>
+                <w:sz w:val="19"/>
+                <w:szCs w:val="19"/>
+              </w:rPr>
+              <w:t xml:space="preserve"> food_)</w:t>
+            </w:r>
+          </w:p>
+        </w:tc>
+        <w:tc>
+          <w:tcPr>
+            <w:tcW w:w="4785" w:type="dxa"/>
+          </w:tcPr>
+          <w:p>
+            <w:pPr>
+              <w:pStyle w:val="CommonTable"/>
+              <w:rPr>
+                <w:lang w:val="uk-UA"/>
+              </w:rPr>
+            </w:pPr>
+            <w:r>
+              <w:rPr>
+                <w:lang w:val="uk-UA"/>
+              </w:rPr>
+              <w:t xml:space="preserve">Видаляє елементи </w:t>
+            </w:r>
+            <w:r>
+              <w:rPr>
+                <w:lang w:val="uk-UA"/>
+              </w:rPr>
+              <w:t xml:space="preserve">об’єктів </w:t>
+            </w:r>
+            <w:r>
+              <w:t>Item</w:t>
+            </w:r>
+            <w:r>
+              <w:rPr>
+                <w:lang w:val="ru-RU"/>
+              </w:rPr>
+              <w:t xml:space="preserve"> </w:t>
+            </w:r>
+            <w:r>
+              <w:rPr>
+                <w:lang w:val="uk-UA"/>
+              </w:rPr>
+              <w:t xml:space="preserve">у </w:t>
+            </w:r>
+            <w:r>
+              <w:t>List</w:t>
+            </w:r>
+          </w:p>
+        </w:tc>
+      </w:tr>
+      <w:tr>
+        <w:tc>
+          <w:tcPr>
+            <w:tcW w:w="4786" w:type="dxa"/>
+          </w:tcPr>
+          <w:p>
+            <w:pPr>
+              <w:pStyle w:val="CommonTable"/>
+            </w:pPr>
+            <w:r>
+              <w:rPr>
+                <w:rFonts w:ascii="Cascadia Mono" w:hAnsi="Cascadia Mono" w:cs="Cascadia Mono"/>
+                <w:color w:val="0000FF"/>
+                <w:sz w:val="19"/>
+                <w:szCs w:val="19"/>
+              </w:rPr>
+              <w:t>public</w:t>
+            </w:r>
+            <w:r>
+              <w:rPr>
+                <w:rFonts w:ascii="Cascadia Mono" w:hAnsi="Cascadia Mono" w:cs="Cascadia Mono"/>
+                <w:color w:val="000000"/>
+                <w:sz w:val="19"/>
+                <w:szCs w:val="19"/>
+              </w:rPr>
+              <w:t xml:space="preserve"> </w:t>
+            </w:r>
+            <w:r>
+              <w:rPr>
+                <w:rFonts w:ascii="Cascadia Mono" w:hAnsi="Cascadia Mono" w:cs="Cascadia Mono"/>
+                <w:color w:val="0000FF"/>
+                <w:sz w:val="19"/>
+                <w:szCs w:val="19"/>
+              </w:rPr>
+              <w:t>bool</w:t>
+            </w:r>
+            <w:r>
+              <w:rPr>
+                <w:rFonts w:ascii="Cascadia Mono" w:hAnsi="Cascadia Mono" w:cs="Cascadia Mono"/>
+                <w:color w:val="000000"/>
+                <w:sz w:val="19"/>
+                <w:szCs w:val="19"/>
+              </w:rPr>
+              <w:t xml:space="preserve"> </w:t>
+            </w:r>
+            <w:proofErr w:type="spellStart"/>
+            <w:r>
+              <w:rPr>
+                <w:rFonts w:ascii="Cascadia Mono" w:hAnsi="Cascadia Mono" w:cs="Cascadia Mono"/>
+                <w:color w:val="000000"/>
+                <w:sz w:val="19"/>
+                <w:szCs w:val="19"/>
+              </w:rPr>
+              <w:t>CheckItem</w:t>
+            </w:r>
+            <w:proofErr w:type="spellEnd"/>
+            <w:r>
+              <w:rPr>
+                <w:rFonts w:ascii="Cascadia Mono" w:hAnsi="Cascadia Mono" w:cs="Cascadia Mono"/>
+                <w:color w:val="000000"/>
+                <w:sz w:val="19"/>
+                <w:szCs w:val="19"/>
+              </w:rPr>
+              <w:t>(</w:t>
+            </w:r>
+            <w:proofErr w:type="spellStart"/>
+            <w:r>
+              <w:rPr>
+                <w:rFonts w:ascii="Cascadia Mono" w:hAnsi="Cascadia Mono" w:cs="Cascadia Mono"/>
+                <w:color w:val="000000"/>
+                <w:sz w:val="19"/>
+                <w:szCs w:val="19"/>
+              </w:rPr>
+              <w:t>IFood</w:t>
+            </w:r>
+            <w:proofErr w:type="spellEnd"/>
+            <w:r>
+              <w:rPr>
+                <w:rFonts w:ascii="Cascadia Mono" w:hAnsi="Cascadia Mono" w:cs="Cascadia Mono"/>
+                <w:color w:val="000000"/>
+                <w:sz w:val="19"/>
+                <w:szCs w:val="19"/>
+              </w:rPr>
+              <w:t xml:space="preserve"> food_)</w:t>
+            </w:r>
+          </w:p>
+        </w:tc>
+        <w:tc>
+          <w:tcPr>
+            <w:tcW w:w="4785" w:type="dxa"/>
+          </w:tcPr>
+          <w:p>
+            <w:pPr>
+              <w:pStyle w:val="CommonTable"/>
+              <w:rPr>
+                <w:lang w:val="uk-UA"/>
+              </w:rPr>
+            </w:pPr>
+            <w:r>
+              <w:rPr>
+                <w:lang w:val="uk-UA"/>
+              </w:rPr>
+              <w:t xml:space="preserve">Перевірка об’єкту </w:t>
+            </w:r>
+            <w:r>
+              <w:t>Item</w:t>
+            </w:r>
+            <w:r>
+              <w:rPr>
+                <w:lang w:val="uk-UA"/>
+              </w:rPr>
+              <w:t xml:space="preserve"> в наявності </w:t>
+            </w:r>
+            <w:r>
+              <w:rPr>
+                <w:lang w:val="uk-UA"/>
+              </w:rPr>
+              <w:t xml:space="preserve">у </w:t>
+            </w:r>
+            <w:r>
+              <w:t>List</w:t>
+            </w:r>
+          </w:p>
+        </w:tc>
+      </w:tr>
+      <w:tr>
+        <w:tc>
+          <w:tcPr>
+            <w:tcW w:w="4786" w:type="dxa"/>
+          </w:tcPr>
+          <w:p>
+            <w:pPr>
+              <w:pStyle w:val="CommonTable"/>
+            </w:pPr>
+            <w:r>
+              <w:rPr>
+                <w:rFonts w:ascii="Cascadia Mono" w:hAnsi="Cascadia Mono" w:cs="Cascadia Mono"/>
+                <w:color w:val="0000FF"/>
+                <w:sz w:val="19"/>
+                <w:szCs w:val="19"/>
+              </w:rPr>
+              <w:t>public</w:t>
+            </w:r>
+            <w:r>
+              <w:rPr>
+                <w:rFonts w:ascii="Cascadia Mono" w:hAnsi="Cascadia Mono" w:cs="Cascadia Mono"/>
+                <w:color w:val="000000"/>
+                <w:sz w:val="19"/>
+                <w:szCs w:val="19"/>
+              </w:rPr>
+              <w:t xml:space="preserve"> </w:t>
+            </w:r>
+            <w:r>
+              <w:rPr>
+                <w:rFonts w:ascii="Cascadia Mono" w:hAnsi="Cascadia Mono" w:cs="Cascadia Mono"/>
+                <w:color w:val="0000FF"/>
+                <w:sz w:val="19"/>
+                <w:szCs w:val="19"/>
+              </w:rPr>
+              <w:t>bool</w:t>
+            </w:r>
+            <w:r>
+              <w:rPr>
+                <w:rFonts w:ascii="Cascadia Mono" w:hAnsi="Cascadia Mono" w:cs="Cascadia Mono"/>
+                <w:color w:val="000000"/>
+                <w:sz w:val="19"/>
+                <w:szCs w:val="19"/>
+              </w:rPr>
+              <w:t xml:space="preserve"> </w:t>
+            </w:r>
+            <w:proofErr w:type="spellStart"/>
+            <w:r>
+              <w:rPr>
+                <w:rFonts w:ascii="Cascadia Mono" w:hAnsi="Cascadia Mono" w:cs="Cascadia Mono"/>
+                <w:color w:val="000000"/>
+                <w:sz w:val="19"/>
+                <w:szCs w:val="19"/>
+              </w:rPr>
+              <w:t>CheckItem</w:t>
+            </w:r>
+            <w:proofErr w:type="spellEnd"/>
+            <w:r>
+              <w:rPr>
+                <w:rFonts w:ascii="Cascadia Mono" w:hAnsi="Cascadia Mono" w:cs="Cascadia Mono"/>
+                <w:color w:val="000000"/>
+                <w:sz w:val="19"/>
+                <w:szCs w:val="19"/>
+              </w:rPr>
+              <w:t>(</w:t>
+            </w:r>
+            <w:r>
+              <w:rPr>
+                <w:rFonts w:ascii="Cascadia Mono" w:hAnsi="Cascadia Mono" w:cs="Cascadia Mono"/>
+                <w:color w:val="0000FF"/>
+                <w:sz w:val="19"/>
+                <w:szCs w:val="19"/>
+              </w:rPr>
+              <w:t>string</w:t>
+            </w:r>
+            <w:r>
+              <w:rPr>
+                <w:rFonts w:ascii="Cascadia Mono" w:hAnsi="Cascadia Mono" w:cs="Cascadia Mono"/>
+                <w:color w:val="000000"/>
+                <w:sz w:val="19"/>
+                <w:szCs w:val="19"/>
+              </w:rPr>
+              <w:t xml:space="preserve"> name_)</w:t>
+            </w:r>
+          </w:p>
+        </w:tc>
+        <w:tc>
+          <w:tcPr>
+            <w:tcW w:w="4785" w:type="dxa"/>
+          </w:tcPr>
+          <w:p>
+            <w:pPr>
+              <w:pStyle w:val="CommonTable"/>
+              <w:rPr>
+                <w:lang w:val="ru-RU"/>
+              </w:rPr>
+            </w:pPr>
+            <w:r>
+              <w:rPr>
+                <w:lang w:val="uk-UA"/>
+              </w:rPr>
+              <w:t>Перевірка об’єкту</w:t>
+            </w:r>
+            <w:r>
+              <w:rPr>
+                <w:lang w:val="uk-UA"/>
+              </w:rPr>
+              <w:t xml:space="preserve"> </w:t>
+            </w:r>
+            <w:r>
+              <w:t>Item</w:t>
+            </w:r>
+            <w:r>
+              <w:rPr>
+                <w:lang w:val="uk-UA"/>
+              </w:rPr>
+              <w:t xml:space="preserve"> в наявності</w:t>
+            </w:r>
+            <w:r>
+              <w:rPr>
+                <w:lang w:val="uk-UA"/>
+              </w:rPr>
+              <w:t xml:space="preserve"> </w:t>
+            </w:r>
+            <w:r>
+              <w:rPr>
+                <w:lang w:val="uk-UA"/>
+              </w:rPr>
+              <w:t xml:space="preserve">у </w:t>
+            </w:r>
+            <w:r>
+              <w:t>List</w:t>
+            </w:r>
           </w:p>
         </w:tc>
       </w:tr>
@@ -13965,44 +17164,8 @@
     <w:p>
       <w:pPr>
         <w:pStyle w:val="Common"/>
-        <w:rPr>
-          <w:lang w:val="uk-UA"/>
-        </w:rPr>
-      </w:pPr>
-      <w:bookmarkStart w:id="88" w:name="_Toc27554815"/>
-    </w:p>
-    <w:p>
-      <w:pPr>
-        <w:pStyle w:val="Title3rd"/>
-        <w:rPr>
-          <w:lang w:val="uk-UA"/>
-        </w:rPr>
-      </w:pPr>
-      <w:bookmarkStart w:id="89" w:name="_Toc86835330"/>
-      <w:r>
-        <w:rPr>
-          <w:lang w:val="en-US"/>
-        </w:rPr>
-        <w:t xml:space="preserve">3.1.2 </w:t>
-      </w:r>
-      <w:proofErr w:type="spellStart"/>
-      <w:r>
-        <w:t>Клас</w:t>
-      </w:r>
-      <w:proofErr w:type="spellEnd"/>
-      <w:r>
-        <w:rPr>
-          <w:lang w:val="en-US"/>
-        </w:rPr>
-        <w:t xml:space="preserve"> </w:t>
-      </w:r>
-      <w:bookmarkEnd w:id="88"/>
-      <w:r>
-        <w:rPr>
-          <w:lang w:val="uk-UA"/>
-        </w:rPr>
-        <w:t>….</w:t>
-      </w:r>
+      </w:pPr>
+      <w:bookmarkStart w:id="89" w:name="_GoBack"/>
       <w:bookmarkEnd w:id="89"/>
     </w:p>
     <w:p>
@@ -14109,6 +17272,7 @@
       </w:pPr>
       <w:bookmarkStart w:id="95" w:name="_Toc86835333"/>
       <w:r>
+        <w:lastRenderedPageBreak/>
         <w:t>3.</w:t>
       </w:r>
       <w:r>
@@ -14198,7 +17362,6 @@
           <w:szCs w:val="28"/>
           <w:lang w:val="uk-UA"/>
         </w:rPr>
-        <w:lastRenderedPageBreak/>
         <w:t>Текст, текст, текст, текст, текст, текст, текст, текст, текст, текст, текст, текст, текст, текст, текст, текст, текст, текст, текст, текст, текст, текст, текст, текст, текст, текст.</w:t>
       </w:r>
     </w:p>
@@ -17746,7 +20909,7 @@
           <w:rPr>
             <w:noProof/>
           </w:rPr>
-          <w:t>21</w:t>
+          <w:t>17</w:t>
         </w:r>
         <w:r>
           <w:rPr>
@@ -19445,6 +22608,7 @@
   <w:style w:type="paragraph" w:default="1" w:styleId="a5">
     <w:name w:val="Normal"/>
     <w:qFormat/>
+    <w:rsid w:val="00980EE9"/>
   </w:style>
   <w:style w:type="paragraph" w:styleId="1">
     <w:name w:val="heading 1"/>
@@ -20815,7 +23979,7 @@
 </file>
 
 <file path=customXml/itemProps1.xml><?xml version="1.0" encoding="utf-8"?>
-<ds:datastoreItem xmlns:ds="http://schemas.openxmlformats.org/officeDocument/2006/customXml" ds:itemID="{CF6263B2-B948-407B-9DBE-7572CD63BCE2}">
+<ds:datastoreItem xmlns:ds="http://schemas.openxmlformats.org/officeDocument/2006/customXml" ds:itemID="{99D072C6-0335-412B-ABCA-3FA49CD4CAB2}">
   <ds:schemaRefs>
     <ds:schemaRef ds:uri="http://schemas.openxmlformats.org/officeDocument/2006/bibliography"/>
   </ds:schemaRefs>

--- a/Tamagochi WPF/ПЗ_КНТ151-121(3).docx
+++ b/Tamagochi WPF/ПЗ_КНТ151-121(3).docx
@@ -3616,7 +3616,7 @@
                     </wp:anchor>
                   </w:drawing>
                 </mc:Choice>
-                <mc:Fallback xmlns:w16sdtdh="http://schemas.microsoft.com/office/word/2020/wordml/sdtdatahash" xmlns:w16se="http://schemas.microsoft.com/office/word/2015/wordml/symex" xmlns:w16="http://schemas.microsoft.com/office/word/2018/wordml" xmlns:w16cid="http://schemas.microsoft.com/office/word/2016/wordml/cid" xmlns:w16cex="http://schemas.microsoft.com/office/word/2018/wordml/cex" xmlns:am3d="http://schemas.microsoft.com/office/drawing/2017/model3d" xmlns:aink="http://schemas.microsoft.com/office/drawing/2016/ink" xmlns:cx8="http://schemas.microsoft.com/office/drawing/2016/5/14/chartex" xmlns:cx7="http://schemas.microsoft.com/office/drawing/2016/5/13/chartex" xmlns:cx6="http://schemas.microsoft.com/office/drawing/2016/5/12/chartex" xmlns:cx5="http://schemas.microsoft.com/office/drawing/2016/5/11/chartex" xmlns:cx4="http://schemas.microsoft.com/office/drawing/2016/5/10/chartex" xmlns:cx3="http://schemas.microsoft.com/office/drawing/2016/5/9/chartex" xmlns:cx2="http://schemas.microsoft.com/office/drawing/2015/10/21/chartex" xmlns:cx1="http://schemas.microsoft.com/office/drawing/2015/9/8/chartex" xmlns:cx="http://schemas.microsoft.com/office/drawing/2014/chartex">
+                <mc:Fallback xmlns:cx="http://schemas.microsoft.com/office/drawing/2014/chartex" xmlns:cx1="http://schemas.microsoft.com/office/drawing/2015/9/8/chartex" xmlns:cx2="http://schemas.microsoft.com/office/drawing/2015/10/21/chartex" xmlns:cx3="http://schemas.microsoft.com/office/drawing/2016/5/9/chartex" xmlns:cx4="http://schemas.microsoft.com/office/drawing/2016/5/10/chartex" xmlns:cx5="http://schemas.microsoft.com/office/drawing/2016/5/11/chartex" xmlns:cx6="http://schemas.microsoft.com/office/drawing/2016/5/12/chartex" xmlns:cx7="http://schemas.microsoft.com/office/drawing/2016/5/13/chartex" xmlns:cx8="http://schemas.microsoft.com/office/drawing/2016/5/14/chartex" xmlns:aink="http://schemas.microsoft.com/office/drawing/2016/ink" xmlns:am3d="http://schemas.microsoft.com/office/drawing/2017/model3d" xmlns:w16cex="http://schemas.microsoft.com/office/word/2018/wordml/cex" xmlns:w16cid="http://schemas.microsoft.com/office/word/2016/wordml/cid" xmlns:w16="http://schemas.microsoft.com/office/word/2018/wordml" xmlns:w16se="http://schemas.microsoft.com/office/word/2015/wordml/symex" xmlns:w16sdtdh="http://schemas.microsoft.com/office/word/2020/wordml/sdtdatahash">
                   <w:pict>
                     <v:rect w14:anchorId="7E95CCB6" id="Прямоугольник 2" o:spid="_x0000_s1026" style="position:absolute;margin-left:440.25pt;margin-top:-52.75pt;width:27pt;height:27pt;z-index:251662848;visibility:visible;mso-wrap-style:square;mso-width-percent:0;mso-height-percent:0;mso-wrap-distance-left:9pt;mso-wrap-distance-top:0;mso-wrap-distance-right:9pt;mso-wrap-distance-bottom:0;mso-position-horizontal:absolute;mso-position-horizontal-relative:text;mso-position-vertical:absolute;mso-position-vertical-relative:text;mso-width-percent:0;mso-height-percent:0;mso-width-relative:page;mso-height-relative:page;v-text-anchor:top" o:gfxdata="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" strokecolor="white"/>
                   </w:pict>
@@ -6992,7 +6992,6 @@
         <w:pStyle w:val="Common"/>
         <w:rPr>
           <w:szCs w:val="28"/>
-          <w:lang w:val="uk-UA"/>
         </w:rPr>
       </w:pPr>
     </w:p>
@@ -8573,21 +8572,7 @@
             <w:rStyle w:val="af2"/>
             <w:noProof/>
           </w:rPr>
-          <w:t>3.1.1 К</w:t>
-        </w:r>
-        <w:r>
-          <w:rPr>
-            <w:rStyle w:val="af2"/>
-            <w:noProof/>
-          </w:rPr>
-          <w:t>л</w:t>
-        </w:r>
-        <w:r>
-          <w:rPr>
-            <w:rStyle w:val="af2"/>
-            <w:noProof/>
-          </w:rPr>
-          <w:t xml:space="preserve">ас </w:t>
+          <w:t xml:space="preserve">3.1.1 Клас </w:t>
         </w:r>
         <w:r>
           <w:rPr>
@@ -14939,40 +14924,65 @@
           </w:p>
         </w:tc>
       </w:tr>
+    </w:tbl>
+    <w:p>
+      <w:pPr>
+        <w:pStyle w:val="Common"/>
+        <w:ind w:firstLine="0"/>
+        <w:rPr>
+          <w:lang w:val="uk-UA"/>
+        </w:rPr>
+      </w:pPr>
+      <w:bookmarkStart w:id="87" w:name="_Toc27554815"/>
+      <w:r>
+        <w:rPr>
+          <w:lang w:val="uk-UA"/>
+        </w:rPr>
+        <w:lastRenderedPageBreak/>
+        <w:t>Продовження таблиці 3.1</w:t>
+      </w:r>
+    </w:p>
+    <w:tbl>
+      <w:tblPr>
+        <w:tblStyle w:val="af9"/>
+        <w:tblW w:w="9571" w:type="dxa"/>
+        <w:tblLayout w:type="fixed"/>
+        <w:tblLook w:val="04A0" w:firstRow="1" w:lastRow="0" w:firstColumn="1" w:lastColumn="0" w:noHBand="0" w:noVBand="1"/>
+      </w:tblPr>
+      <w:tblGrid>
+        <w:gridCol w:w="4786"/>
+        <w:gridCol w:w="4785"/>
+      </w:tblGrid>
       <w:tr>
         <w:tc>
           <w:tcPr>
             <w:tcW w:w="4786" w:type="dxa"/>
-            <w:tcBorders>
-              <w:top w:val="single" w:sz="4" w:space="0" w:color="auto"/>
-              <w:left w:val="nil"/>
-              <w:right w:val="nil"/>
-            </w:tcBorders>
           </w:tcPr>
           <w:p>
             <w:pPr>
-              <w:pStyle w:val="Common"/>
-              <w:rPr>
-                <w:lang w:val="uk-UA"/>
-              </w:rPr>
+              <w:pStyle w:val="CommonTable"/>
             </w:pPr>
             <w:r>
-              <w:rPr>
-                <w:lang w:val="uk-UA"/>
-              </w:rPr>
-              <w:lastRenderedPageBreak/>
-              <w:t>Продовження таблиці 3.1</w:t>
-            </w:r>
+              <w:t xml:space="preserve">public </w:t>
+            </w:r>
+            <w:proofErr w:type="spellStart"/>
+            <w:r>
+              <w:t>int</w:t>
+            </w:r>
+            <w:proofErr w:type="spellEnd"/>
+            <w:r>
+              <w:t xml:space="preserve"> </w:t>
+            </w:r>
+            <w:proofErr w:type="spellStart"/>
+            <w:r>
+              <w:t>Happines</w:t>
+            </w:r>
+            <w:proofErr w:type="spellEnd"/>
           </w:p>
         </w:tc>
         <w:tc>
           <w:tcPr>
             <w:tcW w:w="4785" w:type="dxa"/>
-            <w:tcBorders>
-              <w:top w:val="nil"/>
-              <w:left w:val="nil"/>
-              <w:right w:val="nil"/>
-            </w:tcBorders>
           </w:tcPr>
           <w:p>
             <w:pPr>
@@ -14981,6 +14991,59 @@
                 <w:lang w:val="ru-RU"/>
               </w:rPr>
             </w:pPr>
+            <w:proofErr w:type="spellStart"/>
+            <w:r>
+              <w:rPr>
+                <w:lang w:val="ru-RU"/>
+              </w:rPr>
+              <w:t>Містить</w:t>
+            </w:r>
+            <w:proofErr w:type="spellEnd"/>
+            <w:r>
+              <w:rPr>
+                <w:lang w:val="ru-RU"/>
+              </w:rPr>
+              <w:t xml:space="preserve"> </w:t>
+            </w:r>
+            <w:proofErr w:type="spellStart"/>
+            <w:r>
+              <w:rPr>
+                <w:lang w:val="ru-RU"/>
+              </w:rPr>
+              <w:t>геттери</w:t>
+            </w:r>
+            <w:proofErr w:type="spellEnd"/>
+            <w:r>
+              <w:rPr>
+                <w:lang w:val="ru-RU"/>
+              </w:rPr>
+              <w:t xml:space="preserve"> та </w:t>
+            </w:r>
+            <w:proofErr w:type="spellStart"/>
+            <w:r>
+              <w:rPr>
+                <w:lang w:val="ru-RU"/>
+              </w:rPr>
+              <w:t>сеттери</w:t>
+            </w:r>
+            <w:proofErr w:type="spellEnd"/>
+            <w:r>
+              <w:rPr>
+                <w:lang w:val="ru-RU"/>
+              </w:rPr>
+              <w:t xml:space="preserve"> для приватного поля </w:t>
+            </w:r>
+            <w:proofErr w:type="spellStart"/>
+            <w:r>
+              <w:t>happines</w:t>
+            </w:r>
+            <w:proofErr w:type="spellEnd"/>
+            <w:r>
+              <w:rPr>
+                <w:lang w:val="ru-RU"/>
+              </w:rPr>
+              <w:t>_</w:t>
+            </w:r>
           </w:p>
         </w:tc>
       </w:tr>
@@ -15002,13 +15065,8 @@
             </w:r>
             <w:proofErr w:type="spellEnd"/>
             <w:r>
-              <w:t xml:space="preserve"> </w:t>
-            </w:r>
-            <w:proofErr w:type="spellStart"/>
-            <w:r>
-              <w:t>Happines</w:t>
-            </w:r>
-            <w:proofErr w:type="spellEnd"/>
+              <w:t xml:space="preserve"> Poisoning</w:t>
+            </w:r>
           </w:p>
         </w:tc>
         <w:tc>
@@ -15018,69 +15076,59 @@
           <w:p>
             <w:pPr>
               <w:pStyle w:val="CommonTable"/>
+              <w:rPr>
+                <w:lang w:val="ru-RU"/>
+              </w:rPr>
             </w:pPr>
             <w:proofErr w:type="spellStart"/>
             <w:r>
+              <w:rPr>
+                <w:lang w:val="ru-RU"/>
+              </w:rPr>
               <w:t>Містить</w:t>
             </w:r>
             <w:proofErr w:type="spellEnd"/>
             <w:r>
+              <w:rPr>
+                <w:lang w:val="ru-RU"/>
+              </w:rPr>
               <w:t xml:space="preserve"> </w:t>
             </w:r>
             <w:proofErr w:type="spellStart"/>
             <w:r>
+              <w:rPr>
+                <w:lang w:val="ru-RU"/>
+              </w:rPr>
               <w:t>геттери</w:t>
             </w:r>
             <w:proofErr w:type="spellEnd"/>
             <w:r>
-              <w:t xml:space="preserve"> </w:t>
-            </w:r>
-            <w:proofErr w:type="spellStart"/>
-            <w:r>
-              <w:t>та</w:t>
-            </w:r>
-            <w:proofErr w:type="spellEnd"/>
-            <w:r>
-              <w:t xml:space="preserve"> </w:t>
-            </w:r>
-            <w:proofErr w:type="spellStart"/>
-            <w:r>
+              <w:rPr>
+                <w:lang w:val="ru-RU"/>
+              </w:rPr>
+              <w:t xml:space="preserve"> та </w:t>
+            </w:r>
+            <w:proofErr w:type="spellStart"/>
+            <w:r>
+              <w:rPr>
+                <w:lang w:val="ru-RU"/>
+              </w:rPr>
               <w:t>сеттери</w:t>
             </w:r>
             <w:proofErr w:type="spellEnd"/>
             <w:r>
-              <w:t xml:space="preserve"> </w:t>
-            </w:r>
-            <w:proofErr w:type="spellStart"/>
-            <w:r>
-              <w:t>для</w:t>
-            </w:r>
-            <w:proofErr w:type="spellEnd"/>
-            <w:r>
-              <w:t xml:space="preserve"> </w:t>
-            </w:r>
-            <w:proofErr w:type="spellStart"/>
-            <w:r>
-              <w:t>приватного</w:t>
-            </w:r>
-            <w:proofErr w:type="spellEnd"/>
-            <w:r>
-              <w:t xml:space="preserve"> </w:t>
-            </w:r>
-            <w:proofErr w:type="spellStart"/>
-            <w:r>
-              <w:t>поля</w:t>
-            </w:r>
-            <w:proofErr w:type="spellEnd"/>
-            <w:r>
-              <w:t xml:space="preserve"> </w:t>
-            </w:r>
-            <w:proofErr w:type="spellStart"/>
-            <w:r>
-              <w:t>happines</w:t>
-            </w:r>
-            <w:proofErr w:type="spellEnd"/>
-            <w:r>
+              <w:rPr>
+                <w:lang w:val="ru-RU"/>
+              </w:rPr>
+              <w:t xml:space="preserve"> для приватного поля </w:t>
+            </w:r>
+            <w:r>
+              <w:t>poisoning</w:t>
+            </w:r>
+            <w:r>
+              <w:rPr>
+                <w:lang w:val="ru-RU"/>
+              </w:rPr>
               <w:t>_</w:t>
             </w:r>
           </w:p>
@@ -15104,7 +15152,7 @@
             </w:r>
             <w:proofErr w:type="spellEnd"/>
             <w:r>
-              <w:t xml:space="preserve"> Poisoning</w:t>
+              <w:t xml:space="preserve"> Saturation</w:t>
             </w:r>
           </w:p>
         </w:tc>
@@ -15115,62 +15163,60 @@
           <w:p>
             <w:pPr>
               <w:pStyle w:val="CommonTable"/>
+              <w:rPr>
+                <w:lang w:val="ru-RU"/>
+              </w:rPr>
             </w:pPr>
             <w:proofErr w:type="spellStart"/>
             <w:r>
+              <w:rPr>
+                <w:lang w:val="ru-RU"/>
+              </w:rPr>
               <w:t>Містить</w:t>
             </w:r>
             <w:proofErr w:type="spellEnd"/>
             <w:r>
+              <w:rPr>
+                <w:lang w:val="ru-RU"/>
+              </w:rPr>
               <w:t xml:space="preserve"> </w:t>
             </w:r>
             <w:proofErr w:type="spellStart"/>
             <w:r>
+              <w:rPr>
+                <w:lang w:val="ru-RU"/>
+              </w:rPr>
               <w:t>геттери</w:t>
             </w:r>
             <w:proofErr w:type="spellEnd"/>
             <w:r>
-              <w:t xml:space="preserve"> </w:t>
-            </w:r>
-            <w:proofErr w:type="spellStart"/>
-            <w:r>
-              <w:t>та</w:t>
-            </w:r>
-            <w:proofErr w:type="spellEnd"/>
-            <w:r>
-              <w:t xml:space="preserve"> </w:t>
-            </w:r>
-            <w:proofErr w:type="spellStart"/>
-            <w:r>
+              <w:rPr>
+                <w:lang w:val="ru-RU"/>
+              </w:rPr>
+              <w:t xml:space="preserve"> та </w:t>
+            </w:r>
+            <w:proofErr w:type="spellStart"/>
+            <w:r>
+              <w:rPr>
+                <w:lang w:val="ru-RU"/>
+              </w:rPr>
               <w:t>сеттери</w:t>
             </w:r>
             <w:proofErr w:type="spellEnd"/>
             <w:r>
-              <w:t xml:space="preserve"> </w:t>
-            </w:r>
-            <w:proofErr w:type="spellStart"/>
-            <w:r>
-              <w:t>для</w:t>
-            </w:r>
-            <w:proofErr w:type="spellEnd"/>
-            <w:r>
-              <w:t xml:space="preserve"> </w:t>
-            </w:r>
-            <w:proofErr w:type="spellStart"/>
-            <w:r>
-              <w:t>приватного</w:t>
-            </w:r>
-            <w:proofErr w:type="spellEnd"/>
-            <w:r>
-              <w:t xml:space="preserve"> </w:t>
-            </w:r>
-            <w:proofErr w:type="spellStart"/>
-            <w:r>
-              <w:t>поля</w:t>
-            </w:r>
-            <w:proofErr w:type="spellEnd"/>
-            <w:r>
-              <w:t xml:space="preserve"> poisoning_</w:t>
+              <w:rPr>
+                <w:lang w:val="ru-RU"/>
+              </w:rPr>
+              <w:t xml:space="preserve"> для приватного поля </w:t>
+            </w:r>
+            <w:r>
+              <w:t>saturation</w:t>
+            </w:r>
+            <w:r>
+              <w:rPr>
+                <w:lang w:val="ru-RU"/>
+              </w:rPr>
+              <w:t>_</w:t>
             </w:r>
           </w:p>
         </w:tc>
@@ -15193,7 +15239,7 @@
             </w:r>
             <w:proofErr w:type="spellEnd"/>
             <w:r>
-              <w:t xml:space="preserve"> Saturation</w:t>
+              <w:t xml:space="preserve"> Heal</w:t>
             </w:r>
           </w:p>
         </w:tc>
@@ -15204,62 +15250,60 @@
           <w:p>
             <w:pPr>
               <w:pStyle w:val="CommonTable"/>
+              <w:rPr>
+                <w:lang w:val="ru-RU"/>
+              </w:rPr>
             </w:pPr>
             <w:proofErr w:type="spellStart"/>
             <w:r>
+              <w:rPr>
+                <w:lang w:val="ru-RU"/>
+              </w:rPr>
               <w:t>Містить</w:t>
             </w:r>
             <w:proofErr w:type="spellEnd"/>
             <w:r>
+              <w:rPr>
+                <w:lang w:val="ru-RU"/>
+              </w:rPr>
               <w:t xml:space="preserve"> </w:t>
             </w:r>
             <w:proofErr w:type="spellStart"/>
             <w:r>
+              <w:rPr>
+                <w:lang w:val="ru-RU"/>
+              </w:rPr>
               <w:t>геттери</w:t>
             </w:r>
             <w:proofErr w:type="spellEnd"/>
             <w:r>
-              <w:t xml:space="preserve"> </w:t>
-            </w:r>
-            <w:proofErr w:type="spellStart"/>
-            <w:r>
-              <w:t>та</w:t>
-            </w:r>
-            <w:proofErr w:type="spellEnd"/>
-            <w:r>
-              <w:t xml:space="preserve"> </w:t>
-            </w:r>
-            <w:proofErr w:type="spellStart"/>
-            <w:r>
+              <w:rPr>
+                <w:lang w:val="ru-RU"/>
+              </w:rPr>
+              <w:t xml:space="preserve"> та </w:t>
+            </w:r>
+            <w:proofErr w:type="spellStart"/>
+            <w:r>
+              <w:rPr>
+                <w:lang w:val="ru-RU"/>
+              </w:rPr>
               <w:t>сеттери</w:t>
             </w:r>
             <w:proofErr w:type="spellEnd"/>
             <w:r>
-              <w:t xml:space="preserve"> </w:t>
-            </w:r>
-            <w:proofErr w:type="spellStart"/>
-            <w:r>
-              <w:t>для</w:t>
-            </w:r>
-            <w:proofErr w:type="spellEnd"/>
-            <w:r>
-              <w:t xml:space="preserve"> </w:t>
-            </w:r>
-            <w:proofErr w:type="spellStart"/>
-            <w:r>
-              <w:t>приватного</w:t>
-            </w:r>
-            <w:proofErr w:type="spellEnd"/>
-            <w:r>
-              <w:t xml:space="preserve"> </w:t>
-            </w:r>
-            <w:proofErr w:type="spellStart"/>
-            <w:r>
-              <w:t>поля</w:t>
-            </w:r>
-            <w:proofErr w:type="spellEnd"/>
-            <w:r>
-              <w:t xml:space="preserve"> saturation_</w:t>
+              <w:rPr>
+                <w:lang w:val="ru-RU"/>
+              </w:rPr>
+              <w:t xml:space="preserve"> для приватного поля </w:t>
+            </w:r>
+            <w:r>
+              <w:t>heal</w:t>
+            </w:r>
+            <w:r>
+              <w:rPr>
+                <w:lang w:val="ru-RU"/>
+              </w:rPr>
+              <w:t>_</w:t>
             </w:r>
           </w:p>
         </w:tc>
@@ -15274,16 +15318,13 @@
               <w:pStyle w:val="CommonTable"/>
             </w:pPr>
             <w:r>
-              <w:t xml:space="preserve">public </w:t>
-            </w:r>
-            <w:proofErr w:type="spellStart"/>
-            <w:r>
-              <w:t>int</w:t>
-            </w:r>
-            <w:proofErr w:type="spellEnd"/>
-            <w:r>
-              <w:t xml:space="preserve"> Heal</w:t>
-            </w:r>
+              <w:t xml:space="preserve">public bool </w:t>
+            </w:r>
+            <w:proofErr w:type="spellStart"/>
+            <w:r>
+              <w:t>IsAlive</w:t>
+            </w:r>
+            <w:proofErr w:type="spellEnd"/>
           </w:p>
         </w:tc>
         <w:tc>
@@ -15293,62 +15334,62 @@
           <w:p>
             <w:pPr>
               <w:pStyle w:val="CommonTable"/>
+              <w:rPr>
+                <w:lang w:val="ru-RU"/>
+              </w:rPr>
             </w:pPr>
             <w:proofErr w:type="spellStart"/>
             <w:r>
+              <w:rPr>
+                <w:lang w:val="ru-RU"/>
+              </w:rPr>
               <w:t>Містить</w:t>
             </w:r>
             <w:proofErr w:type="spellEnd"/>
             <w:r>
+              <w:rPr>
+                <w:lang w:val="ru-RU"/>
+              </w:rPr>
               <w:t xml:space="preserve"> </w:t>
             </w:r>
             <w:proofErr w:type="spellStart"/>
             <w:r>
+              <w:rPr>
+                <w:lang w:val="ru-RU"/>
+              </w:rPr>
               <w:t>геттери</w:t>
             </w:r>
             <w:proofErr w:type="spellEnd"/>
             <w:r>
-              <w:t xml:space="preserve"> </w:t>
-            </w:r>
-            <w:proofErr w:type="spellStart"/>
-            <w:r>
-              <w:t>та</w:t>
-            </w:r>
-            <w:proofErr w:type="spellEnd"/>
-            <w:r>
-              <w:t xml:space="preserve"> </w:t>
-            </w:r>
-            <w:proofErr w:type="spellStart"/>
-            <w:r>
+              <w:rPr>
+                <w:lang w:val="ru-RU"/>
+              </w:rPr>
+              <w:t xml:space="preserve"> та </w:t>
+            </w:r>
+            <w:proofErr w:type="spellStart"/>
+            <w:r>
+              <w:rPr>
+                <w:lang w:val="ru-RU"/>
+              </w:rPr>
               <w:t>сеттери</w:t>
             </w:r>
             <w:proofErr w:type="spellEnd"/>
             <w:r>
-              <w:t xml:space="preserve"> </w:t>
-            </w:r>
-            <w:proofErr w:type="spellStart"/>
-            <w:r>
-              <w:t>для</w:t>
-            </w:r>
-            <w:proofErr w:type="spellEnd"/>
-            <w:r>
-              <w:t xml:space="preserve"> </w:t>
-            </w:r>
-            <w:proofErr w:type="spellStart"/>
-            <w:r>
-              <w:t>приватного</w:t>
-            </w:r>
-            <w:proofErr w:type="spellEnd"/>
-            <w:r>
-              <w:t xml:space="preserve"> </w:t>
-            </w:r>
-            <w:proofErr w:type="spellStart"/>
-            <w:r>
-              <w:t>поля</w:t>
-            </w:r>
-            <w:proofErr w:type="spellEnd"/>
-            <w:r>
-              <w:t xml:space="preserve"> heal_</w:t>
+              <w:rPr>
+                <w:lang w:val="ru-RU"/>
+              </w:rPr>
+              <w:t xml:space="preserve"> для приватного поля </w:t>
+            </w:r>
+            <w:proofErr w:type="spellStart"/>
+            <w:r>
+              <w:t>isAlive</w:t>
+            </w:r>
+            <w:proofErr w:type="spellEnd"/>
+            <w:r>
+              <w:rPr>
+                <w:lang w:val="ru-RU"/>
+              </w:rPr>
+              <w:t>_</w:t>
             </w:r>
           </w:p>
         </w:tc>
@@ -15363,13 +15404,24 @@
               <w:pStyle w:val="CommonTable"/>
             </w:pPr>
             <w:r>
-              <w:t xml:space="preserve">public bool </w:t>
-            </w:r>
-            <w:proofErr w:type="spellStart"/>
-            <w:r>
-              <w:t>IsAlive</w:t>
-            </w:r>
-            <w:proofErr w:type="spellEnd"/>
+              <w:t xml:space="preserve">public </w:t>
+            </w:r>
+            <w:proofErr w:type="spellStart"/>
+            <w:r>
+              <w:t>Tamagochi</w:t>
+            </w:r>
+            <w:proofErr w:type="spellEnd"/>
+            <w:r>
+              <w:t>(List&lt;</w:t>
+            </w:r>
+            <w:proofErr w:type="spellStart"/>
+            <w:r>
+              <w:t>IFood</w:t>
+            </w:r>
+            <w:proofErr w:type="spellEnd"/>
+            <w:r>
+              <w:t>&gt; food_)</w:t>
+            </w:r>
           </w:p>
         </w:tc>
         <w:tc>
@@ -15379,71 +15431,90 @@
           <w:p>
             <w:pPr>
               <w:pStyle w:val="CommonTable"/>
+              <w:rPr>
+                <w:lang w:val="ru-RU"/>
+              </w:rPr>
             </w:pPr>
-            <w:proofErr w:type="spellStart"/>
-            <w:r>
-              <w:t>Містить</w:t>
-            </w:r>
-            <w:proofErr w:type="spellEnd"/>
-            <w:r>
+            <w:r>
+              <w:rPr>
+                <w:lang w:val="ru-RU"/>
+              </w:rPr>
+              <w:t xml:space="preserve">Конструктор, </w:t>
+            </w:r>
+            <w:proofErr w:type="spellStart"/>
+            <w:r>
+              <w:rPr>
+                <w:lang w:val="ru-RU"/>
+              </w:rPr>
+              <w:t>переданий</w:t>
+            </w:r>
+            <w:proofErr w:type="spellEnd"/>
+            <w:r>
+              <w:rPr>
+                <w:lang w:val="ru-RU"/>
+              </w:rPr>
               <w:t xml:space="preserve"> </w:t>
             </w:r>
-            <w:proofErr w:type="spellStart"/>
-            <w:r>
-              <w:t>геттери</w:t>
-            </w:r>
-            <w:proofErr w:type="spellEnd"/>
-            <w:r>
+            <w:r>
+              <w:t>List</w:t>
+            </w:r>
+            <w:r>
+              <w:rPr>
+                <w:lang w:val="ru-RU"/>
+              </w:rPr>
               <w:t xml:space="preserve"> </w:t>
             </w:r>
-            <w:proofErr w:type="spellStart"/>
-            <w:r>
-              <w:t>та</w:t>
-            </w:r>
-            <w:proofErr w:type="spellEnd"/>
-            <w:r>
+            <w:r>
+              <w:rPr>
+                <w:lang w:val="ru-RU"/>
+              </w:rPr>
+              <w:t>переда</w:t>
+            </w:r>
+            <w:proofErr w:type="spellStart"/>
+            <w:r>
+              <w:rPr>
+                <w:lang w:val="uk-UA"/>
+              </w:rPr>
+              <w:t>ється</w:t>
+            </w:r>
+            <w:proofErr w:type="spellEnd"/>
+            <w:r>
+              <w:rPr>
+                <w:lang w:val="uk-UA"/>
+              </w:rPr>
+              <w:t xml:space="preserve"> для </w:t>
+            </w:r>
+            <w:proofErr w:type="spellStart"/>
+            <w:r>
+              <w:rPr>
+                <w:lang w:val="uk-UA"/>
+              </w:rPr>
+              <w:t>ініалізації</w:t>
+            </w:r>
+            <w:proofErr w:type="spellEnd"/>
+            <w:r>
+              <w:rPr>
+                <w:lang w:val="uk-UA"/>
+              </w:rPr>
+              <w:t xml:space="preserve"> приватного поля</w:t>
+            </w:r>
+            <w:r>
+              <w:rPr>
+                <w:lang w:val="ru-RU"/>
+              </w:rPr>
               <w:t xml:space="preserve"> </w:t>
             </w:r>
-            <w:proofErr w:type="spellStart"/>
-            <w:r>
-              <w:t>сеттери</w:t>
-            </w:r>
-            <w:proofErr w:type="spellEnd"/>
-            <w:r>
-              <w:t xml:space="preserve"> </w:t>
-            </w:r>
-            <w:proofErr w:type="spellStart"/>
-            <w:r>
-              <w:t>для</w:t>
-            </w:r>
-            <w:proofErr w:type="spellEnd"/>
-            <w:r>
-              <w:t xml:space="preserve"> </w:t>
-            </w:r>
-            <w:proofErr w:type="spellStart"/>
-            <w:r>
-              <w:t>приватного</w:t>
-            </w:r>
-            <w:proofErr w:type="spellEnd"/>
-            <w:r>
-              <w:t xml:space="preserve"> </w:t>
-            </w:r>
-            <w:proofErr w:type="spellStart"/>
-            <w:r>
-              <w:t>поля</w:t>
-            </w:r>
-            <w:proofErr w:type="spellEnd"/>
-            <w:r>
-              <w:t xml:space="preserve"> </w:t>
-            </w:r>
-            <w:proofErr w:type="spellStart"/>
-            <w:r>
-              <w:t>isAlive</w:t>
-            </w:r>
-            <w:proofErr w:type="spellEnd"/>
-            <w:r>
-              <w:t>_</w:t>
-            </w:r>
+            <w:r>
+              <w:rPr>
+                <w:lang w:val="uk-UA"/>
+              </w:rPr>
+              <w:t xml:space="preserve">об’єкту </w:t>
+            </w:r>
+            <w:proofErr w:type="spellStart"/>
+            <w:r>
+              <w:t>InvertoryController</w:t>
+            </w:r>
+            <w:proofErr w:type="spellEnd"/>
           </w:p>
         </w:tc>
       </w:tr>
@@ -15457,23 +15528,15 @@
               <w:pStyle w:val="CommonTable"/>
             </w:pPr>
             <w:r>
-              <w:t xml:space="preserve">public </w:t>
-            </w:r>
-            <w:proofErr w:type="spellStart"/>
-            <w:r>
-              <w:t>Tamagochi</w:t>
-            </w:r>
-            <w:proofErr w:type="spellEnd"/>
-            <w:r>
-              <w:t>(List&lt;</w:t>
-            </w:r>
-            <w:proofErr w:type="spellStart"/>
-            <w:r>
-              <w:t>IFood</w:t>
-            </w:r>
-            <w:proofErr w:type="spellEnd"/>
-            <w:r>
-              <w:t>&gt; food_)</w:t>
+              <w:t xml:space="preserve">public void </w:t>
+            </w:r>
+            <w:proofErr w:type="spellStart"/>
+            <w:r>
+              <w:t>StateCreate</w:t>
+            </w:r>
+            <w:proofErr w:type="spellEnd"/>
+            <w:r>
+              <w:t>()</w:t>
             </w:r>
           </w:p>
         </w:tc>
@@ -15484,90 +15547,31 @@
           <w:p>
             <w:pPr>
               <w:pStyle w:val="CommonTable"/>
-              <w:rPr>
-                <w:lang w:val="ru-RU"/>
-              </w:rPr>
             </w:pPr>
-            <w:r>
-              <w:rPr>
-                <w:lang w:val="ru-RU"/>
-              </w:rPr>
-              <w:t xml:space="preserve">Конструктор, </w:t>
-            </w:r>
-            <w:proofErr w:type="spellStart"/>
-            <w:r>
-              <w:rPr>
-                <w:lang w:val="ru-RU"/>
-              </w:rPr>
-              <w:t>переданий</w:t>
-            </w:r>
-            <w:proofErr w:type="spellEnd"/>
-            <w:r>
-              <w:rPr>
-                <w:lang w:val="ru-RU"/>
-              </w:rPr>
+            <w:proofErr w:type="spellStart"/>
+            <w:r>
+              <w:t>Задає</w:t>
+            </w:r>
+            <w:proofErr w:type="spellEnd"/>
+            <w:r>
               <w:t xml:space="preserve"> </w:t>
             </w:r>
-            <w:r>
-              <w:t>List</w:t>
-            </w:r>
-            <w:r>
-              <w:rPr>
-                <w:lang w:val="ru-RU"/>
-              </w:rPr>
+            <w:proofErr w:type="spellStart"/>
+            <w:r>
+              <w:t>стартові</w:t>
+            </w:r>
+            <w:proofErr w:type="spellEnd"/>
+            <w:r>
               <w:t xml:space="preserve"> </w:t>
             </w:r>
-            <w:r>
-              <w:rPr>
-                <w:lang w:val="ru-RU"/>
-              </w:rPr>
-              <w:t>переда</w:t>
-            </w:r>
-            <w:proofErr w:type="spellStart"/>
-            <w:r>
-              <w:rPr>
-                <w:lang w:val="uk-UA"/>
-              </w:rPr>
-              <w:t>ється</w:t>
-            </w:r>
-            <w:proofErr w:type="spellEnd"/>
-            <w:r>
-              <w:rPr>
-                <w:lang w:val="uk-UA"/>
-              </w:rPr>
-              <w:t xml:space="preserve"> для </w:t>
-            </w:r>
-            <w:proofErr w:type="spellStart"/>
-            <w:r>
-              <w:rPr>
-                <w:lang w:val="uk-UA"/>
-              </w:rPr>
-              <w:t>ініалізації</w:t>
-            </w:r>
-            <w:proofErr w:type="spellEnd"/>
-            <w:r>
-              <w:rPr>
-                <w:lang w:val="uk-UA"/>
-              </w:rPr>
-              <w:t xml:space="preserve"> приватного поля</w:t>
-            </w:r>
-            <w:r>
-              <w:rPr>
-                <w:lang w:val="ru-RU"/>
-              </w:rPr>
+            <w:proofErr w:type="spellStart"/>
+            <w:r>
+              <w:t>дані</w:t>
+            </w:r>
+            <w:proofErr w:type="spellEnd"/>
+            <w:r>
               <w:t xml:space="preserve"> </w:t>
             </w:r>
-            <w:r>
-              <w:rPr>
-                <w:lang w:val="uk-UA"/>
-              </w:rPr>
-              <w:t xml:space="preserve">об’єкту </w:t>
-            </w:r>
-            <w:proofErr w:type="spellStart"/>
-            <w:r>
-              <w:t>InvertoryController</w:t>
-            </w:r>
-            <w:proofErr w:type="spellEnd"/>
           </w:p>
         </w:tc>
       </w:tr>
@@ -15585,7 +15589,7 @@
             </w:r>
             <w:proofErr w:type="spellStart"/>
             <w:r>
-              <w:t>StateCreate</w:t>
+              <w:t>StateDestroy</w:t>
             </w:r>
             <w:proofErr w:type="spellEnd"/>
             <w:r>
@@ -15603,7 +15607,7 @@
             </w:pPr>
             <w:proofErr w:type="spellStart"/>
             <w:r>
-              <w:t>Задає</w:t>
+              <w:t>Обнуляє</w:t>
             </w:r>
             <w:proofErr w:type="spellEnd"/>
             <w:r>
@@ -15611,7 +15615,15 @@
             </w:r>
             <w:proofErr w:type="spellStart"/>
             <w:r>
-              <w:t>стартові</w:t>
+              <w:t>всі</w:t>
+            </w:r>
+            <w:proofErr w:type="spellEnd"/>
+            <w:r>
+              <w:t xml:space="preserve"> </w:t>
+            </w:r>
+            <w:proofErr w:type="spellStart"/>
+            <w:r>
+              <w:t>доступні</w:t>
             </w:r>
             <w:proofErr w:type="spellEnd"/>
             <w:r>
@@ -15642,7 +15654,7 @@
             </w:r>
             <w:proofErr w:type="spellStart"/>
             <w:r>
-              <w:t>StateDestroy</w:t>
+              <w:t>StateUpdate</w:t>
             </w:r>
             <w:proofErr w:type="spellEnd"/>
             <w:r>
@@ -15660,7 +15672,7 @@
             </w:pPr>
             <w:proofErr w:type="spellStart"/>
             <w:r>
-              <w:t>Обнуляє</w:t>
+              <w:t>Оновлює</w:t>
             </w:r>
             <w:proofErr w:type="spellEnd"/>
             <w:r>
@@ -15668,7 +15680,7 @@
             </w:r>
             <w:proofErr w:type="spellStart"/>
             <w:r>
-              <w:t>всі</w:t>
+              <w:t>характеристики</w:t>
             </w:r>
             <w:proofErr w:type="spellEnd"/>
             <w:r>
@@ -15676,20 +15688,9 @@
             </w:r>
             <w:proofErr w:type="spellStart"/>
             <w:r>
-              <w:t>доступні</w:t>
-            </w:r>
-            <w:proofErr w:type="spellEnd"/>
-            <w:r>
-              <w:t xml:space="preserve"> </w:t>
-            </w:r>
-            <w:proofErr w:type="spellStart"/>
-            <w:r>
-              <w:t>дані</w:t>
-            </w:r>
-            <w:proofErr w:type="spellEnd"/>
-            <w:r>
-              <w:t xml:space="preserve"> </w:t>
-            </w:r>
+              <w:t>персонажа</w:t>
+            </w:r>
+            <w:proofErr w:type="spellEnd"/>
           </w:p>
         </w:tc>
       </w:tr>
@@ -15703,15 +15704,15 @@
               <w:pStyle w:val="CommonTable"/>
             </w:pPr>
             <w:r>
-              <w:t xml:space="preserve">public void </w:t>
-            </w:r>
-            <w:proofErr w:type="spellStart"/>
-            <w:r>
-              <w:t>StateUpdate</w:t>
-            </w:r>
-            <w:proofErr w:type="spellEnd"/>
-            <w:r>
-              <w:t>()</w:t>
+              <w:t>public void Eat(</w:t>
+            </w:r>
+            <w:proofErr w:type="spellStart"/>
+            <w:r>
+              <w:t>IFood</w:t>
+            </w:r>
+            <w:proofErr w:type="spellEnd"/>
+            <w:r>
+              <w:t xml:space="preserve"> food_)</w:t>
             </w:r>
           </w:p>
         </w:tc>
@@ -15722,123 +15723,87 @@
           <w:p>
             <w:pPr>
               <w:pStyle w:val="CommonTable"/>
+              <w:rPr>
+                <w:lang w:val="ru-RU"/>
+              </w:rPr>
             </w:pPr>
             <w:proofErr w:type="spellStart"/>
             <w:r>
-              <w:t>Оновлює</w:t>
-            </w:r>
-            <w:proofErr w:type="spellEnd"/>
-            <w:r>
+              <w:rPr>
+                <w:lang w:val="ru-RU"/>
+              </w:rPr>
+              <w:t>Приймає</w:t>
+            </w:r>
+            <w:proofErr w:type="spellEnd"/>
+            <w:r>
+              <w:rPr>
+                <w:lang w:val="ru-RU"/>
+              </w:rPr>
               <w:t xml:space="preserve"> </w:t>
             </w:r>
             <w:proofErr w:type="spellStart"/>
             <w:r>
-              <w:t>характеристики</w:t>
-            </w:r>
-            <w:proofErr w:type="spellEnd"/>
-            <w:r>
+              <w:rPr>
+                <w:lang w:val="ru-RU"/>
+              </w:rPr>
+              <w:t>об’єкт</w:t>
+            </w:r>
+            <w:proofErr w:type="spellEnd"/>
+            <w:r>
+              <w:rPr>
+                <w:lang w:val="ru-RU"/>
+              </w:rPr>
               <w:t xml:space="preserve"> </w:t>
             </w:r>
-            <w:proofErr w:type="spellStart"/>
-            <w:r>
-              <w:t>персонажа</w:t>
-            </w:r>
-            <w:proofErr w:type="spellEnd"/>
-          </w:p>
-        </w:tc>
-      </w:tr>
-      <w:tr>
-        <w:tc>
-          <w:tcPr>
-            <w:tcW w:w="4786" w:type="dxa"/>
-          </w:tcPr>
-          <w:p>
-            <w:pPr>
-              <w:pStyle w:val="CommonTable"/>
-            </w:pPr>
-            <w:r>
-              <w:t>public void Eat(</w:t>
-            </w:r>
-            <w:proofErr w:type="spellStart"/>
-            <w:r>
-              <w:t>IFood</w:t>
-            </w:r>
-            <w:proofErr w:type="spellEnd"/>
-            <w:r>
-              <w:t xml:space="preserve"> food_)</w:t>
-            </w:r>
-          </w:p>
-        </w:tc>
-        <w:tc>
-          <w:tcPr>
-            <w:tcW w:w="4785" w:type="dxa"/>
-          </w:tcPr>
-          <w:p>
-            <w:pPr>
-              <w:pStyle w:val="CommonTable"/>
-            </w:pPr>
-            <w:proofErr w:type="spellStart"/>
-            <w:r>
-              <w:t>Приймає</w:t>
-            </w:r>
-            <w:proofErr w:type="spellEnd"/>
-            <w:r>
+            <w:r>
+              <w:t>Food</w:t>
+            </w:r>
+            <w:r>
+              <w:rPr>
+                <w:lang w:val="ru-RU"/>
+              </w:rPr>
+              <w:t xml:space="preserve"> та </w:t>
+            </w:r>
+            <w:proofErr w:type="spellStart"/>
+            <w:r>
+              <w:rPr>
+                <w:lang w:val="ru-RU"/>
+              </w:rPr>
+              <w:t>передає</w:t>
+            </w:r>
+            <w:proofErr w:type="spellEnd"/>
+            <w:r>
+              <w:rPr>
+                <w:lang w:val="ru-RU"/>
+              </w:rPr>
               <w:t xml:space="preserve"> </w:t>
             </w:r>
             <w:proofErr w:type="spellStart"/>
             <w:r>
-              <w:t>об’єкт</w:t>
-            </w:r>
-            <w:proofErr w:type="spellEnd"/>
-            <w:r>
-              <w:t xml:space="preserve"> Food </w:t>
-            </w:r>
-            <w:proofErr w:type="spellStart"/>
-            <w:r>
-              <w:t>та</w:t>
-            </w:r>
-            <w:proofErr w:type="spellEnd"/>
-            <w:r>
-              <w:t xml:space="preserve"> </w:t>
-            </w:r>
-            <w:proofErr w:type="spellStart"/>
-            <w:r>
-              <w:t>передає</w:t>
-            </w:r>
-            <w:proofErr w:type="spellEnd"/>
-            <w:r>
-              <w:t xml:space="preserve"> </w:t>
-            </w:r>
-            <w:proofErr w:type="spellStart"/>
-            <w:r>
+              <w:rPr>
+                <w:lang w:val="ru-RU"/>
+              </w:rPr>
               <w:t>його</w:t>
             </w:r>
             <w:proofErr w:type="spellEnd"/>
             <w:r>
-              <w:t xml:space="preserve"> </w:t>
-            </w:r>
-            <w:proofErr w:type="spellStart"/>
-            <w:r>
-              <w:t>характеристики</w:t>
-            </w:r>
-            <w:proofErr w:type="spellEnd"/>
-            <w:r>
-              <w:t xml:space="preserve"> </w:t>
-            </w:r>
-            <w:proofErr w:type="spellStart"/>
-            <w:r>
-              <w:t>до</w:t>
-            </w:r>
-            <w:proofErr w:type="spellEnd"/>
-            <w:r>
-              <w:t xml:space="preserve"> </w:t>
-            </w:r>
-            <w:proofErr w:type="spellStart"/>
-            <w:r>
+              <w:rPr>
+                <w:lang w:val="ru-RU"/>
+              </w:rPr>
+              <w:t xml:space="preserve"> характеристики до </w:t>
+            </w:r>
+            <w:proofErr w:type="spellStart"/>
+            <w:r>
+              <w:rPr>
+                <w:lang w:val="ru-RU"/>
+              </w:rPr>
               <w:t>об’єкту</w:t>
             </w:r>
             <w:proofErr w:type="spellEnd"/>
             <w:r>
+              <w:rPr>
+                <w:lang w:val="ru-RU"/>
+              </w:rPr>
               <w:t xml:space="preserve"> </w:t>
             </w:r>
             <w:proofErr w:type="spellStart"/>
@@ -15854,19 +15819,6 @@
       <w:pPr>
         <w:pStyle w:val="Common"/>
         <w:ind w:firstLine="0"/>
-        <w:rPr>
-          <w:lang w:val="uk-UA"/>
-        </w:rPr>
-      </w:pPr>
-      <w:bookmarkStart w:id="87" w:name="_Toc27554815"/>
-    </w:p>
-    <w:p>
-      <w:pPr>
-        <w:pStyle w:val="Common"/>
-        <w:ind w:firstLine="0"/>
-        <w:rPr>
-          <w:lang w:val="uk-UA"/>
-        </w:rPr>
       </w:pPr>
     </w:p>
     <w:p>
@@ -15942,15 +15894,31 @@
       </w:r>
       <w:proofErr w:type="gramEnd"/>
       <w:r>
-        <w:t xml:space="preserve"> продуктів, якими </w:t>
-      </w:r>
-      <w:proofErr w:type="spellStart"/>
-      <w:r>
-        <w:t>можно</w:t>
-      </w:r>
-      <w:proofErr w:type="spellEnd"/>
-      <w:r>
-        <w:t xml:space="preserve"> нагодувати «</w:t>
+        <w:t xml:space="preserve"> </w:t>
+      </w:r>
+      <w:proofErr w:type="spellStart"/>
+      <w:r>
+        <w:t>продуктів</w:t>
+      </w:r>
+      <w:proofErr w:type="spellEnd"/>
+      <w:r>
+        <w:t xml:space="preserve">, </w:t>
+      </w:r>
+      <w:proofErr w:type="spellStart"/>
+      <w:r>
+        <w:t>якими</w:t>
+      </w:r>
+      <w:proofErr w:type="spellEnd"/>
+      <w:r>
+        <w:t xml:space="preserve"> можно </w:t>
+      </w:r>
+      <w:proofErr w:type="spellStart"/>
+      <w:r>
+        <w:t>нагодувати</w:t>
+      </w:r>
+      <w:proofErr w:type="spellEnd"/>
+      <w:r>
+        <w:t xml:space="preserve"> «</w:t>
       </w:r>
       <w:r>
         <w:rPr>
@@ -15970,15 +15938,39 @@
       </w:r>
       <w:proofErr w:type="spellEnd"/>
       <w:r>
-        <w:t xml:space="preserve"> відбуваються всі маніпуляції з приготуванням, збереженням та видаленням їжі, яку буде приймати </w:t>
-      </w:r>
-      <w:proofErr w:type="spellStart"/>
-      <w:r>
-        <w:t>класс</w:t>
-      </w:r>
-      <w:proofErr w:type="spellEnd"/>
-      <w:r>
         <w:t xml:space="preserve"> </w:t>
+      </w:r>
+      <w:proofErr w:type="spellStart"/>
+      <w:r>
+        <w:t>відбуваються</w:t>
+      </w:r>
+      <w:proofErr w:type="spellEnd"/>
+      <w:r>
+        <w:t xml:space="preserve"> </w:t>
+      </w:r>
+      <w:proofErr w:type="spellStart"/>
+      <w:r>
+        <w:t>всі</w:t>
+      </w:r>
+      <w:proofErr w:type="spellEnd"/>
+      <w:r>
+        <w:t xml:space="preserve"> </w:t>
+      </w:r>
+      <w:proofErr w:type="spellStart"/>
+      <w:r>
+        <w:t>маніпуляції</w:t>
+      </w:r>
+      <w:proofErr w:type="spellEnd"/>
+      <w:r>
+        <w:t xml:space="preserve"> з приготуванням, збереженням та видаленням їжі, яку буде </w:t>
+      </w:r>
+      <w:proofErr w:type="spellStart"/>
+      <w:r>
+        <w:t>приймати</w:t>
+      </w:r>
+      <w:proofErr w:type="spellEnd"/>
+      <w:r>
+        <w:t xml:space="preserve"> класс </w:t>
       </w:r>
       <w:proofErr w:type="spellStart"/>
       <w:r>
@@ -16005,19 +15997,7 @@
         <w:rPr>
           <w:lang w:val="uk-UA"/>
         </w:rPr>
-        <w:t>Дані та мет</w:t>
-      </w:r>
-      <w:r>
-        <w:rPr>
-          <w:lang w:val="uk-UA"/>
-        </w:rPr>
-        <w:t>оди класу наведені у таблиці 3.2</w:t>
-      </w:r>
-      <w:r>
-        <w:rPr>
-          <w:lang w:val="uk-UA"/>
-        </w:rPr>
-        <w:t>.</w:t>
+        <w:t>Дані та методи класу наведені у таблиці 3.2.</w:t>
       </w:r>
     </w:p>
     <w:p>
@@ -16039,7 +16019,6 @@
         <w:rPr>
           <w:lang w:val="uk-UA"/>
         </w:rPr>
-        <w:lastRenderedPageBreak/>
         <w:t>Таблиця 3.</w:t>
       </w:r>
       <w:r>
@@ -16084,6 +16063,7 @@
             </w:pPr>
             <w:proofErr w:type="spellStart"/>
             <w:r>
+              <w:lastRenderedPageBreak/>
               <w:t>Поля</w:t>
             </w:r>
             <w:proofErr w:type="spellEnd"/>
@@ -16211,22 +16191,7 @@
               <w:pStyle w:val="CommonTable"/>
             </w:pPr>
             <w:r>
-              <w:rPr>
-                <w:rFonts w:ascii="Cascadia Mono" w:hAnsi="Cascadia Mono" w:cs="Cascadia Mono"/>
-                <w:color w:val="0000FF"/>
-                <w:sz w:val="19"/>
-                <w:szCs w:val="19"/>
-              </w:rPr>
-              <w:t>public</w:t>
-            </w:r>
-            <w:r>
-              <w:rPr>
-                <w:rFonts w:ascii="Cascadia Mono" w:hAnsi="Cascadia Mono" w:cs="Cascadia Mono"/>
-                <w:color w:val="000000"/>
-                <w:sz w:val="19"/>
-                <w:szCs w:val="19"/>
-              </w:rPr>
-              <w:t xml:space="preserve"> List&lt;Item&gt; _items </w:t>
+              <w:t xml:space="preserve">public List&lt;Item&gt; _items </w:t>
             </w:r>
           </w:p>
         </w:tc>
@@ -16237,104 +16202,76 @@
           <w:p>
             <w:pPr>
               <w:pStyle w:val="CommonTable"/>
-              <w:rPr>
-                <w:lang w:val="uk-UA"/>
-              </w:rPr>
             </w:pPr>
-            <w:r>
-              <w:rPr>
-                <w:lang w:val="ru-RU"/>
-              </w:rPr>
-              <w:t xml:space="preserve">Поле, в </w:t>
-            </w:r>
-            <w:proofErr w:type="spellStart"/>
-            <w:r>
-              <w:rPr>
-                <w:lang w:val="ru-RU"/>
-              </w:rPr>
+            <w:proofErr w:type="spellStart"/>
+            <w:r>
+              <w:t>Поле</w:t>
+            </w:r>
+            <w:proofErr w:type="spellEnd"/>
+            <w:r>
+              <w:t xml:space="preserve">, в </w:t>
+            </w:r>
+            <w:proofErr w:type="spellStart"/>
+            <w:r>
               <w:t>якому</w:t>
             </w:r>
             <w:proofErr w:type="spellEnd"/>
             <w:r>
-              <w:rPr>
-                <w:lang w:val="ru-RU"/>
-              </w:rPr>
               <w:t xml:space="preserve"> </w:t>
             </w:r>
             <w:proofErr w:type="spellStart"/>
             <w:r>
-              <w:rPr>
-                <w:lang w:val="ru-RU"/>
-              </w:rPr>
-              <w:t>збер</w:t>
-            </w:r>
-            <w:r>
-              <w:rPr>
-                <w:lang w:val="uk-UA"/>
-              </w:rPr>
-              <w:t>ігаються</w:t>
-            </w:r>
-            <w:proofErr w:type="spellEnd"/>
-            <w:r>
-              <w:rPr>
-                <w:lang w:val="uk-UA"/>
-              </w:rPr>
-              <w:t xml:space="preserve"> усі об’єкти </w:t>
-            </w:r>
-            <w:proofErr w:type="spellStart"/>
-            <w:r>
-              <w:rPr>
-                <w:lang w:val="uk-UA"/>
-              </w:rPr>
-              <w:t>Item</w:t>
-            </w:r>
-            <w:proofErr w:type="spellEnd"/>
-            <w:r>
-              <w:rPr>
-                <w:lang w:val="uk-UA"/>
-              </w:rPr>
-              <w:t xml:space="preserve">, </w:t>
-            </w:r>
-            <w:r>
-              <w:rPr>
-                <w:lang w:val="ru-RU"/>
-              </w:rPr>
-              <w:t xml:space="preserve">в </w:t>
-            </w:r>
-            <w:proofErr w:type="spellStart"/>
-            <w:r>
-              <w:rPr>
-                <w:lang w:val="ru-RU"/>
-              </w:rPr>
+              <w:t>зберігаються</w:t>
+            </w:r>
+            <w:proofErr w:type="spellEnd"/>
+            <w:r>
+              <w:t xml:space="preserve"> </w:t>
+            </w:r>
+            <w:proofErr w:type="spellStart"/>
+            <w:r>
+              <w:t>усі</w:t>
+            </w:r>
+            <w:proofErr w:type="spellEnd"/>
+            <w:r>
+              <w:t xml:space="preserve"> </w:t>
+            </w:r>
+            <w:proofErr w:type="spellStart"/>
+            <w:r>
+              <w:t>об’єкти</w:t>
+            </w:r>
+            <w:proofErr w:type="spellEnd"/>
+            <w:r>
+              <w:t xml:space="preserve"> Item, в </w:t>
+            </w:r>
+            <w:proofErr w:type="spellStart"/>
+            <w:r>
               <w:t>яких</w:t>
             </w:r>
             <w:proofErr w:type="spellEnd"/>
             <w:r>
-              <w:rPr>
-                <w:lang w:val="ru-RU"/>
-              </w:rPr>
               <w:t xml:space="preserve"> </w:t>
             </w:r>
             <w:proofErr w:type="spellStart"/>
             <w:r>
-              <w:rPr>
-                <w:lang w:val="ru-RU"/>
-              </w:rPr>
-              <w:t>збер</w:t>
-            </w:r>
-            <w:r>
-              <w:rPr>
-                <w:lang w:val="uk-UA"/>
-              </w:rPr>
-              <w:t>ігаються</w:t>
-            </w:r>
-            <w:proofErr w:type="spellEnd"/>
-            <w:r>
-              <w:rPr>
-                <w:lang w:val="uk-UA"/>
-              </w:rPr>
-              <w:t xml:space="preserve"> значення їжі</w:t>
-            </w:r>
+              <w:t>зберігаються</w:t>
+            </w:r>
+            <w:proofErr w:type="spellEnd"/>
+            <w:r>
+              <w:t xml:space="preserve"> </w:t>
+            </w:r>
+            <w:proofErr w:type="spellStart"/>
+            <w:r>
+              <w:t>значення</w:t>
+            </w:r>
+            <w:proofErr w:type="spellEnd"/>
+            <w:r>
+              <w:t xml:space="preserve"> </w:t>
+            </w:r>
+            <w:proofErr w:type="spellStart"/>
+            <w:r>
+              <w:t>їжі</w:t>
+            </w:r>
+            <w:proofErr w:type="spellEnd"/>
           </w:p>
         </w:tc>
       </w:tr>
@@ -16348,61 +16285,22 @@
               <w:pStyle w:val="CommonTable"/>
             </w:pPr>
             <w:r>
-              <w:rPr>
-                <w:rFonts w:ascii="Cascadia Mono" w:hAnsi="Cascadia Mono" w:cs="Cascadia Mono"/>
-                <w:color w:val="0000FF"/>
-                <w:sz w:val="19"/>
-                <w:szCs w:val="19"/>
-              </w:rPr>
-              <w:t>public</w:t>
-            </w:r>
-            <w:r>
-              <w:rPr>
-                <w:rFonts w:ascii="Cascadia Mono" w:hAnsi="Cascadia Mono" w:cs="Cascadia Mono"/>
-                <w:color w:val="000000"/>
-                <w:sz w:val="19"/>
-                <w:szCs w:val="19"/>
-              </w:rPr>
-              <w:t xml:space="preserve"> </w:t>
-            </w:r>
-            <w:proofErr w:type="spellStart"/>
-            <w:r>
-              <w:rPr>
-                <w:rFonts w:ascii="Cascadia Mono" w:hAnsi="Cascadia Mono" w:cs="Cascadia Mono"/>
-                <w:color w:val="2B91AF"/>
-                <w:sz w:val="19"/>
-                <w:szCs w:val="19"/>
-              </w:rPr>
+              <w:t xml:space="preserve">public </w:t>
+            </w:r>
+            <w:proofErr w:type="spellStart"/>
+            <w:r>
               <w:t>InventoryController</w:t>
             </w:r>
             <w:proofErr w:type="spellEnd"/>
             <w:r>
-              <w:rPr>
-                <w:rFonts w:ascii="Cascadia Mono" w:hAnsi="Cascadia Mono" w:cs="Cascadia Mono"/>
-                <w:color w:val="000000"/>
-                <w:sz w:val="19"/>
-                <w:szCs w:val="19"/>
-              </w:rPr>
               <w:t>(List&lt;</w:t>
             </w:r>
             <w:proofErr w:type="spellStart"/>
             <w:r>
-              <w:rPr>
-                <w:rFonts w:ascii="Cascadia Mono" w:hAnsi="Cascadia Mono" w:cs="Cascadia Mono"/>
-                <w:color w:val="000000"/>
-                <w:sz w:val="19"/>
-                <w:szCs w:val="19"/>
-              </w:rPr>
               <w:t>IFood</w:t>
             </w:r>
             <w:proofErr w:type="spellEnd"/>
             <w:r>
-              <w:rPr>
-                <w:rFonts w:ascii="Cascadia Mono" w:hAnsi="Cascadia Mono" w:cs="Cascadia Mono"/>
-                <w:color w:val="000000"/>
-                <w:sz w:val="19"/>
-                <w:szCs w:val="19"/>
-              </w:rPr>
               <w:t>&gt; foods_)</w:t>
             </w:r>
           </w:p>
@@ -16414,18 +16312,38 @@
           <w:p>
             <w:pPr>
               <w:pStyle w:val="CommonTable"/>
-              <w:rPr>
-                <w:lang w:val="ru-RU"/>
-              </w:rPr>
             </w:pPr>
-            <w:r>
-              <w:rPr>
-                <w:lang w:val="uk-UA"/>
-              </w:rPr>
-              <w:t xml:space="preserve">Конструктор, який додає об’єкти у </w:t>
-            </w:r>
-            <w:r>
-              <w:t>List</w:t>
+            <w:proofErr w:type="spellStart"/>
+            <w:r>
+              <w:t>Конструктор</w:t>
+            </w:r>
+            <w:proofErr w:type="spellEnd"/>
+            <w:r>
+              <w:t xml:space="preserve">, </w:t>
+            </w:r>
+            <w:proofErr w:type="spellStart"/>
+            <w:r>
+              <w:t>який</w:t>
+            </w:r>
+            <w:proofErr w:type="spellEnd"/>
+            <w:r>
+              <w:t xml:space="preserve"> </w:t>
+            </w:r>
+            <w:proofErr w:type="spellStart"/>
+            <w:r>
+              <w:t>додає</w:t>
+            </w:r>
+            <w:proofErr w:type="spellEnd"/>
+            <w:r>
+              <w:t xml:space="preserve"> </w:t>
+            </w:r>
+            <w:proofErr w:type="spellStart"/>
+            <w:r>
+              <w:t>об’єкти</w:t>
+            </w:r>
+            <w:proofErr w:type="spellEnd"/>
+            <w:r>
+              <w:t xml:space="preserve"> у List</w:t>
             </w:r>
           </w:p>
         </w:tc>
@@ -16440,135 +16358,30 @@
               <w:pStyle w:val="CommonTable"/>
             </w:pPr>
             <w:r>
-              <w:rPr>
-                <w:rFonts w:ascii="Cascadia Mono" w:hAnsi="Cascadia Mono" w:cs="Cascadia Mono"/>
-                <w:color w:val="0000FF"/>
-                <w:sz w:val="19"/>
-                <w:szCs w:val="19"/>
-              </w:rPr>
-              <w:t>p</w:t>
-            </w:r>
-            <w:r>
-              <w:rPr>
-                <w:rFonts w:ascii="Cascadia Mono" w:hAnsi="Cascadia Mono" w:cs="Cascadia Mono"/>
-                <w:color w:val="0000FF"/>
-                <w:sz w:val="19"/>
-                <w:szCs w:val="19"/>
-              </w:rPr>
-              <w:t>ublic</w:t>
-            </w:r>
-            <w:r>
-              <w:rPr>
-                <w:rFonts w:ascii="Cascadia Mono" w:hAnsi="Cascadia Mono" w:cs="Cascadia Mono"/>
-                <w:color w:val="000000"/>
-                <w:sz w:val="19"/>
-                <w:szCs w:val="19"/>
-              </w:rPr>
-              <w:t xml:space="preserve"> </w:t>
-            </w:r>
-            <w:proofErr w:type="spellStart"/>
-            <w:r>
-              <w:rPr>
-                <w:rFonts w:ascii="Cascadia Mono" w:hAnsi="Cascadia Mono" w:cs="Cascadia Mono"/>
-                <w:color w:val="000000"/>
-                <w:sz w:val="19"/>
-                <w:szCs w:val="19"/>
-              </w:rPr>
+              <w:t xml:space="preserve">public </w:t>
+            </w:r>
+            <w:proofErr w:type="spellStart"/>
+            <w:r>
               <w:t>IFood</w:t>
             </w:r>
             <w:proofErr w:type="spellEnd"/>
             <w:r>
-              <w:rPr>
-                <w:rFonts w:ascii="Cascadia Mono" w:hAnsi="Cascadia Mono" w:cs="Cascadia Mono"/>
-                <w:color w:val="000000"/>
-                <w:sz w:val="19"/>
-                <w:szCs w:val="19"/>
-              </w:rPr>
-              <w:t xml:space="preserve"> </w:t>
-            </w:r>
-            <w:r>
-              <w:rPr>
-                <w:rFonts w:ascii="Cascadia Mono" w:hAnsi="Cascadia Mono" w:cs="Cascadia Mono"/>
-                <w:color w:val="000000"/>
-                <w:sz w:val="19"/>
-                <w:szCs w:val="19"/>
-              </w:rPr>
-              <w:t>Craft(</w:t>
-            </w:r>
-            <w:r>
-              <w:rPr>
-                <w:rFonts w:ascii="Cascadia Mono" w:hAnsi="Cascadia Mono" w:cs="Cascadia Mono"/>
-                <w:color w:val="0000FF"/>
-                <w:sz w:val="19"/>
-                <w:szCs w:val="19"/>
-              </w:rPr>
-              <w:t>string</w:t>
-            </w:r>
-            <w:r>
-              <w:rPr>
-                <w:rFonts w:ascii="Cascadia Mono" w:hAnsi="Cascadia Mono" w:cs="Cascadia Mono"/>
-                <w:color w:val="000000"/>
-                <w:sz w:val="19"/>
-                <w:szCs w:val="19"/>
-              </w:rPr>
-              <w:t xml:space="preserve"> </w:t>
-            </w:r>
-            <w:proofErr w:type="spellStart"/>
-            <w:r>
-              <w:rPr>
-                <w:rFonts w:ascii="Cascadia Mono" w:hAnsi="Cascadia Mono" w:cs="Cascadia Mono"/>
-                <w:color w:val="000000"/>
-                <w:sz w:val="19"/>
-                <w:szCs w:val="19"/>
-              </w:rPr>
+              <w:t xml:space="preserve"> Craft(string </w:t>
+            </w:r>
+            <w:proofErr w:type="spellStart"/>
+            <w:r>
               <w:t>ingredient_right</w:t>
             </w:r>
             <w:proofErr w:type="spellEnd"/>
             <w:r>
-              <w:rPr>
-                <w:rFonts w:ascii="Cascadia Mono" w:hAnsi="Cascadia Mono" w:cs="Cascadia Mono"/>
-                <w:color w:val="000000"/>
-                <w:sz w:val="19"/>
-                <w:szCs w:val="19"/>
-              </w:rPr>
-              <w:t xml:space="preserve">_, </w:t>
-            </w:r>
-            <w:r>
-              <w:rPr>
-                <w:rFonts w:ascii="Cascadia Mono" w:hAnsi="Cascadia Mono" w:cs="Cascadia Mono"/>
-                <w:color w:val="0000FF"/>
-                <w:sz w:val="19"/>
-                <w:szCs w:val="19"/>
-              </w:rPr>
-              <w:t>string</w:t>
-            </w:r>
-            <w:r>
-              <w:rPr>
-                <w:rFonts w:ascii="Cascadia Mono" w:hAnsi="Cascadia Mono" w:cs="Cascadia Mono"/>
-                <w:color w:val="000000"/>
-                <w:sz w:val="19"/>
-                <w:szCs w:val="19"/>
-              </w:rPr>
-              <w:t xml:space="preserve"> </w:t>
-            </w:r>
-            <w:proofErr w:type="spellStart"/>
-            <w:r>
-              <w:rPr>
-                <w:rFonts w:ascii="Cascadia Mono" w:hAnsi="Cascadia Mono" w:cs="Cascadia Mono"/>
-                <w:color w:val="000000"/>
-                <w:sz w:val="19"/>
-                <w:szCs w:val="19"/>
-              </w:rPr>
+              <w:t xml:space="preserve">_, string </w:t>
+            </w:r>
+            <w:proofErr w:type="spellStart"/>
+            <w:r>
               <w:t>ingredient_left</w:t>
             </w:r>
             <w:proofErr w:type="spellEnd"/>
             <w:r>
-              <w:rPr>
-                <w:rFonts w:ascii="Cascadia Mono" w:hAnsi="Cascadia Mono" w:cs="Cascadia Mono"/>
-                <w:color w:val="000000"/>
-                <w:sz w:val="19"/>
-                <w:szCs w:val="19"/>
-              </w:rPr>
               <w:t>_)</w:t>
             </w:r>
           </w:p>
@@ -16580,85 +16393,69 @@
           <w:p>
             <w:pPr>
               <w:pStyle w:val="CommonTable"/>
-              <w:rPr>
-                <w:lang w:val="uk-UA"/>
-              </w:rPr>
             </w:pPr>
-            <w:r>
-              <w:rPr>
-                <w:lang w:val="ru-RU"/>
-              </w:rPr>
+            <w:proofErr w:type="spellStart"/>
+            <w:r>
               <w:t>Метод</w:t>
             </w:r>
-            <w:r>
-              <w:t xml:space="preserve">, </w:t>
-            </w:r>
-            <w:r>
-              <w:rPr>
-                <w:lang w:val="ru-RU"/>
-              </w:rPr>
-              <w:t>в</w:t>
-            </w:r>
+            <w:proofErr w:type="spellEnd"/>
+            <w:r>
+              <w:t xml:space="preserve">, в </w:t>
+            </w:r>
+            <w:proofErr w:type="spellStart"/>
+            <w:r>
+              <w:t>якому</w:t>
+            </w:r>
+            <w:proofErr w:type="spellEnd"/>
             <w:r>
               <w:t xml:space="preserve"> </w:t>
             </w:r>
             <w:proofErr w:type="spellStart"/>
             <w:r>
-              <w:rPr>
-                <w:lang w:val="ru-RU"/>
-              </w:rPr>
-              <w:t>якому</w:t>
+              <w:t>відбувається</w:t>
             </w:r>
             <w:proofErr w:type="spellEnd"/>
             <w:r>
               <w:t xml:space="preserve"> </w:t>
             </w:r>
-            <w:r>
-              <w:rPr>
-                <w:lang w:val="ru-RU"/>
-              </w:rPr>
-              <w:t>в</w:t>
-            </w:r>
-            <w:proofErr w:type="spellStart"/>
-            <w:r>
-              <w:rPr>
-                <w:lang w:val="uk-UA"/>
-              </w:rPr>
-              <w:t>ідбувається</w:t>
-            </w:r>
-            <w:proofErr w:type="spellEnd"/>
-            <w:r>
-              <w:rPr>
-                <w:lang w:val="uk-UA"/>
-              </w:rPr>
-              <w:t xml:space="preserve"> приготування </w:t>
-            </w:r>
-            <w:proofErr w:type="gramStart"/>
-            <w:r>
-              <w:rPr>
-                <w:lang w:val="uk-UA"/>
-              </w:rPr>
-              <w:t>їжі(</w:t>
-            </w:r>
-            <w:proofErr w:type="gramEnd"/>
-            <w:r>
-              <w:rPr>
-                <w:lang w:val="uk-UA"/>
-              </w:rPr>
-              <w:t xml:space="preserve">змішування двох </w:t>
-            </w:r>
-            <w:proofErr w:type="spellStart"/>
-            <w:r>
-              <w:rPr>
-                <w:lang w:val="uk-UA"/>
-              </w:rPr>
+            <w:proofErr w:type="spellStart"/>
+            <w:r>
+              <w:t>приготування</w:t>
+            </w:r>
+            <w:proofErr w:type="spellEnd"/>
+            <w:r>
+              <w:t xml:space="preserve"> </w:t>
+            </w:r>
+            <w:proofErr w:type="spellStart"/>
+            <w:r>
+              <w:t>їжі</w:t>
+            </w:r>
+            <w:proofErr w:type="spellEnd"/>
+            <w:r>
+              <w:t>(</w:t>
+            </w:r>
+            <w:proofErr w:type="spellStart"/>
+            <w:r>
+              <w:t>змішування</w:t>
+            </w:r>
+            <w:proofErr w:type="spellEnd"/>
+            <w:r>
+              <w:t xml:space="preserve"> </w:t>
+            </w:r>
+            <w:proofErr w:type="spellStart"/>
+            <w:r>
+              <w:t>двох</w:t>
+            </w:r>
+            <w:proofErr w:type="spellEnd"/>
+            <w:r>
+              <w:t xml:space="preserve"> </w:t>
+            </w:r>
+            <w:proofErr w:type="spellStart"/>
+            <w:r>
               <w:t>енгрідієнтів</w:t>
             </w:r>
             <w:proofErr w:type="spellEnd"/>
             <w:r>
-              <w:rPr>
-                <w:lang w:val="uk-UA"/>
-              </w:rPr>
               <w:t>)</w:t>
             </w:r>
           </w:p>
@@ -16674,79 +16471,22 @@
               <w:pStyle w:val="CommonTable"/>
             </w:pPr>
             <w:r>
-              <w:rPr>
-                <w:rFonts w:ascii="Cascadia Mono" w:hAnsi="Cascadia Mono" w:cs="Cascadia Mono"/>
-                <w:color w:val="0000FF"/>
-                <w:sz w:val="19"/>
-                <w:szCs w:val="19"/>
-              </w:rPr>
-              <w:t>public</w:t>
-            </w:r>
-            <w:r>
-              <w:rPr>
-                <w:rFonts w:ascii="Cascadia Mono" w:hAnsi="Cascadia Mono" w:cs="Cascadia Mono"/>
-                <w:color w:val="000000"/>
-                <w:sz w:val="19"/>
-                <w:szCs w:val="19"/>
-              </w:rPr>
-              <w:t xml:space="preserve"> </w:t>
-            </w:r>
-            <w:r>
-              <w:rPr>
-                <w:rFonts w:ascii="Cascadia Mono" w:hAnsi="Cascadia Mono" w:cs="Cascadia Mono"/>
-                <w:color w:val="0000FF"/>
-                <w:sz w:val="19"/>
-                <w:szCs w:val="19"/>
-              </w:rPr>
-              <w:t>void</w:t>
-            </w:r>
-            <w:r>
-              <w:rPr>
-                <w:rFonts w:ascii="Cascadia Mono" w:hAnsi="Cascadia Mono" w:cs="Cascadia Mono"/>
-                <w:color w:val="000000"/>
-                <w:sz w:val="19"/>
-                <w:szCs w:val="19"/>
-              </w:rPr>
-              <w:t xml:space="preserve"> Add(</w:t>
-            </w:r>
-            <w:proofErr w:type="spellStart"/>
-            <w:r>
-              <w:rPr>
-                <w:rFonts w:ascii="Cascadia Mono" w:hAnsi="Cascadia Mono" w:cs="Cascadia Mono"/>
-                <w:color w:val="000000"/>
-                <w:sz w:val="19"/>
-                <w:szCs w:val="19"/>
-              </w:rPr>
+              <w:t>public void Add(</w:t>
+            </w:r>
+            <w:proofErr w:type="spellStart"/>
+            <w:r>
               <w:t>IFood</w:t>
             </w:r>
             <w:proofErr w:type="spellEnd"/>
             <w:r>
-              <w:rPr>
-                <w:rFonts w:ascii="Cascadia Mono" w:hAnsi="Cascadia Mono" w:cs="Cascadia Mono"/>
-                <w:color w:val="000000"/>
-                <w:sz w:val="19"/>
-                <w:szCs w:val="19"/>
-              </w:rPr>
               <w:t xml:space="preserve"> food_, </w:t>
             </w:r>
             <w:proofErr w:type="spellStart"/>
             <w:r>
-              <w:rPr>
-                <w:rFonts w:ascii="Cascadia Mono" w:hAnsi="Cascadia Mono" w:cs="Cascadia Mono"/>
-                <w:color w:val="0000FF"/>
-                <w:sz w:val="19"/>
-                <w:szCs w:val="19"/>
-              </w:rPr>
               <w:t>int</w:t>
             </w:r>
             <w:proofErr w:type="spellEnd"/>
             <w:r>
-              <w:rPr>
-                <w:rFonts w:ascii="Cascadia Mono" w:hAnsi="Cascadia Mono" w:cs="Cascadia Mono"/>
-                <w:color w:val="000000"/>
-                <w:sz w:val="19"/>
-                <w:szCs w:val="19"/>
-              </w:rPr>
               <w:t xml:space="preserve"> amount_ = 1)</w:t>
             </w:r>
           </w:p>
@@ -16758,33 +16498,30 @@
           <w:p>
             <w:pPr>
               <w:pStyle w:val="CommonTable"/>
-              <w:rPr>
-                <w:lang w:val="ru-RU"/>
-              </w:rPr>
             </w:pPr>
-            <w:r>
-              <w:rPr>
-                <w:lang w:val="uk-UA"/>
-              </w:rPr>
-              <w:t xml:space="preserve">Додання нових об’єктів </w:t>
-            </w:r>
-            <w:r>
-              <w:t>Item</w:t>
-            </w:r>
-            <w:r>
-              <w:rPr>
-                <w:lang w:val="ru-RU"/>
-              </w:rPr>
+            <w:proofErr w:type="spellStart"/>
+            <w:r>
+              <w:t>Додання</w:t>
+            </w:r>
+            <w:proofErr w:type="spellEnd"/>
+            <w:r>
               <w:t xml:space="preserve"> </w:t>
             </w:r>
-            <w:r>
-              <w:rPr>
-                <w:lang w:val="uk-UA"/>
-              </w:rPr>
-              <w:t xml:space="preserve">у </w:t>
-            </w:r>
-            <w:r>
-              <w:t>List</w:t>
+            <w:proofErr w:type="spellStart"/>
+            <w:r>
+              <w:t>нових</w:t>
+            </w:r>
+            <w:proofErr w:type="spellEnd"/>
+            <w:r>
+              <w:t xml:space="preserve"> </w:t>
+            </w:r>
+            <w:proofErr w:type="spellStart"/>
+            <w:r>
+              <w:t>об’єктів</w:t>
+            </w:r>
+            <w:proofErr w:type="spellEnd"/>
+            <w:r>
+              <w:t xml:space="preserve"> Item у List</w:t>
             </w:r>
           </w:p>
         </w:tc>
@@ -16799,59 +16536,14 @@
               <w:pStyle w:val="CommonTable"/>
             </w:pPr>
             <w:r>
-              <w:rPr>
-                <w:rFonts w:ascii="Cascadia Mono" w:hAnsi="Cascadia Mono" w:cs="Cascadia Mono"/>
-                <w:color w:val="0000FF"/>
-                <w:sz w:val="19"/>
-                <w:szCs w:val="19"/>
-              </w:rPr>
-              <w:t>public</w:t>
-            </w:r>
-            <w:r>
-              <w:rPr>
-                <w:rFonts w:ascii="Cascadia Mono" w:hAnsi="Cascadia Mono" w:cs="Cascadia Mono"/>
-                <w:color w:val="000000"/>
-                <w:sz w:val="19"/>
-                <w:szCs w:val="19"/>
-              </w:rPr>
-              <w:t xml:space="preserve"> </w:t>
-            </w:r>
-            <w:r>
-              <w:rPr>
-                <w:rFonts w:ascii="Cascadia Mono" w:hAnsi="Cascadia Mono" w:cs="Cascadia Mono"/>
-                <w:color w:val="0000FF"/>
-                <w:sz w:val="19"/>
-                <w:szCs w:val="19"/>
-              </w:rPr>
-              <w:t>void</w:t>
-            </w:r>
-            <w:r>
-              <w:rPr>
-                <w:rFonts w:ascii="Cascadia Mono" w:hAnsi="Cascadia Mono" w:cs="Cascadia Mono"/>
-                <w:color w:val="000000"/>
-                <w:sz w:val="19"/>
-                <w:szCs w:val="19"/>
-              </w:rPr>
-              <w:t xml:space="preserve"> Remove(</w:t>
-            </w:r>
-            <w:proofErr w:type="spellStart"/>
-            <w:r>
-              <w:rPr>
-                <w:rFonts w:ascii="Cascadia Mono" w:hAnsi="Cascadia Mono" w:cs="Cascadia Mono"/>
-                <w:color w:val="000000"/>
-                <w:sz w:val="19"/>
-                <w:szCs w:val="19"/>
-              </w:rPr>
+              <w:t>public void Remove(</w:t>
+            </w:r>
+            <w:proofErr w:type="spellStart"/>
+            <w:r>
               <w:t>IFood</w:t>
             </w:r>
             <w:proofErr w:type="spellEnd"/>
             <w:r>
-              <w:rPr>
-                <w:rFonts w:ascii="Cascadia Mono" w:hAnsi="Cascadia Mono" w:cs="Cascadia Mono"/>
-                <w:color w:val="000000"/>
-                <w:sz w:val="19"/>
-                <w:szCs w:val="19"/>
-              </w:rPr>
               <w:t xml:space="preserve"> food_)</w:t>
             </w:r>
           </w:p>
@@ -16863,39 +16555,30 @@
           <w:p>
             <w:pPr>
               <w:pStyle w:val="CommonTable"/>
-              <w:rPr>
-                <w:lang w:val="uk-UA"/>
-              </w:rPr>
             </w:pPr>
-            <w:r>
-              <w:rPr>
-                <w:lang w:val="uk-UA"/>
-              </w:rPr>
-              <w:t xml:space="preserve">Видаляє елементи </w:t>
-            </w:r>
-            <w:r>
-              <w:rPr>
-                <w:lang w:val="uk-UA"/>
-              </w:rPr>
-              <w:t xml:space="preserve">об’єктів </w:t>
-            </w:r>
-            <w:r>
-              <w:t>Item</w:t>
-            </w:r>
-            <w:r>
-              <w:rPr>
-                <w:lang w:val="ru-RU"/>
-              </w:rPr>
+            <w:proofErr w:type="spellStart"/>
+            <w:r>
+              <w:t>Видаляє</w:t>
+            </w:r>
+            <w:proofErr w:type="spellEnd"/>
+            <w:r>
               <w:t xml:space="preserve"> </w:t>
             </w:r>
-            <w:r>
-              <w:rPr>
-                <w:lang w:val="uk-UA"/>
-              </w:rPr>
-              <w:t xml:space="preserve">у </w:t>
-            </w:r>
-            <w:r>
-              <w:t>List</w:t>
+            <w:proofErr w:type="spellStart"/>
+            <w:r>
+              <w:t>елементи</w:t>
+            </w:r>
+            <w:proofErr w:type="spellEnd"/>
+            <w:r>
+              <w:t xml:space="preserve"> </w:t>
+            </w:r>
+            <w:proofErr w:type="spellStart"/>
+            <w:r>
+              <w:t>об’єктів</w:t>
+            </w:r>
+            <w:proofErr w:type="spellEnd"/>
+            <w:r>
+              <w:t xml:space="preserve"> Item у List</w:t>
             </w:r>
           </w:p>
         </w:tc>
@@ -16910,79 +16593,22 @@
               <w:pStyle w:val="CommonTable"/>
             </w:pPr>
             <w:r>
-              <w:rPr>
-                <w:rFonts w:ascii="Cascadia Mono" w:hAnsi="Cascadia Mono" w:cs="Cascadia Mono"/>
-                <w:color w:val="0000FF"/>
-                <w:sz w:val="19"/>
-                <w:szCs w:val="19"/>
-              </w:rPr>
-              <w:t>public</w:t>
-            </w:r>
-            <w:r>
-              <w:rPr>
-                <w:rFonts w:ascii="Cascadia Mono" w:hAnsi="Cascadia Mono" w:cs="Cascadia Mono"/>
-                <w:color w:val="000000"/>
-                <w:sz w:val="19"/>
-                <w:szCs w:val="19"/>
-              </w:rPr>
-              <w:t xml:space="preserve"> </w:t>
-            </w:r>
-            <w:r>
-              <w:rPr>
-                <w:rFonts w:ascii="Cascadia Mono" w:hAnsi="Cascadia Mono" w:cs="Cascadia Mono"/>
-                <w:color w:val="0000FF"/>
-                <w:sz w:val="19"/>
-                <w:szCs w:val="19"/>
-              </w:rPr>
-              <w:t>bool</w:t>
-            </w:r>
-            <w:r>
-              <w:rPr>
-                <w:rFonts w:ascii="Cascadia Mono" w:hAnsi="Cascadia Mono" w:cs="Cascadia Mono"/>
-                <w:color w:val="000000"/>
-                <w:sz w:val="19"/>
-                <w:szCs w:val="19"/>
-              </w:rPr>
-              <w:t xml:space="preserve"> </w:t>
-            </w:r>
-            <w:proofErr w:type="spellStart"/>
-            <w:r>
-              <w:rPr>
-                <w:rFonts w:ascii="Cascadia Mono" w:hAnsi="Cascadia Mono" w:cs="Cascadia Mono"/>
-                <w:color w:val="000000"/>
-                <w:sz w:val="19"/>
-                <w:szCs w:val="19"/>
-              </w:rPr>
+              <w:t xml:space="preserve">public bool </w:t>
+            </w:r>
+            <w:proofErr w:type="spellStart"/>
+            <w:r>
               <w:t>CheckItem</w:t>
             </w:r>
             <w:proofErr w:type="spellEnd"/>
             <w:r>
-              <w:rPr>
-                <w:rFonts w:ascii="Cascadia Mono" w:hAnsi="Cascadia Mono" w:cs="Cascadia Mono"/>
-                <w:color w:val="000000"/>
-                <w:sz w:val="19"/>
-                <w:szCs w:val="19"/>
-              </w:rPr>
               <w:t>(</w:t>
             </w:r>
             <w:proofErr w:type="spellStart"/>
             <w:r>
-              <w:rPr>
-                <w:rFonts w:ascii="Cascadia Mono" w:hAnsi="Cascadia Mono" w:cs="Cascadia Mono"/>
-                <w:color w:val="000000"/>
-                <w:sz w:val="19"/>
-                <w:szCs w:val="19"/>
-              </w:rPr>
               <w:t>IFood</w:t>
             </w:r>
             <w:proofErr w:type="spellEnd"/>
             <w:r>
-              <w:rPr>
-                <w:rFonts w:ascii="Cascadia Mono" w:hAnsi="Cascadia Mono" w:cs="Cascadia Mono"/>
-                <w:color w:val="000000"/>
-                <w:sz w:val="19"/>
-                <w:szCs w:val="19"/>
-              </w:rPr>
               <w:t xml:space="preserve"> food_)</w:t>
             </w:r>
           </w:p>
@@ -16994,33 +16620,30 @@
           <w:p>
             <w:pPr>
               <w:pStyle w:val="CommonTable"/>
-              <w:rPr>
-                <w:lang w:val="uk-UA"/>
-              </w:rPr>
             </w:pPr>
-            <w:r>
-              <w:rPr>
-                <w:lang w:val="uk-UA"/>
-              </w:rPr>
-              <w:t xml:space="preserve">Перевірка об’єкту </w:t>
-            </w:r>
-            <w:r>
-              <w:t>Item</w:t>
-            </w:r>
-            <w:r>
-              <w:rPr>
-                <w:lang w:val="uk-UA"/>
-              </w:rPr>
-              <w:t xml:space="preserve"> в наявності </w:t>
-            </w:r>
-            <w:r>
-              <w:rPr>
-                <w:lang w:val="uk-UA"/>
-              </w:rPr>
-              <w:t xml:space="preserve">у </w:t>
-            </w:r>
-            <w:r>
-              <w:t>List</w:t>
+            <w:proofErr w:type="spellStart"/>
+            <w:r>
+              <w:t>Перевірка</w:t>
+            </w:r>
+            <w:proofErr w:type="spellEnd"/>
+            <w:r>
+              <w:t xml:space="preserve"> </w:t>
+            </w:r>
+            <w:proofErr w:type="spellStart"/>
+            <w:r>
+              <w:t>об’єкту</w:t>
+            </w:r>
+            <w:proofErr w:type="spellEnd"/>
+            <w:r>
+              <w:t xml:space="preserve"> Item в </w:t>
+            </w:r>
+            <w:proofErr w:type="spellStart"/>
+            <w:r>
+              <w:t>наявності</w:t>
+            </w:r>
+            <w:proofErr w:type="spellEnd"/>
+            <w:r>
+              <w:t xml:space="preserve"> у List</w:t>
             </w:r>
           </w:p>
         </w:tc>
@@ -17035,78 +16658,15 @@
               <w:pStyle w:val="CommonTable"/>
             </w:pPr>
             <w:r>
-              <w:rPr>
-                <w:rFonts w:ascii="Cascadia Mono" w:hAnsi="Cascadia Mono" w:cs="Cascadia Mono"/>
-                <w:color w:val="0000FF"/>
-                <w:sz w:val="19"/>
-                <w:szCs w:val="19"/>
-              </w:rPr>
-              <w:t>public</w:t>
-            </w:r>
-            <w:r>
-              <w:rPr>
-                <w:rFonts w:ascii="Cascadia Mono" w:hAnsi="Cascadia Mono" w:cs="Cascadia Mono"/>
-                <w:color w:val="000000"/>
-                <w:sz w:val="19"/>
-                <w:szCs w:val="19"/>
-              </w:rPr>
-              <w:t xml:space="preserve"> </w:t>
-            </w:r>
-            <w:r>
-              <w:rPr>
-                <w:rFonts w:ascii="Cascadia Mono" w:hAnsi="Cascadia Mono" w:cs="Cascadia Mono"/>
-                <w:color w:val="0000FF"/>
-                <w:sz w:val="19"/>
-                <w:szCs w:val="19"/>
-              </w:rPr>
-              <w:t>bool</w:t>
-            </w:r>
-            <w:r>
-              <w:rPr>
-                <w:rFonts w:ascii="Cascadia Mono" w:hAnsi="Cascadia Mono" w:cs="Cascadia Mono"/>
-                <w:color w:val="000000"/>
-                <w:sz w:val="19"/>
-                <w:szCs w:val="19"/>
-              </w:rPr>
-              <w:t xml:space="preserve"> </w:t>
-            </w:r>
-            <w:proofErr w:type="spellStart"/>
-            <w:r>
-              <w:rPr>
-                <w:rFonts w:ascii="Cascadia Mono" w:hAnsi="Cascadia Mono" w:cs="Cascadia Mono"/>
-                <w:color w:val="000000"/>
-                <w:sz w:val="19"/>
-                <w:szCs w:val="19"/>
-              </w:rPr>
+              <w:t xml:space="preserve">public bool </w:t>
+            </w:r>
+            <w:proofErr w:type="spellStart"/>
+            <w:r>
               <w:t>CheckItem</w:t>
             </w:r>
             <w:proofErr w:type="spellEnd"/>
             <w:r>
-              <w:rPr>
-                <w:rFonts w:ascii="Cascadia Mono" w:hAnsi="Cascadia Mono" w:cs="Cascadia Mono"/>
-                <w:color w:val="000000"/>
-                <w:sz w:val="19"/>
-                <w:szCs w:val="19"/>
-              </w:rPr>
-              <w:t>(</w:t>
-            </w:r>
-            <w:r>
-              <w:rPr>
-                <w:rFonts w:ascii="Cascadia Mono" w:hAnsi="Cascadia Mono" w:cs="Cascadia Mono"/>
-                <w:color w:val="0000FF"/>
-                <w:sz w:val="19"/>
-                <w:szCs w:val="19"/>
-              </w:rPr>
-              <w:t>string</w:t>
-            </w:r>
-            <w:r>
-              <w:rPr>
-                <w:rFonts w:ascii="Cascadia Mono" w:hAnsi="Cascadia Mono" w:cs="Cascadia Mono"/>
-                <w:color w:val="000000"/>
-                <w:sz w:val="19"/>
-                <w:szCs w:val="19"/>
-              </w:rPr>
-              <w:t xml:space="preserve"> name_)</w:t>
+              <w:t>(string name_)</w:t>
             </w:r>
           </w:p>
         </w:tc>
@@ -17117,45 +16677,30 @@
           <w:p>
             <w:pPr>
               <w:pStyle w:val="CommonTable"/>
-              <w:rPr>
-                <w:lang w:val="ru-RU"/>
-              </w:rPr>
             </w:pPr>
-            <w:r>
-              <w:rPr>
-                <w:lang w:val="uk-UA"/>
-              </w:rPr>
-              <w:t>Перевірка об’єкту</w:t>
-            </w:r>
-            <w:r>
-              <w:rPr>
-                <w:lang w:val="uk-UA"/>
-              </w:rPr>
+            <w:proofErr w:type="spellStart"/>
+            <w:r>
+              <w:t>Перевірка</w:t>
+            </w:r>
+            <w:proofErr w:type="spellEnd"/>
+            <w:r>
               <w:t xml:space="preserve"> </w:t>
             </w:r>
-            <w:r>
-              <w:t>Item</w:t>
-            </w:r>
-            <w:r>
-              <w:rPr>
-                <w:lang w:val="uk-UA"/>
-              </w:rPr>
-              <w:t xml:space="preserve"> в наявності</w:t>
-            </w:r>
-            <w:r>
-              <w:rPr>
-                <w:lang w:val="uk-UA"/>
-              </w:rPr>
-              <w:t xml:space="preserve"> </w:t>
-            </w:r>
-            <w:r>
-              <w:rPr>
-                <w:lang w:val="uk-UA"/>
-              </w:rPr>
-              <w:t xml:space="preserve">у </w:t>
-            </w:r>
-            <w:r>
-              <w:t>List</w:t>
+            <w:proofErr w:type="spellStart"/>
+            <w:r>
+              <w:t>об’єкту</w:t>
+            </w:r>
+            <w:proofErr w:type="spellEnd"/>
+            <w:r>
+              <w:t xml:space="preserve"> Item в </w:t>
+            </w:r>
+            <w:proofErr w:type="spellStart"/>
+            <w:r>
+              <w:t>наявності</w:t>
+            </w:r>
+            <w:proofErr w:type="spellEnd"/>
+            <w:r>
+              <w:t xml:space="preserve"> у List</w:t>
             </w:r>
           </w:p>
         </w:tc>
@@ -17165,15 +16710,6634 @@
       <w:pPr>
         <w:pStyle w:val="Common"/>
       </w:pPr>
-      <w:bookmarkStart w:id="89" w:name="_GoBack"/>
-      <w:bookmarkEnd w:id="89"/>
+    </w:p>
+    <w:p>
+      <w:pPr>
+        <w:pStyle w:val="Title3rd"/>
+        <w:rPr>
+          <w:lang w:val="en-US"/>
+        </w:rPr>
+      </w:pPr>
+      <w:r>
+        <w:t xml:space="preserve">3.1.3 </w:t>
+      </w:r>
+      <w:r>
+        <w:rPr>
+          <w:lang w:val="en-US"/>
+        </w:rPr>
+        <w:t xml:space="preserve">Interface </w:t>
+      </w:r>
+      <w:proofErr w:type="spellStart"/>
+      <w:r>
+        <w:rPr>
+          <w:lang w:val="en-US"/>
+        </w:rPr>
+        <w:t>IFood</w:t>
+      </w:r>
+      <w:proofErr w:type="spellEnd"/>
     </w:p>
     <w:p>
       <w:pPr>
         <w:pStyle w:val="Common"/>
-        <w:rPr>
-          <w:lang w:val="uk-UA"/>
-        </w:rPr>
+      </w:pPr>
+    </w:p>
+    <w:p>
+      <w:pPr>
+        <w:pStyle w:val="Common"/>
+        <w:rPr>
+          <w:lang w:val="uk-UA"/>
+        </w:rPr>
+      </w:pPr>
+      <w:proofErr w:type="spellStart"/>
+      <w:r>
+        <w:t>Цей</w:t>
+      </w:r>
+      <w:proofErr w:type="spellEnd"/>
+      <w:r>
+        <w:t xml:space="preserve"> </w:t>
+      </w:r>
+      <w:r>
+        <w:rPr>
+          <w:lang w:val="uk-UA"/>
+        </w:rPr>
+        <w:t>інтерфейс включає в себе поля з для обробки інформації про їжу, яку будуть насліду</w:t>
+      </w:r>
+      <w:r>
+        <w:rPr>
+          <w:lang w:val="uk-UA"/>
+        </w:rPr>
+        <w:t xml:space="preserve">вати інші 30 </w:t>
+      </w:r>
+      <w:proofErr w:type="spellStart"/>
+      <w:r>
+        <w:rPr>
+          <w:lang w:val="uk-UA"/>
+        </w:rPr>
+        <w:t>классів</w:t>
+      </w:r>
+      <w:proofErr w:type="spellEnd"/>
+      <w:r>
+        <w:rPr>
+          <w:lang w:val="uk-UA"/>
+        </w:rPr>
+        <w:t xml:space="preserve"> їжі, та зберігати інформацію скільки здоров’я, </w:t>
+      </w:r>
+      <w:r>
+        <w:rPr>
+          <w:lang w:val="uk-UA"/>
+        </w:rPr>
+        <w:t>насичення</w:t>
+      </w:r>
+      <w:r>
+        <w:rPr>
+          <w:lang w:val="uk-UA"/>
+        </w:rPr>
+        <w:t xml:space="preserve">, щастя та отруєння, та рецепт цього елементу їжі з двох інших </w:t>
+      </w:r>
+      <w:proofErr w:type="spellStart"/>
+      <w:r>
+        <w:rPr>
+          <w:lang w:val="uk-UA"/>
+        </w:rPr>
+        <w:t>інгридієнтів</w:t>
+      </w:r>
+      <w:proofErr w:type="spellEnd"/>
+      <w:r>
+        <w:rPr>
+          <w:lang w:val="uk-UA"/>
+        </w:rPr>
+        <w:t>.</w:t>
+      </w:r>
+    </w:p>
+    <w:p>
+      <w:pPr>
+        <w:pStyle w:val="Common"/>
+        <w:rPr>
+          <w:lang w:val="uk-UA"/>
+        </w:rPr>
+      </w:pPr>
+      <w:r>
+        <w:rPr>
+          <w:lang w:val="uk-UA"/>
+        </w:rPr>
+        <w:t xml:space="preserve"> </w:t>
+      </w:r>
+    </w:p>
+    <w:p>
+      <w:pPr>
+        <w:pStyle w:val="Common"/>
+        <w:rPr>
+          <w:lang w:val="uk-UA"/>
+        </w:rPr>
+      </w:pPr>
+    </w:p>
+    <w:p>
+      <w:pPr>
+        <w:pStyle w:val="Common"/>
+        <w:rPr>
+          <w:lang w:val="uk-UA"/>
+        </w:rPr>
+      </w:pPr>
+    </w:p>
+    <w:p>
+      <w:pPr>
+        <w:pStyle w:val="Common"/>
+        <w:rPr>
+          <w:lang w:val="uk-UA"/>
+        </w:rPr>
+      </w:pPr>
+    </w:p>
+    <w:p>
+      <w:pPr>
+        <w:pStyle w:val="Common"/>
+        <w:rPr>
+          <w:lang w:val="uk-UA"/>
+        </w:rPr>
+      </w:pPr>
+      <w:r>
+        <w:rPr>
+          <w:lang w:val="uk-UA"/>
+        </w:rPr>
+        <w:t>Таблиця 3.</w:t>
+      </w:r>
+      <w:r>
+        <w:rPr>
+          <w:lang w:val="uk-UA"/>
+        </w:rPr>
+        <w:t>3</w:t>
+      </w:r>
+      <w:r>
+        <w:rPr>
+          <w:lang w:val="uk-UA"/>
+        </w:rPr>
+        <w:t xml:space="preserve"> – Опис полів та методів </w:t>
+      </w:r>
+      <w:r>
+        <w:rPr>
+          <w:lang w:val="uk-UA"/>
+        </w:rPr>
+        <w:t xml:space="preserve">інтерфейсу </w:t>
+      </w:r>
+      <w:proofErr w:type="spellStart"/>
+      <w:r>
+        <w:rPr>
+          <w:lang w:val="en-US"/>
+        </w:rPr>
+        <w:t>IFood</w:t>
+      </w:r>
+      <w:proofErr w:type="spellEnd"/>
+    </w:p>
+    <w:tbl>
+      <w:tblPr>
+        <w:tblStyle w:val="af9"/>
+        <w:tblW w:w="9571" w:type="dxa"/>
+        <w:tblLayout w:type="fixed"/>
+        <w:tblLook w:val="04A0" w:firstRow="1" w:lastRow="0" w:firstColumn="1" w:lastColumn="0" w:noHBand="0" w:noVBand="1"/>
+      </w:tblPr>
+      <w:tblGrid>
+        <w:gridCol w:w="4786"/>
+        <w:gridCol w:w="4785"/>
+      </w:tblGrid>
+      <w:tr>
+        <w:tc>
+          <w:tcPr>
+            <w:tcW w:w="4786" w:type="dxa"/>
+            <w:vAlign w:val="center"/>
+          </w:tcPr>
+          <w:p>
+            <w:pPr>
+              <w:pStyle w:val="CommonTable"/>
+              <w:jc w:val="center"/>
+            </w:pPr>
+            <w:proofErr w:type="spellStart"/>
+            <w:r>
+              <w:lastRenderedPageBreak/>
+              <w:t>Поля</w:t>
+            </w:r>
+            <w:proofErr w:type="spellEnd"/>
+            <w:r>
+              <w:t xml:space="preserve"> </w:t>
+            </w:r>
+            <w:proofErr w:type="spellStart"/>
+            <w:r>
+              <w:t>та</w:t>
+            </w:r>
+            <w:proofErr w:type="spellEnd"/>
+            <w:r>
+              <w:t xml:space="preserve"> </w:t>
+            </w:r>
+            <w:proofErr w:type="spellStart"/>
+            <w:r>
+              <w:t>методи</w:t>
+            </w:r>
+            <w:proofErr w:type="spellEnd"/>
+            <w:r>
+              <w:t xml:space="preserve"> </w:t>
+            </w:r>
+            <w:proofErr w:type="spellStart"/>
+            <w:r>
+              <w:t>класу</w:t>
+            </w:r>
+            <w:proofErr w:type="spellEnd"/>
+          </w:p>
+        </w:tc>
+        <w:tc>
+          <w:tcPr>
+            <w:tcW w:w="4785" w:type="dxa"/>
+            <w:vAlign w:val="center"/>
+          </w:tcPr>
+          <w:p>
+            <w:pPr>
+              <w:pStyle w:val="CommonTable"/>
+              <w:jc w:val="center"/>
+            </w:pPr>
+            <w:proofErr w:type="spellStart"/>
+            <w:r>
+              <w:t>Опис</w:t>
+            </w:r>
+            <w:proofErr w:type="spellEnd"/>
+          </w:p>
+        </w:tc>
+      </w:tr>
+      <w:tr>
+        <w:tc>
+          <w:tcPr>
+            <w:tcW w:w="4786" w:type="dxa"/>
+            <w:vAlign w:val="center"/>
+          </w:tcPr>
+          <w:p>
+            <w:pPr>
+              <w:pStyle w:val="CommonTable"/>
+              <w:jc w:val="center"/>
+              <w:rPr>
+                <w:b/>
+              </w:rPr>
+            </w:pPr>
+            <w:r>
+              <w:rPr>
+                <w:b/>
+              </w:rPr>
+              <w:t>1</w:t>
+            </w:r>
+          </w:p>
+        </w:tc>
+        <w:tc>
+          <w:tcPr>
+            <w:tcW w:w="4785" w:type="dxa"/>
+            <w:vAlign w:val="center"/>
+          </w:tcPr>
+          <w:p>
+            <w:pPr>
+              <w:pStyle w:val="CommonTable"/>
+              <w:jc w:val="center"/>
+              <w:rPr>
+                <w:b/>
+              </w:rPr>
+            </w:pPr>
+            <w:r>
+              <w:rPr>
+                <w:b/>
+              </w:rPr>
+              <w:t>2</w:t>
+            </w:r>
+          </w:p>
+        </w:tc>
+      </w:tr>
+      <w:tr>
+        <w:tc>
+          <w:tcPr>
+            <w:tcW w:w="9571" w:type="dxa"/>
+            <w:gridSpan w:val="2"/>
+          </w:tcPr>
+          <w:p>
+            <w:pPr>
+              <w:pStyle w:val="CommonTable"/>
+              <w:jc w:val="center"/>
+            </w:pPr>
+            <w:r>
+              <w:rPr>
+                <w:b/>
+                <w:i/>
+              </w:rPr>
+              <w:t>public:</w:t>
+            </w:r>
+          </w:p>
+        </w:tc>
+      </w:tr>
+      <w:tr>
+        <w:tc>
+          <w:tcPr>
+            <w:tcW w:w="4786" w:type="dxa"/>
+          </w:tcPr>
+          <w:p>
+            <w:pPr>
+              <w:pStyle w:val="CommonTable"/>
+            </w:pPr>
+            <w:r>
+              <w:t xml:space="preserve">string Name { get; } </w:t>
+            </w:r>
+          </w:p>
+        </w:tc>
+        <w:tc>
+          <w:tcPr>
+            <w:tcW w:w="4785" w:type="dxa"/>
+          </w:tcPr>
+          <w:p>
+            <w:pPr>
+              <w:pStyle w:val="CommonTable"/>
+            </w:pPr>
+            <w:proofErr w:type="spellStart"/>
+            <w:r>
+              <w:t>Поле</w:t>
+            </w:r>
+            <w:proofErr w:type="spellEnd"/>
+            <w:r>
+              <w:t xml:space="preserve"> </w:t>
+            </w:r>
+            <w:proofErr w:type="spellStart"/>
+            <w:r>
+              <w:t>передає</w:t>
+            </w:r>
+            <w:proofErr w:type="spellEnd"/>
+            <w:r>
+              <w:t xml:space="preserve"> </w:t>
+            </w:r>
+            <w:proofErr w:type="spellStart"/>
+            <w:r>
+              <w:t>ім’я</w:t>
+            </w:r>
+            <w:proofErr w:type="spellEnd"/>
+            <w:r>
+              <w:t xml:space="preserve"> </w:t>
+            </w:r>
+            <w:proofErr w:type="spellStart"/>
+            <w:r>
+              <w:t>продукту</w:t>
+            </w:r>
+            <w:proofErr w:type="spellEnd"/>
+          </w:p>
+        </w:tc>
+      </w:tr>
+      <w:tr>
+        <w:tc>
+          <w:tcPr>
+            <w:tcW w:w="4786" w:type="dxa"/>
+          </w:tcPr>
+          <w:p>
+            <w:pPr>
+              <w:pStyle w:val="CommonTable"/>
+            </w:pPr>
+            <w:proofErr w:type="spellStart"/>
+            <w:r>
+              <w:t>int</w:t>
+            </w:r>
+            <w:proofErr w:type="spellEnd"/>
+            <w:r>
+              <w:t xml:space="preserve"> Heal { get; }</w:t>
+            </w:r>
+          </w:p>
+        </w:tc>
+        <w:tc>
+          <w:tcPr>
+            <w:tcW w:w="4785" w:type="dxa"/>
+          </w:tcPr>
+          <w:p>
+            <w:pPr>
+              <w:pStyle w:val="CommonTable"/>
+            </w:pPr>
+            <w:proofErr w:type="spellStart"/>
+            <w:r>
+              <w:t>Поле</w:t>
+            </w:r>
+            <w:proofErr w:type="spellEnd"/>
+            <w:r>
+              <w:t xml:space="preserve"> </w:t>
+            </w:r>
+            <w:proofErr w:type="spellStart"/>
+            <w:r>
+              <w:t>передає</w:t>
+            </w:r>
+            <w:proofErr w:type="spellEnd"/>
+            <w:r>
+              <w:t xml:space="preserve"> </w:t>
+            </w:r>
+            <w:proofErr w:type="spellStart"/>
+            <w:r>
+              <w:t>показник</w:t>
+            </w:r>
+            <w:proofErr w:type="spellEnd"/>
+            <w:r>
+              <w:t xml:space="preserve"> </w:t>
+            </w:r>
+            <w:proofErr w:type="spellStart"/>
+            <w:r>
+              <w:t>здоров'я</w:t>
+            </w:r>
+            <w:proofErr w:type="spellEnd"/>
+          </w:p>
+        </w:tc>
+      </w:tr>
+      <w:tr>
+        <w:tc>
+          <w:tcPr>
+            <w:tcW w:w="4786" w:type="dxa"/>
+          </w:tcPr>
+          <w:p>
+            <w:pPr>
+              <w:pStyle w:val="CommonTable"/>
+            </w:pPr>
+            <w:proofErr w:type="spellStart"/>
+            <w:r>
+              <w:t>int</w:t>
+            </w:r>
+            <w:proofErr w:type="spellEnd"/>
+            <w:r>
+              <w:t xml:space="preserve"> Poison { get; }</w:t>
+            </w:r>
+          </w:p>
+        </w:tc>
+        <w:tc>
+          <w:tcPr>
+            <w:tcW w:w="4785" w:type="dxa"/>
+          </w:tcPr>
+          <w:p>
+            <w:pPr>
+              <w:pStyle w:val="CommonTable"/>
+            </w:pPr>
+            <w:proofErr w:type="spellStart"/>
+            <w:r>
+              <w:t>Поле</w:t>
+            </w:r>
+            <w:proofErr w:type="spellEnd"/>
+            <w:r>
+              <w:t xml:space="preserve"> </w:t>
+            </w:r>
+            <w:proofErr w:type="spellStart"/>
+            <w:r>
+              <w:t>передає</w:t>
+            </w:r>
+            <w:proofErr w:type="spellEnd"/>
+            <w:r>
+              <w:t xml:space="preserve"> </w:t>
+            </w:r>
+            <w:proofErr w:type="spellStart"/>
+            <w:r>
+              <w:t>показник</w:t>
+            </w:r>
+            <w:proofErr w:type="spellEnd"/>
+            <w:r>
+              <w:t xml:space="preserve"> </w:t>
+            </w:r>
+            <w:proofErr w:type="spellStart"/>
+            <w:r>
+              <w:t>отруєння</w:t>
+            </w:r>
+            <w:proofErr w:type="spellEnd"/>
+          </w:p>
+        </w:tc>
+      </w:tr>
+      <w:tr>
+        <w:tc>
+          <w:tcPr>
+            <w:tcW w:w="4786" w:type="dxa"/>
+          </w:tcPr>
+          <w:p>
+            <w:pPr>
+              <w:pStyle w:val="CommonTable"/>
+            </w:pPr>
+            <w:proofErr w:type="spellStart"/>
+            <w:r>
+              <w:t>int</w:t>
+            </w:r>
+            <w:proofErr w:type="spellEnd"/>
+            <w:r>
+              <w:t xml:space="preserve"> Happy { get; }</w:t>
+            </w:r>
+          </w:p>
+        </w:tc>
+        <w:tc>
+          <w:tcPr>
+            <w:tcW w:w="4785" w:type="dxa"/>
+          </w:tcPr>
+          <w:p>
+            <w:pPr>
+              <w:pStyle w:val="CommonTable"/>
+            </w:pPr>
+            <w:proofErr w:type="spellStart"/>
+            <w:r>
+              <w:t>Поле</w:t>
+            </w:r>
+            <w:proofErr w:type="spellEnd"/>
+            <w:r>
+              <w:t xml:space="preserve"> </w:t>
+            </w:r>
+            <w:proofErr w:type="spellStart"/>
+            <w:r>
+              <w:t>передає</w:t>
+            </w:r>
+            <w:proofErr w:type="spellEnd"/>
+            <w:r>
+              <w:t xml:space="preserve"> </w:t>
+            </w:r>
+            <w:proofErr w:type="spellStart"/>
+            <w:r>
+              <w:t>показник</w:t>
+            </w:r>
+            <w:proofErr w:type="spellEnd"/>
+            <w:r>
+              <w:t xml:space="preserve"> </w:t>
+            </w:r>
+            <w:proofErr w:type="spellStart"/>
+            <w:r>
+              <w:t>щастя</w:t>
+            </w:r>
+            <w:proofErr w:type="spellEnd"/>
+          </w:p>
+        </w:tc>
+      </w:tr>
+      <w:tr>
+        <w:tc>
+          <w:tcPr>
+            <w:tcW w:w="4786" w:type="dxa"/>
+          </w:tcPr>
+          <w:p>
+            <w:pPr>
+              <w:pStyle w:val="CommonTable"/>
+            </w:pPr>
+            <w:proofErr w:type="spellStart"/>
+            <w:r>
+              <w:t>int</w:t>
+            </w:r>
+            <w:proofErr w:type="spellEnd"/>
+            <w:r>
+              <w:t xml:space="preserve"> Satiety { get; }</w:t>
+            </w:r>
+          </w:p>
+        </w:tc>
+        <w:tc>
+          <w:tcPr>
+            <w:tcW w:w="4785" w:type="dxa"/>
+          </w:tcPr>
+          <w:p>
+            <w:pPr>
+              <w:pStyle w:val="CommonTable"/>
+            </w:pPr>
+            <w:proofErr w:type="spellStart"/>
+            <w:r>
+              <w:t>Поле</w:t>
+            </w:r>
+            <w:proofErr w:type="spellEnd"/>
+            <w:r>
+              <w:t xml:space="preserve"> </w:t>
+            </w:r>
+            <w:proofErr w:type="spellStart"/>
+            <w:r>
+              <w:t>передає</w:t>
+            </w:r>
+            <w:proofErr w:type="spellEnd"/>
+            <w:r>
+              <w:t xml:space="preserve"> </w:t>
+            </w:r>
+            <w:proofErr w:type="spellStart"/>
+            <w:r>
+              <w:t>показник</w:t>
+            </w:r>
+            <w:proofErr w:type="spellEnd"/>
+            <w:r>
+              <w:t xml:space="preserve"> </w:t>
+            </w:r>
+            <w:proofErr w:type="spellStart"/>
+            <w:r>
+              <w:t>насичення</w:t>
+            </w:r>
+            <w:proofErr w:type="spellEnd"/>
+          </w:p>
+        </w:tc>
+      </w:tr>
+      <w:tr>
+        <w:tc>
+          <w:tcPr>
+            <w:tcW w:w="4786" w:type="dxa"/>
+          </w:tcPr>
+          <w:p>
+            <w:pPr>
+              <w:pStyle w:val="CommonTable"/>
+            </w:pPr>
+            <w:r>
+              <w:t>string[] Recipe { get; }</w:t>
+            </w:r>
+          </w:p>
+        </w:tc>
+        <w:tc>
+          <w:tcPr>
+            <w:tcW w:w="4785" w:type="dxa"/>
+          </w:tcPr>
+          <w:p>
+            <w:pPr>
+              <w:pStyle w:val="CommonTable"/>
+            </w:pPr>
+            <w:proofErr w:type="spellStart"/>
+            <w:r>
+              <w:t>Поле</w:t>
+            </w:r>
+            <w:proofErr w:type="spellEnd"/>
+            <w:r>
+              <w:t xml:space="preserve"> </w:t>
+            </w:r>
+            <w:proofErr w:type="spellStart"/>
+            <w:r>
+              <w:t>передає</w:t>
+            </w:r>
+            <w:proofErr w:type="spellEnd"/>
+            <w:r>
+              <w:t xml:space="preserve"> </w:t>
+            </w:r>
+            <w:proofErr w:type="spellStart"/>
+            <w:r>
+              <w:t>рецепт</w:t>
+            </w:r>
+            <w:proofErr w:type="spellEnd"/>
+            <w:r>
+              <w:t xml:space="preserve"> </w:t>
+            </w:r>
+            <w:proofErr w:type="spellStart"/>
+            <w:r>
+              <w:t>їжі</w:t>
+            </w:r>
+            <w:proofErr w:type="spellEnd"/>
+            <w:r>
+              <w:t xml:space="preserve"> </w:t>
+            </w:r>
+            <w:proofErr w:type="spellStart"/>
+            <w:r>
+              <w:t>для</w:t>
+            </w:r>
+            <w:proofErr w:type="spellEnd"/>
+            <w:r>
+              <w:t xml:space="preserve"> </w:t>
+            </w:r>
+            <w:proofErr w:type="spellStart"/>
+            <w:r>
+              <w:t>приготування</w:t>
+            </w:r>
+            <w:proofErr w:type="spellEnd"/>
+          </w:p>
+        </w:tc>
+      </w:tr>
+      <w:tr>
+        <w:tc>
+          <w:tcPr>
+            <w:tcW w:w="4786" w:type="dxa"/>
+          </w:tcPr>
+          <w:p>
+            <w:pPr>
+              <w:pStyle w:val="CommonTable"/>
+            </w:pPr>
+            <w:r>
+              <w:t xml:space="preserve">bool </w:t>
+            </w:r>
+            <w:proofErr w:type="spellStart"/>
+            <w:r>
+              <w:t>HasRecipe</w:t>
+            </w:r>
+            <w:proofErr w:type="spellEnd"/>
+            <w:r>
+              <w:t>();</w:t>
+            </w:r>
+          </w:p>
+        </w:tc>
+        <w:tc>
+          <w:tcPr>
+            <w:tcW w:w="4785" w:type="dxa"/>
+          </w:tcPr>
+          <w:p>
+            <w:pPr>
+              <w:pStyle w:val="CommonTable"/>
+            </w:pPr>
+            <w:proofErr w:type="spellStart"/>
+            <w:r>
+              <w:t>Метод</w:t>
+            </w:r>
+            <w:proofErr w:type="spellEnd"/>
+            <w:r>
+              <w:t xml:space="preserve"> </w:t>
+            </w:r>
+            <w:proofErr w:type="spellStart"/>
+            <w:r>
+              <w:t>передає</w:t>
+            </w:r>
+            <w:proofErr w:type="spellEnd"/>
+            <w:r>
+              <w:t xml:space="preserve"> </w:t>
+            </w:r>
+            <w:proofErr w:type="spellStart"/>
+            <w:r>
+              <w:t>наявність</w:t>
+            </w:r>
+            <w:proofErr w:type="spellEnd"/>
+            <w:r>
+              <w:t xml:space="preserve"> </w:t>
+            </w:r>
+            <w:proofErr w:type="spellStart"/>
+            <w:r>
+              <w:t>рецепту</w:t>
+            </w:r>
+            <w:proofErr w:type="spellEnd"/>
+          </w:p>
+        </w:tc>
+      </w:tr>
+    </w:tbl>
+    <w:p>
+      <w:pPr>
+        <w:pStyle w:val="Common"/>
+        <w:rPr>
+          <w:lang w:val="uk-UA"/>
+        </w:rPr>
+      </w:pPr>
+    </w:p>
+    <w:p>
+      <w:pPr>
+        <w:pStyle w:val="Title3rd"/>
+        <w:rPr>
+          <w:lang w:val="en-US"/>
+        </w:rPr>
+      </w:pPr>
+      <w:r>
+        <w:rPr>
+          <w:lang w:val="uk-UA"/>
+        </w:rPr>
+        <w:t>3.1.</w:t>
+      </w:r>
+      <w:r>
+        <w:rPr>
+          <w:lang w:val="uk-UA"/>
+        </w:rPr>
+        <w:t>4</w:t>
+      </w:r>
+      <w:r>
+        <w:rPr>
+          <w:lang w:val="uk-UA"/>
+        </w:rPr>
+        <w:t xml:space="preserve"> Клас</w:t>
+      </w:r>
+      <w:r>
+        <w:rPr>
+          <w:lang w:val="uk-UA"/>
+        </w:rPr>
+        <w:t xml:space="preserve"> </w:t>
+      </w:r>
+      <w:r>
+        <w:rPr>
+          <w:lang w:val="en-US"/>
+        </w:rPr>
+        <w:t>Sugar</w:t>
+      </w:r>
+    </w:p>
+    <w:p>
+      <w:pPr>
+        <w:pStyle w:val="Common"/>
+        <w:rPr>
+          <w:lang w:val="uk-UA"/>
+        </w:rPr>
+      </w:pPr>
+      <w:r>
+        <w:rPr>
+          <w:lang w:val="uk-UA"/>
+        </w:rPr>
+        <w:t xml:space="preserve"> </w:t>
+      </w:r>
+    </w:p>
+    <w:p>
+      <w:pPr>
+        <w:pStyle w:val="Common"/>
+      </w:pPr>
+      <w:r>
+        <w:rPr>
+          <w:lang w:val="uk-UA"/>
+        </w:rPr>
+        <w:t xml:space="preserve">Клас </w:t>
+      </w:r>
+      <w:proofErr w:type="spellStart"/>
+      <w:r>
+        <w:rPr>
+          <w:lang w:val="uk-UA"/>
+        </w:rPr>
+        <w:t>насл</w:t>
+      </w:r>
+      <w:r>
+        <w:rPr>
+          <w:lang w:val="uk-UA"/>
+        </w:rPr>
+        <w:t>ідується</w:t>
+      </w:r>
+      <w:proofErr w:type="spellEnd"/>
+      <w:r>
+        <w:rPr>
+          <w:lang w:val="uk-UA"/>
+        </w:rPr>
+        <w:t xml:space="preserve"> від інтерфейсу </w:t>
+      </w:r>
+      <w:proofErr w:type="spellStart"/>
+      <w:r>
+        <w:rPr>
+          <w:lang w:val="en-US"/>
+        </w:rPr>
+        <w:t>IFood</w:t>
+      </w:r>
+      <w:proofErr w:type="spellEnd"/>
+      <w:r>
+        <w:rPr>
+          <w:lang w:val="uk-UA"/>
+        </w:rPr>
+        <w:t xml:space="preserve"> та п</w:t>
+      </w:r>
+      <w:r>
+        <w:rPr>
+          <w:lang w:val="uk-UA"/>
+        </w:rPr>
+        <w:t xml:space="preserve">риймає усі його поля. </w:t>
+      </w:r>
+      <w:r>
+        <w:rPr>
+          <w:lang w:val="uk-UA"/>
+        </w:rPr>
+        <w:t xml:space="preserve">Дані з цього </w:t>
+      </w:r>
+      <w:proofErr w:type="spellStart"/>
+      <w:r>
+        <w:rPr>
+          <w:lang w:val="uk-UA"/>
+        </w:rPr>
+        <w:t>классу</w:t>
+      </w:r>
+      <w:proofErr w:type="spellEnd"/>
+      <w:r>
+        <w:rPr>
+          <w:lang w:val="uk-UA"/>
+        </w:rPr>
+        <w:t xml:space="preserve"> будуть передані до </w:t>
+      </w:r>
+      <w:proofErr w:type="spellStart"/>
+      <w:r>
+        <w:rPr>
+          <w:lang w:val="uk-UA"/>
+        </w:rPr>
+        <w:t>классу</w:t>
+      </w:r>
+      <w:proofErr w:type="spellEnd"/>
+      <w:r>
+        <w:rPr>
+          <w:lang w:val="uk-UA"/>
+        </w:rPr>
+        <w:t xml:space="preserve"> </w:t>
+      </w:r>
+      <w:proofErr w:type="spellStart"/>
+      <w:r>
+        <w:rPr>
+          <w:lang w:val="en-US"/>
+        </w:rPr>
+        <w:t>Tamagochi</w:t>
+      </w:r>
+      <w:proofErr w:type="spellEnd"/>
+      <w:r>
+        <w:t xml:space="preserve"> та </w:t>
+      </w:r>
+      <w:r>
+        <w:rPr>
+          <w:lang w:val="uk-UA"/>
+        </w:rPr>
+        <w:t xml:space="preserve">змінять його показники. Таким чином описані класи: </w:t>
+      </w:r>
+      <w:r>
+        <w:rPr>
+          <w:lang w:val="en-US"/>
+        </w:rPr>
+        <w:t>Salt</w:t>
+      </w:r>
+      <w:r>
+        <w:t xml:space="preserve">, </w:t>
+      </w:r>
+      <w:r>
+        <w:rPr>
+          <w:lang w:val="en-US"/>
+        </w:rPr>
+        <w:t>Water</w:t>
+      </w:r>
+      <w:r>
+        <w:t xml:space="preserve">, </w:t>
+      </w:r>
+      <w:r>
+        <w:rPr>
+          <w:lang w:val="en-US"/>
+        </w:rPr>
+        <w:t>Fire</w:t>
+      </w:r>
+      <w:r>
+        <w:t xml:space="preserve">, </w:t>
+      </w:r>
+      <w:r>
+        <w:rPr>
+          <w:lang w:val="en-US"/>
+        </w:rPr>
+        <w:t>Duck</w:t>
+      </w:r>
+      <w:r>
+        <w:t xml:space="preserve">, </w:t>
+      </w:r>
+      <w:r>
+        <w:rPr>
+          <w:lang w:val="en-US"/>
+        </w:rPr>
+        <w:t>Corn</w:t>
+      </w:r>
+      <w:r>
+        <w:t xml:space="preserve">, </w:t>
+      </w:r>
+      <w:r>
+        <w:rPr>
+          <w:lang w:val="en-US"/>
+        </w:rPr>
+        <w:t>Fish</w:t>
+      </w:r>
+      <w:r>
+        <w:t xml:space="preserve">, </w:t>
+      </w:r>
+      <w:r>
+        <w:rPr>
+          <w:lang w:val="en-US"/>
+        </w:rPr>
+        <w:t>Egg</w:t>
+      </w:r>
+      <w:r>
+        <w:t xml:space="preserve">, </w:t>
+      </w:r>
+      <w:r>
+        <w:rPr>
+          <w:lang w:val="en-US"/>
+        </w:rPr>
+        <w:t>Mushroom</w:t>
+      </w:r>
+      <w:r>
+        <w:t xml:space="preserve">, </w:t>
+      </w:r>
+      <w:r>
+        <w:rPr>
+          <w:lang w:val="en-US"/>
+        </w:rPr>
+        <w:t>Marshmallow</w:t>
+      </w:r>
+      <w:r>
+        <w:t xml:space="preserve">, </w:t>
+      </w:r>
+      <w:r>
+        <w:rPr>
+          <w:lang w:val="en-US"/>
+        </w:rPr>
+        <w:t>Vegetable</w:t>
+      </w:r>
+      <w:r>
+        <w:t xml:space="preserve">, </w:t>
+      </w:r>
+      <w:r>
+        <w:rPr>
+          <w:lang w:val="en-US"/>
+        </w:rPr>
+        <w:t>Flakes</w:t>
+      </w:r>
+      <w:r>
+        <w:t xml:space="preserve">, </w:t>
+      </w:r>
+      <w:r>
+        <w:rPr>
+          <w:lang w:val="en-US"/>
+        </w:rPr>
+        <w:t>Bread</w:t>
+      </w:r>
+      <w:r>
+        <w:t xml:space="preserve">, </w:t>
+      </w:r>
+      <w:r>
+        <w:rPr>
+          <w:lang w:val="en-US"/>
+        </w:rPr>
+        <w:t>Pie</w:t>
+      </w:r>
+      <w:r>
+        <w:t xml:space="preserve">, </w:t>
+      </w:r>
+      <w:r>
+        <w:rPr>
+          <w:lang w:val="en-US"/>
+        </w:rPr>
+        <w:t>Jam</w:t>
+      </w:r>
+      <w:r>
+        <w:t xml:space="preserve">, </w:t>
+      </w:r>
+      <w:r>
+        <w:rPr>
+          <w:lang w:val="en-US"/>
+        </w:rPr>
+        <w:t>Compote</w:t>
+      </w:r>
+      <w:r>
+        <w:t xml:space="preserve">, </w:t>
+      </w:r>
+      <w:r>
+        <w:rPr>
+          <w:lang w:val="en-US"/>
+        </w:rPr>
+        <w:t>Jelly</w:t>
+      </w:r>
+      <w:r>
+        <w:t xml:space="preserve">, </w:t>
+      </w:r>
+      <w:proofErr w:type="spellStart"/>
+      <w:r>
+        <w:rPr>
+          <w:lang w:val="en-US"/>
+        </w:rPr>
+        <w:t>Omelette</w:t>
+      </w:r>
+      <w:proofErr w:type="spellEnd"/>
+      <w:r>
+        <w:t xml:space="preserve">, </w:t>
+      </w:r>
+      <w:r>
+        <w:rPr>
+          <w:lang w:val="en-US"/>
+        </w:rPr>
+        <w:t>Pancake</w:t>
+      </w:r>
+      <w:r>
+        <w:t xml:space="preserve">, </w:t>
+      </w:r>
+      <w:r>
+        <w:rPr>
+          <w:lang w:val="en-US"/>
+        </w:rPr>
+        <w:t>Toast</w:t>
+      </w:r>
+      <w:r>
+        <w:t xml:space="preserve">, </w:t>
+      </w:r>
+      <w:proofErr w:type="spellStart"/>
+      <w:r>
+        <w:rPr>
+          <w:lang w:val="en-US"/>
+        </w:rPr>
+        <w:t>GrilledVegetables</w:t>
+      </w:r>
+      <w:proofErr w:type="spellEnd"/>
+      <w:r>
+        <w:t xml:space="preserve">, </w:t>
+      </w:r>
+      <w:r>
+        <w:rPr>
+          <w:lang w:val="en-US"/>
+        </w:rPr>
+        <w:t>Salad</w:t>
+      </w:r>
+      <w:r>
+        <w:t xml:space="preserve">, </w:t>
+      </w:r>
+      <w:r>
+        <w:rPr>
+          <w:lang w:val="en-US"/>
+        </w:rPr>
+        <w:t>Steak</w:t>
+      </w:r>
+      <w:r>
+        <w:t xml:space="preserve">, </w:t>
+      </w:r>
+      <w:r>
+        <w:rPr>
+          <w:lang w:val="en-US"/>
+        </w:rPr>
+        <w:t>Rice</w:t>
+      </w:r>
+      <w:r>
+        <w:t xml:space="preserve">, </w:t>
+      </w:r>
+      <w:proofErr w:type="spellStart"/>
+      <w:r>
+        <w:rPr>
+          <w:lang w:val="en-US"/>
+        </w:rPr>
+        <w:t>RiceVegetables</w:t>
+      </w:r>
+      <w:proofErr w:type="spellEnd"/>
+      <w:r>
+        <w:t xml:space="preserve">, </w:t>
+      </w:r>
+      <w:r>
+        <w:rPr>
+          <w:lang w:val="en-US"/>
+        </w:rPr>
+        <w:t>Popcorn</w:t>
+      </w:r>
+      <w:r>
+        <w:t xml:space="preserve">, </w:t>
+      </w:r>
+      <w:proofErr w:type="spellStart"/>
+      <w:r>
+        <w:rPr>
+          <w:lang w:val="en-US"/>
+        </w:rPr>
+        <w:t>VegetableSoup</w:t>
+      </w:r>
+      <w:proofErr w:type="spellEnd"/>
+      <w:r>
+        <w:t xml:space="preserve">, </w:t>
+      </w:r>
+      <w:proofErr w:type="spellStart"/>
+      <w:r>
+        <w:rPr>
+          <w:lang w:val="en-US"/>
+        </w:rPr>
+        <w:t>MushroomSoup</w:t>
+      </w:r>
+      <w:proofErr w:type="spellEnd"/>
+      <w:r>
+        <w:t xml:space="preserve">, </w:t>
+      </w:r>
+      <w:proofErr w:type="spellStart"/>
+      <w:r>
+        <w:rPr>
+          <w:lang w:val="en-US"/>
+        </w:rPr>
+        <w:t>FishSoup</w:t>
+      </w:r>
+      <w:proofErr w:type="spellEnd"/>
+      <w:r>
+        <w:t xml:space="preserve">, </w:t>
+      </w:r>
+      <w:r>
+        <w:rPr>
+          <w:lang w:val="en-US"/>
+        </w:rPr>
+        <w:t>Trash</w:t>
+      </w:r>
+      <w:r>
+        <w:t>.</w:t>
+      </w:r>
+    </w:p>
+    <w:p>
+      <w:pPr>
+        <w:pStyle w:val="Common"/>
+        <w:rPr>
+          <w:lang w:val="uk-UA"/>
+        </w:rPr>
+      </w:pPr>
+    </w:p>
+    <w:p>
+      <w:pPr>
+        <w:pStyle w:val="Common"/>
+        <w:rPr>
+          <w:lang w:val="uk-UA"/>
+        </w:rPr>
+      </w:pPr>
+      <w:r>
+        <w:rPr>
+          <w:lang w:val="uk-UA"/>
+        </w:rPr>
+        <w:t xml:space="preserve">Таблиця 3.3 – Опис полів та методів інтерфейсу </w:t>
+      </w:r>
+      <w:r>
+        <w:rPr>
+          <w:lang w:val="en-US"/>
+        </w:rPr>
+        <w:t>Sugar</w:t>
+      </w:r>
+    </w:p>
+    <w:tbl>
+      <w:tblPr>
+        <w:tblStyle w:val="af9"/>
+        <w:tblW w:w="9571" w:type="dxa"/>
+        <w:tblLayout w:type="fixed"/>
+        <w:tblLook w:val="04A0" w:firstRow="1" w:lastRow="0" w:firstColumn="1" w:lastColumn="0" w:noHBand="0" w:noVBand="1"/>
+      </w:tblPr>
+      <w:tblGrid>
+        <w:gridCol w:w="4786"/>
+        <w:gridCol w:w="4785"/>
+      </w:tblGrid>
+      <w:tr>
+        <w:tc>
+          <w:tcPr>
+            <w:tcW w:w="4786" w:type="dxa"/>
+            <w:vAlign w:val="center"/>
+          </w:tcPr>
+          <w:p>
+            <w:pPr>
+              <w:pStyle w:val="CommonTable"/>
+              <w:jc w:val="center"/>
+            </w:pPr>
+            <w:proofErr w:type="spellStart"/>
+            <w:r>
+              <w:t>Поля</w:t>
+            </w:r>
+            <w:proofErr w:type="spellEnd"/>
+            <w:r>
+              <w:t xml:space="preserve"> </w:t>
+            </w:r>
+            <w:proofErr w:type="spellStart"/>
+            <w:r>
+              <w:t>та</w:t>
+            </w:r>
+            <w:proofErr w:type="spellEnd"/>
+            <w:r>
+              <w:t xml:space="preserve"> </w:t>
+            </w:r>
+            <w:proofErr w:type="spellStart"/>
+            <w:r>
+              <w:t>методи</w:t>
+            </w:r>
+            <w:proofErr w:type="spellEnd"/>
+            <w:r>
+              <w:t xml:space="preserve"> </w:t>
+            </w:r>
+            <w:proofErr w:type="spellStart"/>
+            <w:r>
+              <w:t>класу</w:t>
+            </w:r>
+            <w:proofErr w:type="spellEnd"/>
+          </w:p>
+        </w:tc>
+        <w:tc>
+          <w:tcPr>
+            <w:tcW w:w="4785" w:type="dxa"/>
+            <w:vAlign w:val="center"/>
+          </w:tcPr>
+          <w:p>
+            <w:pPr>
+              <w:pStyle w:val="CommonTable"/>
+              <w:jc w:val="center"/>
+            </w:pPr>
+            <w:proofErr w:type="spellStart"/>
+            <w:r>
+              <w:t>Опис</w:t>
+            </w:r>
+            <w:proofErr w:type="spellEnd"/>
+          </w:p>
+        </w:tc>
+      </w:tr>
+      <w:tr>
+        <w:tc>
+          <w:tcPr>
+            <w:tcW w:w="4786" w:type="dxa"/>
+            <w:vAlign w:val="center"/>
+          </w:tcPr>
+          <w:p>
+            <w:pPr>
+              <w:pStyle w:val="CommonTable"/>
+              <w:jc w:val="center"/>
+              <w:rPr>
+                <w:b/>
+              </w:rPr>
+            </w:pPr>
+            <w:r>
+              <w:rPr>
+                <w:b/>
+              </w:rPr>
+              <w:t>1</w:t>
+            </w:r>
+          </w:p>
+        </w:tc>
+        <w:tc>
+          <w:tcPr>
+            <w:tcW w:w="4785" w:type="dxa"/>
+            <w:vAlign w:val="center"/>
+          </w:tcPr>
+          <w:p>
+            <w:pPr>
+              <w:pStyle w:val="CommonTable"/>
+              <w:jc w:val="center"/>
+              <w:rPr>
+                <w:b/>
+              </w:rPr>
+            </w:pPr>
+            <w:r>
+              <w:rPr>
+                <w:b/>
+              </w:rPr>
+              <w:t>2</w:t>
+            </w:r>
+          </w:p>
+        </w:tc>
+      </w:tr>
+      <w:tr>
+        <w:tc>
+          <w:tcPr>
+            <w:tcW w:w="9571" w:type="dxa"/>
+            <w:gridSpan w:val="2"/>
+          </w:tcPr>
+          <w:p>
+            <w:pPr>
+              <w:pStyle w:val="CommonTable"/>
+              <w:jc w:val="center"/>
+            </w:pPr>
+            <w:r>
+              <w:rPr>
+                <w:b/>
+                <w:i/>
+              </w:rPr>
+              <w:t>public:</w:t>
+            </w:r>
+          </w:p>
+        </w:tc>
+      </w:tr>
+      <w:tr>
+        <w:tc>
+          <w:tcPr>
+            <w:tcW w:w="4786" w:type="dxa"/>
+          </w:tcPr>
+          <w:p>
+            <w:pPr>
+              <w:pStyle w:val="CommonTable"/>
+            </w:pPr>
+            <w:r>
+              <w:t xml:space="preserve">string Name { get; } </w:t>
+            </w:r>
+          </w:p>
+        </w:tc>
+        <w:tc>
+          <w:tcPr>
+            <w:tcW w:w="4785" w:type="dxa"/>
+          </w:tcPr>
+          <w:p>
+            <w:pPr>
+              <w:pStyle w:val="CommonTable"/>
+            </w:pPr>
+            <w:proofErr w:type="spellStart"/>
+            <w:r>
+              <w:t>Поле</w:t>
+            </w:r>
+            <w:proofErr w:type="spellEnd"/>
+            <w:r>
+              <w:t xml:space="preserve"> </w:t>
+            </w:r>
+            <w:proofErr w:type="spellStart"/>
+            <w:r>
+              <w:t>передає</w:t>
+            </w:r>
+            <w:proofErr w:type="spellEnd"/>
+            <w:r>
+              <w:t xml:space="preserve"> </w:t>
+            </w:r>
+            <w:proofErr w:type="spellStart"/>
+            <w:r>
+              <w:t>ім’я</w:t>
+            </w:r>
+            <w:proofErr w:type="spellEnd"/>
+            <w:r>
+              <w:t xml:space="preserve"> </w:t>
+            </w:r>
+            <w:proofErr w:type="spellStart"/>
+            <w:r>
+              <w:t>продукту</w:t>
+            </w:r>
+            <w:proofErr w:type="spellEnd"/>
+          </w:p>
+        </w:tc>
+      </w:tr>
+      <w:tr>
+        <w:tc>
+          <w:tcPr>
+            <w:tcW w:w="4786" w:type="dxa"/>
+          </w:tcPr>
+          <w:p>
+            <w:pPr>
+              <w:pStyle w:val="CommonTable"/>
+            </w:pPr>
+            <w:proofErr w:type="spellStart"/>
+            <w:r>
+              <w:t>int</w:t>
+            </w:r>
+            <w:proofErr w:type="spellEnd"/>
+            <w:r>
+              <w:t xml:space="preserve"> Heal { get; }</w:t>
+            </w:r>
+          </w:p>
+        </w:tc>
+        <w:tc>
+          <w:tcPr>
+            <w:tcW w:w="4785" w:type="dxa"/>
+          </w:tcPr>
+          <w:p>
+            <w:pPr>
+              <w:pStyle w:val="CommonTable"/>
+            </w:pPr>
+            <w:proofErr w:type="spellStart"/>
+            <w:r>
+              <w:t>Поле</w:t>
+            </w:r>
+            <w:proofErr w:type="spellEnd"/>
+            <w:r>
+              <w:t xml:space="preserve"> </w:t>
+            </w:r>
+            <w:proofErr w:type="spellStart"/>
+            <w:r>
+              <w:t>передає</w:t>
+            </w:r>
+            <w:proofErr w:type="spellEnd"/>
+            <w:r>
+              <w:t xml:space="preserve"> </w:t>
+            </w:r>
+            <w:proofErr w:type="spellStart"/>
+            <w:r>
+              <w:t>показник</w:t>
+            </w:r>
+            <w:proofErr w:type="spellEnd"/>
+            <w:r>
+              <w:t xml:space="preserve"> </w:t>
+            </w:r>
+            <w:proofErr w:type="spellStart"/>
+            <w:r>
+              <w:t>здоров'я</w:t>
+            </w:r>
+            <w:proofErr w:type="spellEnd"/>
+          </w:p>
+        </w:tc>
+      </w:tr>
+      <w:tr>
+        <w:tc>
+          <w:tcPr>
+            <w:tcW w:w="4786" w:type="dxa"/>
+          </w:tcPr>
+          <w:p>
+            <w:pPr>
+              <w:pStyle w:val="CommonTable"/>
+            </w:pPr>
+            <w:proofErr w:type="spellStart"/>
+            <w:r>
+              <w:t>int</w:t>
+            </w:r>
+            <w:proofErr w:type="spellEnd"/>
+            <w:r>
+              <w:t xml:space="preserve"> Poison { get; }</w:t>
+            </w:r>
+          </w:p>
+        </w:tc>
+        <w:tc>
+          <w:tcPr>
+            <w:tcW w:w="4785" w:type="dxa"/>
+          </w:tcPr>
+          <w:p>
+            <w:pPr>
+              <w:pStyle w:val="CommonTable"/>
+            </w:pPr>
+            <w:proofErr w:type="spellStart"/>
+            <w:r>
+              <w:t>Поле</w:t>
+            </w:r>
+            <w:proofErr w:type="spellEnd"/>
+            <w:r>
+              <w:t xml:space="preserve"> </w:t>
+            </w:r>
+            <w:proofErr w:type="spellStart"/>
+            <w:r>
+              <w:t>передає</w:t>
+            </w:r>
+            <w:proofErr w:type="spellEnd"/>
+            <w:r>
+              <w:t xml:space="preserve"> </w:t>
+            </w:r>
+            <w:proofErr w:type="spellStart"/>
+            <w:r>
+              <w:t>показник</w:t>
+            </w:r>
+            <w:proofErr w:type="spellEnd"/>
+            <w:r>
+              <w:t xml:space="preserve"> </w:t>
+            </w:r>
+            <w:proofErr w:type="spellStart"/>
+            <w:r>
+              <w:t>отруєння</w:t>
+            </w:r>
+            <w:proofErr w:type="spellEnd"/>
+          </w:p>
+        </w:tc>
+      </w:tr>
+      <w:tr>
+        <w:tc>
+          <w:tcPr>
+            <w:tcW w:w="4786" w:type="dxa"/>
+          </w:tcPr>
+          <w:p>
+            <w:pPr>
+              <w:pStyle w:val="CommonTable"/>
+            </w:pPr>
+            <w:proofErr w:type="spellStart"/>
+            <w:r>
+              <w:t>int</w:t>
+            </w:r>
+            <w:proofErr w:type="spellEnd"/>
+            <w:r>
+              <w:t xml:space="preserve"> Happy { get; }</w:t>
+            </w:r>
+          </w:p>
+        </w:tc>
+        <w:tc>
+          <w:tcPr>
+            <w:tcW w:w="4785" w:type="dxa"/>
+          </w:tcPr>
+          <w:p>
+            <w:pPr>
+              <w:pStyle w:val="CommonTable"/>
+            </w:pPr>
+            <w:proofErr w:type="spellStart"/>
+            <w:r>
+              <w:t>Поле</w:t>
+            </w:r>
+            <w:proofErr w:type="spellEnd"/>
+            <w:r>
+              <w:t xml:space="preserve"> </w:t>
+            </w:r>
+            <w:proofErr w:type="spellStart"/>
+            <w:r>
+              <w:t>передає</w:t>
+            </w:r>
+            <w:proofErr w:type="spellEnd"/>
+            <w:r>
+              <w:t xml:space="preserve"> </w:t>
+            </w:r>
+            <w:proofErr w:type="spellStart"/>
+            <w:r>
+              <w:t>показник</w:t>
+            </w:r>
+            <w:proofErr w:type="spellEnd"/>
+            <w:r>
+              <w:t xml:space="preserve"> </w:t>
+            </w:r>
+            <w:proofErr w:type="spellStart"/>
+            <w:r>
+              <w:t>щастя</w:t>
+            </w:r>
+            <w:proofErr w:type="spellEnd"/>
+          </w:p>
+        </w:tc>
+      </w:tr>
+      <w:tr>
+        <w:tc>
+          <w:tcPr>
+            <w:tcW w:w="4786" w:type="dxa"/>
+          </w:tcPr>
+          <w:p>
+            <w:pPr>
+              <w:pStyle w:val="CommonTable"/>
+            </w:pPr>
+            <w:proofErr w:type="spellStart"/>
+            <w:r>
+              <w:lastRenderedPageBreak/>
+              <w:t>int</w:t>
+            </w:r>
+            <w:proofErr w:type="spellEnd"/>
+            <w:r>
+              <w:t xml:space="preserve"> Satiety { get; }</w:t>
+            </w:r>
+          </w:p>
+        </w:tc>
+        <w:tc>
+          <w:tcPr>
+            <w:tcW w:w="4785" w:type="dxa"/>
+          </w:tcPr>
+          <w:p>
+            <w:pPr>
+              <w:pStyle w:val="CommonTable"/>
+            </w:pPr>
+            <w:proofErr w:type="spellStart"/>
+            <w:r>
+              <w:t>Поле</w:t>
+            </w:r>
+            <w:proofErr w:type="spellEnd"/>
+            <w:r>
+              <w:t xml:space="preserve"> </w:t>
+            </w:r>
+            <w:proofErr w:type="spellStart"/>
+            <w:r>
+              <w:t>передає</w:t>
+            </w:r>
+            <w:proofErr w:type="spellEnd"/>
+            <w:r>
+              <w:t xml:space="preserve"> </w:t>
+            </w:r>
+            <w:proofErr w:type="spellStart"/>
+            <w:r>
+              <w:t>показник</w:t>
+            </w:r>
+            <w:proofErr w:type="spellEnd"/>
+            <w:r>
+              <w:t xml:space="preserve"> </w:t>
+            </w:r>
+            <w:proofErr w:type="spellStart"/>
+            <w:r>
+              <w:t>насичення</w:t>
+            </w:r>
+            <w:proofErr w:type="spellEnd"/>
+          </w:p>
+        </w:tc>
+      </w:tr>
+      <w:tr>
+        <w:tc>
+          <w:tcPr>
+            <w:tcW w:w="4786" w:type="dxa"/>
+          </w:tcPr>
+          <w:p>
+            <w:pPr>
+              <w:pStyle w:val="CommonTable"/>
+            </w:pPr>
+            <w:r>
+              <w:t>string[] Recipe { get; }</w:t>
+            </w:r>
+          </w:p>
+        </w:tc>
+        <w:tc>
+          <w:tcPr>
+            <w:tcW w:w="4785" w:type="dxa"/>
+          </w:tcPr>
+          <w:p>
+            <w:pPr>
+              <w:pStyle w:val="CommonTable"/>
+            </w:pPr>
+            <w:proofErr w:type="spellStart"/>
+            <w:r>
+              <w:t>Поле</w:t>
+            </w:r>
+            <w:proofErr w:type="spellEnd"/>
+            <w:r>
+              <w:t xml:space="preserve"> </w:t>
+            </w:r>
+            <w:proofErr w:type="spellStart"/>
+            <w:r>
+              <w:t>передає</w:t>
+            </w:r>
+            <w:proofErr w:type="spellEnd"/>
+            <w:r>
+              <w:t xml:space="preserve"> </w:t>
+            </w:r>
+            <w:proofErr w:type="spellStart"/>
+            <w:r>
+              <w:t>рецепт</w:t>
+            </w:r>
+            <w:proofErr w:type="spellEnd"/>
+            <w:r>
+              <w:t xml:space="preserve"> </w:t>
+            </w:r>
+            <w:proofErr w:type="spellStart"/>
+            <w:r>
+              <w:t>їжі</w:t>
+            </w:r>
+            <w:proofErr w:type="spellEnd"/>
+            <w:r>
+              <w:t xml:space="preserve"> </w:t>
+            </w:r>
+            <w:proofErr w:type="spellStart"/>
+            <w:r>
+              <w:t>для</w:t>
+            </w:r>
+            <w:proofErr w:type="spellEnd"/>
+            <w:r>
+              <w:t xml:space="preserve"> </w:t>
+            </w:r>
+            <w:proofErr w:type="spellStart"/>
+            <w:r>
+              <w:t>приготування</w:t>
+            </w:r>
+            <w:proofErr w:type="spellEnd"/>
+          </w:p>
+        </w:tc>
+      </w:tr>
+      <w:tr>
+        <w:tc>
+          <w:tcPr>
+            <w:tcW w:w="4786" w:type="dxa"/>
+          </w:tcPr>
+          <w:p>
+            <w:pPr>
+              <w:pStyle w:val="CommonTable"/>
+            </w:pPr>
+            <w:r>
+              <w:t xml:space="preserve">bool </w:t>
+            </w:r>
+            <w:proofErr w:type="spellStart"/>
+            <w:r>
+              <w:t>HasRecipe</w:t>
+            </w:r>
+            <w:proofErr w:type="spellEnd"/>
+            <w:r>
+              <w:t>();</w:t>
+            </w:r>
+          </w:p>
+        </w:tc>
+        <w:tc>
+          <w:tcPr>
+            <w:tcW w:w="4785" w:type="dxa"/>
+          </w:tcPr>
+          <w:p>
+            <w:pPr>
+              <w:pStyle w:val="CommonTable"/>
+            </w:pPr>
+            <w:proofErr w:type="spellStart"/>
+            <w:r>
+              <w:t>Метод</w:t>
+            </w:r>
+            <w:proofErr w:type="spellEnd"/>
+            <w:r>
+              <w:t xml:space="preserve"> </w:t>
+            </w:r>
+            <w:proofErr w:type="spellStart"/>
+            <w:r>
+              <w:t>передає</w:t>
+            </w:r>
+            <w:proofErr w:type="spellEnd"/>
+            <w:r>
+              <w:t xml:space="preserve"> </w:t>
+            </w:r>
+            <w:proofErr w:type="spellStart"/>
+            <w:r>
+              <w:t>наявність</w:t>
+            </w:r>
+            <w:proofErr w:type="spellEnd"/>
+            <w:r>
+              <w:t xml:space="preserve"> </w:t>
+            </w:r>
+            <w:proofErr w:type="spellStart"/>
+            <w:r>
+              <w:t>рецепту</w:t>
+            </w:r>
+            <w:proofErr w:type="spellEnd"/>
+          </w:p>
+        </w:tc>
+      </w:tr>
+    </w:tbl>
+    <w:p>
+      <w:pPr>
+        <w:pStyle w:val="Common"/>
+        <w:rPr>
+          <w:lang w:val="uk-UA"/>
+        </w:rPr>
+      </w:pPr>
+    </w:p>
+    <w:p>
+      <w:pPr>
+        <w:pStyle w:val="Title3rd"/>
+        <w:rPr>
+          <w:lang w:val="en-US"/>
+        </w:rPr>
+      </w:pPr>
+      <w:r>
+        <w:rPr>
+          <w:lang w:val="uk-UA"/>
+        </w:rPr>
+        <w:t>3.1.</w:t>
+      </w:r>
+      <w:r>
+        <w:rPr>
+          <w:lang w:val="uk-UA"/>
+        </w:rPr>
+        <w:t>4</w:t>
+      </w:r>
+      <w:r>
+        <w:rPr>
+          <w:lang w:val="uk-UA"/>
+        </w:rPr>
+        <w:t xml:space="preserve"> Клас</w:t>
+      </w:r>
+      <w:r>
+        <w:rPr>
+          <w:lang w:val="uk-UA"/>
+        </w:rPr>
+        <w:t xml:space="preserve"> </w:t>
+      </w:r>
+      <w:proofErr w:type="spellStart"/>
+      <w:r>
+        <w:t>TamagochiJson</w:t>
+      </w:r>
+      <w:proofErr w:type="spellEnd"/>
+    </w:p>
+    <w:p>
+      <w:pPr>
+        <w:pStyle w:val="Common"/>
+        <w:rPr>
+          <w:lang w:val="uk-UA"/>
+        </w:rPr>
+      </w:pPr>
+    </w:p>
+    <w:p>
+      <w:pPr>
+        <w:pStyle w:val="Common"/>
+        <w:rPr>
+          <w:lang w:val="uk-UA"/>
+        </w:rPr>
+      </w:pPr>
+      <w:r>
+        <w:rPr>
+          <w:lang w:val="uk-UA"/>
+        </w:rPr>
+        <w:t xml:space="preserve">Цей </w:t>
+      </w:r>
+      <w:proofErr w:type="spellStart"/>
+      <w:r>
+        <w:rPr>
+          <w:lang w:val="uk-UA"/>
+        </w:rPr>
+        <w:t>класс</w:t>
+      </w:r>
+      <w:proofErr w:type="spellEnd"/>
+      <w:r>
+        <w:rPr>
+          <w:lang w:val="uk-UA"/>
+        </w:rPr>
+        <w:t xml:space="preserve"> містить дані, які приймає в себе </w:t>
+      </w:r>
+      <w:proofErr w:type="spellStart"/>
+      <w:r>
+        <w:rPr>
+          <w:lang w:val="en-US"/>
+        </w:rPr>
+        <w:t>json</w:t>
+      </w:r>
+      <w:proofErr w:type="spellEnd"/>
+      <w:r>
+        <w:t>-</w:t>
+      </w:r>
+      <w:r>
+        <w:t xml:space="preserve">файл для </w:t>
+      </w:r>
+      <w:proofErr w:type="spellStart"/>
+      <w:r>
+        <w:t>занесення</w:t>
+      </w:r>
+      <w:proofErr w:type="spellEnd"/>
+      <w:r>
+        <w:t xml:space="preserve"> </w:t>
+      </w:r>
+      <w:r>
+        <w:rPr>
+          <w:lang w:val="uk-UA"/>
+        </w:rPr>
+        <w:t xml:space="preserve">інформації у рейтинг спроб гравця. Конструктор формулює дані, які потім </w:t>
+      </w:r>
+      <w:proofErr w:type="spellStart"/>
+      <w:r>
+        <w:rPr>
+          <w:lang w:val="uk-UA"/>
+        </w:rPr>
+        <w:t>сконвертує</w:t>
+      </w:r>
+      <w:proofErr w:type="spellEnd"/>
+      <w:r>
+        <w:rPr>
+          <w:lang w:val="uk-UA"/>
+        </w:rPr>
+        <w:t xml:space="preserve"> у окремий файл. </w:t>
+      </w:r>
+    </w:p>
+    <w:p>
+      <w:pPr>
+        <w:pStyle w:val="Common"/>
+        <w:rPr>
+          <w:lang w:val="uk-UA"/>
+        </w:rPr>
+      </w:pPr>
+    </w:p>
+    <w:p>
+      <w:pPr>
+        <w:pStyle w:val="Common"/>
+      </w:pPr>
+      <w:r>
+        <w:rPr>
+          <w:lang w:val="uk-UA"/>
+        </w:rPr>
+        <w:t>Таблиця 3.</w:t>
+      </w:r>
+      <w:r>
+        <w:rPr>
+          <w:lang w:val="uk-UA"/>
+        </w:rPr>
+        <w:t>4</w:t>
+      </w:r>
+      <w:r>
+        <w:rPr>
+          <w:lang w:val="uk-UA"/>
+        </w:rPr>
+        <w:t xml:space="preserve"> – Опис полів та методів інтерфейсу </w:t>
+      </w:r>
+      <w:proofErr w:type="spellStart"/>
+      <w:r>
+        <w:t>TamagochiJson</w:t>
+      </w:r>
+      <w:proofErr w:type="spellEnd"/>
+    </w:p>
+    <w:tbl>
+      <w:tblPr>
+        <w:tblStyle w:val="af9"/>
+        <w:tblW w:w="9571" w:type="dxa"/>
+        <w:tblLayout w:type="fixed"/>
+        <w:tblLook w:val="04A0" w:firstRow="1" w:lastRow="0" w:firstColumn="1" w:lastColumn="0" w:noHBand="0" w:noVBand="1"/>
+      </w:tblPr>
+      <w:tblGrid>
+        <w:gridCol w:w="4786"/>
+        <w:gridCol w:w="4785"/>
+      </w:tblGrid>
+      <w:tr>
+        <w:tc>
+          <w:tcPr>
+            <w:tcW w:w="4786" w:type="dxa"/>
+            <w:vAlign w:val="center"/>
+          </w:tcPr>
+          <w:p>
+            <w:pPr>
+              <w:pStyle w:val="CommonTable"/>
+              <w:jc w:val="center"/>
+              <w:rPr>
+                <w:lang w:val="uk-UA"/>
+              </w:rPr>
+            </w:pPr>
+            <w:proofErr w:type="spellStart"/>
+            <w:r>
+              <w:t>Поля</w:t>
+            </w:r>
+            <w:proofErr w:type="spellEnd"/>
+            <w:r>
+              <w:t xml:space="preserve"> </w:t>
+            </w:r>
+            <w:proofErr w:type="spellStart"/>
+            <w:r>
+              <w:t>та</w:t>
+            </w:r>
+            <w:proofErr w:type="spellEnd"/>
+            <w:r>
+              <w:t xml:space="preserve"> </w:t>
+            </w:r>
+            <w:proofErr w:type="spellStart"/>
+            <w:r>
+              <w:t>методи</w:t>
+            </w:r>
+            <w:proofErr w:type="spellEnd"/>
+            <w:r>
+              <w:t xml:space="preserve"> </w:t>
+            </w:r>
+            <w:proofErr w:type="spellStart"/>
+            <w:r>
+              <w:t>класу</w:t>
+            </w:r>
+            <w:proofErr w:type="spellEnd"/>
+          </w:p>
+        </w:tc>
+        <w:tc>
+          <w:tcPr>
+            <w:tcW w:w="4785" w:type="dxa"/>
+            <w:vAlign w:val="center"/>
+          </w:tcPr>
+          <w:p>
+            <w:pPr>
+              <w:pStyle w:val="CommonTable"/>
+              <w:jc w:val="center"/>
+            </w:pPr>
+            <w:proofErr w:type="spellStart"/>
+            <w:r>
+              <w:t>Опис</w:t>
+            </w:r>
+            <w:proofErr w:type="spellEnd"/>
+          </w:p>
+        </w:tc>
+      </w:tr>
+      <w:tr>
+        <w:tc>
+          <w:tcPr>
+            <w:tcW w:w="4786" w:type="dxa"/>
+            <w:vAlign w:val="center"/>
+          </w:tcPr>
+          <w:p>
+            <w:pPr>
+              <w:pStyle w:val="CommonTable"/>
+              <w:jc w:val="center"/>
+              <w:rPr>
+                <w:b/>
+              </w:rPr>
+            </w:pPr>
+            <w:r>
+              <w:rPr>
+                <w:b/>
+              </w:rPr>
+              <w:t>1</w:t>
+            </w:r>
+          </w:p>
+        </w:tc>
+        <w:tc>
+          <w:tcPr>
+            <w:tcW w:w="4785" w:type="dxa"/>
+            <w:vAlign w:val="center"/>
+          </w:tcPr>
+          <w:p>
+            <w:pPr>
+              <w:pStyle w:val="CommonTable"/>
+              <w:jc w:val="center"/>
+              <w:rPr>
+                <w:b/>
+              </w:rPr>
+            </w:pPr>
+            <w:r>
+              <w:rPr>
+                <w:b/>
+              </w:rPr>
+              <w:t>2</w:t>
+            </w:r>
+          </w:p>
+        </w:tc>
+      </w:tr>
+      <w:tr>
+        <w:tc>
+          <w:tcPr>
+            <w:tcW w:w="9571" w:type="dxa"/>
+            <w:gridSpan w:val="2"/>
+          </w:tcPr>
+          <w:p>
+            <w:pPr>
+              <w:pStyle w:val="CommonTable"/>
+              <w:jc w:val="center"/>
+            </w:pPr>
+            <w:r>
+              <w:rPr>
+                <w:b/>
+                <w:i/>
+              </w:rPr>
+              <w:t>public:</w:t>
+            </w:r>
+          </w:p>
+        </w:tc>
+      </w:tr>
+      <w:tr>
+        <w:tc>
+          <w:tcPr>
+            <w:tcW w:w="4786" w:type="dxa"/>
+          </w:tcPr>
+          <w:p>
+            <w:pPr>
+              <w:pStyle w:val="CommonTable"/>
+            </w:pPr>
+            <w:r>
+              <w:t>public string Name { get; set; }</w:t>
+            </w:r>
+          </w:p>
+        </w:tc>
+        <w:tc>
+          <w:tcPr>
+            <w:tcW w:w="4785" w:type="dxa"/>
+          </w:tcPr>
+          <w:p>
+            <w:pPr>
+              <w:pStyle w:val="CommonTable"/>
+            </w:pPr>
+            <w:proofErr w:type="spellStart"/>
+            <w:r>
+              <w:t>Поле</w:t>
+            </w:r>
+            <w:proofErr w:type="spellEnd"/>
+            <w:r>
+              <w:t xml:space="preserve"> </w:t>
+            </w:r>
+            <w:proofErr w:type="spellStart"/>
+            <w:r>
+              <w:t>передає</w:t>
+            </w:r>
+            <w:proofErr w:type="spellEnd"/>
+            <w:r>
+              <w:t xml:space="preserve"> </w:t>
+            </w:r>
+            <w:proofErr w:type="spellStart"/>
+            <w:r>
+              <w:t>ім’</w:t>
+            </w:r>
+            <w:r>
+              <w:t>я</w:t>
+            </w:r>
+            <w:proofErr w:type="spellEnd"/>
+            <w:r>
+              <w:t xml:space="preserve"> </w:t>
+            </w:r>
+            <w:proofErr w:type="spellStart"/>
+            <w:r>
+              <w:t>персонажа</w:t>
+            </w:r>
+            <w:proofErr w:type="spellEnd"/>
+          </w:p>
+        </w:tc>
+      </w:tr>
+      <w:tr>
+        <w:tc>
+          <w:tcPr>
+            <w:tcW w:w="4786" w:type="dxa"/>
+          </w:tcPr>
+          <w:p>
+            <w:pPr>
+              <w:pStyle w:val="CommonTable"/>
+            </w:pPr>
+            <w:r>
+              <w:t xml:space="preserve">public </w:t>
+            </w:r>
+            <w:proofErr w:type="spellStart"/>
+            <w:r>
+              <w:t>int</w:t>
+            </w:r>
+            <w:proofErr w:type="spellEnd"/>
+            <w:r>
+              <w:t xml:space="preserve"> Rating { get; set; }</w:t>
+            </w:r>
+          </w:p>
+        </w:tc>
+        <w:tc>
+          <w:tcPr>
+            <w:tcW w:w="4785" w:type="dxa"/>
+          </w:tcPr>
+          <w:p>
+            <w:pPr>
+              <w:pStyle w:val="CommonTable"/>
+              <w:rPr>
+                <w:lang w:val="ru-RU"/>
+              </w:rPr>
+            </w:pPr>
+            <w:r>
+              <w:rPr>
+                <w:lang w:val="uk-UA"/>
+              </w:rPr>
+              <w:t>Поле передає ч</w:t>
+            </w:r>
+            <w:r>
+              <w:rPr>
+                <w:lang w:val="ru-RU"/>
+              </w:rPr>
+              <w:t xml:space="preserve">ас </w:t>
+            </w:r>
+            <w:proofErr w:type="spellStart"/>
+            <w:r>
+              <w:rPr>
+                <w:lang w:val="ru-RU"/>
+              </w:rPr>
+              <w:t>життя</w:t>
+            </w:r>
+            <w:proofErr w:type="spellEnd"/>
+            <w:r>
+              <w:rPr>
+                <w:lang w:val="ru-RU"/>
+              </w:rPr>
+              <w:t xml:space="preserve"> персонажа</w:t>
+            </w:r>
+          </w:p>
+        </w:tc>
+      </w:tr>
+      <w:tr>
+        <w:tc>
+          <w:tcPr>
+            <w:tcW w:w="4786" w:type="dxa"/>
+          </w:tcPr>
+          <w:p>
+            <w:pPr>
+              <w:pStyle w:val="CommonTable"/>
+            </w:pPr>
+            <w:r>
+              <w:t xml:space="preserve">public </w:t>
+            </w:r>
+            <w:proofErr w:type="spellStart"/>
+            <w:r>
+              <w:t>TamagochiJson</w:t>
+            </w:r>
+            <w:proofErr w:type="spellEnd"/>
+            <w:r>
+              <w:t xml:space="preserve">(string name, </w:t>
+            </w:r>
+            <w:proofErr w:type="spellStart"/>
+            <w:r>
+              <w:t>int</w:t>
+            </w:r>
+            <w:proofErr w:type="spellEnd"/>
+            <w:r>
+              <w:t xml:space="preserve"> </w:t>
+            </w:r>
+            <w:proofErr w:type="spellStart"/>
+            <w:r>
+              <w:t>timeOflife</w:t>
+            </w:r>
+            <w:proofErr w:type="spellEnd"/>
+            <w:r>
+              <w:t>)</w:t>
+            </w:r>
+          </w:p>
+        </w:tc>
+        <w:tc>
+          <w:tcPr>
+            <w:tcW w:w="4785" w:type="dxa"/>
+          </w:tcPr>
+          <w:p>
+            <w:pPr>
+              <w:pStyle w:val="CommonTable"/>
+              <w:rPr>
+                <w:lang w:val="uk-UA"/>
+              </w:rPr>
+            </w:pPr>
+            <w:r>
+              <w:rPr>
+                <w:lang w:val="ru-RU"/>
+              </w:rPr>
+              <w:t xml:space="preserve">Конструктор </w:t>
+            </w:r>
+            <w:proofErr w:type="spellStart"/>
+            <w:r>
+              <w:rPr>
+                <w:lang w:val="ru-RU"/>
+              </w:rPr>
+              <w:t>що</w:t>
+            </w:r>
+            <w:proofErr w:type="spellEnd"/>
+            <w:r>
+              <w:rPr>
+                <w:lang w:val="ru-RU"/>
+              </w:rPr>
+              <w:t xml:space="preserve"> </w:t>
+            </w:r>
+            <w:proofErr w:type="spellStart"/>
+            <w:r>
+              <w:rPr>
+                <w:lang w:val="ru-RU"/>
+              </w:rPr>
+              <w:t>приймає</w:t>
+            </w:r>
+            <w:proofErr w:type="spellEnd"/>
+            <w:r>
+              <w:rPr>
+                <w:lang w:val="ru-RU"/>
+              </w:rPr>
+              <w:t xml:space="preserve"> час </w:t>
+            </w:r>
+            <w:proofErr w:type="spellStart"/>
+            <w:r>
+              <w:rPr>
+                <w:lang w:val="ru-RU"/>
+              </w:rPr>
+              <w:t>життя</w:t>
+            </w:r>
+            <w:proofErr w:type="spellEnd"/>
+            <w:r>
+              <w:rPr>
+                <w:lang w:val="ru-RU"/>
+              </w:rPr>
+              <w:t xml:space="preserve"> та </w:t>
+            </w:r>
+            <w:proofErr w:type="spellStart"/>
+            <w:r>
+              <w:rPr>
+                <w:lang w:val="ru-RU"/>
+              </w:rPr>
+              <w:t>ім</w:t>
+            </w:r>
+            <w:proofErr w:type="spellEnd"/>
+            <w:r>
+              <w:rPr>
+                <w:lang w:val="ru-RU"/>
+              </w:rPr>
+              <w:t>’</w:t>
+            </w:r>
+            <w:r>
+              <w:rPr>
+                <w:lang w:val="uk-UA"/>
+              </w:rPr>
+              <w:t>я персонажа</w:t>
+            </w:r>
+          </w:p>
+        </w:tc>
+      </w:tr>
+      <w:tr>
+        <w:tc>
+          <w:tcPr>
+            <w:tcW w:w="4786" w:type="dxa"/>
+          </w:tcPr>
+          <w:p>
+            <w:pPr>
+              <w:pStyle w:val="CommonTable"/>
+            </w:pPr>
+            <w:r>
+              <w:t xml:space="preserve">public </w:t>
+            </w:r>
+            <w:proofErr w:type="spellStart"/>
+            <w:r>
+              <w:t>TamagochiJson</w:t>
+            </w:r>
+            <w:proofErr w:type="spellEnd"/>
+            <w:r>
+              <w:t>()</w:t>
+            </w:r>
+          </w:p>
+        </w:tc>
+        <w:tc>
+          <w:tcPr>
+            <w:tcW w:w="4785" w:type="dxa"/>
+          </w:tcPr>
+          <w:p>
+            <w:pPr>
+              <w:pStyle w:val="CommonTable"/>
+            </w:pPr>
+            <w:proofErr w:type="spellStart"/>
+            <w:r>
+              <w:t>Первинний</w:t>
+            </w:r>
+            <w:proofErr w:type="spellEnd"/>
+            <w:r>
+              <w:t xml:space="preserve"> </w:t>
+            </w:r>
+            <w:proofErr w:type="spellStart"/>
+            <w:r>
+              <w:t>конструктор</w:t>
+            </w:r>
+            <w:proofErr w:type="spellEnd"/>
+          </w:p>
+        </w:tc>
+      </w:tr>
+    </w:tbl>
+    <w:p>
+      <w:pPr>
+        <w:pStyle w:val="Common"/>
+        <w:rPr>
+          <w:lang w:val="uk-UA"/>
+        </w:rPr>
+      </w:pPr>
+    </w:p>
+    <w:p>
+      <w:pPr>
+        <w:pStyle w:val="Title3rd"/>
+        <w:rPr>
+          <w:lang w:val="en-US"/>
+        </w:rPr>
+      </w:pPr>
+      <w:r>
+        <w:rPr>
+          <w:lang w:val="uk-UA"/>
+        </w:rPr>
+        <w:t xml:space="preserve">3.1.5 Клас </w:t>
+      </w:r>
+      <w:proofErr w:type="spellStart"/>
+      <w:r>
+        <w:rPr>
+          <w:lang w:val="en-US"/>
+        </w:rPr>
+        <w:t>TamagochiXML</w:t>
+      </w:r>
+      <w:proofErr w:type="spellEnd"/>
+    </w:p>
+    <w:p>
+      <w:pPr>
+        <w:pStyle w:val="Common"/>
+        <w:rPr>
+          <w:lang w:val="uk-UA"/>
+        </w:rPr>
+      </w:pPr>
+    </w:p>
+    <w:p>
+      <w:pPr>
+        <w:pStyle w:val="Common"/>
+        <w:rPr>
+          <w:lang w:val="uk-UA"/>
+        </w:rPr>
+      </w:pPr>
+      <w:r>
+        <w:rPr>
+          <w:lang w:val="uk-UA"/>
+        </w:rPr>
+        <w:t xml:space="preserve">Цей </w:t>
+      </w:r>
+      <w:proofErr w:type="spellStart"/>
+      <w:r>
+        <w:rPr>
+          <w:lang w:val="uk-UA"/>
+        </w:rPr>
+        <w:t>класс</w:t>
+      </w:r>
+      <w:proofErr w:type="spellEnd"/>
+      <w:r>
+        <w:rPr>
+          <w:lang w:val="uk-UA"/>
+        </w:rPr>
+        <w:t xml:space="preserve"> містить дані, які приймає в себе </w:t>
+      </w:r>
+      <w:r>
+        <w:rPr>
+          <w:lang w:val="en-US"/>
+        </w:rPr>
+        <w:t>xml</w:t>
+      </w:r>
+      <w:r>
+        <w:rPr>
+          <w:lang w:val="uk-UA"/>
+        </w:rPr>
+        <w:t>-</w:t>
+      </w:r>
+      <w:r>
+        <w:rPr>
+          <w:lang w:val="uk-UA"/>
+        </w:rPr>
+        <w:t>файл для збереження інформації при виході гравця з гри</w:t>
+      </w:r>
+      <w:r>
+        <w:rPr>
+          <w:lang w:val="uk-UA"/>
+        </w:rPr>
+        <w:t xml:space="preserve">. Конструктор формулює дані, які потім </w:t>
+      </w:r>
+      <w:proofErr w:type="spellStart"/>
+      <w:r>
+        <w:rPr>
+          <w:lang w:val="uk-UA"/>
+        </w:rPr>
+        <w:t>сконвертує</w:t>
+      </w:r>
+      <w:proofErr w:type="spellEnd"/>
+      <w:r>
+        <w:rPr>
+          <w:lang w:val="uk-UA"/>
+        </w:rPr>
+        <w:t xml:space="preserve"> у окремий файл. </w:t>
+      </w:r>
+    </w:p>
+    <w:p>
+      <w:pPr>
+        <w:pStyle w:val="Common"/>
+        <w:rPr>
+          <w:lang w:val="uk-UA"/>
+        </w:rPr>
+      </w:pPr>
+    </w:p>
+    <w:p>
+      <w:pPr>
+        <w:pStyle w:val="Common"/>
+        <w:rPr>
+          <w:lang w:val="uk-UA"/>
+        </w:rPr>
+      </w:pPr>
+    </w:p>
+    <w:p>
+      <w:pPr>
+        <w:pStyle w:val="Common"/>
+        <w:rPr>
+          <w:lang w:val="uk-UA"/>
+        </w:rPr>
+      </w:pPr>
+    </w:p>
+    <w:p>
+      <w:pPr>
+        <w:pStyle w:val="Common"/>
+        <w:rPr>
+          <w:lang w:val="uk-UA"/>
+        </w:rPr>
+      </w:pPr>
+    </w:p>
+    <w:p>
+      <w:pPr>
+        <w:pStyle w:val="Common"/>
+        <w:rPr>
+          <w:lang w:val="uk-UA"/>
+        </w:rPr>
+      </w:pPr>
+      <w:r>
+        <w:rPr>
+          <w:lang w:val="uk-UA"/>
+        </w:rPr>
+        <w:lastRenderedPageBreak/>
+        <w:t>Таблиця 3.</w:t>
+      </w:r>
+      <w:r>
+        <w:rPr>
+          <w:lang w:val="uk-UA"/>
+        </w:rPr>
+        <w:t>5</w:t>
+      </w:r>
+      <w:r>
+        <w:rPr>
+          <w:lang w:val="uk-UA"/>
+        </w:rPr>
+        <w:t xml:space="preserve"> – Опис полів та методів інтерфейсу </w:t>
+      </w:r>
+      <w:proofErr w:type="spellStart"/>
+      <w:r>
+        <w:t>Tamagochi</w:t>
+      </w:r>
+      <w:proofErr w:type="spellEnd"/>
+      <w:r>
+        <w:rPr>
+          <w:lang w:val="en-US"/>
+        </w:rPr>
+        <w:t>XML</w:t>
+      </w:r>
+    </w:p>
+    <w:tbl>
+      <w:tblPr>
+        <w:tblStyle w:val="af9"/>
+        <w:tblW w:w="9571" w:type="dxa"/>
+        <w:tblLayout w:type="fixed"/>
+        <w:tblLook w:val="04A0" w:firstRow="1" w:lastRow="0" w:firstColumn="1" w:lastColumn="0" w:noHBand="0" w:noVBand="1"/>
+      </w:tblPr>
+      <w:tblGrid>
+        <w:gridCol w:w="4786"/>
+        <w:gridCol w:w="4785"/>
+      </w:tblGrid>
+      <w:tr>
+        <w:tc>
+          <w:tcPr>
+            <w:tcW w:w="4786" w:type="dxa"/>
+            <w:vAlign w:val="center"/>
+          </w:tcPr>
+          <w:p>
+            <w:pPr>
+              <w:pStyle w:val="CommonTable"/>
+              <w:jc w:val="center"/>
+            </w:pPr>
+            <w:proofErr w:type="spellStart"/>
+            <w:r>
+              <w:t>Поля</w:t>
+            </w:r>
+            <w:proofErr w:type="spellEnd"/>
+            <w:r>
+              <w:t xml:space="preserve"> </w:t>
+            </w:r>
+            <w:proofErr w:type="spellStart"/>
+            <w:r>
+              <w:t>та</w:t>
+            </w:r>
+            <w:proofErr w:type="spellEnd"/>
+            <w:r>
+              <w:t xml:space="preserve"> </w:t>
+            </w:r>
+            <w:proofErr w:type="spellStart"/>
+            <w:r>
+              <w:t>методи</w:t>
+            </w:r>
+            <w:proofErr w:type="spellEnd"/>
+            <w:r>
+              <w:t xml:space="preserve"> </w:t>
+            </w:r>
+            <w:proofErr w:type="spellStart"/>
+            <w:r>
+              <w:t>класу</w:t>
+            </w:r>
+            <w:proofErr w:type="spellEnd"/>
+          </w:p>
+        </w:tc>
+        <w:tc>
+          <w:tcPr>
+            <w:tcW w:w="4785" w:type="dxa"/>
+            <w:vAlign w:val="center"/>
+          </w:tcPr>
+          <w:p>
+            <w:pPr>
+              <w:pStyle w:val="CommonTable"/>
+              <w:jc w:val="center"/>
+            </w:pPr>
+            <w:proofErr w:type="spellStart"/>
+            <w:r>
+              <w:t>Опис</w:t>
+            </w:r>
+            <w:proofErr w:type="spellEnd"/>
+          </w:p>
+        </w:tc>
+      </w:tr>
+      <w:tr>
+        <w:tc>
+          <w:tcPr>
+            <w:tcW w:w="4786" w:type="dxa"/>
+            <w:vAlign w:val="center"/>
+          </w:tcPr>
+          <w:p>
+            <w:pPr>
+              <w:pStyle w:val="CommonTable"/>
+              <w:jc w:val="center"/>
+              <w:rPr>
+                <w:b/>
+              </w:rPr>
+            </w:pPr>
+            <w:r>
+              <w:rPr>
+                <w:b/>
+              </w:rPr>
+              <w:t>1</w:t>
+            </w:r>
+          </w:p>
+        </w:tc>
+        <w:tc>
+          <w:tcPr>
+            <w:tcW w:w="4785" w:type="dxa"/>
+            <w:vAlign w:val="center"/>
+          </w:tcPr>
+          <w:p>
+            <w:pPr>
+              <w:pStyle w:val="CommonTable"/>
+              <w:jc w:val="center"/>
+              <w:rPr>
+                <w:b/>
+              </w:rPr>
+            </w:pPr>
+            <w:r>
+              <w:rPr>
+                <w:b/>
+              </w:rPr>
+              <w:t>2</w:t>
+            </w:r>
+          </w:p>
+        </w:tc>
+      </w:tr>
+      <w:tr>
+        <w:tc>
+          <w:tcPr>
+            <w:tcW w:w="9571" w:type="dxa"/>
+            <w:gridSpan w:val="2"/>
+          </w:tcPr>
+          <w:p>
+            <w:pPr>
+              <w:pStyle w:val="CommonTable"/>
+              <w:jc w:val="center"/>
+              <w:rPr>
+                <w:color w:val="000000" w:themeColor="text1"/>
+                <w:lang w:val="uk-UA"/>
+              </w:rPr>
+            </w:pPr>
+            <w:r>
+              <w:rPr>
+                <w:b/>
+                <w:i/>
+              </w:rPr>
+              <w:t>public:</w:t>
+            </w:r>
+          </w:p>
+        </w:tc>
+      </w:tr>
+      <w:tr>
+        <w:tc>
+          <w:tcPr>
+            <w:tcW w:w="4786" w:type="dxa"/>
+          </w:tcPr>
+          <w:p>
+            <w:pPr>
+              <w:pStyle w:val="CommonTable"/>
+              <w:rPr>
+                <w:color w:val="000000" w:themeColor="text1"/>
+              </w:rPr>
+            </w:pPr>
+            <w:r>
+              <w:rPr>
+                <w:color w:val="000000" w:themeColor="text1"/>
+              </w:rPr>
+              <w:t xml:space="preserve">public </w:t>
+            </w:r>
+            <w:proofErr w:type="spellStart"/>
+            <w:r>
+              <w:rPr>
+                <w:color w:val="000000" w:themeColor="text1"/>
+              </w:rPr>
+              <w:t>TamagochiXml</w:t>
+            </w:r>
+            <w:proofErr w:type="spellEnd"/>
+            <w:r>
+              <w:rPr>
+                <w:color w:val="000000" w:themeColor="text1"/>
+              </w:rPr>
+              <w:t xml:space="preserve">() </w:t>
+            </w:r>
+          </w:p>
+        </w:tc>
+        <w:tc>
+          <w:tcPr>
+            <w:tcW w:w="4785" w:type="dxa"/>
+          </w:tcPr>
+          <w:p>
+            <w:pPr>
+              <w:pStyle w:val="CommonTable"/>
+              <w:rPr>
+                <w:color w:val="000000" w:themeColor="text1"/>
+                <w:lang w:val="uk-UA"/>
+              </w:rPr>
+            </w:pPr>
+            <w:r>
+              <w:rPr>
+                <w:color w:val="000000" w:themeColor="text1"/>
+                <w:lang w:val="uk-UA"/>
+              </w:rPr>
+              <w:t>Первинний конструктор</w:t>
+            </w:r>
+          </w:p>
+          <w:p>
+            <w:pPr>
+              <w:pStyle w:val="CommonTable"/>
+              <w:rPr>
+                <w:color w:val="000000" w:themeColor="text1"/>
+                <w:lang w:val="uk-UA"/>
+              </w:rPr>
+            </w:pPr>
+          </w:p>
+        </w:tc>
+      </w:tr>
+      <w:tr>
+        <w:tc>
+          <w:tcPr>
+            <w:tcW w:w="4786" w:type="dxa"/>
+          </w:tcPr>
+          <w:p>
+            <w:pPr>
+              <w:pStyle w:val="CommonTable"/>
+              <w:rPr>
+                <w:color w:val="000000" w:themeColor="text1"/>
+              </w:rPr>
+            </w:pPr>
+            <w:r>
+              <w:rPr>
+                <w:color w:val="000000" w:themeColor="text1"/>
+              </w:rPr>
+              <w:t xml:space="preserve">public </w:t>
+            </w:r>
+            <w:proofErr w:type="spellStart"/>
+            <w:r>
+              <w:rPr>
+                <w:color w:val="000000" w:themeColor="text1"/>
+              </w:rPr>
+              <w:t>TamagochiXml</w:t>
+            </w:r>
+            <w:proofErr w:type="spellEnd"/>
+            <w:r>
+              <w:rPr>
+                <w:color w:val="000000" w:themeColor="text1"/>
+              </w:rPr>
+              <w:t>(</w:t>
+            </w:r>
+            <w:proofErr w:type="spellStart"/>
+            <w:r>
+              <w:rPr>
+                <w:color w:val="000000" w:themeColor="text1"/>
+              </w:rPr>
+              <w:t>Tamagochi</w:t>
+            </w:r>
+            <w:proofErr w:type="spellEnd"/>
+            <w:r>
+              <w:rPr>
+                <w:color w:val="000000" w:themeColor="text1"/>
+              </w:rPr>
+              <w:t xml:space="preserve"> t, </w:t>
+            </w:r>
+            <w:proofErr w:type="spellStart"/>
+            <w:r>
+              <w:rPr>
+                <w:color w:val="000000" w:themeColor="text1"/>
+              </w:rPr>
+              <w:t>int</w:t>
+            </w:r>
+            <w:proofErr w:type="spellEnd"/>
+            <w:r>
+              <w:rPr>
+                <w:color w:val="000000" w:themeColor="text1"/>
+              </w:rPr>
+              <w:t xml:space="preserve"> </w:t>
+            </w:r>
+            <w:proofErr w:type="spellStart"/>
+            <w:r>
+              <w:rPr>
+                <w:color w:val="000000" w:themeColor="text1"/>
+              </w:rPr>
+              <w:t>timeOfLife</w:t>
+            </w:r>
+            <w:proofErr w:type="spellEnd"/>
+            <w:r>
+              <w:rPr>
+                <w:color w:val="000000" w:themeColor="text1"/>
+              </w:rPr>
+              <w:t>)</w:t>
+            </w:r>
+          </w:p>
+        </w:tc>
+        <w:tc>
+          <w:tcPr>
+            <w:tcW w:w="4785" w:type="dxa"/>
+          </w:tcPr>
+          <w:p>
+            <w:pPr>
+              <w:pStyle w:val="CommonTable"/>
+              <w:rPr>
+                <w:color w:val="000000" w:themeColor="text1"/>
+                <w:lang w:val="uk-UA"/>
+              </w:rPr>
+            </w:pPr>
+            <w:r>
+              <w:rPr>
+                <w:color w:val="000000" w:themeColor="text1"/>
+                <w:lang w:val="uk-UA"/>
+              </w:rPr>
+              <w:t xml:space="preserve">Конструктор з передачею </w:t>
+            </w:r>
+            <w:proofErr w:type="spellStart"/>
+            <w:r>
+              <w:rPr>
+                <w:color w:val="000000" w:themeColor="text1"/>
+                <w:lang w:val="uk-UA"/>
+              </w:rPr>
+              <w:t>классу</w:t>
+            </w:r>
+            <w:proofErr w:type="spellEnd"/>
+            <w:r>
+              <w:rPr>
+                <w:color w:val="000000" w:themeColor="text1"/>
+                <w:lang w:val="uk-UA"/>
+              </w:rPr>
+              <w:t xml:space="preserve"> для збереження та часом його життя</w:t>
+            </w:r>
+          </w:p>
+        </w:tc>
+      </w:tr>
+      <w:tr>
+        <w:tc>
+          <w:tcPr>
+            <w:tcW w:w="4786" w:type="dxa"/>
+          </w:tcPr>
+          <w:p>
+            <w:pPr>
+              <w:pStyle w:val="CommonTable"/>
+              <w:rPr>
+                <w:color w:val="000000" w:themeColor="text1"/>
+              </w:rPr>
+            </w:pPr>
+            <w:r>
+              <w:rPr>
+                <w:color w:val="000000" w:themeColor="text1"/>
+              </w:rPr>
+              <w:t>public string Name { get; set; }</w:t>
+            </w:r>
+          </w:p>
+        </w:tc>
+        <w:tc>
+          <w:tcPr>
+            <w:tcW w:w="4785" w:type="dxa"/>
+          </w:tcPr>
+          <w:p>
+            <w:pPr>
+              <w:pStyle w:val="CommonTable"/>
+              <w:rPr>
+                <w:color w:val="000000" w:themeColor="text1"/>
+                <w:lang w:val="uk-UA"/>
+              </w:rPr>
+            </w:pPr>
+            <w:r>
+              <w:rPr>
+                <w:color w:val="000000" w:themeColor="text1"/>
+                <w:lang w:val="ru-RU"/>
+              </w:rPr>
+              <w:t xml:space="preserve">Поле </w:t>
+            </w:r>
+            <w:proofErr w:type="spellStart"/>
+            <w:r>
+              <w:rPr>
+                <w:color w:val="000000" w:themeColor="text1"/>
+                <w:lang w:val="ru-RU"/>
+              </w:rPr>
+              <w:t>передає</w:t>
+            </w:r>
+            <w:proofErr w:type="spellEnd"/>
+            <w:r>
+              <w:rPr>
+                <w:color w:val="000000" w:themeColor="text1"/>
+                <w:lang w:val="uk-UA"/>
+              </w:rPr>
+              <w:t xml:space="preserve"> та </w:t>
+            </w:r>
+            <w:proofErr w:type="spellStart"/>
+            <w:r>
+              <w:rPr>
+                <w:color w:val="000000" w:themeColor="text1"/>
+                <w:lang w:val="uk-UA"/>
+              </w:rPr>
+              <w:t>ініалізує</w:t>
+            </w:r>
+            <w:proofErr w:type="spellEnd"/>
+            <w:r>
+              <w:rPr>
+                <w:color w:val="000000" w:themeColor="text1"/>
+                <w:lang w:val="uk-UA"/>
+              </w:rPr>
+              <w:t xml:space="preserve"> час</w:t>
+            </w:r>
+            <w:r>
+              <w:rPr>
+                <w:color w:val="000000" w:themeColor="text1"/>
+                <w:lang w:val="ru-RU"/>
+              </w:rPr>
+              <w:t xml:space="preserve"> </w:t>
+            </w:r>
+            <w:proofErr w:type="spellStart"/>
+            <w:r>
+              <w:rPr>
+                <w:color w:val="000000" w:themeColor="text1"/>
+                <w:lang w:val="ru-RU"/>
+              </w:rPr>
+              <w:t>ім’я</w:t>
+            </w:r>
+            <w:proofErr w:type="spellEnd"/>
+            <w:r>
+              <w:rPr>
+                <w:color w:val="000000" w:themeColor="text1"/>
+                <w:lang w:val="ru-RU"/>
+              </w:rPr>
+              <w:t xml:space="preserve"> продукту</w:t>
+            </w:r>
+          </w:p>
+        </w:tc>
+      </w:tr>
+      <w:tr>
+        <w:tc>
+          <w:tcPr>
+            <w:tcW w:w="4786" w:type="dxa"/>
+          </w:tcPr>
+          <w:p>
+            <w:pPr>
+              <w:pStyle w:val="CommonTable"/>
+              <w:rPr>
+                <w:color w:val="000000" w:themeColor="text1"/>
+              </w:rPr>
+            </w:pPr>
+            <w:r>
+              <w:rPr>
+                <w:color w:val="000000" w:themeColor="text1"/>
+              </w:rPr>
+              <w:t xml:space="preserve">public </w:t>
+            </w:r>
+            <w:proofErr w:type="spellStart"/>
+            <w:r>
+              <w:rPr>
+                <w:color w:val="000000" w:themeColor="text1"/>
+              </w:rPr>
+              <w:t>int</w:t>
+            </w:r>
+            <w:proofErr w:type="spellEnd"/>
+            <w:r>
+              <w:rPr>
+                <w:color w:val="000000" w:themeColor="text1"/>
+              </w:rPr>
+              <w:t xml:space="preserve"> </w:t>
+            </w:r>
+            <w:proofErr w:type="spellStart"/>
+            <w:r>
+              <w:rPr>
+                <w:color w:val="000000" w:themeColor="text1"/>
+              </w:rPr>
+              <w:t>Happines</w:t>
+            </w:r>
+            <w:proofErr w:type="spellEnd"/>
+            <w:r>
+              <w:rPr>
+                <w:color w:val="000000" w:themeColor="text1"/>
+              </w:rPr>
+              <w:t xml:space="preserve"> { get; set; }</w:t>
+            </w:r>
+          </w:p>
+        </w:tc>
+        <w:tc>
+          <w:tcPr>
+            <w:tcW w:w="4785" w:type="dxa"/>
+          </w:tcPr>
+          <w:p>
+            <w:pPr>
+              <w:pStyle w:val="CommonTable"/>
+              <w:rPr>
+                <w:color w:val="000000" w:themeColor="text1"/>
+                <w:lang w:val="ru-RU"/>
+              </w:rPr>
+            </w:pPr>
+            <w:r>
+              <w:rPr>
+                <w:color w:val="000000" w:themeColor="text1"/>
+                <w:lang w:val="ru-RU"/>
+              </w:rPr>
+              <w:t xml:space="preserve">Поле </w:t>
+            </w:r>
+            <w:proofErr w:type="spellStart"/>
+            <w:r>
+              <w:rPr>
+                <w:color w:val="000000" w:themeColor="text1"/>
+                <w:lang w:val="ru-RU"/>
+              </w:rPr>
+              <w:t>передає</w:t>
+            </w:r>
+            <w:proofErr w:type="spellEnd"/>
+            <w:r>
+              <w:rPr>
+                <w:color w:val="000000" w:themeColor="text1"/>
+                <w:lang w:val="uk-UA"/>
+              </w:rPr>
+              <w:t xml:space="preserve"> </w:t>
+            </w:r>
+            <w:r>
+              <w:rPr>
+                <w:color w:val="000000" w:themeColor="text1"/>
+                <w:lang w:val="uk-UA"/>
+              </w:rPr>
+              <w:t xml:space="preserve">та </w:t>
+            </w:r>
+            <w:proofErr w:type="spellStart"/>
+            <w:r>
+              <w:rPr>
+                <w:color w:val="000000" w:themeColor="text1"/>
+                <w:lang w:val="uk-UA"/>
+              </w:rPr>
+              <w:t>ініалізує</w:t>
+            </w:r>
+            <w:proofErr w:type="spellEnd"/>
+            <w:r>
+              <w:rPr>
+                <w:color w:val="000000" w:themeColor="text1"/>
+                <w:lang w:val="uk-UA"/>
+              </w:rPr>
+              <w:t xml:space="preserve"> час</w:t>
+            </w:r>
+            <w:r>
+              <w:rPr>
+                <w:color w:val="000000" w:themeColor="text1"/>
+                <w:lang w:val="ru-RU"/>
+              </w:rPr>
+              <w:t xml:space="preserve"> </w:t>
+            </w:r>
+            <w:proofErr w:type="spellStart"/>
+            <w:r>
+              <w:rPr>
+                <w:color w:val="000000" w:themeColor="text1"/>
+                <w:lang w:val="ru-RU"/>
+              </w:rPr>
+              <w:t>показник</w:t>
+            </w:r>
+            <w:proofErr w:type="spellEnd"/>
+            <w:r>
+              <w:rPr>
+                <w:color w:val="000000" w:themeColor="text1"/>
+                <w:lang w:val="ru-RU"/>
+              </w:rPr>
+              <w:t xml:space="preserve"> </w:t>
+            </w:r>
+            <w:proofErr w:type="spellStart"/>
+            <w:r>
+              <w:rPr>
+                <w:color w:val="000000" w:themeColor="text1"/>
+                <w:lang w:val="ru-RU"/>
+              </w:rPr>
+              <w:t>щастя</w:t>
+            </w:r>
+            <w:proofErr w:type="spellEnd"/>
+          </w:p>
+        </w:tc>
+      </w:tr>
+      <w:tr>
+        <w:tc>
+          <w:tcPr>
+            <w:tcW w:w="4786" w:type="dxa"/>
+          </w:tcPr>
+          <w:p>
+            <w:pPr>
+              <w:pStyle w:val="CommonTable"/>
+              <w:rPr>
+                <w:color w:val="000000" w:themeColor="text1"/>
+              </w:rPr>
+            </w:pPr>
+            <w:r>
+              <w:rPr>
+                <w:color w:val="000000" w:themeColor="text1"/>
+              </w:rPr>
+              <w:t xml:space="preserve">public </w:t>
+            </w:r>
+            <w:proofErr w:type="spellStart"/>
+            <w:r>
+              <w:rPr>
+                <w:color w:val="000000" w:themeColor="text1"/>
+              </w:rPr>
+              <w:t>int</w:t>
+            </w:r>
+            <w:proofErr w:type="spellEnd"/>
+            <w:r>
+              <w:rPr>
+                <w:color w:val="000000" w:themeColor="text1"/>
+              </w:rPr>
+              <w:t xml:space="preserve"> Poisoning { get; set; }</w:t>
+            </w:r>
+          </w:p>
+        </w:tc>
+        <w:tc>
+          <w:tcPr>
+            <w:tcW w:w="4785" w:type="dxa"/>
+          </w:tcPr>
+          <w:p>
+            <w:pPr>
+              <w:pStyle w:val="CommonTable"/>
+              <w:rPr>
+                <w:color w:val="000000" w:themeColor="text1"/>
+                <w:lang w:val="ru-RU"/>
+              </w:rPr>
+            </w:pPr>
+            <w:r>
+              <w:rPr>
+                <w:color w:val="000000" w:themeColor="text1"/>
+                <w:lang w:val="ru-RU"/>
+              </w:rPr>
+              <w:t xml:space="preserve">Поле </w:t>
+            </w:r>
+            <w:proofErr w:type="spellStart"/>
+            <w:r>
+              <w:rPr>
+                <w:color w:val="000000" w:themeColor="text1"/>
+                <w:lang w:val="ru-RU"/>
+              </w:rPr>
+              <w:t>передає</w:t>
+            </w:r>
+            <w:proofErr w:type="spellEnd"/>
+            <w:r>
+              <w:rPr>
+                <w:color w:val="000000" w:themeColor="text1"/>
+                <w:lang w:val="uk-UA"/>
+              </w:rPr>
+              <w:t xml:space="preserve"> </w:t>
+            </w:r>
+            <w:r>
+              <w:rPr>
+                <w:color w:val="000000" w:themeColor="text1"/>
+                <w:lang w:val="uk-UA"/>
+              </w:rPr>
+              <w:t xml:space="preserve">та </w:t>
+            </w:r>
+            <w:proofErr w:type="spellStart"/>
+            <w:r>
+              <w:rPr>
+                <w:color w:val="000000" w:themeColor="text1"/>
+                <w:lang w:val="uk-UA"/>
+              </w:rPr>
+              <w:t>ініалізує</w:t>
+            </w:r>
+            <w:proofErr w:type="spellEnd"/>
+            <w:r>
+              <w:rPr>
+                <w:color w:val="000000" w:themeColor="text1"/>
+                <w:lang w:val="uk-UA"/>
+              </w:rPr>
+              <w:t xml:space="preserve"> час</w:t>
+            </w:r>
+            <w:r>
+              <w:rPr>
+                <w:color w:val="000000" w:themeColor="text1"/>
+                <w:lang w:val="ru-RU"/>
+              </w:rPr>
+              <w:t xml:space="preserve"> </w:t>
+            </w:r>
+            <w:proofErr w:type="spellStart"/>
+            <w:r>
+              <w:rPr>
+                <w:color w:val="000000" w:themeColor="text1"/>
+                <w:lang w:val="ru-RU"/>
+              </w:rPr>
+              <w:t>показник</w:t>
+            </w:r>
+            <w:proofErr w:type="spellEnd"/>
+            <w:r>
+              <w:rPr>
+                <w:color w:val="000000" w:themeColor="text1"/>
+                <w:lang w:val="ru-RU"/>
+              </w:rPr>
+              <w:t xml:space="preserve"> </w:t>
+            </w:r>
+            <w:proofErr w:type="spellStart"/>
+            <w:r>
+              <w:rPr>
+                <w:color w:val="000000" w:themeColor="text1"/>
+                <w:lang w:val="ru-RU"/>
+              </w:rPr>
+              <w:t>отруєння</w:t>
+            </w:r>
+            <w:proofErr w:type="spellEnd"/>
+          </w:p>
+        </w:tc>
+      </w:tr>
+      <w:tr>
+        <w:tc>
+          <w:tcPr>
+            <w:tcW w:w="4786" w:type="dxa"/>
+          </w:tcPr>
+          <w:p>
+            <w:pPr>
+              <w:pStyle w:val="CommonTable"/>
+              <w:rPr>
+                <w:color w:val="000000" w:themeColor="text1"/>
+              </w:rPr>
+            </w:pPr>
+            <w:r>
+              <w:rPr>
+                <w:color w:val="000000" w:themeColor="text1"/>
+              </w:rPr>
+              <w:t xml:space="preserve">public </w:t>
+            </w:r>
+            <w:proofErr w:type="spellStart"/>
+            <w:r>
+              <w:rPr>
+                <w:color w:val="000000" w:themeColor="text1"/>
+              </w:rPr>
+              <w:t>int</w:t>
+            </w:r>
+            <w:proofErr w:type="spellEnd"/>
+            <w:r>
+              <w:rPr>
+                <w:color w:val="000000" w:themeColor="text1"/>
+              </w:rPr>
+              <w:t xml:space="preserve"> Saturation { get; set; }</w:t>
+            </w:r>
+          </w:p>
+        </w:tc>
+        <w:tc>
+          <w:tcPr>
+            <w:tcW w:w="4785" w:type="dxa"/>
+          </w:tcPr>
+          <w:p>
+            <w:pPr>
+              <w:pStyle w:val="CommonTable"/>
+              <w:rPr>
+                <w:color w:val="000000" w:themeColor="text1"/>
+                <w:lang w:val="ru-RU"/>
+              </w:rPr>
+            </w:pPr>
+            <w:r>
+              <w:rPr>
+                <w:color w:val="000000" w:themeColor="text1"/>
+                <w:lang w:val="ru-RU"/>
+              </w:rPr>
+              <w:t xml:space="preserve">Поле </w:t>
+            </w:r>
+            <w:proofErr w:type="spellStart"/>
+            <w:r>
+              <w:rPr>
+                <w:color w:val="000000" w:themeColor="text1"/>
+                <w:lang w:val="ru-RU"/>
+              </w:rPr>
+              <w:t>передає</w:t>
+            </w:r>
+            <w:proofErr w:type="spellEnd"/>
+            <w:r>
+              <w:rPr>
+                <w:color w:val="000000" w:themeColor="text1"/>
+                <w:lang w:val="uk-UA"/>
+              </w:rPr>
+              <w:t xml:space="preserve"> </w:t>
+            </w:r>
+            <w:r>
+              <w:rPr>
+                <w:color w:val="000000" w:themeColor="text1"/>
+                <w:lang w:val="uk-UA"/>
+              </w:rPr>
+              <w:t xml:space="preserve">та </w:t>
+            </w:r>
+            <w:proofErr w:type="spellStart"/>
+            <w:r>
+              <w:rPr>
+                <w:color w:val="000000" w:themeColor="text1"/>
+                <w:lang w:val="uk-UA"/>
+              </w:rPr>
+              <w:t>ініалізує</w:t>
+            </w:r>
+            <w:proofErr w:type="spellEnd"/>
+            <w:r>
+              <w:rPr>
+                <w:color w:val="000000" w:themeColor="text1"/>
+                <w:lang w:val="uk-UA"/>
+              </w:rPr>
+              <w:t xml:space="preserve"> час</w:t>
+            </w:r>
+            <w:r>
+              <w:rPr>
+                <w:color w:val="000000" w:themeColor="text1"/>
+                <w:lang w:val="ru-RU"/>
+              </w:rPr>
+              <w:t xml:space="preserve"> </w:t>
+            </w:r>
+            <w:proofErr w:type="spellStart"/>
+            <w:r>
+              <w:rPr>
+                <w:color w:val="000000" w:themeColor="text1"/>
+                <w:lang w:val="ru-RU"/>
+              </w:rPr>
+              <w:t>показник</w:t>
+            </w:r>
+            <w:proofErr w:type="spellEnd"/>
+            <w:r>
+              <w:rPr>
+                <w:color w:val="000000" w:themeColor="text1"/>
+                <w:lang w:val="ru-RU"/>
+              </w:rPr>
+              <w:t xml:space="preserve"> </w:t>
+            </w:r>
+            <w:r>
+              <w:rPr>
+                <w:color w:val="000000" w:themeColor="text1"/>
+                <w:lang w:val="uk-UA"/>
+              </w:rPr>
+              <w:t>насичення</w:t>
+            </w:r>
+          </w:p>
+        </w:tc>
+      </w:tr>
+      <w:tr>
+        <w:tc>
+          <w:tcPr>
+            <w:tcW w:w="4786" w:type="dxa"/>
+          </w:tcPr>
+          <w:p>
+            <w:pPr>
+              <w:pStyle w:val="CommonTable"/>
+              <w:rPr>
+                <w:color w:val="000000" w:themeColor="text1"/>
+              </w:rPr>
+            </w:pPr>
+            <w:r>
+              <w:rPr>
+                <w:color w:val="000000" w:themeColor="text1"/>
+              </w:rPr>
+              <w:t xml:space="preserve">public </w:t>
+            </w:r>
+            <w:proofErr w:type="spellStart"/>
+            <w:r>
+              <w:rPr>
+                <w:color w:val="000000" w:themeColor="text1"/>
+              </w:rPr>
+              <w:t>int</w:t>
+            </w:r>
+            <w:proofErr w:type="spellEnd"/>
+            <w:r>
+              <w:rPr>
+                <w:color w:val="000000" w:themeColor="text1"/>
+              </w:rPr>
+              <w:t xml:space="preserve"> Heal { get; set; }</w:t>
+            </w:r>
+          </w:p>
+        </w:tc>
+        <w:tc>
+          <w:tcPr>
+            <w:tcW w:w="4785" w:type="dxa"/>
+          </w:tcPr>
+          <w:p>
+            <w:pPr>
+              <w:pStyle w:val="CommonTable"/>
+              <w:rPr>
+                <w:color w:val="000000" w:themeColor="text1"/>
+                <w:lang w:val="ru-RU"/>
+              </w:rPr>
+            </w:pPr>
+            <w:r>
+              <w:rPr>
+                <w:color w:val="000000" w:themeColor="text1"/>
+                <w:lang w:val="ru-RU"/>
+              </w:rPr>
+              <w:t xml:space="preserve">Поле </w:t>
+            </w:r>
+            <w:proofErr w:type="spellStart"/>
+            <w:r>
+              <w:rPr>
+                <w:color w:val="000000" w:themeColor="text1"/>
+                <w:lang w:val="ru-RU"/>
+              </w:rPr>
+              <w:t>передає</w:t>
+            </w:r>
+            <w:proofErr w:type="spellEnd"/>
+            <w:r>
+              <w:rPr>
+                <w:color w:val="000000" w:themeColor="text1"/>
+                <w:lang w:val="uk-UA"/>
+              </w:rPr>
+              <w:t xml:space="preserve"> </w:t>
+            </w:r>
+            <w:r>
+              <w:rPr>
+                <w:color w:val="000000" w:themeColor="text1"/>
+                <w:lang w:val="uk-UA"/>
+              </w:rPr>
+              <w:t xml:space="preserve">та </w:t>
+            </w:r>
+            <w:proofErr w:type="spellStart"/>
+            <w:r>
+              <w:rPr>
+                <w:color w:val="000000" w:themeColor="text1"/>
+                <w:lang w:val="uk-UA"/>
+              </w:rPr>
+              <w:t>ініалізує</w:t>
+            </w:r>
+            <w:proofErr w:type="spellEnd"/>
+            <w:r>
+              <w:rPr>
+                <w:color w:val="000000" w:themeColor="text1"/>
+                <w:lang w:val="uk-UA"/>
+              </w:rPr>
+              <w:t xml:space="preserve"> час</w:t>
+            </w:r>
+            <w:r>
+              <w:rPr>
+                <w:color w:val="000000" w:themeColor="text1"/>
+                <w:lang w:val="ru-RU"/>
+              </w:rPr>
+              <w:t xml:space="preserve"> </w:t>
+            </w:r>
+            <w:proofErr w:type="spellStart"/>
+            <w:r>
+              <w:rPr>
+                <w:color w:val="000000" w:themeColor="text1"/>
+                <w:lang w:val="ru-RU"/>
+              </w:rPr>
+              <w:t>показник</w:t>
+            </w:r>
+            <w:proofErr w:type="spellEnd"/>
+            <w:r>
+              <w:rPr>
+                <w:color w:val="000000" w:themeColor="text1"/>
+                <w:lang w:val="ru-RU"/>
+              </w:rPr>
+              <w:t xml:space="preserve"> </w:t>
+            </w:r>
+            <w:proofErr w:type="spellStart"/>
+            <w:r>
+              <w:rPr>
+                <w:color w:val="000000" w:themeColor="text1"/>
+                <w:lang w:val="ru-RU"/>
+              </w:rPr>
+              <w:t>здоров'я</w:t>
+            </w:r>
+            <w:proofErr w:type="spellEnd"/>
+          </w:p>
+        </w:tc>
+      </w:tr>
+      <w:tr>
+        <w:tc>
+          <w:tcPr>
+            <w:tcW w:w="4786" w:type="dxa"/>
+          </w:tcPr>
+          <w:p>
+            <w:pPr>
+              <w:pStyle w:val="CommonTable"/>
+              <w:rPr>
+                <w:color w:val="000000" w:themeColor="text1"/>
+              </w:rPr>
+            </w:pPr>
+            <w:r>
+              <w:rPr>
+                <w:color w:val="000000" w:themeColor="text1"/>
+              </w:rPr>
+              <w:t xml:space="preserve">public </w:t>
+            </w:r>
+            <w:proofErr w:type="spellStart"/>
+            <w:r>
+              <w:rPr>
+                <w:color w:val="000000" w:themeColor="text1"/>
+              </w:rPr>
+              <w:t>int</w:t>
+            </w:r>
+            <w:proofErr w:type="spellEnd"/>
+            <w:r>
+              <w:rPr>
+                <w:color w:val="000000" w:themeColor="text1"/>
+              </w:rPr>
+              <w:t xml:space="preserve"> </w:t>
+            </w:r>
+            <w:proofErr w:type="spellStart"/>
+            <w:r>
+              <w:rPr>
+                <w:color w:val="000000" w:themeColor="text1"/>
+              </w:rPr>
+              <w:t>timeOflife</w:t>
+            </w:r>
+            <w:proofErr w:type="spellEnd"/>
+            <w:r>
+              <w:rPr>
+                <w:color w:val="000000" w:themeColor="text1"/>
+              </w:rPr>
+              <w:t xml:space="preserve"> { get; set; }</w:t>
+            </w:r>
+          </w:p>
+        </w:tc>
+        <w:tc>
+          <w:tcPr>
+            <w:tcW w:w="4785" w:type="dxa"/>
+          </w:tcPr>
+          <w:p>
+            <w:pPr>
+              <w:pStyle w:val="CommonTable"/>
+              <w:rPr>
+                <w:color w:val="000000" w:themeColor="text1"/>
+                <w:lang w:val="ru-RU"/>
+              </w:rPr>
+            </w:pPr>
+            <w:r>
+              <w:rPr>
+                <w:color w:val="000000" w:themeColor="text1"/>
+                <w:lang w:val="ru-RU"/>
+              </w:rPr>
+              <w:t xml:space="preserve">Поле </w:t>
+            </w:r>
+            <w:proofErr w:type="spellStart"/>
+            <w:r>
+              <w:rPr>
+                <w:color w:val="000000" w:themeColor="text1"/>
+                <w:lang w:val="ru-RU"/>
+              </w:rPr>
+              <w:t>передає</w:t>
+            </w:r>
+            <w:proofErr w:type="spellEnd"/>
+            <w:r>
+              <w:rPr>
+                <w:color w:val="000000" w:themeColor="text1"/>
+                <w:lang w:val="uk-UA"/>
+              </w:rPr>
+              <w:t xml:space="preserve"> </w:t>
+            </w:r>
+            <w:r>
+              <w:rPr>
+                <w:color w:val="000000" w:themeColor="text1"/>
+                <w:lang w:val="uk-UA"/>
+              </w:rPr>
+              <w:t xml:space="preserve">та </w:t>
+            </w:r>
+            <w:proofErr w:type="spellStart"/>
+            <w:r>
+              <w:rPr>
+                <w:color w:val="000000" w:themeColor="text1"/>
+                <w:lang w:val="uk-UA"/>
+              </w:rPr>
+              <w:t>ініалізує</w:t>
+            </w:r>
+            <w:proofErr w:type="spellEnd"/>
+            <w:r>
+              <w:rPr>
+                <w:color w:val="000000" w:themeColor="text1"/>
+                <w:lang w:val="uk-UA"/>
+              </w:rPr>
+              <w:t xml:space="preserve"> час</w:t>
+            </w:r>
+            <w:r>
+              <w:rPr>
+                <w:color w:val="000000" w:themeColor="text1"/>
+                <w:lang w:val="ru-RU"/>
+              </w:rPr>
+              <w:t xml:space="preserve"> </w:t>
+            </w:r>
+            <w:proofErr w:type="spellStart"/>
+            <w:r>
+              <w:rPr>
+                <w:color w:val="000000" w:themeColor="text1"/>
+                <w:lang w:val="ru-RU"/>
+              </w:rPr>
+              <w:t>показник</w:t>
+            </w:r>
+            <w:proofErr w:type="spellEnd"/>
+            <w:r>
+              <w:rPr>
+                <w:color w:val="000000" w:themeColor="text1"/>
+                <w:lang w:val="ru-RU"/>
+              </w:rPr>
+              <w:t xml:space="preserve"> час </w:t>
+            </w:r>
+            <w:proofErr w:type="spellStart"/>
+            <w:r>
+              <w:rPr>
+                <w:color w:val="000000" w:themeColor="text1"/>
+                <w:lang w:val="ru-RU"/>
+              </w:rPr>
+              <w:t>життя</w:t>
+            </w:r>
+            <w:proofErr w:type="spellEnd"/>
+          </w:p>
+        </w:tc>
+      </w:tr>
+    </w:tbl>
+    <w:p>
+      <w:pPr>
+        <w:pStyle w:val="Common"/>
+        <w:ind w:firstLine="0"/>
+        <w:rPr>
+          <w:lang w:val="uk-UA"/>
+        </w:rPr>
+      </w:pPr>
+    </w:p>
+    <w:p>
+      <w:pPr>
+        <w:pStyle w:val="Title3rd"/>
+      </w:pPr>
+      <w:r>
+        <w:t xml:space="preserve">3.1.6 </w:t>
+      </w:r>
+      <w:proofErr w:type="spellStart"/>
+      <w:r>
+        <w:t>Клас</w:t>
+      </w:r>
+      <w:proofErr w:type="spellEnd"/>
+      <w:r>
+        <w:t xml:space="preserve"> </w:t>
+      </w:r>
+      <w:proofErr w:type="spellStart"/>
+      <w:r>
+        <w:t>ExceptionController</w:t>
+      </w:r>
+      <w:proofErr w:type="spellEnd"/>
+    </w:p>
+    <w:p>
+      <w:pPr>
+        <w:pStyle w:val="Common"/>
+        <w:rPr>
+          <w:lang w:val="uk-UA"/>
+        </w:rPr>
+      </w:pPr>
+    </w:p>
+    <w:p>
+      <w:pPr>
+        <w:pStyle w:val="Common"/>
+        <w:rPr>
+          <w:lang w:val="uk-UA"/>
+        </w:rPr>
+      </w:pPr>
+      <w:r>
+        <w:rPr>
+          <w:lang w:val="uk-UA"/>
+        </w:rPr>
+        <w:t>Вкладений</w:t>
+      </w:r>
+      <w:r>
+        <w:rPr>
+          <w:lang w:val="uk-UA"/>
+        </w:rPr>
+        <w:t xml:space="preserve"> клас для обробки виняткових ситуацій</w:t>
+      </w:r>
+      <w:r>
+        <w:t xml:space="preserve">. </w:t>
+      </w:r>
+      <w:r>
+        <w:rPr>
+          <w:lang w:val="uk-UA"/>
+        </w:rPr>
+        <w:t xml:space="preserve">Оброблює ситуації, коли може відбутися аварійне вимкнення програми. </w:t>
+      </w:r>
+    </w:p>
+    <w:p>
+      <w:pPr>
+        <w:pStyle w:val="Common"/>
+        <w:rPr>
+          <w:lang w:val="uk-UA"/>
+        </w:rPr>
+      </w:pPr>
+    </w:p>
+    <w:p>
+      <w:pPr>
+        <w:pStyle w:val="Common"/>
+        <w:rPr>
+          <w:lang w:val="uk-UA"/>
+        </w:rPr>
+      </w:pPr>
+      <w:r>
+        <w:rPr>
+          <w:lang w:val="uk-UA"/>
+        </w:rPr>
+        <w:t>Таблиця 3.</w:t>
+      </w:r>
+      <w:r>
+        <w:rPr>
+          <w:lang w:val="uk-UA"/>
+        </w:rPr>
+        <w:t>6</w:t>
+      </w:r>
+      <w:r>
+        <w:rPr>
+          <w:lang w:val="uk-UA"/>
+        </w:rPr>
+        <w:t xml:space="preserve"> – Опис полів та методів інтерфейсу </w:t>
+      </w:r>
+      <w:proofErr w:type="spellStart"/>
+      <w:r>
+        <w:t>ExceptionController</w:t>
+      </w:r>
+      <w:proofErr w:type="spellEnd"/>
+    </w:p>
+    <w:tbl>
+      <w:tblPr>
+        <w:tblStyle w:val="af9"/>
+        <w:tblW w:w="9571" w:type="dxa"/>
+        <w:tblLayout w:type="fixed"/>
+        <w:tblLook w:val="04A0" w:firstRow="1" w:lastRow="0" w:firstColumn="1" w:lastColumn="0" w:noHBand="0" w:noVBand="1"/>
+      </w:tblPr>
+      <w:tblGrid>
+        <w:gridCol w:w="4786"/>
+        <w:gridCol w:w="4785"/>
+      </w:tblGrid>
+      <w:tr>
+        <w:tc>
+          <w:tcPr>
+            <w:tcW w:w="4786" w:type="dxa"/>
+            <w:vAlign w:val="center"/>
+          </w:tcPr>
+          <w:p>
+            <w:pPr>
+              <w:pStyle w:val="CommonTable"/>
+              <w:jc w:val="center"/>
+            </w:pPr>
+            <w:proofErr w:type="spellStart"/>
+            <w:r>
+              <w:t>Поля</w:t>
+            </w:r>
+            <w:proofErr w:type="spellEnd"/>
+            <w:r>
+              <w:t xml:space="preserve"> </w:t>
+            </w:r>
+            <w:proofErr w:type="spellStart"/>
+            <w:r>
+              <w:t>та</w:t>
+            </w:r>
+            <w:proofErr w:type="spellEnd"/>
+            <w:r>
+              <w:t xml:space="preserve"> </w:t>
+            </w:r>
+            <w:proofErr w:type="spellStart"/>
+            <w:r>
+              <w:t>методи</w:t>
+            </w:r>
+            <w:proofErr w:type="spellEnd"/>
+            <w:r>
+              <w:t xml:space="preserve"> </w:t>
+            </w:r>
+            <w:proofErr w:type="spellStart"/>
+            <w:r>
+              <w:t>класу</w:t>
+            </w:r>
+            <w:proofErr w:type="spellEnd"/>
+          </w:p>
+        </w:tc>
+        <w:tc>
+          <w:tcPr>
+            <w:tcW w:w="4785" w:type="dxa"/>
+            <w:vAlign w:val="center"/>
+          </w:tcPr>
+          <w:p>
+            <w:pPr>
+              <w:pStyle w:val="CommonTable"/>
+              <w:jc w:val="center"/>
+            </w:pPr>
+            <w:proofErr w:type="spellStart"/>
+            <w:r>
+              <w:t>Опис</w:t>
+            </w:r>
+            <w:proofErr w:type="spellEnd"/>
+          </w:p>
+        </w:tc>
+      </w:tr>
+    </w:tbl>
+    <w:p>
+      <w:pPr>
+        <w:pStyle w:val="Common"/>
+        <w:rPr>
+          <w:lang w:val="uk-UA"/>
+        </w:rPr>
+      </w:pPr>
+    </w:p>
+    <w:p>
+      <w:pPr>
+        <w:pStyle w:val="CommonTable"/>
+        <w:ind w:firstLine="851"/>
+        <w:rPr>
+          <w:color w:val="000000" w:themeColor="text1"/>
+          <w:lang w:val="uk-UA"/>
+        </w:rPr>
+      </w:pPr>
+    </w:p>
+    <w:p>
+      <w:pPr>
+        <w:pStyle w:val="CommonTable"/>
+        <w:ind w:firstLine="851"/>
+        <w:rPr>
+          <w:color w:val="000000" w:themeColor="text1"/>
+          <w:lang w:val="uk-UA"/>
+        </w:rPr>
+      </w:pPr>
+      <w:r>
+        <w:rPr>
+          <w:color w:val="000000" w:themeColor="text1"/>
+          <w:lang w:val="uk-UA"/>
+        </w:rPr>
+        <w:lastRenderedPageBreak/>
+        <w:t>Продовження таблиці 3.</w:t>
+      </w:r>
+      <w:r>
+        <w:rPr>
+          <w:color w:val="000000" w:themeColor="text1"/>
+          <w:lang w:val="uk-UA"/>
+        </w:rPr>
+        <w:t>6</w:t>
+      </w:r>
+    </w:p>
+    <w:tbl>
+      <w:tblPr>
+        <w:tblStyle w:val="af9"/>
+        <w:tblW w:w="9571" w:type="dxa"/>
+        <w:tblLayout w:type="fixed"/>
+        <w:tblLook w:val="04A0" w:firstRow="1" w:lastRow="0" w:firstColumn="1" w:lastColumn="0" w:noHBand="0" w:noVBand="1"/>
+      </w:tblPr>
+      <w:tblGrid>
+        <w:gridCol w:w="4786"/>
+        <w:gridCol w:w="4785"/>
+      </w:tblGrid>
+      <w:tr>
+        <w:tc>
+          <w:tcPr>
+            <w:tcW w:w="4786" w:type="dxa"/>
+            <w:vAlign w:val="center"/>
+          </w:tcPr>
+          <w:p>
+            <w:pPr>
+              <w:pStyle w:val="CommonTable"/>
+              <w:jc w:val="center"/>
+              <w:rPr>
+                <w:b/>
+              </w:rPr>
+            </w:pPr>
+            <w:r>
+              <w:rPr>
+                <w:b/>
+              </w:rPr>
+              <w:t>1</w:t>
+            </w:r>
+          </w:p>
+        </w:tc>
+        <w:tc>
+          <w:tcPr>
+            <w:tcW w:w="4785" w:type="dxa"/>
+            <w:vAlign w:val="center"/>
+          </w:tcPr>
+          <w:p>
+            <w:pPr>
+              <w:pStyle w:val="CommonTable"/>
+              <w:jc w:val="center"/>
+              <w:rPr>
+                <w:b/>
+              </w:rPr>
+            </w:pPr>
+            <w:r>
+              <w:rPr>
+                <w:b/>
+              </w:rPr>
+              <w:t>2</w:t>
+            </w:r>
+          </w:p>
+        </w:tc>
+      </w:tr>
+      <w:tr>
+        <w:tc>
+          <w:tcPr>
+            <w:tcW w:w="9571" w:type="dxa"/>
+            <w:gridSpan w:val="2"/>
+          </w:tcPr>
+          <w:p>
+            <w:pPr>
+              <w:pStyle w:val="CommonTable"/>
+              <w:jc w:val="center"/>
+            </w:pPr>
+            <w:r>
+              <w:rPr>
+                <w:b/>
+                <w:i/>
+              </w:rPr>
+              <w:t>public:</w:t>
+            </w:r>
+          </w:p>
+        </w:tc>
+      </w:tr>
+      <w:tr>
+        <w:tc>
+          <w:tcPr>
+            <w:tcW w:w="4786" w:type="dxa"/>
+          </w:tcPr>
+          <w:p>
+            <w:pPr>
+              <w:pStyle w:val="CommonTable"/>
+            </w:pPr>
+            <w:r>
+              <w:t xml:space="preserve">public </w:t>
+            </w:r>
+            <w:proofErr w:type="spellStart"/>
+            <w:r>
+              <w:t>ExceptionController</w:t>
+            </w:r>
+            <w:proofErr w:type="spellEnd"/>
+            <w:r>
+              <w:t xml:space="preserve">() </w:t>
+            </w:r>
+          </w:p>
+          <w:p>
+            <w:pPr>
+              <w:pStyle w:val="CommonTable"/>
+            </w:pPr>
+            <w:r>
+              <w:t xml:space="preserve">            : base("Error")</w:t>
+            </w:r>
+          </w:p>
+        </w:tc>
+        <w:tc>
+          <w:tcPr>
+            <w:tcW w:w="4785" w:type="dxa"/>
+          </w:tcPr>
+          <w:p>
+            <w:pPr>
+              <w:pStyle w:val="CommonTable"/>
+            </w:pPr>
+          </w:p>
+        </w:tc>
+      </w:tr>
+      <w:tr>
+        <w:tc>
+          <w:tcPr>
+            <w:tcW w:w="4786" w:type="dxa"/>
+          </w:tcPr>
+          <w:p>
+            <w:pPr>
+              <w:pStyle w:val="CommonTable"/>
+            </w:pPr>
+            <w:r>
+              <w:t xml:space="preserve">public </w:t>
+            </w:r>
+            <w:proofErr w:type="spellStart"/>
+            <w:r>
+              <w:t>ExceptionController</w:t>
+            </w:r>
+            <w:proofErr w:type="spellEnd"/>
+            <w:r>
+              <w:t>(string message_)</w:t>
+            </w:r>
+          </w:p>
+          <w:p>
+            <w:pPr>
+              <w:pStyle w:val="CommonTable"/>
+            </w:pPr>
+            <w:r>
+              <w:t xml:space="preserve">            : base(message_)</w:t>
+            </w:r>
+          </w:p>
+        </w:tc>
+        <w:tc>
+          <w:tcPr>
+            <w:tcW w:w="4785" w:type="dxa"/>
+          </w:tcPr>
+          <w:p>
+            <w:pPr>
+              <w:pStyle w:val="CommonTable"/>
+            </w:pPr>
+          </w:p>
+        </w:tc>
+      </w:tr>
+    </w:tbl>
+    <w:p>
+      <w:pPr>
+        <w:pStyle w:val="Common"/>
+        <w:rPr>
+          <w:lang w:val="en-US"/>
+        </w:rPr>
+      </w:pPr>
+    </w:p>
+    <w:p>
+      <w:pPr>
+        <w:pStyle w:val="Title3rd"/>
+      </w:pPr>
+      <w:r>
+        <w:rPr>
+          <w:lang w:val="uk-UA"/>
+        </w:rPr>
+        <w:t xml:space="preserve">3.1.7 </w:t>
+      </w:r>
+      <w:proofErr w:type="spellStart"/>
+      <w:r>
+        <w:rPr>
+          <w:lang w:val="uk-UA"/>
+        </w:rPr>
+        <w:t>Класс</w:t>
+      </w:r>
+      <w:proofErr w:type="spellEnd"/>
+      <w:r>
+        <w:rPr>
+          <w:lang w:val="uk-UA"/>
+        </w:rPr>
+        <w:t xml:space="preserve"> </w:t>
+      </w:r>
+      <w:proofErr w:type="spellStart"/>
+      <w:r>
+        <w:t>MainWindow</w:t>
+      </w:r>
+      <w:proofErr w:type="spellEnd"/>
+      <w:r>
+        <w:t xml:space="preserve"> </w:t>
+      </w:r>
+    </w:p>
+    <w:p>
+      <w:pPr>
+        <w:pStyle w:val="Common"/>
+        <w:rPr>
+          <w:lang w:val="uk-UA"/>
+        </w:rPr>
+      </w:pPr>
+    </w:p>
+    <w:p>
+      <w:pPr>
+        <w:pStyle w:val="Common"/>
+        <w:rPr>
+          <w:lang w:val="uk-UA"/>
+        </w:rPr>
+      </w:pPr>
+      <w:proofErr w:type="spellStart"/>
+      <w:r>
+        <w:rPr>
+          <w:lang w:val="uk-UA"/>
+        </w:rPr>
+        <w:t>Класс</w:t>
+      </w:r>
+      <w:proofErr w:type="spellEnd"/>
+      <w:r>
+        <w:rPr>
+          <w:lang w:val="uk-UA"/>
+        </w:rPr>
+        <w:t xml:space="preserve"> </w:t>
+      </w:r>
+      <w:proofErr w:type="spellStart"/>
+      <w:r>
+        <w:rPr>
+          <w:lang w:val="uk-UA"/>
+        </w:rPr>
+        <w:t>наслідується</w:t>
+      </w:r>
+      <w:proofErr w:type="spellEnd"/>
+      <w:r>
+        <w:rPr>
+          <w:lang w:val="uk-UA"/>
+        </w:rPr>
+        <w:t xml:space="preserve"> від </w:t>
+      </w:r>
+      <w:proofErr w:type="spellStart"/>
+      <w:r>
+        <w:rPr>
+          <w:lang w:val="uk-UA"/>
+        </w:rPr>
+        <w:t>классу</w:t>
+      </w:r>
+      <w:proofErr w:type="spellEnd"/>
+      <w:r>
+        <w:rPr>
+          <w:lang w:val="uk-UA"/>
+        </w:rPr>
+        <w:t xml:space="preserve"> </w:t>
+      </w:r>
+      <w:proofErr w:type="spellStart"/>
+      <w:r>
+        <w:t>Window</w:t>
+      </w:r>
+      <w:proofErr w:type="spellEnd"/>
+      <w:r>
+        <w:rPr>
+          <w:lang w:val="uk-UA"/>
+        </w:rPr>
+        <w:t xml:space="preserve">, який відповідає за графічний інтерфейс програми. В ньому відбуваються усі основні обробки подій, таймери, передача даних з інших </w:t>
+      </w:r>
+      <w:proofErr w:type="spellStart"/>
+      <w:r>
+        <w:rPr>
+          <w:lang w:val="uk-UA"/>
+        </w:rPr>
+        <w:t>классів</w:t>
+      </w:r>
+      <w:proofErr w:type="spellEnd"/>
+      <w:r>
+        <w:rPr>
+          <w:lang w:val="uk-UA"/>
+        </w:rPr>
+        <w:t xml:space="preserve"> до інтерфейсів.</w:t>
+      </w:r>
+    </w:p>
+    <w:p>
+      <w:pPr>
+        <w:pStyle w:val="Common"/>
+        <w:rPr>
+          <w:lang w:val="uk-UA"/>
+        </w:rPr>
+      </w:pPr>
+    </w:p>
+    <w:p>
+      <w:pPr>
+        <w:pStyle w:val="Common"/>
+        <w:rPr>
+          <w:lang w:val="uk-UA"/>
+        </w:rPr>
+      </w:pPr>
+      <w:r>
+        <w:rPr>
+          <w:lang w:val="uk-UA"/>
+        </w:rPr>
+        <w:t>Таблиця 3.</w:t>
+      </w:r>
+      <w:r>
+        <w:rPr>
+          <w:lang w:val="uk-UA"/>
+        </w:rPr>
+        <w:t>7</w:t>
+      </w:r>
+      <w:r>
+        <w:rPr>
+          <w:lang w:val="uk-UA"/>
+        </w:rPr>
+        <w:t xml:space="preserve"> – Опис полів та методів інтерфейсу </w:t>
+      </w:r>
+      <w:proofErr w:type="spellStart"/>
+      <w:r>
+        <w:t>MainWindow</w:t>
+      </w:r>
+      <w:proofErr w:type="spellEnd"/>
+    </w:p>
+    <w:tbl>
+      <w:tblPr>
+        <w:tblStyle w:val="af9"/>
+        <w:tblW w:w="9571" w:type="dxa"/>
+        <w:tblLayout w:type="fixed"/>
+        <w:tblLook w:val="04A0" w:firstRow="1" w:lastRow="0" w:firstColumn="1" w:lastColumn="0" w:noHBand="0" w:noVBand="1"/>
+      </w:tblPr>
+      <w:tblGrid>
+        <w:gridCol w:w="4786"/>
+        <w:gridCol w:w="4785"/>
+      </w:tblGrid>
+      <w:tr>
+        <w:tc>
+          <w:tcPr>
+            <w:tcW w:w="4786" w:type="dxa"/>
+            <w:vAlign w:val="center"/>
+          </w:tcPr>
+          <w:p>
+            <w:pPr>
+              <w:pStyle w:val="CommonTable"/>
+              <w:jc w:val="center"/>
+              <w:rPr>
+                <w:lang w:val="uk-UA"/>
+              </w:rPr>
+            </w:pPr>
+            <w:proofErr w:type="spellStart"/>
+            <w:r>
+              <w:t>Поля</w:t>
+            </w:r>
+            <w:proofErr w:type="spellEnd"/>
+            <w:r>
+              <w:t xml:space="preserve"> </w:t>
+            </w:r>
+            <w:proofErr w:type="spellStart"/>
+            <w:r>
+              <w:t>та</w:t>
+            </w:r>
+            <w:proofErr w:type="spellEnd"/>
+            <w:r>
+              <w:t xml:space="preserve"> </w:t>
+            </w:r>
+            <w:proofErr w:type="spellStart"/>
+            <w:r>
+              <w:t>методи</w:t>
+            </w:r>
+            <w:proofErr w:type="spellEnd"/>
+            <w:r>
+              <w:t xml:space="preserve"> </w:t>
+            </w:r>
+            <w:proofErr w:type="spellStart"/>
+            <w:r>
+              <w:t>класу</w:t>
+            </w:r>
+            <w:proofErr w:type="spellEnd"/>
+          </w:p>
+        </w:tc>
+        <w:tc>
+          <w:tcPr>
+            <w:tcW w:w="4785" w:type="dxa"/>
+            <w:vAlign w:val="center"/>
+          </w:tcPr>
+          <w:p>
+            <w:pPr>
+              <w:pStyle w:val="CommonTable"/>
+              <w:jc w:val="center"/>
+            </w:pPr>
+            <w:proofErr w:type="spellStart"/>
+            <w:r>
+              <w:t>Опис</w:t>
+            </w:r>
+            <w:proofErr w:type="spellEnd"/>
+          </w:p>
+        </w:tc>
+      </w:tr>
+      <w:tr>
+        <w:tc>
+          <w:tcPr>
+            <w:tcW w:w="4786" w:type="dxa"/>
+            <w:vAlign w:val="center"/>
+          </w:tcPr>
+          <w:p>
+            <w:pPr>
+              <w:pStyle w:val="CommonTable"/>
+              <w:jc w:val="center"/>
+              <w:rPr>
+                <w:b/>
+              </w:rPr>
+            </w:pPr>
+            <w:r>
+              <w:rPr>
+                <w:b/>
+              </w:rPr>
+              <w:t>1</w:t>
+            </w:r>
+          </w:p>
+        </w:tc>
+        <w:tc>
+          <w:tcPr>
+            <w:tcW w:w="4785" w:type="dxa"/>
+            <w:vAlign w:val="center"/>
+          </w:tcPr>
+          <w:p>
+            <w:pPr>
+              <w:pStyle w:val="CommonTable"/>
+              <w:jc w:val="center"/>
+              <w:rPr>
+                <w:b/>
+              </w:rPr>
+            </w:pPr>
+            <w:r>
+              <w:rPr>
+                <w:b/>
+              </w:rPr>
+              <w:t>2</w:t>
+            </w:r>
+          </w:p>
+        </w:tc>
+      </w:tr>
+      <w:tr>
+        <w:tc>
+          <w:tcPr>
+            <w:tcW w:w="9571" w:type="dxa"/>
+            <w:gridSpan w:val="2"/>
+          </w:tcPr>
+          <w:p>
+            <w:pPr>
+              <w:pStyle w:val="CommonTable"/>
+              <w:jc w:val="center"/>
+            </w:pPr>
+            <w:r>
+              <w:rPr>
+                <w:b/>
+                <w:i/>
+              </w:rPr>
+              <w:t>public:</w:t>
+            </w:r>
+          </w:p>
+        </w:tc>
+      </w:tr>
+      <w:tr>
+        <w:tc>
+          <w:tcPr>
+            <w:tcW w:w="4786" w:type="dxa"/>
+          </w:tcPr>
+          <w:p>
+            <w:pPr>
+              <w:pStyle w:val="CommonTable"/>
+              <w:rPr>
+                <w:color w:val="000000" w:themeColor="text1"/>
+              </w:rPr>
+            </w:pPr>
+            <w:r>
+              <w:rPr>
+                <w:color w:val="000000" w:themeColor="text1"/>
+              </w:rPr>
+              <w:t xml:space="preserve">public </w:t>
+            </w:r>
+            <w:proofErr w:type="spellStart"/>
+            <w:r>
+              <w:rPr>
+                <w:color w:val="000000" w:themeColor="text1"/>
+              </w:rPr>
+              <w:t>MainWindow</w:t>
+            </w:r>
+            <w:proofErr w:type="spellEnd"/>
+            <w:r>
+              <w:rPr>
+                <w:color w:val="000000" w:themeColor="text1"/>
+              </w:rPr>
+              <w:t>()</w:t>
+            </w:r>
+          </w:p>
+        </w:tc>
+        <w:tc>
+          <w:tcPr>
+            <w:tcW w:w="4785" w:type="dxa"/>
+          </w:tcPr>
+          <w:p>
+            <w:pPr>
+              <w:pStyle w:val="CommonTable"/>
+              <w:rPr>
+                <w:color w:val="000000" w:themeColor="text1"/>
+                <w:lang w:val="uk-UA"/>
+              </w:rPr>
+            </w:pPr>
+            <w:r>
+              <w:rPr>
+                <w:color w:val="000000" w:themeColor="text1"/>
+                <w:lang w:val="uk-UA"/>
+              </w:rPr>
+              <w:t xml:space="preserve">Конструктор </w:t>
+            </w:r>
+            <w:proofErr w:type="spellStart"/>
+            <w:r>
+              <w:rPr>
+                <w:color w:val="000000" w:themeColor="text1"/>
+                <w:lang w:val="uk-UA"/>
+              </w:rPr>
+              <w:t>классу</w:t>
+            </w:r>
+            <w:proofErr w:type="spellEnd"/>
+            <w:r>
+              <w:rPr>
+                <w:color w:val="000000" w:themeColor="text1"/>
+                <w:lang w:val="uk-UA"/>
+              </w:rPr>
+              <w:t xml:space="preserve">, в ньому відбувається ініціалізація усіх необхідних компонентів для роботи програмного забезпечення, а саме: завантаження даних з файлів, ініціалізація списку продуктів та запуск таймерів. </w:t>
+            </w:r>
+          </w:p>
+        </w:tc>
+      </w:tr>
+      <w:tr>
+        <w:tc>
+          <w:tcPr>
+            <w:tcW w:w="9571" w:type="dxa"/>
+            <w:gridSpan w:val="2"/>
+          </w:tcPr>
+          <w:p>
+            <w:pPr>
+              <w:pStyle w:val="CommonTable"/>
+              <w:jc w:val="center"/>
+              <w:rPr>
+                <w:color w:val="000000" w:themeColor="text1"/>
+                <w:lang w:val="uk-UA"/>
+              </w:rPr>
+            </w:pPr>
+            <w:r>
+              <w:rPr>
+                <w:b/>
+                <w:i/>
+              </w:rPr>
+              <w:t>private:</w:t>
+            </w:r>
+          </w:p>
+        </w:tc>
+      </w:tr>
+      <w:tr>
+        <w:tc>
+          <w:tcPr>
+            <w:tcW w:w="4786" w:type="dxa"/>
+          </w:tcPr>
+          <w:p>
+            <w:pPr>
+              <w:pStyle w:val="CommonTable"/>
+              <w:rPr>
+                <w:color w:val="000000" w:themeColor="text1"/>
+              </w:rPr>
+            </w:pPr>
+            <w:r>
+              <w:rPr>
+                <w:color w:val="000000" w:themeColor="text1"/>
+              </w:rPr>
+              <w:lastRenderedPageBreak/>
+              <w:t xml:space="preserve">private </w:t>
+            </w:r>
+            <w:proofErr w:type="spellStart"/>
+            <w:r>
+              <w:rPr>
+                <w:color w:val="000000" w:themeColor="text1"/>
+              </w:rPr>
+              <w:t>int</w:t>
+            </w:r>
+            <w:proofErr w:type="spellEnd"/>
+            <w:r>
+              <w:rPr>
+                <w:color w:val="000000" w:themeColor="text1"/>
+              </w:rPr>
+              <w:t xml:space="preserve"> </w:t>
+            </w:r>
+            <w:proofErr w:type="spellStart"/>
+            <w:r>
+              <w:rPr>
+                <w:color w:val="000000" w:themeColor="text1"/>
+              </w:rPr>
+              <w:t>CompareTamagochJson</w:t>
+            </w:r>
+            <w:proofErr w:type="spellEnd"/>
+            <w:r>
+              <w:rPr>
+                <w:color w:val="000000" w:themeColor="text1"/>
+              </w:rPr>
+              <w:t>(</w:t>
+            </w:r>
+            <w:proofErr w:type="spellStart"/>
+            <w:r>
+              <w:rPr>
+                <w:color w:val="000000" w:themeColor="text1"/>
+              </w:rPr>
+              <w:t>TamagochiJson</w:t>
+            </w:r>
+            <w:proofErr w:type="spellEnd"/>
+            <w:r>
+              <w:rPr>
+                <w:color w:val="000000" w:themeColor="text1"/>
+              </w:rPr>
+              <w:t xml:space="preserve"> t1, </w:t>
+            </w:r>
+            <w:proofErr w:type="spellStart"/>
+            <w:r>
+              <w:rPr>
+                <w:color w:val="000000" w:themeColor="text1"/>
+              </w:rPr>
+              <w:t>TamagochiJson</w:t>
+            </w:r>
+            <w:proofErr w:type="spellEnd"/>
+            <w:r>
+              <w:rPr>
+                <w:color w:val="000000" w:themeColor="text1"/>
+              </w:rPr>
+              <w:t xml:space="preserve"> t2)</w:t>
+            </w:r>
+          </w:p>
+        </w:tc>
+        <w:tc>
+          <w:tcPr>
+            <w:tcW w:w="4785" w:type="dxa"/>
+          </w:tcPr>
+          <w:p>
+            <w:pPr>
+              <w:pStyle w:val="CommonTable"/>
+              <w:rPr>
+                <w:color w:val="000000" w:themeColor="text1"/>
+                <w:lang w:val="ru-RU"/>
+              </w:rPr>
+            </w:pPr>
+            <w:r>
+              <w:rPr>
+                <w:color w:val="000000" w:themeColor="text1"/>
+                <w:lang w:val="uk-UA"/>
+              </w:rPr>
+              <w:t>Компаратор для сортування елементів для таблиці рейтингу</w:t>
+            </w:r>
+          </w:p>
+        </w:tc>
+      </w:tr>
+      <w:tr>
+        <w:tc>
+          <w:tcPr>
+            <w:tcW w:w="4786" w:type="dxa"/>
+          </w:tcPr>
+          <w:p>
+            <w:pPr>
+              <w:pStyle w:val="CommonTable"/>
+              <w:rPr>
+                <w:color w:val="000000" w:themeColor="text1"/>
+              </w:rPr>
+            </w:pPr>
+            <w:r>
+              <w:rPr>
+                <w:color w:val="000000" w:themeColor="text1"/>
+              </w:rPr>
+              <w:t xml:space="preserve">private void </w:t>
+            </w:r>
+            <w:proofErr w:type="spellStart"/>
+            <w:r>
+              <w:rPr>
+                <w:color w:val="000000" w:themeColor="text1"/>
+              </w:rPr>
+              <w:t>LoadGame_Click</w:t>
+            </w:r>
+            <w:proofErr w:type="spellEnd"/>
+            <w:r>
+              <w:rPr>
+                <w:color w:val="000000" w:themeColor="text1"/>
+              </w:rPr>
+              <w:t xml:space="preserve">(object sender, </w:t>
+            </w:r>
+            <w:proofErr w:type="spellStart"/>
+            <w:r>
+              <w:rPr>
+                <w:color w:val="000000" w:themeColor="text1"/>
+              </w:rPr>
+              <w:t>RoutedEventArgs</w:t>
+            </w:r>
+            <w:proofErr w:type="spellEnd"/>
+            <w:r>
+              <w:rPr>
+                <w:color w:val="000000" w:themeColor="text1"/>
+              </w:rPr>
+              <w:t xml:space="preserve"> e)</w:t>
+            </w:r>
+          </w:p>
+        </w:tc>
+        <w:tc>
+          <w:tcPr>
+            <w:tcW w:w="4785" w:type="dxa"/>
+          </w:tcPr>
+          <w:p>
+            <w:pPr>
+              <w:pStyle w:val="CommonTable"/>
+              <w:rPr>
+                <w:color w:val="000000" w:themeColor="text1"/>
+                <w:lang w:val="uk-UA"/>
+              </w:rPr>
+            </w:pPr>
+            <w:r>
+              <w:rPr>
+                <w:color w:val="000000" w:themeColor="text1"/>
+                <w:lang w:val="ru-RU"/>
+              </w:rPr>
+              <w:t xml:space="preserve">Метод для </w:t>
+            </w:r>
+            <w:proofErr w:type="spellStart"/>
+            <w:r>
+              <w:rPr>
+                <w:color w:val="000000" w:themeColor="text1"/>
+                <w:lang w:val="ru-RU"/>
+              </w:rPr>
+              <w:t>завантаження</w:t>
+            </w:r>
+            <w:proofErr w:type="spellEnd"/>
+            <w:r>
+              <w:rPr>
+                <w:color w:val="000000" w:themeColor="text1"/>
+                <w:lang w:val="ru-RU"/>
+              </w:rPr>
+              <w:t xml:space="preserve"> </w:t>
+            </w:r>
+            <w:proofErr w:type="spellStart"/>
+            <w:r>
+              <w:rPr>
+                <w:color w:val="000000" w:themeColor="text1"/>
+                <w:lang w:val="ru-RU"/>
+              </w:rPr>
+              <w:t>покинутої</w:t>
+            </w:r>
+            <w:proofErr w:type="spellEnd"/>
+            <w:r>
+              <w:rPr>
+                <w:color w:val="000000" w:themeColor="text1"/>
+                <w:lang w:val="ru-RU"/>
+              </w:rPr>
+              <w:t xml:space="preserve"> </w:t>
+            </w:r>
+            <w:proofErr w:type="spellStart"/>
+            <w:r>
+              <w:rPr>
+                <w:color w:val="000000" w:themeColor="text1"/>
+                <w:lang w:val="ru-RU"/>
+              </w:rPr>
+              <w:t>гри</w:t>
+            </w:r>
+            <w:proofErr w:type="spellEnd"/>
+          </w:p>
+        </w:tc>
+      </w:tr>
+      <w:tr>
+        <w:tc>
+          <w:tcPr>
+            <w:tcW w:w="4786" w:type="dxa"/>
+          </w:tcPr>
+          <w:p>
+            <w:pPr>
+              <w:pStyle w:val="CommonTable"/>
+              <w:rPr>
+                <w:color w:val="000000" w:themeColor="text1"/>
+              </w:rPr>
+            </w:pPr>
+            <w:r>
+              <w:rPr>
+                <w:color w:val="000000" w:themeColor="text1"/>
+              </w:rPr>
+              <w:t xml:space="preserve">private void </w:t>
+            </w:r>
+            <w:proofErr w:type="spellStart"/>
+            <w:r>
+              <w:rPr>
+                <w:color w:val="000000" w:themeColor="text1"/>
+              </w:rPr>
+              <w:t>Window_Closing</w:t>
+            </w:r>
+            <w:proofErr w:type="spellEnd"/>
+            <w:r>
+              <w:rPr>
+                <w:color w:val="000000" w:themeColor="text1"/>
+              </w:rPr>
+              <w:t xml:space="preserve">(object sender, </w:t>
+            </w:r>
+            <w:proofErr w:type="spellStart"/>
+            <w:r>
+              <w:rPr>
+                <w:color w:val="000000" w:themeColor="text1"/>
+              </w:rPr>
+              <w:t>CancelEventArgs</w:t>
+            </w:r>
+            <w:proofErr w:type="spellEnd"/>
+            <w:r>
+              <w:rPr>
+                <w:color w:val="000000" w:themeColor="text1"/>
+              </w:rPr>
+              <w:t xml:space="preserve"> e)</w:t>
+            </w:r>
+          </w:p>
+        </w:tc>
+        <w:tc>
+          <w:tcPr>
+            <w:tcW w:w="4785" w:type="dxa"/>
+          </w:tcPr>
+          <w:p>
+            <w:pPr>
+              <w:pStyle w:val="CommonTable"/>
+              <w:rPr>
+                <w:color w:val="000000" w:themeColor="text1"/>
+              </w:rPr>
+            </w:pPr>
+            <w:proofErr w:type="spellStart"/>
+            <w:r>
+              <w:rPr>
+                <w:color w:val="000000" w:themeColor="text1"/>
+              </w:rPr>
+              <w:t>Метод</w:t>
+            </w:r>
+            <w:proofErr w:type="spellEnd"/>
+            <w:r>
+              <w:rPr>
+                <w:color w:val="000000" w:themeColor="text1"/>
+              </w:rPr>
+              <w:t xml:space="preserve"> </w:t>
+            </w:r>
+            <w:proofErr w:type="spellStart"/>
+            <w:r>
+              <w:rPr>
+                <w:color w:val="000000" w:themeColor="text1"/>
+              </w:rPr>
+              <w:t>для</w:t>
+            </w:r>
+            <w:proofErr w:type="spellEnd"/>
+            <w:r>
+              <w:rPr>
+                <w:color w:val="000000" w:themeColor="text1"/>
+              </w:rPr>
+              <w:t xml:space="preserve"> </w:t>
+            </w:r>
+            <w:proofErr w:type="spellStart"/>
+            <w:r>
+              <w:rPr>
+                <w:color w:val="000000" w:themeColor="text1"/>
+              </w:rPr>
+              <w:t>закриття</w:t>
+            </w:r>
+            <w:proofErr w:type="spellEnd"/>
+            <w:r>
+              <w:rPr>
+                <w:color w:val="000000" w:themeColor="text1"/>
+              </w:rPr>
+              <w:t xml:space="preserve"> </w:t>
+            </w:r>
+            <w:proofErr w:type="spellStart"/>
+            <w:r>
+              <w:rPr>
+                <w:color w:val="000000" w:themeColor="text1"/>
+              </w:rPr>
+              <w:t>гри</w:t>
+            </w:r>
+            <w:proofErr w:type="spellEnd"/>
+          </w:p>
+        </w:tc>
+      </w:tr>
+    </w:tbl>
+    <w:p>
+      <w:pPr>
+        <w:pStyle w:val="CommonTable"/>
+        <w:rPr>
+          <w:color w:val="000000" w:themeColor="text1"/>
+          <w:lang w:val="uk-UA"/>
+        </w:rPr>
+      </w:pPr>
+    </w:p>
+    <w:p>
+      <w:pPr>
+        <w:pStyle w:val="CommonTable"/>
+        <w:rPr>
+          <w:color w:val="000000" w:themeColor="text1"/>
+          <w:lang w:val="uk-UA"/>
+        </w:rPr>
+      </w:pPr>
+      <w:r>
+        <w:rPr>
+          <w:color w:val="000000" w:themeColor="text1"/>
+          <w:lang w:val="uk-UA"/>
+        </w:rPr>
+        <w:t>Продовження таблиці 3.</w:t>
+      </w:r>
+      <w:r>
+        <w:rPr>
+          <w:color w:val="000000" w:themeColor="text1"/>
+          <w:lang w:val="uk-UA"/>
+        </w:rPr>
+        <w:t>7</w:t>
+      </w:r>
+    </w:p>
+    <w:tbl>
+      <w:tblPr>
+        <w:tblStyle w:val="af9"/>
+        <w:tblW w:w="9571" w:type="dxa"/>
+        <w:tblLayout w:type="fixed"/>
+        <w:tblLook w:val="04A0" w:firstRow="1" w:lastRow="0" w:firstColumn="1" w:lastColumn="0" w:noHBand="0" w:noVBand="1"/>
+      </w:tblPr>
+      <w:tblGrid>
+        <w:gridCol w:w="4786"/>
+        <w:gridCol w:w="4785"/>
+      </w:tblGrid>
+      <w:tr>
+        <w:tc>
+          <w:tcPr>
+            <w:tcW w:w="4786" w:type="dxa"/>
+          </w:tcPr>
+          <w:p>
+            <w:pPr>
+              <w:pStyle w:val="CommonTable"/>
+              <w:rPr>
+                <w:color w:val="000000" w:themeColor="text1"/>
+              </w:rPr>
+            </w:pPr>
+            <w:r>
+              <w:rPr>
+                <w:color w:val="000000" w:themeColor="text1"/>
+              </w:rPr>
+              <w:t xml:space="preserve">private void </w:t>
+            </w:r>
+            <w:proofErr w:type="spellStart"/>
+            <w:r>
+              <w:rPr>
+                <w:color w:val="000000" w:themeColor="text1"/>
+              </w:rPr>
+              <w:t>TimerOfLife_Tick</w:t>
+            </w:r>
+            <w:proofErr w:type="spellEnd"/>
+            <w:r>
+              <w:rPr>
+                <w:color w:val="000000" w:themeColor="text1"/>
+              </w:rPr>
+              <w:t xml:space="preserve">(object sender, </w:t>
+            </w:r>
+            <w:proofErr w:type="spellStart"/>
+            <w:r>
+              <w:rPr>
+                <w:color w:val="000000" w:themeColor="text1"/>
+              </w:rPr>
+              <w:t>EventArgs</w:t>
+            </w:r>
+            <w:proofErr w:type="spellEnd"/>
+            <w:r>
+              <w:rPr>
+                <w:color w:val="000000" w:themeColor="text1"/>
+              </w:rPr>
+              <w:t xml:space="preserve"> e)</w:t>
+            </w:r>
+          </w:p>
+        </w:tc>
+        <w:tc>
+          <w:tcPr>
+            <w:tcW w:w="4785" w:type="dxa"/>
+          </w:tcPr>
+          <w:p>
+            <w:pPr>
+              <w:pStyle w:val="CommonTable"/>
+              <w:rPr>
+                <w:color w:val="000000" w:themeColor="text1"/>
+                <w:lang w:val="uk-UA"/>
+              </w:rPr>
+            </w:pPr>
+            <w:r>
+              <w:rPr>
+                <w:color w:val="000000" w:themeColor="text1"/>
+                <w:lang w:val="ru-RU"/>
+              </w:rPr>
+              <w:t xml:space="preserve">Метод </w:t>
+            </w:r>
+            <w:proofErr w:type="spellStart"/>
+            <w:r>
+              <w:rPr>
+                <w:color w:val="000000" w:themeColor="text1"/>
+                <w:lang w:val="ru-RU"/>
+              </w:rPr>
+              <w:t>вирахову</w:t>
+            </w:r>
+            <w:proofErr w:type="spellEnd"/>
+            <w:r>
+              <w:rPr>
+                <w:color w:val="000000" w:themeColor="text1"/>
+                <w:lang w:val="uk-UA"/>
+              </w:rPr>
+              <w:t xml:space="preserve">є час життя та передає його до інтерфейсу </w:t>
+            </w:r>
+          </w:p>
+        </w:tc>
+      </w:tr>
+      <w:tr>
+        <w:tc>
+          <w:tcPr>
+            <w:tcW w:w="4786" w:type="dxa"/>
+          </w:tcPr>
+          <w:p>
+            <w:pPr>
+              <w:pStyle w:val="CommonTable"/>
+              <w:rPr>
+                <w:color w:val="000000" w:themeColor="text1"/>
+              </w:rPr>
+            </w:pPr>
+            <w:r>
+              <w:rPr>
+                <w:color w:val="000000" w:themeColor="text1"/>
+              </w:rPr>
+              <w:t xml:space="preserve">private void </w:t>
+            </w:r>
+            <w:proofErr w:type="spellStart"/>
+            <w:r>
+              <w:rPr>
+                <w:color w:val="000000" w:themeColor="text1"/>
+              </w:rPr>
+              <w:t>Timer_Eat</w:t>
+            </w:r>
+            <w:proofErr w:type="spellEnd"/>
+            <w:r>
+              <w:rPr>
+                <w:color w:val="000000" w:themeColor="text1"/>
+              </w:rPr>
+              <w:t xml:space="preserve">(object sender, </w:t>
+            </w:r>
+            <w:proofErr w:type="spellStart"/>
+            <w:r>
+              <w:rPr>
+                <w:color w:val="000000" w:themeColor="text1"/>
+              </w:rPr>
+              <w:t>EventArgs</w:t>
+            </w:r>
+            <w:proofErr w:type="spellEnd"/>
+            <w:r>
+              <w:rPr>
+                <w:color w:val="000000" w:themeColor="text1"/>
+              </w:rPr>
+              <w:t xml:space="preserve"> e)</w:t>
+            </w:r>
+          </w:p>
+        </w:tc>
+        <w:tc>
+          <w:tcPr>
+            <w:tcW w:w="4785" w:type="dxa"/>
+          </w:tcPr>
+          <w:p>
+            <w:pPr>
+              <w:pStyle w:val="CommonTable"/>
+              <w:rPr>
+                <w:color w:val="000000" w:themeColor="text1"/>
+                <w:lang w:val="uk-UA"/>
+              </w:rPr>
+            </w:pPr>
+            <w:r>
+              <w:rPr>
+                <w:color w:val="000000" w:themeColor="text1"/>
+                <w:lang w:val="uk-UA"/>
+              </w:rPr>
+              <w:t xml:space="preserve">Метод додає параметри їжі до </w:t>
+            </w:r>
+            <w:proofErr w:type="spellStart"/>
+            <w:r>
+              <w:rPr>
+                <w:color w:val="000000" w:themeColor="text1"/>
+                <w:lang w:val="uk-UA"/>
+              </w:rPr>
+              <w:t>классу</w:t>
+            </w:r>
+            <w:proofErr w:type="spellEnd"/>
+            <w:r>
+              <w:rPr>
+                <w:color w:val="000000" w:themeColor="text1"/>
+                <w:lang w:val="uk-UA"/>
+              </w:rPr>
+              <w:t xml:space="preserve"> </w:t>
+            </w:r>
+            <w:proofErr w:type="spellStart"/>
+            <w:r>
+              <w:rPr>
+                <w:color w:val="000000" w:themeColor="text1"/>
+              </w:rPr>
+              <w:t>Tamagochi</w:t>
+            </w:r>
+            <w:proofErr w:type="spellEnd"/>
+            <w:r>
+              <w:rPr>
+                <w:color w:val="000000" w:themeColor="text1"/>
+              </w:rPr>
+              <w:t xml:space="preserve"> </w:t>
+            </w:r>
+            <w:r>
+              <w:rPr>
+                <w:color w:val="000000" w:themeColor="text1"/>
+                <w:lang w:val="ru-RU"/>
+              </w:rPr>
+              <w:t>та</w:t>
+            </w:r>
+            <w:r>
+              <w:rPr>
+                <w:color w:val="000000" w:themeColor="text1"/>
+              </w:rPr>
+              <w:t xml:space="preserve"> </w:t>
+            </w:r>
+            <w:proofErr w:type="spellStart"/>
+            <w:r>
+              <w:rPr>
+                <w:color w:val="000000" w:themeColor="text1"/>
+                <w:lang w:val="ru-RU"/>
+              </w:rPr>
+              <w:t>дода</w:t>
+            </w:r>
+            <w:proofErr w:type="spellEnd"/>
+            <w:r>
+              <w:rPr>
+                <w:color w:val="000000" w:themeColor="text1"/>
+                <w:lang w:val="uk-UA"/>
+              </w:rPr>
+              <w:t>є їх до інтерфейсу.</w:t>
+            </w:r>
+          </w:p>
+        </w:tc>
+      </w:tr>
+      <w:tr>
+        <w:tc>
+          <w:tcPr>
+            <w:tcW w:w="4786" w:type="dxa"/>
+          </w:tcPr>
+          <w:p>
+            <w:pPr>
+              <w:pStyle w:val="CommonTable"/>
+              <w:rPr>
+                <w:color w:val="000000" w:themeColor="text1"/>
+              </w:rPr>
+            </w:pPr>
+            <w:r>
+              <w:rPr>
+                <w:color w:val="000000" w:themeColor="text1"/>
+              </w:rPr>
+              <w:t xml:space="preserve">private void </w:t>
+            </w:r>
+            <w:proofErr w:type="spellStart"/>
+            <w:r>
+              <w:rPr>
+                <w:color w:val="000000" w:themeColor="text1"/>
+              </w:rPr>
+              <w:t>Start_Tick</w:t>
+            </w:r>
+            <w:proofErr w:type="spellEnd"/>
+            <w:r>
+              <w:rPr>
+                <w:color w:val="000000" w:themeColor="text1"/>
+              </w:rPr>
+              <w:t xml:space="preserve">(object sender, </w:t>
+            </w:r>
+            <w:proofErr w:type="spellStart"/>
+            <w:r>
+              <w:rPr>
+                <w:color w:val="000000" w:themeColor="text1"/>
+              </w:rPr>
+              <w:t>EventArgs</w:t>
+            </w:r>
+            <w:proofErr w:type="spellEnd"/>
+            <w:r>
+              <w:rPr>
+                <w:color w:val="000000" w:themeColor="text1"/>
+              </w:rPr>
+              <w:t xml:space="preserve"> e)</w:t>
+            </w:r>
+          </w:p>
+        </w:tc>
+        <w:tc>
+          <w:tcPr>
+            <w:tcW w:w="4785" w:type="dxa"/>
+          </w:tcPr>
+          <w:p>
+            <w:pPr>
+              <w:pStyle w:val="CommonTable"/>
+              <w:rPr>
+                <w:color w:val="000000" w:themeColor="text1"/>
+                <w:lang w:val="uk-UA"/>
+              </w:rPr>
+            </w:pPr>
+            <w:r>
+              <w:rPr>
+                <w:color w:val="000000" w:themeColor="text1"/>
+                <w:lang w:val="uk-UA"/>
+              </w:rPr>
+              <w:t>Метод для появи стартової форми</w:t>
+            </w:r>
+          </w:p>
+        </w:tc>
+      </w:tr>
+      <w:tr>
+        <w:tc>
+          <w:tcPr>
+            <w:tcW w:w="4786" w:type="dxa"/>
+          </w:tcPr>
+          <w:p>
+            <w:pPr>
+              <w:pStyle w:val="CommonTable"/>
+              <w:rPr>
+                <w:color w:val="000000" w:themeColor="text1"/>
+              </w:rPr>
+            </w:pPr>
+            <w:r>
+              <w:rPr>
+                <w:color w:val="000000" w:themeColor="text1"/>
+              </w:rPr>
+              <w:t xml:space="preserve">private void </w:t>
+            </w:r>
+            <w:proofErr w:type="spellStart"/>
+            <w:r>
+              <w:rPr>
+                <w:color w:val="000000" w:themeColor="text1"/>
+              </w:rPr>
+              <w:t>End_Tick</w:t>
+            </w:r>
+            <w:proofErr w:type="spellEnd"/>
+            <w:r>
+              <w:rPr>
+                <w:color w:val="000000" w:themeColor="text1"/>
+              </w:rPr>
+              <w:t xml:space="preserve">(object sender, </w:t>
+            </w:r>
+            <w:proofErr w:type="spellStart"/>
+            <w:r>
+              <w:rPr>
+                <w:color w:val="000000" w:themeColor="text1"/>
+              </w:rPr>
+              <w:t>EventArgs</w:t>
+            </w:r>
+            <w:proofErr w:type="spellEnd"/>
+            <w:r>
+              <w:rPr>
+                <w:color w:val="000000" w:themeColor="text1"/>
+              </w:rPr>
+              <w:t xml:space="preserve"> e)</w:t>
+            </w:r>
+          </w:p>
+        </w:tc>
+        <w:tc>
+          <w:tcPr>
+            <w:tcW w:w="4785" w:type="dxa"/>
+          </w:tcPr>
+          <w:p>
+            <w:pPr>
+              <w:pStyle w:val="CommonTable"/>
+              <w:rPr>
+                <w:color w:val="000000" w:themeColor="text1"/>
+                <w:lang w:val="uk-UA"/>
+              </w:rPr>
+            </w:pPr>
+            <w:r>
+              <w:rPr>
+                <w:color w:val="000000" w:themeColor="text1"/>
+                <w:lang w:val="uk-UA"/>
+              </w:rPr>
+              <w:t>Метод для появи форми смерті персонажа гри</w:t>
+            </w:r>
+          </w:p>
+        </w:tc>
+      </w:tr>
+      <w:tr>
+        <w:tc>
+          <w:tcPr>
+            <w:tcW w:w="4786" w:type="dxa"/>
+          </w:tcPr>
+          <w:p>
+            <w:pPr>
+              <w:pStyle w:val="CommonTable"/>
+              <w:rPr>
+                <w:color w:val="000000" w:themeColor="text1"/>
+              </w:rPr>
+            </w:pPr>
+            <w:r>
+              <w:rPr>
+                <w:color w:val="000000" w:themeColor="text1"/>
+              </w:rPr>
+              <w:t xml:space="preserve">private void </w:t>
+            </w:r>
+            <w:proofErr w:type="spellStart"/>
+            <w:r>
+              <w:rPr>
+                <w:color w:val="000000" w:themeColor="text1"/>
+              </w:rPr>
+              <w:t>eat_List_MouseDoubleClick</w:t>
+            </w:r>
+            <w:proofErr w:type="spellEnd"/>
+            <w:r>
+              <w:rPr>
+                <w:color w:val="000000" w:themeColor="text1"/>
+              </w:rPr>
+              <w:t xml:space="preserve">(object sender, </w:t>
+            </w:r>
+            <w:proofErr w:type="spellStart"/>
+            <w:r>
+              <w:rPr>
+                <w:color w:val="000000" w:themeColor="text1"/>
+              </w:rPr>
+              <w:t>MouseButtonEventArgs</w:t>
+            </w:r>
+            <w:proofErr w:type="spellEnd"/>
+            <w:r>
+              <w:rPr>
+                <w:color w:val="000000" w:themeColor="text1"/>
+              </w:rPr>
+              <w:t xml:space="preserve"> e)</w:t>
+            </w:r>
+          </w:p>
+        </w:tc>
+        <w:tc>
+          <w:tcPr>
+            <w:tcW w:w="4785" w:type="dxa"/>
+          </w:tcPr>
+          <w:p>
+            <w:pPr>
+              <w:pStyle w:val="CommonTable"/>
+              <w:rPr>
+                <w:color w:val="000000" w:themeColor="text1"/>
+                <w:lang w:val="uk-UA"/>
+              </w:rPr>
+            </w:pPr>
+            <w:r>
+              <w:rPr>
+                <w:color w:val="000000" w:themeColor="text1"/>
+                <w:lang w:val="uk-UA"/>
+              </w:rPr>
+              <w:t xml:space="preserve">Метод для додання обраної їжі до </w:t>
+            </w:r>
+            <w:r>
+              <w:rPr>
+                <w:color w:val="000000" w:themeColor="text1"/>
+              </w:rPr>
+              <w:t>eat</w:t>
+            </w:r>
+            <w:r>
+              <w:rPr>
+                <w:color w:val="000000" w:themeColor="text1"/>
+                <w:lang w:val="ru-RU"/>
+              </w:rPr>
+              <w:t>_</w:t>
+            </w:r>
+            <w:r>
+              <w:rPr>
+                <w:color w:val="000000" w:themeColor="text1"/>
+              </w:rPr>
+              <w:t>List</w:t>
+            </w:r>
+          </w:p>
+        </w:tc>
+      </w:tr>
+      <w:tr>
+        <w:tc>
+          <w:tcPr>
+            <w:tcW w:w="4786" w:type="dxa"/>
+          </w:tcPr>
+          <w:p>
+            <w:pPr>
+              <w:pStyle w:val="CommonTable"/>
+              <w:rPr>
+                <w:color w:val="000000" w:themeColor="text1"/>
+              </w:rPr>
+            </w:pPr>
+            <w:r>
+              <w:rPr>
+                <w:color w:val="000000" w:themeColor="text1"/>
+              </w:rPr>
+              <w:t xml:space="preserve">private void </w:t>
+            </w:r>
+            <w:proofErr w:type="spellStart"/>
+            <w:r>
+              <w:rPr>
+                <w:color w:val="000000" w:themeColor="text1"/>
+              </w:rPr>
+              <w:t>Button_Plus_Click</w:t>
+            </w:r>
+            <w:proofErr w:type="spellEnd"/>
+            <w:r>
+              <w:rPr>
+                <w:color w:val="000000" w:themeColor="text1"/>
+              </w:rPr>
+              <w:t xml:space="preserve">(object sender, </w:t>
+            </w:r>
+            <w:proofErr w:type="spellStart"/>
+            <w:r>
+              <w:rPr>
+                <w:color w:val="000000" w:themeColor="text1"/>
+              </w:rPr>
+              <w:t>RoutedEventArgs</w:t>
+            </w:r>
+            <w:proofErr w:type="spellEnd"/>
+            <w:r>
+              <w:rPr>
+                <w:color w:val="000000" w:themeColor="text1"/>
+              </w:rPr>
+              <w:t xml:space="preserve"> e)</w:t>
+            </w:r>
+          </w:p>
+        </w:tc>
+        <w:tc>
+          <w:tcPr>
+            <w:tcW w:w="4785" w:type="dxa"/>
+          </w:tcPr>
+          <w:p>
+            <w:pPr>
+              <w:pStyle w:val="CommonTable"/>
+              <w:rPr>
+                <w:color w:val="000000" w:themeColor="text1"/>
+                <w:lang w:val="uk-UA"/>
+              </w:rPr>
+            </w:pPr>
+            <w:r>
+              <w:rPr>
+                <w:color w:val="000000" w:themeColor="text1"/>
+                <w:lang w:val="uk-UA"/>
+              </w:rPr>
+              <w:t xml:space="preserve">Метод для додання </w:t>
+            </w:r>
+            <w:r>
+              <w:rPr>
+                <w:color w:val="000000" w:themeColor="text1"/>
+                <w:lang w:val="uk-UA"/>
+              </w:rPr>
+              <w:t>«+»</w:t>
+            </w:r>
+            <w:r>
+              <w:rPr>
+                <w:color w:val="000000" w:themeColor="text1"/>
+                <w:lang w:val="uk-UA"/>
+              </w:rPr>
+              <w:t xml:space="preserve"> до </w:t>
+            </w:r>
+            <w:r>
+              <w:rPr>
+                <w:color w:val="000000" w:themeColor="text1"/>
+              </w:rPr>
+              <w:t>eat</w:t>
+            </w:r>
+            <w:r>
+              <w:rPr>
+                <w:color w:val="000000" w:themeColor="text1"/>
+                <w:lang w:val="ru-RU"/>
+              </w:rPr>
+              <w:t>_</w:t>
+            </w:r>
+            <w:r>
+              <w:rPr>
+                <w:color w:val="000000" w:themeColor="text1"/>
+              </w:rPr>
+              <w:t>List</w:t>
+            </w:r>
+          </w:p>
+        </w:tc>
+      </w:tr>
+      <w:tr>
+        <w:tc>
+          <w:tcPr>
+            <w:tcW w:w="4786" w:type="dxa"/>
+          </w:tcPr>
+          <w:p>
+            <w:pPr>
+              <w:pStyle w:val="CommonTable"/>
+              <w:rPr>
+                <w:color w:val="000000" w:themeColor="text1"/>
+              </w:rPr>
+            </w:pPr>
+            <w:r>
+              <w:rPr>
+                <w:color w:val="000000" w:themeColor="text1"/>
+              </w:rPr>
+              <w:t xml:space="preserve">private void </w:t>
+            </w:r>
+            <w:proofErr w:type="spellStart"/>
+            <w:r>
+              <w:rPr>
+                <w:color w:val="000000" w:themeColor="text1"/>
+              </w:rPr>
+              <w:t>GifOfDuckStandart_MouseDown</w:t>
+            </w:r>
+            <w:proofErr w:type="spellEnd"/>
+            <w:r>
+              <w:rPr>
+                <w:color w:val="000000" w:themeColor="text1"/>
+              </w:rPr>
+              <w:t xml:space="preserve">(object sender, </w:t>
+            </w:r>
+            <w:proofErr w:type="spellStart"/>
+            <w:r>
+              <w:rPr>
+                <w:color w:val="000000" w:themeColor="text1"/>
+              </w:rPr>
+              <w:t>MouseButtonEventArgs</w:t>
+            </w:r>
+            <w:proofErr w:type="spellEnd"/>
+            <w:r>
+              <w:rPr>
+                <w:color w:val="000000" w:themeColor="text1"/>
+              </w:rPr>
+              <w:t xml:space="preserve"> e)</w:t>
+            </w:r>
+          </w:p>
+        </w:tc>
+        <w:tc>
+          <w:tcPr>
+            <w:tcW w:w="4785" w:type="dxa"/>
+          </w:tcPr>
+          <w:p>
+            <w:pPr>
+              <w:pStyle w:val="CommonTable"/>
+              <w:rPr>
+                <w:color w:val="000000" w:themeColor="text1"/>
+                <w:lang w:val="uk-UA"/>
+              </w:rPr>
+            </w:pPr>
+            <w:r>
+              <w:rPr>
+                <w:color w:val="000000" w:themeColor="text1"/>
+                <w:lang w:val="uk-UA"/>
+              </w:rPr>
+              <w:t xml:space="preserve">Метод для виклику </w:t>
+            </w:r>
+            <w:r>
+              <w:rPr>
+                <w:color w:val="000000" w:themeColor="text1"/>
+              </w:rPr>
+              <w:t>gif</w:t>
+            </w:r>
+            <w:r>
+              <w:rPr>
+                <w:color w:val="000000" w:themeColor="text1"/>
+                <w:lang w:val="ru-RU"/>
+              </w:rPr>
+              <w:t>-</w:t>
+            </w:r>
+            <w:proofErr w:type="spellStart"/>
+            <w:r>
+              <w:rPr>
+                <w:color w:val="000000" w:themeColor="text1"/>
+                <w:lang w:val="ru-RU"/>
+              </w:rPr>
+              <w:t>зображення</w:t>
+            </w:r>
+            <w:proofErr w:type="spellEnd"/>
+            <w:r>
+              <w:rPr>
+                <w:color w:val="000000" w:themeColor="text1"/>
+                <w:lang w:val="ru-RU"/>
+              </w:rPr>
+              <w:t xml:space="preserve"> при </w:t>
+            </w:r>
+            <w:proofErr w:type="spellStart"/>
+            <w:r>
+              <w:rPr>
+                <w:color w:val="000000" w:themeColor="text1"/>
+                <w:lang w:val="ru-RU"/>
+              </w:rPr>
+              <w:t>кл</w:t>
+            </w:r>
+            <w:r>
+              <w:rPr>
+                <w:color w:val="000000" w:themeColor="text1"/>
+                <w:lang w:val="uk-UA"/>
+              </w:rPr>
+              <w:t>іку</w:t>
+            </w:r>
+            <w:proofErr w:type="spellEnd"/>
+            <w:r>
+              <w:rPr>
+                <w:color w:val="000000" w:themeColor="text1"/>
+                <w:lang w:val="uk-UA"/>
+              </w:rPr>
+              <w:t xml:space="preserve"> на персонажа</w:t>
+            </w:r>
+          </w:p>
+        </w:tc>
+      </w:tr>
+      <w:tr>
+        <w:tc>
+          <w:tcPr>
+            <w:tcW w:w="4786" w:type="dxa"/>
+          </w:tcPr>
+          <w:p>
+            <w:pPr>
+              <w:pStyle w:val="CommonTable"/>
+              <w:rPr>
+                <w:color w:val="000000" w:themeColor="text1"/>
+              </w:rPr>
+            </w:pPr>
+            <w:r>
+              <w:rPr>
+                <w:color w:val="000000" w:themeColor="text1"/>
+              </w:rPr>
+              <w:t xml:space="preserve">private void </w:t>
+            </w:r>
+            <w:proofErr w:type="spellStart"/>
+            <w:r>
+              <w:rPr>
+                <w:color w:val="000000" w:themeColor="text1"/>
+              </w:rPr>
+              <w:t>TimerOfPetting_Tick</w:t>
+            </w:r>
+            <w:proofErr w:type="spellEnd"/>
+            <w:r>
+              <w:rPr>
+                <w:color w:val="000000" w:themeColor="text1"/>
+              </w:rPr>
+              <w:t xml:space="preserve">(object sender, </w:t>
+            </w:r>
+            <w:proofErr w:type="spellStart"/>
+            <w:r>
+              <w:rPr>
+                <w:color w:val="000000" w:themeColor="text1"/>
+              </w:rPr>
+              <w:t>EventArgs</w:t>
+            </w:r>
+            <w:proofErr w:type="spellEnd"/>
+            <w:r>
+              <w:rPr>
+                <w:color w:val="000000" w:themeColor="text1"/>
+              </w:rPr>
+              <w:t xml:space="preserve"> e)</w:t>
+            </w:r>
+          </w:p>
+        </w:tc>
+        <w:tc>
+          <w:tcPr>
+            <w:tcW w:w="4785" w:type="dxa"/>
+          </w:tcPr>
+          <w:p>
+            <w:pPr>
+              <w:pStyle w:val="CommonTable"/>
+              <w:rPr>
+                <w:color w:val="000000" w:themeColor="text1"/>
+                <w:lang w:val="uk-UA"/>
+              </w:rPr>
+            </w:pPr>
+            <w:r>
+              <w:rPr>
+                <w:color w:val="000000" w:themeColor="text1"/>
+                <w:lang w:val="uk-UA"/>
+              </w:rPr>
+              <w:t xml:space="preserve">Повертає стандартне </w:t>
+            </w:r>
+            <w:r>
+              <w:rPr>
+                <w:color w:val="000000" w:themeColor="text1"/>
+              </w:rPr>
+              <w:t>gif</w:t>
+            </w:r>
+            <w:r>
+              <w:rPr>
+                <w:color w:val="000000" w:themeColor="text1"/>
+                <w:lang w:val="ru-RU"/>
+              </w:rPr>
+              <w:t>-</w:t>
+            </w:r>
+            <w:proofErr w:type="spellStart"/>
+            <w:r>
+              <w:rPr>
+                <w:color w:val="000000" w:themeColor="text1"/>
+                <w:lang w:val="ru-RU"/>
+              </w:rPr>
+              <w:t>зображення</w:t>
+            </w:r>
+            <w:proofErr w:type="spellEnd"/>
+          </w:p>
+        </w:tc>
+      </w:tr>
+      <w:tr>
+        <w:tc>
+          <w:tcPr>
+            <w:tcW w:w="4786" w:type="dxa"/>
+          </w:tcPr>
+          <w:p>
+            <w:pPr>
+              <w:pStyle w:val="CommonTable"/>
+              <w:rPr>
+                <w:color w:val="000000" w:themeColor="text1"/>
+              </w:rPr>
+            </w:pPr>
+            <w:r>
+              <w:rPr>
+                <w:color w:val="000000" w:themeColor="text1"/>
+              </w:rPr>
+              <w:lastRenderedPageBreak/>
+              <w:t xml:space="preserve">private void </w:t>
+            </w:r>
+            <w:proofErr w:type="spellStart"/>
+            <w:r>
+              <w:rPr>
+                <w:color w:val="000000" w:themeColor="text1"/>
+              </w:rPr>
+              <w:t>TimerEatGif_Tick</w:t>
+            </w:r>
+            <w:proofErr w:type="spellEnd"/>
+            <w:r>
+              <w:rPr>
+                <w:color w:val="000000" w:themeColor="text1"/>
+              </w:rPr>
+              <w:t xml:space="preserve">(object sender, </w:t>
+            </w:r>
+            <w:proofErr w:type="spellStart"/>
+            <w:r>
+              <w:rPr>
+                <w:color w:val="000000" w:themeColor="text1"/>
+              </w:rPr>
+              <w:t>EventArgs</w:t>
+            </w:r>
+            <w:proofErr w:type="spellEnd"/>
+            <w:r>
+              <w:rPr>
+                <w:color w:val="000000" w:themeColor="text1"/>
+              </w:rPr>
+              <w:t xml:space="preserve"> e)</w:t>
+            </w:r>
+          </w:p>
+        </w:tc>
+        <w:tc>
+          <w:tcPr>
+            <w:tcW w:w="4785" w:type="dxa"/>
+          </w:tcPr>
+          <w:p>
+            <w:pPr>
+              <w:pStyle w:val="CommonTable"/>
+              <w:rPr>
+                <w:color w:val="000000" w:themeColor="text1"/>
+                <w:lang w:val="uk-UA"/>
+              </w:rPr>
+            </w:pPr>
+            <w:r>
+              <w:rPr>
+                <w:color w:val="000000" w:themeColor="text1"/>
+                <w:lang w:val="uk-UA"/>
+              </w:rPr>
+              <w:t xml:space="preserve">Метод для виклику </w:t>
+            </w:r>
+            <w:r>
+              <w:rPr>
+                <w:color w:val="000000" w:themeColor="text1"/>
+              </w:rPr>
+              <w:t>gif</w:t>
+            </w:r>
+            <w:r>
+              <w:rPr>
+                <w:color w:val="000000" w:themeColor="text1"/>
+                <w:lang w:val="ru-RU"/>
+              </w:rPr>
+              <w:t>-</w:t>
+            </w:r>
+            <w:proofErr w:type="spellStart"/>
+            <w:r>
+              <w:rPr>
+                <w:color w:val="000000" w:themeColor="text1"/>
+                <w:lang w:val="ru-RU"/>
+              </w:rPr>
+              <w:t>зображення</w:t>
+            </w:r>
+            <w:proofErr w:type="spellEnd"/>
+            <w:r>
+              <w:rPr>
+                <w:color w:val="000000" w:themeColor="text1"/>
+                <w:lang w:val="ru-RU"/>
+              </w:rPr>
+              <w:t xml:space="preserve"> при </w:t>
+            </w:r>
+            <w:proofErr w:type="spellStart"/>
+            <w:r>
+              <w:rPr>
+                <w:color w:val="000000" w:themeColor="text1"/>
+                <w:lang w:val="ru-RU"/>
+              </w:rPr>
+              <w:t>годуванні</w:t>
+            </w:r>
+            <w:proofErr w:type="spellEnd"/>
+            <w:r>
+              <w:rPr>
+                <w:color w:val="000000" w:themeColor="text1"/>
+                <w:lang w:val="ru-RU"/>
+              </w:rPr>
+              <w:t xml:space="preserve"> персонажа</w:t>
+            </w:r>
+          </w:p>
+        </w:tc>
+      </w:tr>
+      <w:tr>
+        <w:tc>
+          <w:tcPr>
+            <w:tcW w:w="4786" w:type="dxa"/>
+          </w:tcPr>
+          <w:p>
+            <w:pPr>
+              <w:pStyle w:val="CommonTable"/>
+              <w:rPr>
+                <w:color w:val="000000" w:themeColor="text1"/>
+              </w:rPr>
+            </w:pPr>
+            <w:r>
+              <w:rPr>
+                <w:color w:val="000000" w:themeColor="text1"/>
+              </w:rPr>
+              <w:t xml:space="preserve">private void </w:t>
+            </w:r>
+            <w:proofErr w:type="spellStart"/>
+            <w:r>
+              <w:rPr>
+                <w:color w:val="000000" w:themeColor="text1"/>
+              </w:rPr>
+              <w:t>Timer_Tick</w:t>
+            </w:r>
+            <w:proofErr w:type="spellEnd"/>
+            <w:r>
+              <w:rPr>
+                <w:color w:val="000000" w:themeColor="text1"/>
+              </w:rPr>
+              <w:t xml:space="preserve">(object sender, </w:t>
+            </w:r>
+            <w:proofErr w:type="spellStart"/>
+            <w:r>
+              <w:rPr>
+                <w:color w:val="000000" w:themeColor="text1"/>
+              </w:rPr>
+              <w:t>EventArgs</w:t>
+            </w:r>
+            <w:proofErr w:type="spellEnd"/>
+            <w:r>
+              <w:rPr>
+                <w:color w:val="000000" w:themeColor="text1"/>
+              </w:rPr>
+              <w:t xml:space="preserve"> e)</w:t>
+            </w:r>
+          </w:p>
+        </w:tc>
+        <w:tc>
+          <w:tcPr>
+            <w:tcW w:w="4785" w:type="dxa"/>
+          </w:tcPr>
+          <w:p>
+            <w:pPr>
+              <w:pStyle w:val="CommonTable"/>
+              <w:rPr>
+                <w:color w:val="000000" w:themeColor="text1"/>
+                <w:lang w:val="uk-UA"/>
+              </w:rPr>
+            </w:pPr>
+            <w:r>
+              <w:rPr>
+                <w:color w:val="000000" w:themeColor="text1"/>
+                <w:lang w:val="uk-UA"/>
+              </w:rPr>
+              <w:t>Метод для появи меню</w:t>
+            </w:r>
+          </w:p>
+        </w:tc>
+      </w:tr>
+      <w:tr>
+        <w:tc>
+          <w:tcPr>
+            <w:tcW w:w="4786" w:type="dxa"/>
+          </w:tcPr>
+          <w:p>
+            <w:pPr>
+              <w:pStyle w:val="CommonTable"/>
+              <w:rPr>
+                <w:color w:val="000000" w:themeColor="text1"/>
+              </w:rPr>
+            </w:pPr>
+            <w:r>
+              <w:rPr>
+                <w:color w:val="000000" w:themeColor="text1"/>
+              </w:rPr>
+              <w:t>private void Pause(bool check)</w:t>
+            </w:r>
+          </w:p>
+        </w:tc>
+        <w:tc>
+          <w:tcPr>
+            <w:tcW w:w="4785" w:type="dxa"/>
+          </w:tcPr>
+          <w:p>
+            <w:pPr>
+              <w:pStyle w:val="CommonTable"/>
+              <w:rPr>
+                <w:color w:val="000000" w:themeColor="text1"/>
+                <w:lang w:val="uk-UA"/>
+              </w:rPr>
+            </w:pPr>
+            <w:r>
+              <w:rPr>
+                <w:color w:val="000000" w:themeColor="text1"/>
+                <w:lang w:val="uk-UA"/>
+              </w:rPr>
+              <w:t>Метод для зупинення деяких таймерів програми</w:t>
+            </w:r>
+          </w:p>
+        </w:tc>
+      </w:tr>
+    </w:tbl>
+    <w:p>
+      <w:pPr>
+        <w:pStyle w:val="CommonTable"/>
+        <w:ind w:firstLine="851"/>
+        <w:rPr>
+          <w:color w:val="000000" w:themeColor="text1"/>
+          <w:lang w:val="uk-UA"/>
+        </w:rPr>
+      </w:pPr>
+    </w:p>
+    <w:p>
+      <w:pPr>
+        <w:pStyle w:val="CommonTable"/>
+        <w:ind w:firstLine="851"/>
+        <w:rPr>
+          <w:color w:val="000000" w:themeColor="text1"/>
+          <w:lang w:val="uk-UA"/>
+        </w:rPr>
+      </w:pPr>
+      <w:r>
+        <w:rPr>
+          <w:color w:val="000000" w:themeColor="text1"/>
+          <w:lang w:val="uk-UA"/>
+        </w:rPr>
+        <w:t>Продовження таблиці 3.</w:t>
+      </w:r>
+      <w:r>
+        <w:rPr>
+          <w:color w:val="000000" w:themeColor="text1"/>
+          <w:lang w:val="uk-UA"/>
+        </w:rPr>
+        <w:t>7</w:t>
+      </w:r>
+    </w:p>
+    <w:tbl>
+      <w:tblPr>
+        <w:tblStyle w:val="af9"/>
+        <w:tblW w:w="9571" w:type="dxa"/>
+        <w:tblLayout w:type="fixed"/>
+        <w:tblLook w:val="04A0" w:firstRow="1" w:lastRow="0" w:firstColumn="1" w:lastColumn="0" w:noHBand="0" w:noVBand="1"/>
+      </w:tblPr>
+      <w:tblGrid>
+        <w:gridCol w:w="4786"/>
+        <w:gridCol w:w="4785"/>
+      </w:tblGrid>
+      <w:tr>
+        <w:tc>
+          <w:tcPr>
+            <w:tcW w:w="4786" w:type="dxa"/>
+          </w:tcPr>
+          <w:p>
+            <w:pPr>
+              <w:pStyle w:val="CommonTable"/>
+              <w:rPr>
+                <w:color w:val="000000" w:themeColor="text1"/>
+              </w:rPr>
+            </w:pPr>
+            <w:r>
+              <w:rPr>
+                <w:color w:val="000000" w:themeColor="text1"/>
+              </w:rPr>
+              <w:t xml:space="preserve">private void </w:t>
+            </w:r>
+            <w:proofErr w:type="spellStart"/>
+            <w:r>
+              <w:rPr>
+                <w:color w:val="000000" w:themeColor="text1"/>
+              </w:rPr>
+              <w:t>UnPause</w:t>
+            </w:r>
+            <w:proofErr w:type="spellEnd"/>
+            <w:r>
+              <w:rPr>
+                <w:color w:val="000000" w:themeColor="text1"/>
+              </w:rPr>
+              <w:t>()</w:t>
+            </w:r>
+          </w:p>
+        </w:tc>
+        <w:tc>
+          <w:tcPr>
+            <w:tcW w:w="4785" w:type="dxa"/>
+          </w:tcPr>
+          <w:p>
+            <w:pPr>
+              <w:pStyle w:val="CommonTable"/>
+              <w:rPr>
+                <w:color w:val="000000" w:themeColor="text1"/>
+                <w:lang w:val="uk-UA"/>
+              </w:rPr>
+            </w:pPr>
+            <w:r>
+              <w:rPr>
+                <w:color w:val="000000" w:themeColor="text1"/>
+                <w:lang w:val="uk-UA"/>
+              </w:rPr>
+              <w:t>Метод для продовження деяких таймерів програми</w:t>
+            </w:r>
+          </w:p>
+        </w:tc>
+      </w:tr>
+      <w:tr>
+        <w:tc>
+          <w:tcPr>
+            <w:tcW w:w="4786" w:type="dxa"/>
+          </w:tcPr>
+          <w:p>
+            <w:pPr>
+              <w:pStyle w:val="CommonTable"/>
+              <w:rPr>
+                <w:color w:val="000000" w:themeColor="text1"/>
+              </w:rPr>
+            </w:pPr>
+            <w:r>
+              <w:rPr>
+                <w:color w:val="000000" w:themeColor="text1"/>
+              </w:rPr>
+              <w:t xml:space="preserve">private void </w:t>
+            </w:r>
+            <w:proofErr w:type="spellStart"/>
+            <w:r>
+              <w:rPr>
+                <w:color w:val="000000" w:themeColor="text1"/>
+              </w:rPr>
+              <w:t>Developers_Tick</w:t>
+            </w:r>
+            <w:proofErr w:type="spellEnd"/>
+            <w:r>
+              <w:rPr>
+                <w:color w:val="000000" w:themeColor="text1"/>
+              </w:rPr>
+              <w:t xml:space="preserve">(object sender, </w:t>
+            </w:r>
+            <w:proofErr w:type="spellStart"/>
+            <w:r>
+              <w:rPr>
+                <w:color w:val="000000" w:themeColor="text1"/>
+              </w:rPr>
+              <w:t>EventArgs</w:t>
+            </w:r>
+            <w:proofErr w:type="spellEnd"/>
+            <w:r>
+              <w:rPr>
+                <w:color w:val="000000" w:themeColor="text1"/>
+              </w:rPr>
+              <w:t xml:space="preserve"> e)</w:t>
+            </w:r>
+          </w:p>
+        </w:tc>
+        <w:tc>
+          <w:tcPr>
+            <w:tcW w:w="4785" w:type="dxa"/>
+          </w:tcPr>
+          <w:p>
+            <w:pPr>
+              <w:pStyle w:val="CommonTable"/>
+              <w:rPr>
+                <w:color w:val="000000" w:themeColor="text1"/>
+                <w:lang w:val="uk-UA"/>
+              </w:rPr>
+            </w:pPr>
+            <w:r>
+              <w:rPr>
+                <w:color w:val="000000" w:themeColor="text1"/>
+                <w:lang w:val="uk-UA"/>
+              </w:rPr>
+              <w:t>Метод для появи форми з розробниками</w:t>
+            </w:r>
+          </w:p>
+        </w:tc>
+      </w:tr>
+      <w:tr>
+        <w:tc>
+          <w:tcPr>
+            <w:tcW w:w="4786" w:type="dxa"/>
+          </w:tcPr>
+          <w:p>
+            <w:pPr>
+              <w:pStyle w:val="CommonTable"/>
+              <w:rPr>
+                <w:color w:val="000000" w:themeColor="text1"/>
+              </w:rPr>
+            </w:pPr>
+            <w:r>
+              <w:rPr>
+                <w:color w:val="000000" w:themeColor="text1"/>
+              </w:rPr>
+              <w:t xml:space="preserve">private void </w:t>
+            </w:r>
+            <w:proofErr w:type="spellStart"/>
+            <w:r>
+              <w:rPr>
+                <w:color w:val="000000" w:themeColor="text1"/>
+              </w:rPr>
+              <w:t>Instruction_Tick</w:t>
+            </w:r>
+            <w:proofErr w:type="spellEnd"/>
+            <w:r>
+              <w:rPr>
+                <w:color w:val="000000" w:themeColor="text1"/>
+              </w:rPr>
+              <w:t xml:space="preserve">(object sender, </w:t>
+            </w:r>
+            <w:proofErr w:type="spellStart"/>
+            <w:r>
+              <w:rPr>
+                <w:color w:val="000000" w:themeColor="text1"/>
+              </w:rPr>
+              <w:t>EventArgs</w:t>
+            </w:r>
+            <w:proofErr w:type="spellEnd"/>
+            <w:r>
+              <w:rPr>
+                <w:color w:val="000000" w:themeColor="text1"/>
+              </w:rPr>
+              <w:t xml:space="preserve"> e)</w:t>
+            </w:r>
+          </w:p>
+        </w:tc>
+        <w:tc>
+          <w:tcPr>
+            <w:tcW w:w="4785" w:type="dxa"/>
+          </w:tcPr>
+          <w:p>
+            <w:pPr>
+              <w:pStyle w:val="CommonTable"/>
+              <w:rPr>
+                <w:color w:val="000000" w:themeColor="text1"/>
+                <w:lang w:val="uk-UA"/>
+              </w:rPr>
+            </w:pPr>
+            <w:r>
+              <w:rPr>
+                <w:color w:val="000000" w:themeColor="text1"/>
+                <w:lang w:val="uk-UA"/>
+              </w:rPr>
+              <w:t>Метод для появи форми з інструкцією</w:t>
+            </w:r>
+          </w:p>
+        </w:tc>
+      </w:tr>
+      <w:tr>
+        <w:tc>
+          <w:tcPr>
+            <w:tcW w:w="4786" w:type="dxa"/>
+          </w:tcPr>
+          <w:p>
+            <w:pPr>
+              <w:pStyle w:val="CommonTable"/>
+              <w:rPr>
+                <w:color w:val="000000" w:themeColor="text1"/>
+              </w:rPr>
+            </w:pPr>
+            <w:r>
+              <w:rPr>
+                <w:color w:val="000000" w:themeColor="text1"/>
+              </w:rPr>
+              <w:t xml:space="preserve">private void </w:t>
+            </w:r>
+            <w:proofErr w:type="spellStart"/>
+            <w:r>
+              <w:rPr>
+                <w:color w:val="000000" w:themeColor="text1"/>
+              </w:rPr>
+              <w:t>Top_Tick</w:t>
+            </w:r>
+            <w:proofErr w:type="spellEnd"/>
+            <w:r>
+              <w:rPr>
+                <w:color w:val="000000" w:themeColor="text1"/>
+              </w:rPr>
+              <w:t xml:space="preserve">(object sender, </w:t>
+            </w:r>
+            <w:proofErr w:type="spellStart"/>
+            <w:r>
+              <w:rPr>
+                <w:color w:val="000000" w:themeColor="text1"/>
+              </w:rPr>
+              <w:t>EventArgs</w:t>
+            </w:r>
+            <w:proofErr w:type="spellEnd"/>
+            <w:r>
+              <w:rPr>
+                <w:color w:val="000000" w:themeColor="text1"/>
+              </w:rPr>
+              <w:t xml:space="preserve"> e)</w:t>
+            </w:r>
+          </w:p>
+        </w:tc>
+        <w:tc>
+          <w:tcPr>
+            <w:tcW w:w="4785" w:type="dxa"/>
+          </w:tcPr>
+          <w:p>
+            <w:pPr>
+              <w:pStyle w:val="CommonTable"/>
+              <w:rPr>
+                <w:color w:val="000000" w:themeColor="text1"/>
+                <w:lang w:val="uk-UA"/>
+              </w:rPr>
+            </w:pPr>
+            <w:r>
+              <w:rPr>
+                <w:color w:val="000000" w:themeColor="text1"/>
+                <w:lang w:val="uk-UA"/>
+              </w:rPr>
+              <w:t>Метод для появи форми з рейтингом</w:t>
+            </w:r>
+          </w:p>
+        </w:tc>
+      </w:tr>
+      <w:tr>
+        <w:tc>
+          <w:tcPr>
+            <w:tcW w:w="4786" w:type="dxa"/>
+          </w:tcPr>
+          <w:p>
+            <w:pPr>
+              <w:pStyle w:val="CommonTable"/>
+              <w:rPr>
+                <w:color w:val="000000" w:themeColor="text1"/>
+              </w:rPr>
+            </w:pPr>
+            <w:r>
+              <w:rPr>
+                <w:color w:val="000000" w:themeColor="text1"/>
+              </w:rPr>
+              <w:t xml:space="preserve">private void </w:t>
+            </w:r>
+            <w:proofErr w:type="spellStart"/>
+            <w:r>
+              <w:rPr>
+                <w:color w:val="000000" w:themeColor="text1"/>
+              </w:rPr>
+              <w:t>Restart_Game</w:t>
+            </w:r>
+            <w:proofErr w:type="spellEnd"/>
+            <w:r>
+              <w:rPr>
+                <w:color w:val="000000" w:themeColor="text1"/>
+              </w:rPr>
+              <w:t xml:space="preserve">(object sender, </w:t>
+            </w:r>
+            <w:proofErr w:type="spellStart"/>
+            <w:r>
+              <w:rPr>
+                <w:color w:val="000000" w:themeColor="text1"/>
+              </w:rPr>
+              <w:t>RoutedEventArgs</w:t>
+            </w:r>
+            <w:proofErr w:type="spellEnd"/>
+            <w:r>
+              <w:rPr>
+                <w:color w:val="000000" w:themeColor="text1"/>
+              </w:rPr>
+              <w:t xml:space="preserve"> e)</w:t>
+            </w:r>
+          </w:p>
+        </w:tc>
+        <w:tc>
+          <w:tcPr>
+            <w:tcW w:w="4785" w:type="dxa"/>
+          </w:tcPr>
+          <w:p>
+            <w:pPr>
+              <w:pStyle w:val="CommonTable"/>
+              <w:rPr>
+                <w:color w:val="000000" w:themeColor="text1"/>
+                <w:lang w:val="uk-UA"/>
+              </w:rPr>
+            </w:pPr>
+            <w:r>
+              <w:rPr>
+                <w:color w:val="000000" w:themeColor="text1"/>
+                <w:lang w:val="uk-UA"/>
+              </w:rPr>
+              <w:t>Метод для появи для перезавантаження гри</w:t>
+            </w:r>
+          </w:p>
+        </w:tc>
+      </w:tr>
+      <w:tr>
+        <w:tc>
+          <w:tcPr>
+            <w:tcW w:w="4786" w:type="dxa"/>
+          </w:tcPr>
+          <w:p>
+            <w:pPr>
+              <w:pStyle w:val="CommonTable"/>
+            </w:pPr>
+            <w:r>
+              <w:t xml:space="preserve">private void </w:t>
+            </w:r>
+            <w:proofErr w:type="spellStart"/>
+            <w:r>
+              <w:t>Button_Menu</w:t>
+            </w:r>
+            <w:proofErr w:type="spellEnd"/>
+            <w:r>
+              <w:t xml:space="preserve">(object sender, </w:t>
+            </w:r>
+            <w:proofErr w:type="spellStart"/>
+            <w:r>
+              <w:t>RoutedEventArgs</w:t>
+            </w:r>
+            <w:proofErr w:type="spellEnd"/>
+            <w:r>
+              <w:t xml:space="preserve"> e)</w:t>
+            </w:r>
+          </w:p>
+        </w:tc>
+        <w:tc>
+          <w:tcPr>
+            <w:tcW w:w="4785" w:type="dxa"/>
+          </w:tcPr>
+          <w:p>
+            <w:pPr>
+              <w:pStyle w:val="CommonTable"/>
+              <w:rPr>
+                <w:color w:val="000000" w:themeColor="text1"/>
+                <w:lang w:val="uk-UA"/>
+              </w:rPr>
+            </w:pPr>
+            <w:r>
+              <w:rPr>
+                <w:color w:val="000000" w:themeColor="text1"/>
+                <w:lang w:val="uk-UA"/>
+              </w:rPr>
+              <w:t>Метод для старту таймеру для меню</w:t>
+            </w:r>
+          </w:p>
+        </w:tc>
+      </w:tr>
+      <w:tr>
+        <w:tc>
+          <w:tcPr>
+            <w:tcW w:w="4786" w:type="dxa"/>
+          </w:tcPr>
+          <w:p>
+            <w:pPr>
+              <w:pStyle w:val="CommonTable"/>
+            </w:pPr>
+            <w:r>
+              <w:t xml:space="preserve">private void </w:t>
+            </w:r>
+            <w:proofErr w:type="spellStart"/>
+            <w:r>
+              <w:t>Developers_Btn</w:t>
+            </w:r>
+            <w:proofErr w:type="spellEnd"/>
+            <w:r>
+              <w:t xml:space="preserve">(object sender, </w:t>
+            </w:r>
+            <w:proofErr w:type="spellStart"/>
+            <w:r>
+              <w:t>RoutedEventArgs</w:t>
+            </w:r>
+            <w:proofErr w:type="spellEnd"/>
+            <w:r>
+              <w:t xml:space="preserve"> e)</w:t>
+            </w:r>
+          </w:p>
+        </w:tc>
+        <w:tc>
+          <w:tcPr>
+            <w:tcW w:w="4785" w:type="dxa"/>
+          </w:tcPr>
+          <w:p>
+            <w:pPr>
+              <w:pStyle w:val="CommonTable"/>
+              <w:rPr>
+                <w:color w:val="000000" w:themeColor="text1"/>
+                <w:lang w:val="uk-UA"/>
+              </w:rPr>
+            </w:pPr>
+            <w:r>
+              <w:rPr>
+                <w:color w:val="000000" w:themeColor="text1"/>
+                <w:lang w:val="uk-UA"/>
+              </w:rPr>
+              <w:t>Метод для старту таймеру для форми з розробниками</w:t>
+            </w:r>
+          </w:p>
+        </w:tc>
+      </w:tr>
+      <w:tr>
+        <w:tc>
+          <w:tcPr>
+            <w:tcW w:w="4786" w:type="dxa"/>
+          </w:tcPr>
+          <w:p>
+            <w:pPr>
+              <w:pStyle w:val="CommonTable"/>
+            </w:pPr>
+            <w:r>
+              <w:t xml:space="preserve">private void </w:t>
+            </w:r>
+            <w:proofErr w:type="spellStart"/>
+            <w:r>
+              <w:t>instruction_Btn</w:t>
+            </w:r>
+            <w:proofErr w:type="spellEnd"/>
+            <w:r>
+              <w:t xml:space="preserve">(object sender, </w:t>
+            </w:r>
+            <w:proofErr w:type="spellStart"/>
+            <w:r>
+              <w:t>RoutedEventArgs</w:t>
+            </w:r>
+            <w:proofErr w:type="spellEnd"/>
+            <w:r>
+              <w:t xml:space="preserve"> e)</w:t>
+            </w:r>
+          </w:p>
+        </w:tc>
+        <w:tc>
+          <w:tcPr>
+            <w:tcW w:w="4785" w:type="dxa"/>
+          </w:tcPr>
+          <w:p>
+            <w:pPr>
+              <w:pStyle w:val="CommonTable"/>
+              <w:rPr>
+                <w:color w:val="000000" w:themeColor="text1"/>
+                <w:lang w:val="uk-UA"/>
+              </w:rPr>
+            </w:pPr>
+            <w:r>
+              <w:rPr>
+                <w:color w:val="000000" w:themeColor="text1"/>
+                <w:lang w:val="uk-UA"/>
+              </w:rPr>
+              <w:t>Метод для старту таймеру для форми з інструкцією</w:t>
+            </w:r>
+          </w:p>
+        </w:tc>
+      </w:tr>
+      <w:tr>
+        <w:tc>
+          <w:tcPr>
+            <w:tcW w:w="4786" w:type="dxa"/>
+          </w:tcPr>
+          <w:p>
+            <w:pPr>
+              <w:pStyle w:val="CommonTable"/>
+            </w:pPr>
+            <w:r>
+              <w:t xml:space="preserve">private void </w:t>
+            </w:r>
+            <w:proofErr w:type="spellStart"/>
+            <w:r>
+              <w:t>Top_Btn</w:t>
+            </w:r>
+            <w:proofErr w:type="spellEnd"/>
+            <w:r>
+              <w:t xml:space="preserve">(object sender, </w:t>
+            </w:r>
+            <w:proofErr w:type="spellStart"/>
+            <w:r>
+              <w:t>RoutedEventArgs</w:t>
+            </w:r>
+            <w:proofErr w:type="spellEnd"/>
+            <w:r>
+              <w:t xml:space="preserve"> e)</w:t>
+            </w:r>
+          </w:p>
+        </w:tc>
+        <w:tc>
+          <w:tcPr>
+            <w:tcW w:w="4785" w:type="dxa"/>
+          </w:tcPr>
+          <w:p>
+            <w:pPr>
+              <w:pStyle w:val="CommonTable"/>
+              <w:rPr>
+                <w:color w:val="000000" w:themeColor="text1"/>
+                <w:lang w:val="uk-UA"/>
+              </w:rPr>
+            </w:pPr>
+            <w:r>
+              <w:rPr>
+                <w:color w:val="000000" w:themeColor="text1"/>
+                <w:lang w:val="uk-UA"/>
+              </w:rPr>
+              <w:t>Метод для старту таймеру з рейтингом спроб</w:t>
+            </w:r>
+          </w:p>
+        </w:tc>
+      </w:tr>
+      <w:tr>
+        <w:tc>
+          <w:tcPr>
+            <w:tcW w:w="4786" w:type="dxa"/>
+          </w:tcPr>
+          <w:p>
+            <w:pPr>
+              <w:pStyle w:val="CommonTable"/>
+            </w:pPr>
+            <w:r>
+              <w:t xml:space="preserve">private void </w:t>
+            </w:r>
+            <w:proofErr w:type="spellStart"/>
+            <w:r>
+              <w:t>Start_Game</w:t>
+            </w:r>
+            <w:proofErr w:type="spellEnd"/>
+            <w:r>
+              <w:t xml:space="preserve">(object sender, </w:t>
+            </w:r>
+            <w:proofErr w:type="spellStart"/>
+            <w:r>
+              <w:t>RoutedEventArgs</w:t>
+            </w:r>
+            <w:proofErr w:type="spellEnd"/>
+            <w:r>
+              <w:t xml:space="preserve"> e)</w:t>
+            </w:r>
+          </w:p>
+        </w:tc>
+        <w:tc>
+          <w:tcPr>
+            <w:tcW w:w="4785" w:type="dxa"/>
+          </w:tcPr>
+          <w:p>
+            <w:pPr>
+              <w:pStyle w:val="CommonTable"/>
+              <w:rPr>
+                <w:color w:val="000000" w:themeColor="text1"/>
+                <w:lang w:val="uk-UA"/>
+              </w:rPr>
+            </w:pPr>
+            <w:r>
+              <w:rPr>
+                <w:color w:val="000000" w:themeColor="text1"/>
+                <w:lang w:val="uk-UA"/>
+              </w:rPr>
+              <w:t xml:space="preserve">Метод для </w:t>
+            </w:r>
+            <w:proofErr w:type="spellStart"/>
+            <w:r>
+              <w:rPr>
+                <w:color w:val="000000" w:themeColor="text1"/>
+                <w:lang w:val="uk-UA"/>
+              </w:rPr>
+              <w:t>ініалізації</w:t>
+            </w:r>
+            <w:proofErr w:type="spellEnd"/>
+            <w:r>
+              <w:rPr>
+                <w:color w:val="000000" w:themeColor="text1"/>
+                <w:lang w:val="uk-UA"/>
+              </w:rPr>
+              <w:t xml:space="preserve"> початкових полів</w:t>
+            </w:r>
+          </w:p>
+        </w:tc>
+      </w:tr>
+      <w:tr>
+        <w:tc>
+          <w:tcPr>
+            <w:tcW w:w="4786" w:type="dxa"/>
+          </w:tcPr>
+          <w:p>
+            <w:pPr>
+              <w:pStyle w:val="CommonTable"/>
+            </w:pPr>
+            <w:r>
+              <w:lastRenderedPageBreak/>
+              <w:t xml:space="preserve">private void </w:t>
+            </w:r>
+            <w:proofErr w:type="spellStart"/>
+            <w:r>
+              <w:t>MenuPanel_MouseDown</w:t>
+            </w:r>
+            <w:proofErr w:type="spellEnd"/>
+            <w:r>
+              <w:t xml:space="preserve">(object sender, </w:t>
+            </w:r>
+            <w:proofErr w:type="spellStart"/>
+            <w:r>
+              <w:t>MouseButtonEventArgs</w:t>
+            </w:r>
+            <w:proofErr w:type="spellEnd"/>
+            <w:r>
+              <w:t xml:space="preserve"> e)</w:t>
+            </w:r>
+          </w:p>
+        </w:tc>
+        <w:tc>
+          <w:tcPr>
+            <w:tcW w:w="4785" w:type="dxa"/>
+          </w:tcPr>
+          <w:p>
+            <w:pPr>
+              <w:pStyle w:val="CommonTable"/>
+              <w:rPr>
+                <w:lang w:val="uk-UA"/>
+              </w:rPr>
+            </w:pPr>
+            <w:r>
+              <w:rPr>
+                <w:lang w:val="ru-RU"/>
+              </w:rPr>
+              <w:t xml:space="preserve">Метод </w:t>
+            </w:r>
+            <w:proofErr w:type="spellStart"/>
+            <w:r>
+              <w:rPr>
+                <w:lang w:val="ru-RU"/>
+              </w:rPr>
+              <w:t>дозволя</w:t>
+            </w:r>
+            <w:proofErr w:type="spellEnd"/>
+            <w:r>
+              <w:rPr>
+                <w:lang w:val="uk-UA"/>
+              </w:rPr>
+              <w:t>є перетягувати вікно гри</w:t>
+            </w:r>
+          </w:p>
+        </w:tc>
+      </w:tr>
+      <w:tr>
+        <w:tc>
+          <w:tcPr>
+            <w:tcW w:w="4786" w:type="dxa"/>
+          </w:tcPr>
+          <w:p>
+            <w:pPr>
+              <w:pStyle w:val="CommonTable"/>
+            </w:pPr>
+            <w:r>
+              <w:t xml:space="preserve">private void </w:t>
+            </w:r>
+            <w:proofErr w:type="spellStart"/>
+            <w:r>
+              <w:t>Timer_Take_Eat</w:t>
+            </w:r>
+            <w:proofErr w:type="spellEnd"/>
+            <w:r>
+              <w:t xml:space="preserve">(object sender, </w:t>
+            </w:r>
+            <w:proofErr w:type="spellStart"/>
+            <w:r>
+              <w:t>EventArgs</w:t>
+            </w:r>
+            <w:proofErr w:type="spellEnd"/>
+            <w:r>
+              <w:t xml:space="preserve"> e)</w:t>
+            </w:r>
+          </w:p>
+        </w:tc>
+        <w:tc>
+          <w:tcPr>
+            <w:tcW w:w="4785" w:type="dxa"/>
+          </w:tcPr>
+          <w:p>
+            <w:pPr>
+              <w:pStyle w:val="CommonTable"/>
+              <w:rPr>
+                <w:lang w:val="ru-RU"/>
+              </w:rPr>
+            </w:pPr>
+            <w:r>
+              <w:rPr>
+                <w:lang w:val="uk-UA"/>
+              </w:rPr>
+              <w:t xml:space="preserve">Метод </w:t>
+            </w:r>
+            <w:proofErr w:type="spellStart"/>
+            <w:r>
+              <w:rPr>
+                <w:lang w:val="uk-UA"/>
+              </w:rPr>
+              <w:t>рандомно</w:t>
+            </w:r>
+            <w:proofErr w:type="spellEnd"/>
+            <w:r>
+              <w:rPr>
+                <w:lang w:val="uk-UA"/>
+              </w:rPr>
+              <w:t xml:space="preserve"> видає один з тридцяти </w:t>
+            </w:r>
+            <w:proofErr w:type="spellStart"/>
+            <w:r>
+              <w:rPr>
+                <w:lang w:val="uk-UA"/>
+              </w:rPr>
+              <w:t>классів</w:t>
+            </w:r>
+            <w:proofErr w:type="spellEnd"/>
+            <w:r>
+              <w:rPr>
+                <w:lang w:val="uk-UA"/>
+              </w:rPr>
+              <w:t xml:space="preserve"> </w:t>
+            </w:r>
+            <w:proofErr w:type="spellStart"/>
+            <w:r>
+              <w:t>IFood</w:t>
+            </w:r>
+            <w:proofErr w:type="spellEnd"/>
+          </w:p>
+        </w:tc>
+      </w:tr>
+      <w:tr>
+        <w:tc>
+          <w:tcPr>
+            <w:tcW w:w="4786" w:type="dxa"/>
+          </w:tcPr>
+          <w:p>
+            <w:pPr>
+              <w:pStyle w:val="CommonTable"/>
+            </w:pPr>
+            <w:r>
+              <w:t xml:space="preserve">private void </w:t>
+            </w:r>
+            <w:proofErr w:type="spellStart"/>
+            <w:r>
+              <w:t>GetFood</w:t>
+            </w:r>
+            <w:proofErr w:type="spellEnd"/>
+            <w:r>
+              <w:t xml:space="preserve">(object sender, </w:t>
+            </w:r>
+            <w:proofErr w:type="spellStart"/>
+            <w:r>
+              <w:t>RoutedEventArgs</w:t>
+            </w:r>
+            <w:proofErr w:type="spellEnd"/>
+            <w:r>
+              <w:t xml:space="preserve"> e)</w:t>
+            </w:r>
+          </w:p>
+        </w:tc>
+        <w:tc>
+          <w:tcPr>
+            <w:tcW w:w="4785" w:type="dxa"/>
+          </w:tcPr>
+          <w:p>
+            <w:pPr>
+              <w:pStyle w:val="CommonTable"/>
+              <w:rPr>
+                <w:lang w:val="uk-UA"/>
+              </w:rPr>
+            </w:pPr>
+            <w:proofErr w:type="spellStart"/>
+            <w:r>
+              <w:rPr>
+                <w:lang w:val="ru-RU"/>
+              </w:rPr>
+              <w:t>Основний</w:t>
+            </w:r>
+            <w:proofErr w:type="spellEnd"/>
+            <w:r>
+              <w:rPr>
+                <w:lang w:val="ru-RU"/>
+              </w:rPr>
+              <w:t xml:space="preserve"> метод для </w:t>
+            </w:r>
+            <w:proofErr w:type="spellStart"/>
+            <w:r>
+              <w:rPr>
+                <w:lang w:val="ru-RU"/>
+              </w:rPr>
+              <w:t>приготування</w:t>
+            </w:r>
+            <w:proofErr w:type="spellEnd"/>
+            <w:r>
+              <w:rPr>
+                <w:lang w:val="ru-RU"/>
+              </w:rPr>
+              <w:t xml:space="preserve"> та по</w:t>
+            </w:r>
+            <w:proofErr w:type="spellStart"/>
+            <w:r>
+              <w:rPr>
+                <w:lang w:val="uk-UA"/>
+              </w:rPr>
+              <w:t>їдання</w:t>
+            </w:r>
+            <w:proofErr w:type="spellEnd"/>
+            <w:r>
+              <w:rPr>
+                <w:lang w:val="uk-UA"/>
+              </w:rPr>
+              <w:t xml:space="preserve"> їжі персонажем</w:t>
+            </w:r>
+            <w:bookmarkStart w:id="89" w:name="_GoBack"/>
+            <w:bookmarkEnd w:id="89"/>
+          </w:p>
+        </w:tc>
+      </w:tr>
+    </w:tbl>
+    <w:p>
+      <w:pPr>
+        <w:pStyle w:val="Common"/>
       </w:pPr>
     </w:p>
     <w:p>
@@ -17263,6 +23427,9 @@
     <w:p>
       <w:pPr>
         <w:pStyle w:val="Common"/>
+        <w:rPr>
+          <w:lang w:val="uk-UA"/>
+        </w:rPr>
       </w:pPr>
       <w:bookmarkStart w:id="94" w:name="_Toc27554843"/>
     </w:p>
@@ -17272,7 +23439,6 @@
       </w:pPr>
       <w:bookmarkStart w:id="95" w:name="_Toc86835333"/>
       <w:r>
-        <w:lastRenderedPageBreak/>
         <w:t>3.</w:t>
       </w:r>
       <w:r>
@@ -20909,7 +27075,7 @@
           <w:rPr>
             <w:noProof/>
           </w:rPr>
-          <w:t>17</w:t>
+          <w:t>25</w:t>
         </w:r>
         <w:r>
           <w:rPr>
@@ -22608,7 +28774,7 @@
   <w:style w:type="paragraph" w:default="1" w:styleId="a5">
     <w:name w:val="Normal"/>
     <w:qFormat/>
-    <w:rsid w:val="00980EE9"/>
+    <w:rsid w:val="00087CD5"/>
   </w:style>
   <w:style w:type="paragraph" w:styleId="1">
     <w:name w:val="heading 1"/>
@@ -22702,7 +28868,6 @@
   <w:style w:type="character" w:default="1" w:styleId="a6">
     <w:name w:val="Default Paragraph Font"/>
     <w:uiPriority w:val="1"/>
-    <w:semiHidden/>
     <w:unhideWhenUsed/>
   </w:style>
   <w:style w:type="table" w:default="1" w:styleId="a7">
@@ -23979,7 +30144,7 @@
 </file>
 
 <file path=customXml/itemProps1.xml><?xml version="1.0" encoding="utf-8"?>
-<ds:datastoreItem xmlns:ds="http://schemas.openxmlformats.org/officeDocument/2006/customXml" ds:itemID="{99D072C6-0335-412B-ABCA-3FA49CD4CAB2}">
+<ds:datastoreItem xmlns:ds="http://schemas.openxmlformats.org/officeDocument/2006/customXml" ds:itemID="{C01162B5-97F1-472A-8695-65727B04C0E4}">
   <ds:schemaRefs>
     <ds:schemaRef ds:uri="http://schemas.openxmlformats.org/officeDocument/2006/bibliography"/>
   </ds:schemaRefs>
